--- a/Microservices-MicroServer/Documentation-RU.docx
+++ b/Microservices-MicroServer/Documentation-RU.docx
@@ -8590,6 +8590,7 @@
     </w:p>
     <w:p>
       <w:pPr>
+        <w:jc w:val="both"/>
         <w:rPr>
           <w:rFonts w:ascii="Century Schoolbook" w:hAnsi="Century Schoolbook" w:cs="Times New Roman"/>
           <w:sz w:val="24"/>
@@ -8784,6 +8785,7 @@
       <w:pPr>
         <w:pStyle w:val="a7"/>
         <w:ind w:left="0"/>
+        <w:jc w:val="both"/>
         <w:rPr>
           <w:rFonts w:ascii="Century Schoolbook" w:hAnsi="Century Schoolbook" w:cs="Times New Roman"/>
           <w:sz w:val="24"/>
@@ -9232,6 +9234,7 @@
       <w:pPr>
         <w:pStyle w:val="a7"/>
         <w:ind w:left="0"/>
+        <w:jc w:val="both"/>
         <w:rPr>
           <w:rFonts w:ascii="Century Schoolbook" w:hAnsi="Century Schoolbook" w:cs="Times New Roman"/>
           <w:sz w:val="24"/>
@@ -9299,6 +9302,7 @@
     </w:p>
     <w:p>
       <w:pPr>
+        <w:jc w:val="both"/>
         <w:rPr>
           <w:rFonts w:ascii="Century Schoolbook" w:hAnsi="Century Schoolbook" w:cs="Times New Roman"/>
           <w:sz w:val="24"/>
@@ -9619,6 +9623,7 @@
     </w:p>
     <w:p>
       <w:pPr>
+        <w:jc w:val="both"/>
         <w:rPr>
           <w:rFonts w:ascii="Century Schoolbook" w:hAnsi="Century Schoolbook" w:cs="Times New Roman"/>
           <w:sz w:val="24"/>
@@ -9872,6 +9877,7 @@
       <w:pPr>
         <w:pStyle w:val="a7"/>
         <w:ind w:left="0"/>
+        <w:jc w:val="both"/>
         <w:rPr>
           <w:rFonts w:ascii="Century Schoolbook" w:hAnsi="Century Schoolbook" w:cs="Times New Roman"/>
           <w:sz w:val="24"/>
@@ -9945,6 +9951,7 @@
     </w:p>
     <w:p>
       <w:pPr>
+        <w:jc w:val="both"/>
         <w:rPr>
           <w:rFonts w:ascii="Century Schoolbook" w:hAnsi="Century Schoolbook" w:cs="Times New Roman"/>
           <w:sz w:val="24"/>
@@ -10310,6 +10317,7 @@
       <w:pPr>
         <w:pStyle w:val="a7"/>
         <w:ind w:left="0"/>
+        <w:jc w:val="both"/>
         <w:rPr>
           <w:rFonts w:ascii="Century Schoolbook" w:hAnsi="Century Schoolbook" w:cs="Times New Roman"/>
           <w:sz w:val="24"/>
@@ -11135,6 +11143,7 @@
       <w:pPr>
         <w:pStyle w:val="a7"/>
         <w:ind w:left="0"/>
+        <w:jc w:val="both"/>
         <w:rPr>
           <w:rFonts w:ascii="Century Schoolbook" w:hAnsi="Century Schoolbook" w:cs="Times New Roman"/>
           <w:sz w:val="24"/>
@@ -11563,6 +11572,7 @@
       <w:pPr>
         <w:pStyle w:val="a7"/>
         <w:ind w:left="0"/>
+        <w:jc w:val="both"/>
         <w:rPr>
           <w:rFonts w:ascii="Century Schoolbook" w:hAnsi="Century Schoolbook" w:cs="Times New Roman"/>
           <w:b/>
@@ -11659,6 +11669,7 @@
       <w:pPr>
         <w:pStyle w:val="a7"/>
         <w:ind w:left="0"/>
+        <w:jc w:val="both"/>
         <w:rPr>
           <w:rFonts w:ascii="Century Schoolbook" w:hAnsi="Century Schoolbook" w:cs="Times New Roman"/>
           <w:sz w:val="24"/>
@@ -12387,6 +12398,7 @@
     <w:p>
       <w:pPr>
         <w:spacing w:after="0"/>
+        <w:jc w:val="both"/>
         <w:rPr>
           <w:rFonts w:ascii="Century Schoolbook" w:hAnsi="Century Schoolbook" w:cs="Times New Roman"/>
           <w:sz w:val="24"/>
@@ -12534,6 +12546,7 @@
     <w:p>
       <w:pPr>
         <w:spacing w:after="0"/>
+        <w:jc w:val="both"/>
         <w:rPr>
           <w:rFonts w:ascii="Century Schoolbook" w:hAnsi="Century Schoolbook" w:cs="Times New Roman"/>
           <w:sz w:val="24"/>
@@ -12772,6 +12785,7 @@
       <w:pPr>
         <w:pStyle w:val="a7"/>
         <w:ind w:left="0"/>
+        <w:jc w:val="both"/>
         <w:rPr>
           <w:rFonts w:ascii="Century Schoolbook" w:hAnsi="Century Schoolbook" w:cs="Times New Roman"/>
           <w:b/>
@@ -12865,6 +12879,2453 @@
         </w:rPr>
         <w:t>Рекомендации по созданию клиентов</w:t>
       </w:r>
+    </w:p>
+    <w:p>
+      <w:pPr>
+        <w:pStyle w:val="a7"/>
+        <w:numPr>
+          <w:ilvl w:val="0"/>
+          <w:numId w:val="5"/>
+        </w:numPr>
+        <w:spacing w:after="0" w:line="240" w:lineRule="auto"/>
+        <w:ind w:left="0" w:firstLine="284"/>
+        <w:jc w:val="both"/>
+        <w:rPr>
+          <w:rFonts w:ascii="Century Schoolbook" w:hAnsi="Century Schoolbook" w:cs="Times New Roman"/>
+          <w:sz w:val="24"/>
+          <w:szCs w:val="24"/>
+        </w:rPr>
+      </w:pPr>
+      <w:r>
+        <w:rPr>
+          <w:rFonts w:ascii="Century Schoolbook" w:hAnsi="Century Schoolbook" w:cs="Times New Roman"/>
+          <w:sz w:val="24"/>
+          <w:szCs w:val="24"/>
+        </w:rPr>
+        <w:t xml:space="preserve">При создании классов клиентов важно </w:t>
+      </w:r>
+      <w:r>
+        <w:rPr>
+          <w:rFonts w:ascii="Century Schoolbook" w:hAnsi="Century Schoolbook" w:cs="Times New Roman"/>
+          <w:sz w:val="24"/>
+          <w:szCs w:val="24"/>
+        </w:rPr>
+        <w:t>разграничить два основных режима работы системы: конвейерный и функциональный.</w:t>
+      </w:r>
+      <w:r>
+        <w:rPr>
+          <w:rFonts w:ascii="Century Schoolbook" w:hAnsi="Century Schoolbook" w:cs="Times New Roman"/>
+          <w:sz w:val="24"/>
+          <w:szCs w:val="24"/>
+        </w:rPr>
+        <w:t xml:space="preserve"> </w:t>
+      </w:r>
+      <w:r>
+        <w:rPr>
+          <w:rFonts w:ascii="Century Schoolbook" w:hAnsi="Century Schoolbook" w:cs="Times New Roman"/>
+          <w:sz w:val="24"/>
+          <w:szCs w:val="24"/>
+        </w:rPr>
+        <w:br/>
+      </w:r>
+      <w:r>
+        <w:rPr>
+          <w:rFonts w:ascii="Century Schoolbook" w:hAnsi="Century Schoolbook" w:cs="Times New Roman"/>
+          <w:sz w:val="24"/>
+          <w:szCs w:val="24"/>
+        </w:rPr>
+        <w:t>Первый режим устроен проще, но его масштабирование может оказаться проблемным.</w:t>
+      </w:r>
+      <w:r>
+        <w:rPr>
+          <w:rFonts w:ascii="Century Schoolbook" w:hAnsi="Century Schoolbook" w:cs="Times New Roman"/>
+          <w:sz w:val="24"/>
+          <w:szCs w:val="24"/>
+        </w:rPr>
+        <w:t xml:space="preserve"> В рамках этого режима все сервисы </w:t>
+      </w:r>
+      <w:r>
+        <w:rPr>
+          <w:rFonts w:ascii="Century Schoolbook" w:hAnsi="Century Schoolbook" w:cs="Times New Roman"/>
+          <w:sz w:val="24"/>
+          <w:szCs w:val="24"/>
+        </w:rPr>
+        <w:t xml:space="preserve">получают пакеты исключительно по типу. Получается, что сервисы работают как конвейер, </w:t>
+      </w:r>
+      <w:r>
+        <w:rPr>
+          <w:rFonts w:ascii="Century Schoolbook" w:hAnsi="Century Schoolbook" w:cs="Times New Roman"/>
+          <w:sz w:val="24"/>
+          <w:szCs w:val="24"/>
+        </w:rPr>
+        <w:t>к началу</w:t>
+      </w:r>
+      <w:r>
+        <w:rPr>
+          <w:rFonts w:ascii="Century Schoolbook" w:hAnsi="Century Schoolbook" w:cs="Times New Roman"/>
+          <w:sz w:val="24"/>
+          <w:szCs w:val="24"/>
+        </w:rPr>
+        <w:t xml:space="preserve"> которого </w:t>
+      </w:r>
+      <w:r>
+        <w:rPr>
+          <w:rFonts w:ascii="Century Schoolbook" w:hAnsi="Century Schoolbook" w:cs="Times New Roman"/>
+          <w:sz w:val="24"/>
+          <w:szCs w:val="24"/>
+        </w:rPr>
+        <w:t>поступил</w:t>
+      </w:r>
+      <w:r>
+        <w:rPr>
+          <w:rFonts w:ascii="Century Schoolbook" w:hAnsi="Century Schoolbook" w:cs="Times New Roman"/>
+          <w:sz w:val="24"/>
+          <w:szCs w:val="24"/>
+        </w:rPr>
+        <w:t xml:space="preserve"> один тип, а с конца вышел другой, при том, каждый из сервисов </w:t>
+      </w:r>
+      <w:r>
+        <w:rPr>
+          <w:rFonts w:ascii="Century Schoolbook" w:hAnsi="Century Schoolbook" w:cs="Times New Roman"/>
+          <w:sz w:val="24"/>
+          <w:szCs w:val="24"/>
+        </w:rPr>
+        <w:t>(для одного конкретного типа) отработал не более одного раза.</w:t>
+      </w:r>
+      <w:r>
+        <w:rPr>
+          <w:rFonts w:ascii="Century Schoolbook" w:hAnsi="Century Schoolbook" w:cs="Times New Roman"/>
+          <w:sz w:val="24"/>
+          <w:szCs w:val="24"/>
+        </w:rPr>
+        <w:t xml:space="preserve"> П</w:t>
+      </w:r>
+      <w:r>
+        <w:rPr>
+          <w:rFonts w:ascii="Century Schoolbook" w:hAnsi="Century Schoolbook" w:cs="Times New Roman"/>
+          <w:sz w:val="24"/>
+          <w:szCs w:val="24"/>
+        </w:rPr>
+        <w:t>ри обработке потока данных</w:t>
+      </w:r>
+      <w:r>
+        <w:rPr>
+          <w:rFonts w:ascii="Century Schoolbook" w:hAnsi="Century Schoolbook" w:cs="Times New Roman"/>
+          <w:sz w:val="24"/>
+          <w:szCs w:val="24"/>
+        </w:rPr>
+        <w:t xml:space="preserve"> этот режим</w:t>
+      </w:r>
+      <w:r>
+        <w:rPr>
+          <w:rFonts w:ascii="Century Schoolbook" w:hAnsi="Century Schoolbook" w:cs="Times New Roman"/>
+          <w:sz w:val="24"/>
+          <w:szCs w:val="24"/>
+        </w:rPr>
+        <w:t xml:space="preserve"> значительно</w:t>
+      </w:r>
+      <w:r>
+        <w:rPr>
+          <w:rFonts w:ascii="Century Schoolbook" w:hAnsi="Century Schoolbook" w:cs="Times New Roman"/>
+          <w:sz w:val="24"/>
+          <w:szCs w:val="24"/>
+        </w:rPr>
+        <w:t xml:space="preserve"> превосходит функциональный.</w:t>
+      </w:r>
+      <w:r>
+        <w:rPr>
+          <w:rFonts w:ascii="Century Schoolbook" w:hAnsi="Century Schoolbook" w:cs="Times New Roman"/>
+          <w:sz w:val="24"/>
+          <w:szCs w:val="24"/>
+        </w:rPr>
+        <w:t xml:space="preserve"> Схематически его можно представить так:</w:t>
+      </w:r>
+    </w:p>
+    <w:p>
+      <w:pPr>
+        <w:spacing w:after="0" w:line="240" w:lineRule="auto"/>
+        <w:jc w:val="both"/>
+        <w:rPr>
+          <w:rFonts w:ascii="Century Schoolbook" w:hAnsi="Century Schoolbook" w:cs="Times New Roman"/>
+          <w:sz w:val="24"/>
+          <w:szCs w:val="24"/>
+        </w:rPr>
+      </w:pPr>
+      <w:r>
+        <w:object w:dxaOrig="11851" w:dyaOrig="4365" w14:anchorId="7C2B40BB">
+          <v:shapetype id="_x0000_t75" coordsize="21600,21600" o:spt="75" o:preferrelative="t" path="m@4@5l@4@11@9@11@9@5xe" filled="f" stroked="f">
+            <v:stroke joinstyle="miter"/>
+            <v:formulas>
+              <v:f eqn="if lineDrawn pixelLineWidth 0"/>
+              <v:f eqn="sum @0 1 0"/>
+              <v:f eqn="sum 0 0 @1"/>
+              <v:f eqn="prod @2 1 2"/>
+              <v:f eqn="prod @3 21600 pixelWidth"/>
+              <v:f eqn="prod @3 21600 pixelHeight"/>
+              <v:f eqn="sum @0 0 1"/>
+              <v:f eqn="prod @6 1 2"/>
+              <v:f eqn="prod @7 21600 pixelWidth"/>
+              <v:f eqn="sum @8 21600 0"/>
+              <v:f eqn="prod @7 21600 pixelHeight"/>
+              <v:f eqn="sum @10 21600 0"/>
+            </v:formulas>
+            <v:path o:extrusionok="f" gradientshapeok="t" o:connecttype="rect"/>
+            <o:lock v:ext="edit" aspectratio="t"/>
+          </v:shapetype>
+          <v:shape id="_x0000_i1027" type="#_x0000_t75" style="width:510pt;height:188.25pt" o:ole="">
+            <v:imagedata r:id="rId11" o:title=""/>
+          </v:shape>
+          <o:OLEObject Type="Embed" ProgID="Visio.Drawing.15" ShapeID="_x0000_i1027" DrawAspect="Content" ObjectID="_1695092864" r:id="rId12"/>
+        </w:object>
+      </w:r>
+      <w:r>
+        <w:rPr>
+          <w:rFonts w:ascii="Century Schoolbook" w:hAnsi="Century Schoolbook" w:cs="Times New Roman"/>
+          <w:sz w:val="24"/>
+          <w:szCs w:val="24"/>
+        </w:rPr>
+        <w:br/>
+      </w:r>
+    </w:p>
+    <w:p>
+      <w:pPr>
+        <w:spacing w:after="0" w:line="240" w:lineRule="auto"/>
+        <w:jc w:val="both"/>
+        <w:rPr>
+          <w:rFonts w:ascii="Century Schoolbook" w:hAnsi="Century Schoolbook" w:cs="Times New Roman"/>
+          <w:sz w:val="24"/>
+          <w:szCs w:val="24"/>
+        </w:rPr>
+      </w:pPr>
+      <w:r>
+        <w:rPr>
+          <w:rFonts w:ascii="Century Schoolbook" w:hAnsi="Century Schoolbook" w:cs="Times New Roman"/>
+          <w:sz w:val="24"/>
+          <w:szCs w:val="24"/>
+        </w:rPr>
+        <w:t>Функциональный режи</w:t>
+      </w:r>
+      <w:r>
+        <w:rPr>
+          <w:rFonts w:ascii="Century Schoolbook" w:hAnsi="Century Schoolbook" w:cs="Times New Roman"/>
+          <w:sz w:val="24"/>
+          <w:szCs w:val="24"/>
+        </w:rPr>
+        <w:t xml:space="preserve">м работает наоборот: данные исходят и возвращаются в один и тот же сервис. Если в </w:t>
+      </w:r>
+      <w:r>
+        <w:rPr>
+          <w:rFonts w:ascii="Century Schoolbook" w:hAnsi="Century Schoolbook" w:cs="Times New Roman"/>
+          <w:sz w:val="24"/>
+          <w:szCs w:val="24"/>
+        </w:rPr>
+        <w:t xml:space="preserve">конвейерном </w:t>
+      </w:r>
+      <w:r>
+        <w:rPr>
+          <w:rFonts w:ascii="Century Schoolbook" w:hAnsi="Century Schoolbook" w:cs="Times New Roman"/>
+          <w:sz w:val="24"/>
+          <w:szCs w:val="24"/>
+        </w:rPr>
+        <w:t>режиме при обработке данные</w:t>
+      </w:r>
+      <w:r>
+        <w:rPr>
+          <w:rFonts w:ascii="Century Schoolbook" w:hAnsi="Century Schoolbook" w:cs="Times New Roman"/>
+          <w:sz w:val="24"/>
+          <w:szCs w:val="24"/>
+        </w:rPr>
+        <w:t xml:space="preserve"> всегда</w:t>
+      </w:r>
+      <w:r>
+        <w:rPr>
+          <w:rFonts w:ascii="Century Schoolbook" w:hAnsi="Century Schoolbook" w:cs="Times New Roman"/>
+          <w:sz w:val="24"/>
+          <w:szCs w:val="24"/>
+        </w:rPr>
+        <w:t xml:space="preserve"> проходили насквозь, то в </w:t>
+      </w:r>
+      <w:r>
+        <w:rPr>
+          <w:rFonts w:ascii="Century Schoolbook" w:hAnsi="Century Schoolbook" w:cs="Times New Roman"/>
+          <w:sz w:val="24"/>
+          <w:szCs w:val="24"/>
+        </w:rPr>
+        <w:t>функциональном данные проходят насквозь только в конечных сервисах (таких</w:t>
+      </w:r>
+      <w:r>
+        <w:rPr>
+          <w:rFonts w:ascii="Century Schoolbook" w:hAnsi="Century Schoolbook" w:cs="Times New Roman"/>
+          <w:sz w:val="24"/>
+          <w:szCs w:val="24"/>
+        </w:rPr>
+        <w:t>, которые сами не вызывают другие сервисы</w:t>
+      </w:r>
+      <w:r>
+        <w:rPr>
+          <w:rFonts w:ascii="Century Schoolbook" w:hAnsi="Century Schoolbook" w:cs="Times New Roman"/>
+          <w:sz w:val="24"/>
+          <w:szCs w:val="24"/>
+        </w:rPr>
+        <w:t>)</w:t>
+      </w:r>
+      <w:r>
+        <w:rPr>
+          <w:rFonts w:ascii="Century Schoolbook" w:hAnsi="Century Schoolbook" w:cs="Times New Roman"/>
+          <w:sz w:val="24"/>
+          <w:szCs w:val="24"/>
+        </w:rPr>
+        <w:t>. В других же сервисах в один из моментов выполнялась бы отправка данных на сервер и ожидание ответа</w:t>
+      </w:r>
+      <w:r>
+        <w:rPr>
+          <w:rFonts w:ascii="Century Schoolbook" w:hAnsi="Century Schoolbook" w:cs="Times New Roman"/>
+          <w:sz w:val="24"/>
+          <w:szCs w:val="24"/>
+        </w:rPr>
+        <w:t>, из-за чего эти сервисы были бы недоступны (ожидали возвращение ответа – как обычная функция).</w:t>
+      </w:r>
+    </w:p>
+    <w:p>
+      <w:pPr>
+        <w:spacing w:line="240" w:lineRule="auto"/>
+        <w:jc w:val="both"/>
+        <w:rPr>
+          <w:rFonts w:ascii="Century Schoolbook" w:hAnsi="Century Schoolbook" w:cs="Times New Roman"/>
+          <w:sz w:val="24"/>
+          <w:szCs w:val="24"/>
+        </w:rPr>
+      </w:pPr>
+      <w:r>
+        <w:rPr>
+          <w:rFonts w:ascii="Century Schoolbook" w:hAnsi="Century Schoolbook" w:cs="Times New Roman"/>
+          <w:sz w:val="24"/>
+          <w:szCs w:val="24"/>
+        </w:rPr>
+        <w:t>Схематически</w:t>
+      </w:r>
+      <w:r>
+        <w:rPr>
+          <w:rFonts w:ascii="Century Schoolbook" w:hAnsi="Century Schoolbook" w:cs="Times New Roman"/>
+          <w:sz w:val="24"/>
+          <w:szCs w:val="24"/>
+        </w:rPr>
+        <w:t xml:space="preserve"> этот режим представлен на рисунке ниже.</w:t>
+      </w:r>
+      <w:r>
+        <w:rPr>
+          <w:rFonts w:ascii="Century Schoolbook" w:hAnsi="Century Schoolbook" w:cs="Times New Roman"/>
+          <w:sz w:val="24"/>
+          <w:szCs w:val="24"/>
+        </w:rPr>
+        <w:br/>
+        <w:t xml:space="preserve">Важным полюсом данного режима является его более лёгкая масштабируемость </w:t>
+      </w:r>
+      <w:r>
+        <w:rPr>
+          <w:rFonts w:ascii="Century Schoolbook" w:hAnsi="Century Schoolbook" w:cs="Times New Roman"/>
+          <w:sz w:val="24"/>
+          <w:szCs w:val="24"/>
+        </w:rPr>
+        <w:t>и меньшая связанность микро-сервисов друг с другом. Также появляется возможность использовать один и тот же сервис на разных этапах обработки данных, что также может быть удобно.</w:t>
+      </w:r>
+      <w:r>
+        <w:rPr>
+          <w:rFonts w:ascii="Century Schoolbook" w:hAnsi="Century Schoolbook" w:cs="Times New Roman"/>
+          <w:sz w:val="24"/>
+          <w:szCs w:val="24"/>
+        </w:rPr>
+        <w:t xml:space="preserve"> На рисунке это показано пунктирной линией. </w:t>
+      </w:r>
+      <w:r>
+        <w:rPr>
+          <w:rFonts w:ascii="Century Schoolbook" w:hAnsi="Century Schoolbook" w:cs="Times New Roman"/>
+          <w:sz w:val="24"/>
+          <w:szCs w:val="24"/>
+        </w:rPr>
+        <w:t xml:space="preserve">Как можно заметить, ввод и вывод выполняются из одного и того же сервиса, более того, в рамках одного запроса. Далее первый сервис вызывает </w:t>
+      </w:r>
+      <w:r>
+        <w:rPr>
+          <w:rFonts w:ascii="Century Schoolbook" w:hAnsi="Century Schoolbook" w:cs="Times New Roman"/>
+          <w:sz w:val="24"/>
+          <w:szCs w:val="24"/>
+        </w:rPr>
+        <w:t>второй и ждёт его результата, но второй тоже делает сам не всё, поэтому вызывает сначала 3-й, а потом и 4-й</w:t>
+      </w:r>
+      <w:r>
+        <w:rPr>
+          <w:rFonts w:ascii="Century Schoolbook" w:hAnsi="Century Schoolbook" w:cs="Times New Roman"/>
+          <w:sz w:val="24"/>
+          <w:szCs w:val="24"/>
+        </w:rPr>
+        <w:t xml:space="preserve">, которые тоже сами делают не все и т.д. В итоге получается, что </w:t>
+      </w:r>
+      <w:r>
+        <w:rPr>
+          <w:rFonts w:ascii="Century Schoolbook" w:hAnsi="Century Schoolbook" w:cs="Times New Roman"/>
+          <w:sz w:val="24"/>
+          <w:szCs w:val="24"/>
+        </w:rPr>
+        <w:t>время выполнения запроса первым сервисом складывается из времени выполнения всеми сервисами.</w:t>
+      </w:r>
+    </w:p>
+    <w:p>
+      <w:pPr>
+        <w:spacing w:line="240" w:lineRule="auto"/>
+        <w:jc w:val="both"/>
+        <w:rPr>
+          <w:rFonts w:ascii="Century Schoolbook" w:hAnsi="Century Schoolbook" w:cs="Times New Roman"/>
+          <w:sz w:val="24"/>
+          <w:szCs w:val="24"/>
+        </w:rPr>
+      </w:pPr>
+      <w:r>
+        <w:object w:dxaOrig="12406" w:dyaOrig="6286" w14:anchorId="228775AB">
+          <v:shape id="_x0000_i1029" type="#_x0000_t75" style="width:510pt;height:258pt" o:ole="">
+            <v:imagedata r:id="rId13" o:title=""/>
+          </v:shape>
+          <o:OLEObject Type="Embed" ProgID="Visio.Drawing.15" ShapeID="_x0000_i1029" DrawAspect="Content" ObjectID="_1695092865" r:id="rId14"/>
+        </w:object>
+      </w:r>
+    </w:p>
+    <w:p>
+      <w:pPr>
+        <w:spacing w:after="0" w:line="240" w:lineRule="auto"/>
+        <w:jc w:val="both"/>
+        <w:rPr>
+          <w:rFonts w:ascii="Century Schoolbook" w:hAnsi="Century Schoolbook" w:cs="Times New Roman"/>
+          <w:sz w:val="24"/>
+          <w:szCs w:val="24"/>
+        </w:rPr>
+      </w:pPr>
+      <w:r>
+        <w:rPr>
+          <w:rFonts w:ascii="Century Schoolbook" w:hAnsi="Century Schoolbook" w:cs="Times New Roman"/>
+          <w:sz w:val="24"/>
+          <w:szCs w:val="24"/>
+        </w:rPr>
+        <w:t xml:space="preserve">Важно также не запутать </w:t>
+      </w:r>
+      <w:r>
+        <w:rPr>
+          <w:rFonts w:ascii="Century Schoolbook" w:hAnsi="Century Schoolbook" w:cs="Times New Roman"/>
+          <w:sz w:val="24"/>
+          <w:szCs w:val="24"/>
+        </w:rPr>
+        <w:t xml:space="preserve">пользователя с порядком отправки и получения, ведь если сервис сначала получает, а потом отправляет, то </w:t>
+      </w:r>
+      <w:r>
+        <w:rPr>
+          <w:rFonts w:ascii="Century Schoolbook" w:hAnsi="Century Schoolbook" w:cs="Times New Roman"/>
+          <w:sz w:val="24"/>
+          <w:szCs w:val="24"/>
+        </w:rPr>
+        <w:t>обрабатывает данные этот сервис, но если порядка наоборот (сначала отправляет, а потом получает), то значит данные обрабатывает другой сервис, а этот является «заказчиком».</w:t>
+      </w:r>
+    </w:p>
+    <w:p>
+      <w:pPr>
+        <w:pStyle w:val="a7"/>
+        <w:numPr>
+          <w:ilvl w:val="0"/>
+          <w:numId w:val="5"/>
+        </w:numPr>
+        <w:spacing w:after="0" w:line="240" w:lineRule="auto"/>
+        <w:ind w:left="0" w:firstLine="426"/>
+        <w:jc w:val="both"/>
+        <w:rPr>
+          <w:rFonts w:ascii="Century Schoolbook" w:hAnsi="Century Schoolbook" w:cs="Times New Roman"/>
+          <w:sz w:val="24"/>
+          <w:szCs w:val="24"/>
+        </w:rPr>
+      </w:pPr>
+      <w:r>
+        <w:rPr>
+          <w:rFonts w:ascii="Century Schoolbook" w:hAnsi="Century Schoolbook" w:cs="Times New Roman"/>
+          <w:sz w:val="24"/>
+          <w:szCs w:val="24"/>
+        </w:rPr>
+        <w:t xml:space="preserve">Важно следить за отправляемыми </w:t>
+      </w:r>
+      <w:r>
+        <w:rPr>
+          <w:rFonts w:ascii="Century Schoolbook" w:hAnsi="Century Schoolbook" w:cs="Times New Roman"/>
+          <w:sz w:val="24"/>
+          <w:szCs w:val="24"/>
+          <w:lang w:val="en-US"/>
+        </w:rPr>
+        <w:t>mime</w:t>
+      </w:r>
+      <w:r>
+        <w:rPr>
+          <w:rFonts w:ascii="Century Schoolbook" w:hAnsi="Century Schoolbook" w:cs="Times New Roman"/>
+          <w:sz w:val="24"/>
+          <w:szCs w:val="24"/>
+        </w:rPr>
+        <w:t xml:space="preserve">-типами. </w:t>
+      </w:r>
+      <w:r>
+        <w:rPr>
+          <w:rFonts w:ascii="Century Schoolbook" w:hAnsi="Century Schoolbook" w:cs="Times New Roman"/>
+          <w:sz w:val="24"/>
+          <w:szCs w:val="24"/>
+        </w:rPr>
+        <w:t xml:space="preserve">Дело в том, что сервер не принимает </w:t>
+      </w:r>
+      <w:r>
+        <w:rPr>
+          <w:rFonts w:ascii="Century Schoolbook" w:hAnsi="Century Schoolbook" w:cs="Times New Roman"/>
+          <w:sz w:val="24"/>
+          <w:szCs w:val="24"/>
+          <w:lang w:val="en-US"/>
+        </w:rPr>
+        <w:t>POST</w:t>
+      </w:r>
+      <w:r>
+        <w:rPr>
+          <w:rFonts w:ascii="Century Schoolbook" w:hAnsi="Century Schoolbook" w:cs="Times New Roman"/>
+          <w:sz w:val="24"/>
+          <w:szCs w:val="24"/>
+        </w:rPr>
+        <w:t xml:space="preserve">-запросы, в которых </w:t>
+      </w:r>
+      <w:r>
+        <w:rPr>
+          <w:rFonts w:ascii="Century Schoolbook" w:hAnsi="Century Schoolbook" w:cs="Times New Roman"/>
+          <w:sz w:val="24"/>
+          <w:szCs w:val="24"/>
+        </w:rPr>
+        <w:t xml:space="preserve">заголовок </w:t>
+      </w:r>
+      <w:r>
+        <w:rPr>
+          <w:rFonts w:ascii="Century Schoolbook" w:hAnsi="Century Schoolbook" w:cs="Times New Roman"/>
+          <w:sz w:val="24"/>
+          <w:szCs w:val="24"/>
+          <w:lang w:val="en-US"/>
+        </w:rPr>
+        <w:t>CONTENT</w:t>
+      </w:r>
+      <w:r>
+        <w:rPr>
+          <w:rFonts w:ascii="Century Schoolbook" w:hAnsi="Century Schoolbook" w:cs="Times New Roman"/>
+          <w:sz w:val="24"/>
+          <w:szCs w:val="24"/>
+        </w:rPr>
+        <w:t>-</w:t>
+      </w:r>
+      <w:r>
+        <w:rPr>
+          <w:rFonts w:ascii="Century Schoolbook" w:hAnsi="Century Schoolbook" w:cs="Times New Roman"/>
+          <w:sz w:val="24"/>
+          <w:szCs w:val="24"/>
+          <w:lang w:val="en-US"/>
+        </w:rPr>
+        <w:t>TYPE</w:t>
+      </w:r>
+      <w:r>
+        <w:rPr>
+          <w:rFonts w:ascii="Century Schoolbook" w:hAnsi="Century Schoolbook" w:cs="Times New Roman"/>
+          <w:sz w:val="24"/>
+          <w:szCs w:val="24"/>
+        </w:rPr>
+        <w:t xml:space="preserve"> не содержит «</w:t>
+      </w:r>
+      <w:proofErr w:type="spellStart"/>
+      <w:r>
+        <w:rPr>
+          <w:rFonts w:ascii="Century Schoolbook" w:hAnsi="Century Schoolbook" w:cs="Times New Roman"/>
+          <w:sz w:val="24"/>
+          <w:szCs w:val="24"/>
+        </w:rPr>
+        <w:t>application</w:t>
+      </w:r>
+      <w:proofErr w:type="spellEnd"/>
+      <w:r>
+        <w:rPr>
+          <w:rFonts w:ascii="Century Schoolbook" w:hAnsi="Century Schoolbook" w:cs="Times New Roman"/>
+          <w:sz w:val="24"/>
+          <w:szCs w:val="24"/>
+        </w:rPr>
+        <w:t>/</w:t>
+      </w:r>
+      <w:proofErr w:type="spellStart"/>
+      <w:r>
+        <w:rPr>
+          <w:rFonts w:ascii="Century Schoolbook" w:hAnsi="Century Schoolbook" w:cs="Times New Roman"/>
+          <w:sz w:val="24"/>
+          <w:szCs w:val="24"/>
+        </w:rPr>
+        <w:t>json</w:t>
+      </w:r>
+      <w:proofErr w:type="spellEnd"/>
+      <w:r>
+        <w:rPr>
+          <w:rFonts w:ascii="Century Schoolbook" w:hAnsi="Century Schoolbook" w:cs="Times New Roman"/>
+          <w:sz w:val="24"/>
+          <w:szCs w:val="24"/>
+        </w:rPr>
+        <w:t xml:space="preserve">». Это необходимо, так как сервер принимает данные исключительно в формате </w:t>
+      </w:r>
+      <w:r>
+        <w:rPr>
+          <w:rFonts w:ascii="Century Schoolbook" w:hAnsi="Century Schoolbook" w:cs="Times New Roman"/>
+          <w:sz w:val="24"/>
+          <w:szCs w:val="24"/>
+          <w:lang w:val="en-US"/>
+        </w:rPr>
+        <w:t>JSON</w:t>
+      </w:r>
+      <w:r>
+        <w:rPr>
+          <w:rFonts w:ascii="Century Schoolbook" w:hAnsi="Century Schoolbook" w:cs="Times New Roman"/>
+          <w:sz w:val="24"/>
+          <w:szCs w:val="24"/>
+        </w:rPr>
+        <w:t xml:space="preserve">. Помимо этого, сервер отправляет данные также только в формате </w:t>
+      </w:r>
+      <w:r>
+        <w:rPr>
+          <w:rFonts w:ascii="Century Schoolbook" w:hAnsi="Century Schoolbook" w:cs="Times New Roman"/>
+          <w:sz w:val="24"/>
+          <w:szCs w:val="24"/>
+          <w:lang w:val="en-US"/>
+        </w:rPr>
+        <w:t>JSON</w:t>
+      </w:r>
+      <w:r>
+        <w:rPr>
+          <w:rFonts w:ascii="Century Schoolbook" w:hAnsi="Century Schoolbook" w:cs="Times New Roman"/>
+          <w:sz w:val="24"/>
+          <w:szCs w:val="24"/>
+        </w:rPr>
+        <w:t xml:space="preserve">, так что </w:t>
+      </w:r>
+      <w:r>
+        <w:rPr>
+          <w:rFonts w:ascii="Century Schoolbook" w:hAnsi="Century Schoolbook" w:cs="Times New Roman"/>
+          <w:sz w:val="24"/>
+          <w:szCs w:val="24"/>
+        </w:rPr>
+        <w:t xml:space="preserve">клиент также может установить требование на </w:t>
+      </w:r>
+      <w:r>
+        <w:rPr>
+          <w:rFonts w:ascii="Century Schoolbook" w:hAnsi="Century Schoolbook" w:cs="Times New Roman"/>
+          <w:sz w:val="24"/>
+          <w:szCs w:val="24"/>
+        </w:rPr>
+        <w:t>«</w:t>
+      </w:r>
+      <w:proofErr w:type="spellStart"/>
+      <w:r>
+        <w:rPr>
+          <w:rFonts w:ascii="Century Schoolbook" w:hAnsi="Century Schoolbook" w:cs="Times New Roman"/>
+          <w:sz w:val="24"/>
+          <w:szCs w:val="24"/>
+        </w:rPr>
+        <w:t>application</w:t>
+      </w:r>
+      <w:proofErr w:type="spellEnd"/>
+      <w:r>
+        <w:rPr>
+          <w:rFonts w:ascii="Century Schoolbook" w:hAnsi="Century Schoolbook" w:cs="Times New Roman"/>
+          <w:sz w:val="24"/>
+          <w:szCs w:val="24"/>
+        </w:rPr>
+        <w:t>/</w:t>
+      </w:r>
+      <w:proofErr w:type="spellStart"/>
+      <w:r>
+        <w:rPr>
+          <w:rFonts w:ascii="Century Schoolbook" w:hAnsi="Century Schoolbook" w:cs="Times New Roman"/>
+          <w:sz w:val="24"/>
+          <w:szCs w:val="24"/>
+        </w:rPr>
+        <w:t>json</w:t>
+      </w:r>
+      <w:proofErr w:type="spellEnd"/>
+      <w:r>
+        <w:rPr>
+          <w:rFonts w:ascii="Century Schoolbook" w:hAnsi="Century Schoolbook" w:cs="Times New Roman"/>
+          <w:sz w:val="24"/>
+          <w:szCs w:val="24"/>
+        </w:rPr>
+        <w:t>»</w:t>
+      </w:r>
+      <w:r>
+        <w:rPr>
+          <w:rFonts w:ascii="Century Schoolbook" w:hAnsi="Century Schoolbook" w:cs="Times New Roman"/>
+          <w:sz w:val="24"/>
+          <w:szCs w:val="24"/>
+        </w:rPr>
+        <w:t xml:space="preserve"> в </w:t>
+      </w:r>
+      <w:r>
+        <w:rPr>
+          <w:rFonts w:ascii="Century Schoolbook" w:hAnsi="Century Schoolbook" w:cs="Times New Roman"/>
+          <w:sz w:val="24"/>
+          <w:szCs w:val="24"/>
+          <w:lang w:val="en-US"/>
+        </w:rPr>
+        <w:t>CONTENT</w:t>
+      </w:r>
+      <w:r>
+        <w:rPr>
+          <w:rFonts w:ascii="Century Schoolbook" w:hAnsi="Century Schoolbook" w:cs="Times New Roman"/>
+          <w:sz w:val="24"/>
+          <w:szCs w:val="24"/>
+        </w:rPr>
+        <w:t>-</w:t>
+      </w:r>
+      <w:r>
+        <w:rPr>
+          <w:rFonts w:ascii="Century Schoolbook" w:hAnsi="Century Schoolbook" w:cs="Times New Roman"/>
+          <w:sz w:val="24"/>
+          <w:szCs w:val="24"/>
+          <w:lang w:val="en-US"/>
+        </w:rPr>
+        <w:t>TYPE</w:t>
+      </w:r>
+      <w:r>
+        <w:rPr>
+          <w:rFonts w:ascii="Century Schoolbook" w:hAnsi="Century Schoolbook" w:cs="Times New Roman"/>
+          <w:sz w:val="24"/>
+          <w:szCs w:val="24"/>
+        </w:rPr>
+        <w:t>.</w:t>
+      </w:r>
+    </w:p>
+    <w:p>
+      <w:pPr>
+        <w:pStyle w:val="a7"/>
+        <w:numPr>
+          <w:ilvl w:val="0"/>
+          <w:numId w:val="5"/>
+        </w:numPr>
+        <w:spacing w:after="0" w:line="240" w:lineRule="auto"/>
+        <w:ind w:left="0" w:firstLine="426"/>
+        <w:jc w:val="both"/>
+        <w:rPr>
+          <w:rFonts w:ascii="Century Schoolbook" w:hAnsi="Century Schoolbook" w:cs="Times New Roman"/>
+          <w:sz w:val="24"/>
+          <w:szCs w:val="24"/>
+        </w:rPr>
+      </w:pPr>
+      <w:r>
+        <w:rPr>
+          <w:rFonts w:ascii="Century Schoolbook" w:hAnsi="Century Schoolbook" w:cs="Times New Roman"/>
+          <w:sz w:val="24"/>
+          <w:szCs w:val="24"/>
+        </w:rPr>
+        <w:t xml:space="preserve">Важно следить за отправляемой и принимаемой кодировкой. Сервер работает только с </w:t>
+      </w:r>
+      <w:r>
+        <w:rPr>
+          <w:rFonts w:ascii="Century Schoolbook" w:hAnsi="Century Schoolbook" w:cs="Times New Roman"/>
+          <w:sz w:val="24"/>
+          <w:szCs w:val="24"/>
+          <w:lang w:val="en-US"/>
+        </w:rPr>
+        <w:t>UTF</w:t>
+      </w:r>
+      <w:r>
+        <w:rPr>
+          <w:rFonts w:ascii="Century Schoolbook" w:hAnsi="Century Schoolbook" w:cs="Times New Roman"/>
+          <w:sz w:val="24"/>
+          <w:szCs w:val="24"/>
+        </w:rPr>
+        <w:t>-8.</w:t>
+      </w:r>
+    </w:p>
+    <w:p>
+      <w:pPr>
+        <w:pStyle w:val="a7"/>
+        <w:numPr>
+          <w:ilvl w:val="0"/>
+          <w:numId w:val="5"/>
+        </w:numPr>
+        <w:spacing w:after="0" w:line="240" w:lineRule="auto"/>
+        <w:ind w:left="0" w:firstLine="426"/>
+        <w:jc w:val="both"/>
+        <w:rPr>
+          <w:rFonts w:ascii="Century Schoolbook" w:hAnsi="Century Schoolbook" w:cs="Times New Roman"/>
+          <w:sz w:val="24"/>
+          <w:szCs w:val="24"/>
+        </w:rPr>
+      </w:pPr>
+      <w:r>
+        <w:rPr>
+          <w:rFonts w:ascii="Century Schoolbook" w:hAnsi="Century Schoolbook" w:cs="Times New Roman"/>
+          <w:sz w:val="24"/>
+          <w:szCs w:val="24"/>
+        </w:rPr>
+        <w:t>Важно выполнять кодирование значений полей «</w:t>
+      </w:r>
+      <w:r>
+        <w:rPr>
+          <w:rFonts w:ascii="Century Schoolbook" w:hAnsi="Century Schoolbook" w:cs="Times New Roman"/>
+          <w:sz w:val="24"/>
+          <w:szCs w:val="24"/>
+          <w:lang w:val="en-US"/>
+        </w:rPr>
+        <w:t>type</w:t>
+      </w:r>
+      <w:r>
+        <w:rPr>
+          <w:rFonts w:ascii="Century Schoolbook" w:hAnsi="Century Schoolbook" w:cs="Times New Roman"/>
+          <w:sz w:val="24"/>
+          <w:szCs w:val="24"/>
+        </w:rPr>
+        <w:t>» и «</w:t>
+      </w:r>
+      <w:r>
+        <w:rPr>
+          <w:rFonts w:ascii="Century Schoolbook" w:hAnsi="Century Schoolbook" w:cs="Times New Roman"/>
+          <w:sz w:val="24"/>
+          <w:szCs w:val="24"/>
+          <w:lang w:val="en-US"/>
+        </w:rPr>
+        <w:t>id</w:t>
+      </w:r>
+      <w:r>
+        <w:rPr>
+          <w:rFonts w:ascii="Century Schoolbook" w:hAnsi="Century Schoolbook" w:cs="Times New Roman"/>
+          <w:sz w:val="24"/>
+          <w:szCs w:val="24"/>
+        </w:rPr>
+        <w:t xml:space="preserve">» в соответствии с правилами для </w:t>
+      </w:r>
+      <w:r>
+        <w:rPr>
+          <w:rFonts w:ascii="Century Schoolbook" w:hAnsi="Century Schoolbook" w:cs="Times New Roman"/>
+          <w:sz w:val="24"/>
+          <w:szCs w:val="24"/>
+          <w:lang w:val="en-US"/>
+        </w:rPr>
+        <w:t>URL</w:t>
+      </w:r>
+      <w:r>
+        <w:rPr>
+          <w:rFonts w:ascii="Century Schoolbook" w:hAnsi="Century Schoolbook" w:cs="Times New Roman"/>
+          <w:sz w:val="24"/>
+          <w:szCs w:val="24"/>
+        </w:rPr>
+        <w:t>.</w:t>
+      </w:r>
+    </w:p>
+    <w:p>
+      <w:pPr>
+        <w:pStyle w:val="a7"/>
+        <w:numPr>
+          <w:ilvl w:val="0"/>
+          <w:numId w:val="5"/>
+        </w:numPr>
+        <w:spacing w:after="0" w:line="240" w:lineRule="auto"/>
+        <w:ind w:left="0" w:firstLine="426"/>
+        <w:jc w:val="both"/>
+        <w:rPr>
+          <w:rFonts w:ascii="Century Schoolbook" w:hAnsi="Century Schoolbook" w:cs="Times New Roman"/>
+          <w:sz w:val="24"/>
+          <w:szCs w:val="24"/>
+        </w:rPr>
+      </w:pPr>
+      <w:r>
+        <w:rPr>
+          <w:rFonts w:ascii="Century Schoolbook" w:hAnsi="Century Schoolbook" w:cs="Times New Roman"/>
+          <w:sz w:val="24"/>
+          <w:szCs w:val="24"/>
+        </w:rPr>
+        <w:t xml:space="preserve">Важно не допускать (выдавать ошибку) при комбинации </w:t>
+      </w:r>
+      <w:r>
+        <w:rPr>
+          <w:rFonts w:ascii="Century Schoolbook" w:hAnsi="Century Schoolbook" w:cs="Times New Roman"/>
+          <w:sz w:val="24"/>
+          <w:szCs w:val="24"/>
+        </w:rPr>
+        <w:t>«</w:t>
+      </w:r>
+      <w:proofErr w:type="spellStart"/>
+      <w:r>
+        <w:rPr>
+          <w:rFonts w:ascii="Century Schoolbook" w:hAnsi="Century Schoolbook" w:cs="Times New Roman"/>
+          <w:sz w:val="24"/>
+          <w:szCs w:val="24"/>
+        </w:rPr>
+        <w:t>type</w:t>
+      </w:r>
+      <w:proofErr w:type="spellEnd"/>
+      <w:r>
+        <w:rPr>
+          <w:rFonts w:ascii="Century Schoolbook" w:hAnsi="Century Schoolbook" w:cs="Times New Roman"/>
+          <w:sz w:val="24"/>
+          <w:szCs w:val="24"/>
+        </w:rPr>
+        <w:t>» равен «</w:t>
+      </w:r>
+      <w:proofErr w:type="spellStart"/>
+      <w:r>
+        <w:rPr>
+          <w:rFonts w:ascii="Century Schoolbook" w:hAnsi="Century Schoolbook" w:cs="Times New Roman"/>
+          <w:sz w:val="24"/>
+          <w:szCs w:val="24"/>
+        </w:rPr>
+        <w:t>null</w:t>
+      </w:r>
+      <w:proofErr w:type="spellEnd"/>
+      <w:r>
+        <w:rPr>
+          <w:rFonts w:ascii="Century Schoolbook" w:hAnsi="Century Schoolbook" w:cs="Times New Roman"/>
+          <w:sz w:val="24"/>
+          <w:szCs w:val="24"/>
+        </w:rPr>
+        <w:t>» и «</w:t>
+      </w:r>
+      <w:proofErr w:type="spellStart"/>
+      <w:r>
+        <w:rPr>
+          <w:rFonts w:ascii="Century Schoolbook" w:hAnsi="Century Schoolbook" w:cs="Times New Roman"/>
+          <w:sz w:val="24"/>
+          <w:szCs w:val="24"/>
+        </w:rPr>
+        <w:t>visibleId</w:t>
+      </w:r>
+      <w:proofErr w:type="spellEnd"/>
+      <w:r>
+        <w:rPr>
+          <w:rFonts w:ascii="Century Schoolbook" w:hAnsi="Century Schoolbook" w:cs="Times New Roman"/>
+          <w:sz w:val="24"/>
+          <w:szCs w:val="24"/>
+        </w:rPr>
+        <w:t>» равен «</w:t>
+      </w:r>
+      <w:proofErr w:type="spellStart"/>
+      <w:r>
+        <w:rPr>
+          <w:rFonts w:ascii="Century Schoolbook" w:hAnsi="Century Schoolbook" w:cs="Times New Roman"/>
+          <w:sz w:val="24"/>
+          <w:szCs w:val="24"/>
+        </w:rPr>
+        <w:t>false</w:t>
+      </w:r>
+      <w:proofErr w:type="spellEnd"/>
+      <w:r>
+        <w:rPr>
+          <w:rFonts w:ascii="Century Schoolbook" w:hAnsi="Century Schoolbook" w:cs="Times New Roman"/>
+          <w:sz w:val="24"/>
+          <w:szCs w:val="24"/>
+        </w:rPr>
+        <w:t>»</w:t>
+      </w:r>
+      <w:r>
+        <w:rPr>
+          <w:rFonts w:ascii="Century Schoolbook" w:hAnsi="Century Schoolbook" w:cs="Times New Roman"/>
+          <w:sz w:val="24"/>
+          <w:szCs w:val="24"/>
+        </w:rPr>
+        <w:t xml:space="preserve">. Сервер не пропустит пакет с такой </w:t>
+      </w:r>
+      <w:r>
+        <w:rPr>
+          <w:rFonts w:ascii="Century Schoolbook" w:hAnsi="Century Schoolbook" w:cs="Times New Roman"/>
+          <w:sz w:val="24"/>
+          <w:szCs w:val="24"/>
+        </w:rPr>
+        <w:t>комбинацией (выдаст ошибку 4</w:t>
+      </w:r>
+      <w:r>
+        <w:rPr>
+          <w:rFonts w:ascii="Century Schoolbook" w:hAnsi="Century Schoolbook" w:cs="Times New Roman"/>
+          <w:sz w:val="24"/>
+          <w:szCs w:val="24"/>
+          <w:lang w:val="en-US"/>
+        </w:rPr>
+        <w:t>xx</w:t>
+      </w:r>
+      <w:r>
+        <w:rPr>
+          <w:rFonts w:ascii="Century Schoolbook" w:hAnsi="Century Schoolbook" w:cs="Times New Roman"/>
+          <w:sz w:val="24"/>
+          <w:szCs w:val="24"/>
+        </w:rPr>
+        <w:t>)</w:t>
+      </w:r>
+      <w:r>
+        <w:rPr>
+          <w:rFonts w:ascii="Century Schoolbook" w:hAnsi="Century Schoolbook" w:cs="Times New Roman"/>
+          <w:sz w:val="24"/>
+          <w:szCs w:val="24"/>
+        </w:rPr>
+        <w:t xml:space="preserve">, так что лучше </w:t>
+      </w:r>
+      <w:r>
+        <w:rPr>
+          <w:rFonts w:ascii="Century Schoolbook" w:hAnsi="Century Schoolbook" w:cs="Times New Roman"/>
+          <w:sz w:val="24"/>
+          <w:szCs w:val="24"/>
+        </w:rPr>
+        <w:t>выполнить проверку на стороне клиента и выдать понятное сообщение об ошибке.</w:t>
+      </w:r>
+    </w:p>
+    <w:p>
+      <w:pPr>
+        <w:pStyle w:val="a7"/>
+        <w:numPr>
+          <w:ilvl w:val="0"/>
+          <w:numId w:val="5"/>
+        </w:numPr>
+        <w:spacing w:after="0" w:line="240" w:lineRule="auto"/>
+        <w:ind w:left="0" w:firstLine="426"/>
+        <w:jc w:val="both"/>
+        <w:rPr>
+          <w:rFonts w:ascii="Century Schoolbook" w:hAnsi="Century Schoolbook" w:cs="Times New Roman"/>
+          <w:sz w:val="24"/>
+          <w:szCs w:val="24"/>
+        </w:rPr>
+      </w:pPr>
+      <w:r>
+        <w:rPr>
+          <w:rFonts w:ascii="Century Schoolbook" w:hAnsi="Century Schoolbook" w:cs="Times New Roman"/>
+          <w:sz w:val="24"/>
+          <w:szCs w:val="24"/>
+        </w:rPr>
+        <w:t xml:space="preserve">Важным является соблюдение правил процесса </w:t>
+      </w:r>
+      <w:r>
+        <w:rPr>
+          <w:rFonts w:ascii="Century Schoolbook" w:hAnsi="Century Schoolbook" w:cs="Times New Roman"/>
+          <w:sz w:val="24"/>
+          <w:szCs w:val="24"/>
+        </w:rPr>
+        <w:t xml:space="preserve">получения данных с сервера. В рамках данного процесса клиент выполняет запросы </w:t>
+      </w:r>
+      <w:r>
+        <w:rPr>
+          <w:rFonts w:ascii="Century Schoolbook" w:hAnsi="Century Schoolbook" w:cs="Times New Roman"/>
+          <w:sz w:val="24"/>
+          <w:szCs w:val="24"/>
+        </w:rPr>
+        <w:t>с</w:t>
+      </w:r>
+      <w:r>
+        <w:rPr>
+          <w:rFonts w:ascii="Century Schoolbook" w:hAnsi="Century Schoolbook" w:cs="Times New Roman"/>
+          <w:sz w:val="24"/>
+          <w:szCs w:val="24"/>
+        </w:rPr>
+        <w:t xml:space="preserve"> большим значением </w:t>
+      </w:r>
+      <w:r>
+        <w:rPr>
+          <w:rFonts w:ascii="Century Schoolbook" w:hAnsi="Century Schoolbook" w:cs="Times New Roman"/>
+          <w:sz w:val="24"/>
+          <w:szCs w:val="24"/>
+          <w:lang w:val="en-US"/>
+        </w:rPr>
+        <w:t>TIMEOUT</w:t>
+      </w:r>
+      <w:r>
+        <w:rPr>
+          <w:rFonts w:ascii="Century Schoolbook" w:hAnsi="Century Schoolbook" w:cs="Times New Roman"/>
+          <w:sz w:val="24"/>
+          <w:szCs w:val="24"/>
+        </w:rPr>
+        <w:t xml:space="preserve"> (</w:t>
+      </w:r>
+      <w:r>
+        <w:rPr>
+          <w:rFonts w:ascii="Century Schoolbook" w:hAnsi="Century Schoolbook" w:cs="Times New Roman"/>
+          <w:sz w:val="24"/>
+          <w:szCs w:val="24"/>
+        </w:rPr>
+        <w:t>желательно около 60 секунд</w:t>
+      </w:r>
+      <w:r>
+        <w:rPr>
+          <w:rFonts w:ascii="Century Schoolbook" w:hAnsi="Century Schoolbook" w:cs="Times New Roman"/>
+          <w:sz w:val="24"/>
+          <w:szCs w:val="24"/>
+        </w:rPr>
+        <w:t>)</w:t>
+      </w:r>
+      <w:r>
+        <w:rPr>
+          <w:rFonts w:ascii="Century Schoolbook" w:hAnsi="Century Schoolbook" w:cs="Times New Roman"/>
+          <w:sz w:val="24"/>
+          <w:szCs w:val="24"/>
+        </w:rPr>
+        <w:t xml:space="preserve">, на которые сервер отвечает с задержкой </w:t>
+      </w:r>
+      <w:r>
+        <w:rPr>
+          <w:rFonts w:ascii="Century Schoolbook" w:hAnsi="Century Schoolbook" w:cs="Times New Roman"/>
+          <w:sz w:val="24"/>
+          <w:szCs w:val="24"/>
+        </w:rPr>
+        <w:t xml:space="preserve">от </w:t>
+      </w:r>
+      <w:r>
+        <w:rPr>
+          <w:rFonts w:ascii="Century Schoolbook" w:hAnsi="Century Schoolbook" w:cs="Times New Roman"/>
+          <w:sz w:val="24"/>
+          <w:szCs w:val="24"/>
+        </w:rPr>
+        <w:t>25</w:t>
+      </w:r>
+      <w:r>
+        <w:rPr>
+          <w:rFonts w:ascii="Century Schoolbook" w:hAnsi="Century Schoolbook" w:cs="Times New Roman"/>
+          <w:sz w:val="24"/>
+          <w:szCs w:val="24"/>
+        </w:rPr>
+        <w:t xml:space="preserve"> до 50</w:t>
+      </w:r>
+      <w:r>
+        <w:rPr>
+          <w:rFonts w:ascii="Century Schoolbook" w:hAnsi="Century Schoolbook" w:cs="Times New Roman"/>
+          <w:sz w:val="24"/>
+          <w:szCs w:val="24"/>
+        </w:rPr>
+        <w:t xml:space="preserve"> секунд или меньше. Сервер отвечает либо 2</w:t>
+      </w:r>
+      <w:r>
+        <w:rPr>
+          <w:rFonts w:ascii="Century Schoolbook" w:hAnsi="Century Schoolbook" w:cs="Times New Roman"/>
+          <w:sz w:val="24"/>
+          <w:szCs w:val="24"/>
+          <w:lang w:val="en-US"/>
+        </w:rPr>
+        <w:t>xx</w:t>
+      </w:r>
+      <w:r>
+        <w:rPr>
+          <w:rFonts w:ascii="Century Schoolbook" w:hAnsi="Century Schoolbook" w:cs="Times New Roman"/>
+          <w:sz w:val="24"/>
+          <w:szCs w:val="24"/>
+        </w:rPr>
+        <w:t>, либо 408. Успешный код означает, что сервер отправил данные, а код 408</w:t>
+      </w:r>
+      <w:r>
+        <w:rPr>
+          <w:rFonts w:ascii="Century Schoolbook" w:hAnsi="Century Schoolbook" w:cs="Times New Roman"/>
+          <w:sz w:val="24"/>
+          <w:szCs w:val="24"/>
+        </w:rPr>
+        <w:t xml:space="preserve"> –</w:t>
+      </w:r>
+      <w:r>
+        <w:rPr>
+          <w:rFonts w:ascii="Century Schoolbook" w:hAnsi="Century Schoolbook" w:cs="Times New Roman"/>
+          <w:sz w:val="24"/>
+          <w:szCs w:val="24"/>
+        </w:rPr>
+        <w:t xml:space="preserve"> что время соединения вышло и </w:t>
+      </w:r>
+      <w:r>
+        <w:rPr>
+          <w:rFonts w:ascii="Century Schoolbook" w:hAnsi="Century Schoolbook" w:cs="Times New Roman"/>
+          <w:sz w:val="24"/>
+          <w:szCs w:val="24"/>
+        </w:rPr>
+        <w:t>нужно сделать новый запрос.</w:t>
+      </w:r>
+      <w:r>
+        <w:rPr>
+          <w:rFonts w:ascii="Century Schoolbook" w:hAnsi="Century Schoolbook" w:cs="Times New Roman"/>
+          <w:sz w:val="24"/>
+          <w:szCs w:val="24"/>
+        </w:rPr>
+        <w:t xml:space="preserve"> Такая организация позволит сервису гораздо быстрее среагировать на появление новых данных на сервере.</w:t>
+      </w:r>
+      <w:r>
+        <w:rPr>
+          <w:rFonts w:ascii="Century Schoolbook" w:hAnsi="Century Schoolbook" w:cs="Times New Roman"/>
+          <w:sz w:val="24"/>
+          <w:szCs w:val="24"/>
+        </w:rPr>
+        <w:t xml:space="preserve"> Если клиент разорвёт соединение раньше 25 секунд с момента создания соединения, это может стать причиной безвозвратной потери пакета, </w:t>
+      </w:r>
+      <w:r>
+        <w:rPr>
+          <w:rFonts w:ascii="Century Schoolbook" w:hAnsi="Century Schoolbook" w:cs="Times New Roman"/>
+          <w:sz w:val="24"/>
+          <w:szCs w:val="24"/>
+        </w:rPr>
+        <w:t>е</w:t>
+      </w:r>
+      <w:r>
+        <w:rPr>
+          <w:rFonts w:ascii="Century Schoolbook" w:hAnsi="Century Schoolbook" w:cs="Times New Roman"/>
+          <w:sz w:val="24"/>
+          <w:szCs w:val="24"/>
+        </w:rPr>
+        <w:t>с</w:t>
+      </w:r>
+      <w:r>
+        <w:rPr>
+          <w:rFonts w:ascii="Century Schoolbook" w:hAnsi="Century Schoolbook" w:cs="Times New Roman"/>
+          <w:sz w:val="24"/>
+          <w:szCs w:val="24"/>
+        </w:rPr>
+        <w:t>л</w:t>
+      </w:r>
+      <w:r>
+        <w:rPr>
+          <w:rFonts w:ascii="Century Schoolbook" w:hAnsi="Century Schoolbook" w:cs="Times New Roman"/>
+          <w:sz w:val="24"/>
+          <w:szCs w:val="24"/>
+        </w:rPr>
+        <w:t xml:space="preserve">и клиент </w:t>
+      </w:r>
+      <w:r>
+        <w:rPr>
+          <w:rFonts w:ascii="Century Schoolbook" w:hAnsi="Century Schoolbook" w:cs="Times New Roman"/>
+          <w:sz w:val="24"/>
+          <w:szCs w:val="24"/>
+        </w:rPr>
+        <w:t>разорвёт соединение по</w:t>
+      </w:r>
+      <w:r>
+        <w:rPr>
+          <w:rFonts w:ascii="Century Schoolbook" w:hAnsi="Century Schoolbook" w:cs="Times New Roman"/>
+          <w:sz w:val="24"/>
+          <w:szCs w:val="24"/>
+        </w:rPr>
+        <w:t xml:space="preserve"> прошествии 25 секунд (но всё-таки, желательно 30 т.к. измерени</w:t>
+      </w:r>
+      <w:r>
+        <w:rPr>
+          <w:rFonts w:ascii="Century Schoolbook" w:hAnsi="Century Schoolbook" w:cs="Times New Roman"/>
+          <w:sz w:val="24"/>
+          <w:szCs w:val="24"/>
+        </w:rPr>
+        <w:t>я</w:t>
+      </w:r>
+      <w:r>
+        <w:rPr>
+          <w:rFonts w:ascii="Century Schoolbook" w:hAnsi="Century Schoolbook" w:cs="Times New Roman"/>
+          <w:sz w:val="24"/>
+          <w:szCs w:val="24"/>
+        </w:rPr>
+        <w:t xml:space="preserve"> времени на</w:t>
+      </w:r>
+      <w:r>
+        <w:rPr>
+          <w:rFonts w:ascii="Century Schoolbook" w:hAnsi="Century Schoolbook" w:cs="Times New Roman"/>
+          <w:sz w:val="24"/>
+          <w:szCs w:val="24"/>
+        </w:rPr>
+        <w:t xml:space="preserve"> </w:t>
+      </w:r>
+      <w:r>
+        <w:rPr>
+          <w:rFonts w:ascii="Century Schoolbook" w:hAnsi="Century Schoolbook" w:cs="Times New Roman"/>
+          <w:sz w:val="24"/>
+          <w:szCs w:val="24"/>
+        </w:rPr>
+        <w:t xml:space="preserve">клиенте и сервере </w:t>
+      </w:r>
+      <w:r>
+        <w:rPr>
+          <w:rFonts w:ascii="Century Schoolbook" w:hAnsi="Century Schoolbook" w:cs="Times New Roman"/>
+          <w:sz w:val="24"/>
+          <w:szCs w:val="24"/>
+        </w:rPr>
+        <w:t>могут</w:t>
+      </w:r>
+      <w:r>
+        <w:rPr>
+          <w:rFonts w:ascii="Century Schoolbook" w:hAnsi="Century Schoolbook" w:cs="Times New Roman"/>
+          <w:sz w:val="24"/>
+          <w:szCs w:val="24"/>
+        </w:rPr>
+        <w:t xml:space="preserve"> немного отличаться</w:t>
+      </w:r>
+      <w:r>
+        <w:rPr>
+          <w:rFonts w:ascii="Century Schoolbook" w:hAnsi="Century Schoolbook" w:cs="Times New Roman"/>
+          <w:sz w:val="24"/>
+          <w:szCs w:val="24"/>
+        </w:rPr>
+        <w:t xml:space="preserve"> из-за задержек</w:t>
+      </w:r>
+      <w:r>
+        <w:rPr>
+          <w:rFonts w:ascii="Century Schoolbook" w:hAnsi="Century Schoolbook" w:cs="Times New Roman"/>
+          <w:sz w:val="24"/>
+          <w:szCs w:val="24"/>
+        </w:rPr>
+        <w:t xml:space="preserve">), </w:t>
+      </w:r>
+      <w:r>
+        <w:rPr>
+          <w:rFonts w:ascii="Century Schoolbook" w:hAnsi="Century Schoolbook" w:cs="Times New Roman"/>
+          <w:sz w:val="24"/>
+          <w:szCs w:val="24"/>
+        </w:rPr>
+        <w:t>то ничего плохого не случится – можно будет делать новый запрос. Однако,</w:t>
+      </w:r>
+      <w:r>
+        <w:rPr>
+          <w:rFonts w:ascii="Century Schoolbook" w:hAnsi="Century Schoolbook" w:cs="Times New Roman"/>
+          <w:sz w:val="24"/>
+          <w:szCs w:val="24"/>
+        </w:rPr>
+        <w:t xml:space="preserve"> </w:t>
+      </w:r>
+      <w:r>
+        <w:rPr>
+          <w:rFonts w:ascii="Century Schoolbook" w:hAnsi="Century Schoolbook" w:cs="Times New Roman"/>
+          <w:sz w:val="24"/>
+          <w:szCs w:val="24"/>
+        </w:rPr>
+        <w:t>гораздо проще получается доверить разрыв старого соединения серверу.</w:t>
+      </w:r>
+    </w:p>
+    <w:p>
+      <w:pPr>
+        <w:pStyle w:val="a7"/>
+        <w:numPr>
+          <w:ilvl w:val="0"/>
+          <w:numId w:val="5"/>
+        </w:numPr>
+        <w:spacing w:after="0" w:line="240" w:lineRule="auto"/>
+        <w:ind w:left="0" w:firstLine="426"/>
+        <w:jc w:val="both"/>
+        <w:rPr>
+          <w:rFonts w:ascii="Century Schoolbook" w:hAnsi="Century Schoolbook" w:cs="Times New Roman"/>
+          <w:sz w:val="24"/>
+          <w:szCs w:val="24"/>
+        </w:rPr>
+      </w:pPr>
+      <w:r>
+        <w:rPr>
+          <w:rFonts w:ascii="Century Schoolbook" w:hAnsi="Century Schoolbook" w:cs="Times New Roman"/>
+          <w:sz w:val="24"/>
+          <w:szCs w:val="24"/>
+        </w:rPr>
+        <w:t xml:space="preserve">Важно </w:t>
+      </w:r>
+      <w:r>
+        <w:rPr>
+          <w:rFonts w:ascii="Century Schoolbook" w:hAnsi="Century Schoolbook" w:cs="Times New Roman"/>
+          <w:sz w:val="24"/>
+          <w:szCs w:val="24"/>
+        </w:rPr>
+        <w:t>не использовать специальные типы для пользовательских задач. Специальными считаются следующие типы:</w:t>
+      </w:r>
+    </w:p>
+    <w:p>
+      <w:pPr>
+        <w:pStyle w:val="a7"/>
+        <w:numPr>
+          <w:ilvl w:val="0"/>
+          <w:numId w:val="6"/>
+        </w:numPr>
+        <w:spacing w:after="0" w:line="240" w:lineRule="auto"/>
+        <w:ind w:left="0" w:firstLine="426"/>
+        <w:jc w:val="both"/>
+        <w:rPr>
+          <w:rFonts w:ascii="Century Schoolbook" w:hAnsi="Century Schoolbook" w:cs="Times New Roman"/>
+          <w:sz w:val="24"/>
+          <w:szCs w:val="24"/>
+        </w:rPr>
+      </w:pPr>
+      <w:r>
+        <w:rPr>
+          <w:rFonts w:ascii="Century Schoolbook" w:hAnsi="Century Schoolbook" w:cs="Times New Roman"/>
+          <w:sz w:val="24"/>
+          <w:szCs w:val="24"/>
+        </w:rPr>
+        <w:t>MicroServer.25367be645.ExternalStatus</w:t>
+      </w:r>
+    </w:p>
+    <w:p>
+      <w:pPr>
+        <w:pStyle w:val="a7"/>
+        <w:numPr>
+          <w:ilvl w:val="0"/>
+          <w:numId w:val="6"/>
+        </w:numPr>
+        <w:spacing w:after="0" w:line="240" w:lineRule="auto"/>
+        <w:ind w:left="0" w:firstLine="426"/>
+        <w:jc w:val="both"/>
+        <w:rPr>
+          <w:rFonts w:ascii="Century Schoolbook" w:hAnsi="Century Schoolbook" w:cs="Times New Roman"/>
+          <w:sz w:val="24"/>
+          <w:szCs w:val="24"/>
+        </w:rPr>
+      </w:pPr>
+      <w:r>
+        <w:rPr>
+          <w:rFonts w:ascii="Century Schoolbook" w:hAnsi="Century Schoolbook" w:cs="Times New Roman"/>
+          <w:sz w:val="24"/>
+          <w:szCs w:val="24"/>
+        </w:rPr>
+        <w:t>MicroServer.25367be645.FetchOverflow</w:t>
+      </w:r>
+    </w:p>
+    <w:p>
+      <w:pPr>
+        <w:pStyle w:val="a7"/>
+        <w:numPr>
+          <w:ilvl w:val="0"/>
+          <w:numId w:val="6"/>
+        </w:numPr>
+        <w:spacing w:after="0" w:line="240" w:lineRule="auto"/>
+        <w:ind w:left="0" w:firstLine="426"/>
+        <w:jc w:val="both"/>
+        <w:rPr>
+          <w:rFonts w:ascii="Century Schoolbook" w:hAnsi="Century Schoolbook" w:cs="Times New Roman"/>
+          <w:sz w:val="24"/>
+          <w:szCs w:val="24"/>
+        </w:rPr>
+      </w:pPr>
+      <w:r>
+        <w:rPr>
+          <w:rFonts w:ascii="Century Schoolbook" w:hAnsi="Century Schoolbook" w:cs="Times New Roman"/>
+          <w:sz w:val="24"/>
+          <w:szCs w:val="24"/>
+        </w:rPr>
+        <w:t>MicroServer.25367be645.CompensateUnderflow</w:t>
+      </w:r>
+    </w:p>
+    <w:p>
+      <w:pPr>
+        <w:pStyle w:val="a7"/>
+        <w:numPr>
+          <w:ilvl w:val="0"/>
+          <w:numId w:val="6"/>
+        </w:numPr>
+        <w:spacing w:after="0" w:line="240" w:lineRule="auto"/>
+        <w:ind w:left="0" w:firstLine="426"/>
+        <w:jc w:val="both"/>
+        <w:rPr>
+          <w:rFonts w:ascii="Century Schoolbook" w:hAnsi="Century Schoolbook" w:cs="Times New Roman"/>
+          <w:sz w:val="24"/>
+          <w:szCs w:val="24"/>
+        </w:rPr>
+      </w:pPr>
+      <w:r>
+        <w:rPr>
+          <w:rFonts w:ascii="Century Schoolbook" w:hAnsi="Century Schoolbook" w:cs="Times New Roman"/>
+          <w:sz w:val="24"/>
+          <w:szCs w:val="24"/>
+        </w:rPr>
+        <w:lastRenderedPageBreak/>
+        <w:t>MicroServer.25367be645.DebugEdition.getInternalStorageSnapshot</w:t>
+      </w:r>
+    </w:p>
+    <w:p>
+      <w:pPr>
+        <w:pStyle w:val="a7"/>
+        <w:numPr>
+          <w:ilvl w:val="0"/>
+          <w:numId w:val="6"/>
+        </w:numPr>
+        <w:spacing w:after="0" w:line="240" w:lineRule="auto"/>
+        <w:ind w:left="0" w:firstLine="426"/>
+        <w:jc w:val="both"/>
+        <w:rPr>
+          <w:rFonts w:ascii="Century Schoolbook" w:hAnsi="Century Schoolbook" w:cs="Times New Roman"/>
+          <w:sz w:val="24"/>
+          <w:szCs w:val="24"/>
+        </w:rPr>
+      </w:pPr>
+      <w:r>
+        <w:rPr>
+          <w:rFonts w:ascii="Century Schoolbook" w:hAnsi="Century Schoolbook" w:cs="Times New Roman"/>
+          <w:sz w:val="24"/>
+          <w:szCs w:val="24"/>
+        </w:rPr>
+        <w:t>MicroServer.25367be645.DebugEdition.getLocallyAvailibleTypes</w:t>
+      </w:r>
+    </w:p>
+    <w:p>
+      <w:pPr>
+        <w:pStyle w:val="a7"/>
+        <w:numPr>
+          <w:ilvl w:val="0"/>
+          <w:numId w:val="6"/>
+        </w:numPr>
+        <w:spacing w:after="0" w:line="240" w:lineRule="auto"/>
+        <w:ind w:left="0" w:firstLine="426"/>
+        <w:jc w:val="both"/>
+        <w:rPr>
+          <w:rFonts w:ascii="Century Schoolbook" w:hAnsi="Century Schoolbook" w:cs="Times New Roman"/>
+          <w:sz w:val="24"/>
+          <w:szCs w:val="24"/>
+        </w:rPr>
+      </w:pPr>
+      <w:r>
+        <w:rPr>
+          <w:rFonts w:ascii="Century Schoolbook" w:hAnsi="Century Schoolbook" w:cs="Times New Roman"/>
+          <w:sz w:val="24"/>
+          <w:szCs w:val="24"/>
+        </w:rPr>
+        <w:t>MicroServer.25367be645.DebugEdition.getTypesStatistic</w:t>
+      </w:r>
+    </w:p>
+    <w:p>
+      <w:pPr>
+        <w:pStyle w:val="a7"/>
+        <w:numPr>
+          <w:ilvl w:val="0"/>
+          <w:numId w:val="6"/>
+        </w:numPr>
+        <w:spacing w:after="0" w:line="240" w:lineRule="auto"/>
+        <w:ind w:left="0" w:firstLine="426"/>
+        <w:jc w:val="both"/>
+        <w:rPr>
+          <w:rFonts w:ascii="Century Schoolbook" w:hAnsi="Century Schoolbook" w:cs="Times New Roman"/>
+          <w:sz w:val="24"/>
+          <w:szCs w:val="24"/>
+        </w:rPr>
+      </w:pPr>
+      <w:r>
+        <w:rPr>
+          <w:rFonts w:ascii="Century Schoolbook" w:hAnsi="Century Schoolbook" w:cs="Times New Roman"/>
+          <w:sz w:val="24"/>
+          <w:szCs w:val="24"/>
+        </w:rPr>
+        <w:t>MicroServer.25367be645.DebugEdition.retrivePostHistory</w:t>
+      </w:r>
+    </w:p>
+    <w:p>
+      <w:pPr>
+        <w:pStyle w:val="a7"/>
+        <w:numPr>
+          <w:ilvl w:val="0"/>
+          <w:numId w:val="6"/>
+        </w:numPr>
+        <w:spacing w:after="0" w:line="240" w:lineRule="auto"/>
+        <w:ind w:left="0" w:firstLine="426"/>
+        <w:jc w:val="both"/>
+        <w:rPr>
+          <w:rFonts w:ascii="Century Schoolbook" w:hAnsi="Century Schoolbook" w:cs="Times New Roman"/>
+          <w:sz w:val="24"/>
+          <w:szCs w:val="24"/>
+        </w:rPr>
+      </w:pPr>
+      <w:r>
+        <w:rPr>
+          <w:rFonts w:ascii="Century Schoolbook" w:hAnsi="Century Schoolbook" w:cs="Times New Roman"/>
+          <w:sz w:val="24"/>
+          <w:szCs w:val="24"/>
+        </w:rPr>
+        <w:t>MicroServer.25367be645.DebugEdition.retriveGetHistory</w:t>
+      </w:r>
+    </w:p>
+    <w:p>
+      <w:pPr>
+        <w:pStyle w:val="a7"/>
+        <w:numPr>
+          <w:ilvl w:val="0"/>
+          <w:numId w:val="6"/>
+        </w:numPr>
+        <w:spacing w:after="0" w:line="240" w:lineRule="auto"/>
+        <w:ind w:left="0" w:firstLine="426"/>
+        <w:jc w:val="both"/>
+        <w:rPr>
+          <w:rFonts w:ascii="Century Schoolbook" w:hAnsi="Century Schoolbook" w:cs="Times New Roman"/>
+          <w:sz w:val="24"/>
+          <w:szCs w:val="24"/>
+        </w:rPr>
+      </w:pPr>
+      <w:r>
+        <w:rPr>
+          <w:rFonts w:ascii="Century Schoolbook" w:hAnsi="Century Schoolbook" w:cs="Times New Roman"/>
+          <w:sz w:val="24"/>
+          <w:szCs w:val="24"/>
+        </w:rPr>
+        <w:t>MicroServer.25367be645.DebugEdition.getPendings</w:t>
+      </w:r>
+    </w:p>
+    <w:p>
+      <w:pPr>
+        <w:pStyle w:val="a7"/>
+        <w:numPr>
+          <w:ilvl w:val="0"/>
+          <w:numId w:val="6"/>
+        </w:numPr>
+        <w:spacing w:after="0" w:line="240" w:lineRule="auto"/>
+        <w:ind w:left="0" w:firstLine="426"/>
+        <w:jc w:val="both"/>
+        <w:rPr>
+          <w:rFonts w:ascii="Century Schoolbook" w:hAnsi="Century Schoolbook" w:cs="Times New Roman"/>
+          <w:sz w:val="24"/>
+          <w:szCs w:val="24"/>
+        </w:rPr>
+      </w:pPr>
+      <w:r>
+        <w:rPr>
+          <w:rFonts w:ascii="Century Schoolbook" w:hAnsi="Century Schoolbook" w:cs="Times New Roman"/>
+          <w:sz w:val="24"/>
+          <w:szCs w:val="24"/>
+        </w:rPr>
+        <w:t>MicroServer.25367be645.GET_TIMEOUT_25</w:t>
+      </w:r>
+    </w:p>
+    <w:p>
+      <w:pPr>
+        <w:pStyle w:val="a7"/>
+        <w:spacing w:after="0" w:line="240" w:lineRule="auto"/>
+        <w:ind w:left="0"/>
+        <w:jc w:val="both"/>
+        <w:rPr>
+          <w:rFonts w:ascii="Century Schoolbook" w:hAnsi="Century Schoolbook" w:cs="Times New Roman"/>
+          <w:sz w:val="24"/>
+          <w:szCs w:val="24"/>
+        </w:rPr>
+      </w:pPr>
+      <w:r>
+        <w:rPr>
+          <w:rFonts w:ascii="Century Schoolbook" w:hAnsi="Century Schoolbook" w:cs="Times New Roman"/>
+          <w:sz w:val="24"/>
+          <w:szCs w:val="24"/>
+        </w:rPr>
+        <w:t xml:space="preserve">Любой из специальных типов обрабатывается НЕ как обычный пользовательский тип, даже если редакция не отладочная. </w:t>
+      </w:r>
+      <w:r>
+        <w:rPr>
+          <w:rFonts w:ascii="Century Schoolbook" w:hAnsi="Century Schoolbook" w:cs="Times New Roman"/>
+          <w:sz w:val="24"/>
+          <w:szCs w:val="24"/>
+        </w:rPr>
+        <w:t>Последний</w:t>
+      </w:r>
+      <w:r>
+        <w:rPr>
+          <w:rFonts w:ascii="Century Schoolbook" w:hAnsi="Century Schoolbook" w:cs="Times New Roman"/>
+          <w:sz w:val="24"/>
+          <w:szCs w:val="24"/>
+        </w:rPr>
+        <w:t xml:space="preserve"> в списке </w:t>
+      </w:r>
+      <w:r>
+        <w:rPr>
+          <w:rFonts w:ascii="Century Schoolbook" w:hAnsi="Century Schoolbook" w:cs="Times New Roman"/>
+          <w:sz w:val="24"/>
+          <w:szCs w:val="24"/>
+        </w:rPr>
+        <w:t>тип служит для внутренних нужд сервера</w:t>
+      </w:r>
+      <w:r>
+        <w:rPr>
+          <w:rFonts w:ascii="Century Schoolbook" w:hAnsi="Century Schoolbook" w:cs="Times New Roman"/>
+          <w:sz w:val="24"/>
+          <w:szCs w:val="24"/>
+        </w:rPr>
+        <w:t xml:space="preserve"> </w:t>
+      </w:r>
+      <w:r>
+        <w:rPr>
+          <w:rFonts w:ascii="Century Schoolbook" w:hAnsi="Century Schoolbook" w:cs="Times New Roman"/>
+          <w:sz w:val="24"/>
+          <w:szCs w:val="24"/>
+        </w:rPr>
+        <w:t>и</w:t>
+      </w:r>
+      <w:r>
+        <w:rPr>
+          <w:rFonts w:ascii="Century Schoolbook" w:hAnsi="Century Schoolbook" w:cs="Times New Roman"/>
+          <w:sz w:val="24"/>
+          <w:szCs w:val="24"/>
+        </w:rPr>
+        <w:t xml:space="preserve"> со стороны клиента не обрабатывается в принципе.</w:t>
+      </w:r>
+    </w:p>
+    <w:p>
+      <w:pPr>
+        <w:pStyle w:val="a7"/>
+        <w:numPr>
+          <w:ilvl w:val="0"/>
+          <w:numId w:val="7"/>
+        </w:numPr>
+        <w:spacing w:after="0" w:line="240" w:lineRule="auto"/>
+        <w:ind w:left="0" w:firstLine="360"/>
+        <w:jc w:val="both"/>
+        <w:rPr>
+          <w:rFonts w:ascii="Century Schoolbook" w:hAnsi="Century Schoolbook" w:cs="Times New Roman"/>
+          <w:sz w:val="24"/>
+          <w:szCs w:val="24"/>
+        </w:rPr>
+      </w:pPr>
+      <w:r>
+        <w:rPr>
+          <w:rFonts w:ascii="Century Schoolbook" w:hAnsi="Century Schoolbook" w:cs="Times New Roman"/>
+          <w:sz w:val="24"/>
+          <w:szCs w:val="24"/>
+        </w:rPr>
+        <w:t xml:space="preserve">Важно чтобы клиент обрабатывал все коды состояний </w:t>
+      </w:r>
+      <w:r>
+        <w:rPr>
+          <w:rFonts w:ascii="Century Schoolbook" w:hAnsi="Century Schoolbook" w:cs="Times New Roman"/>
+          <w:sz w:val="24"/>
+          <w:szCs w:val="24"/>
+        </w:rPr>
+        <w:t>2</w:t>
+      </w:r>
+      <w:r>
+        <w:rPr>
+          <w:rFonts w:ascii="Century Schoolbook" w:hAnsi="Century Schoolbook" w:cs="Times New Roman"/>
+          <w:sz w:val="24"/>
+          <w:szCs w:val="24"/>
+          <w:lang w:val="en-US"/>
+        </w:rPr>
+        <w:t>xx</w:t>
+      </w:r>
+      <w:r>
+        <w:rPr>
+          <w:rFonts w:ascii="Century Schoolbook" w:hAnsi="Century Schoolbook" w:cs="Times New Roman"/>
+          <w:sz w:val="24"/>
+          <w:szCs w:val="24"/>
+        </w:rPr>
+        <w:t xml:space="preserve"> </w:t>
+      </w:r>
+      <w:r>
+        <w:rPr>
+          <w:rFonts w:ascii="Century Schoolbook" w:hAnsi="Century Schoolbook" w:cs="Times New Roman"/>
+          <w:sz w:val="24"/>
+          <w:szCs w:val="24"/>
+        </w:rPr>
+        <w:t>как успешные (а не только 200), так как сервер возвращает и другие коды (</w:t>
+      </w:r>
+      <w:r>
+        <w:rPr>
+          <w:rFonts w:ascii="Century Schoolbook" w:hAnsi="Century Schoolbook" w:cs="Times New Roman"/>
+          <w:sz w:val="24"/>
+          <w:szCs w:val="24"/>
+        </w:rPr>
+        <w:t xml:space="preserve">например, </w:t>
+      </w:r>
+      <w:r>
+        <w:rPr>
+          <w:rFonts w:ascii="Century Schoolbook" w:hAnsi="Century Schoolbook" w:cs="Times New Roman"/>
+          <w:sz w:val="24"/>
+          <w:szCs w:val="24"/>
+        </w:rPr>
+        <w:t>201).</w:t>
+      </w:r>
+    </w:p>
+    <w:p>
+      <w:pPr>
+        <w:pStyle w:val="a7"/>
+        <w:numPr>
+          <w:ilvl w:val="0"/>
+          <w:numId w:val="7"/>
+        </w:numPr>
+        <w:spacing w:after="0" w:line="240" w:lineRule="auto"/>
+        <w:ind w:left="0" w:firstLine="426"/>
+        <w:jc w:val="both"/>
+        <w:rPr>
+          <w:rFonts w:ascii="Century Schoolbook" w:hAnsi="Century Schoolbook" w:cs="Times New Roman"/>
+          <w:sz w:val="24"/>
+          <w:szCs w:val="24"/>
+        </w:rPr>
+      </w:pPr>
+      <w:r>
+        <w:rPr>
+          <w:rFonts w:ascii="Century Schoolbook" w:hAnsi="Century Schoolbook" w:cs="Times New Roman"/>
+          <w:sz w:val="24"/>
+          <w:szCs w:val="24"/>
+        </w:rPr>
+        <w:t xml:space="preserve">Желательно избегать комбинации </w:t>
+      </w:r>
+      <w:r>
+        <w:rPr>
+          <w:rFonts w:ascii="Century Schoolbook" w:hAnsi="Century Schoolbook" w:cs="Times New Roman"/>
+          <w:sz w:val="24"/>
+          <w:szCs w:val="24"/>
+        </w:rPr>
+        <w:t>«</w:t>
+      </w:r>
+      <w:proofErr w:type="spellStart"/>
+      <w:r>
+        <w:rPr>
+          <w:rFonts w:ascii="Century Schoolbook" w:hAnsi="Century Schoolbook" w:cs="Times New Roman"/>
+          <w:sz w:val="24"/>
+          <w:szCs w:val="24"/>
+        </w:rPr>
+        <w:t>type</w:t>
+      </w:r>
+      <w:proofErr w:type="spellEnd"/>
+      <w:r>
+        <w:rPr>
+          <w:rFonts w:ascii="Century Schoolbook" w:hAnsi="Century Schoolbook" w:cs="Times New Roman"/>
+          <w:sz w:val="24"/>
+          <w:szCs w:val="24"/>
+        </w:rPr>
+        <w:t>» равен «</w:t>
+      </w:r>
+      <w:proofErr w:type="spellStart"/>
+      <w:r>
+        <w:rPr>
+          <w:rFonts w:ascii="Century Schoolbook" w:hAnsi="Century Schoolbook" w:cs="Times New Roman"/>
+          <w:sz w:val="24"/>
+          <w:szCs w:val="24"/>
+        </w:rPr>
+        <w:t>null</w:t>
+      </w:r>
+      <w:proofErr w:type="spellEnd"/>
+      <w:r>
+        <w:rPr>
+          <w:rFonts w:ascii="Century Schoolbook" w:hAnsi="Century Schoolbook" w:cs="Times New Roman"/>
+          <w:sz w:val="24"/>
+          <w:szCs w:val="24"/>
+        </w:rPr>
+        <w:t>» и «</w:t>
+      </w:r>
+      <w:r>
+        <w:rPr>
+          <w:rFonts w:ascii="Century Schoolbook" w:hAnsi="Century Schoolbook" w:cs="Times New Roman"/>
+          <w:sz w:val="24"/>
+          <w:szCs w:val="24"/>
+          <w:lang w:val="en-US"/>
+        </w:rPr>
+        <w:t>id</w:t>
+      </w:r>
+      <w:r>
+        <w:rPr>
+          <w:rFonts w:ascii="Century Schoolbook" w:hAnsi="Century Schoolbook" w:cs="Times New Roman"/>
+          <w:sz w:val="24"/>
+          <w:szCs w:val="24"/>
+        </w:rPr>
+        <w:t>» равен «</w:t>
+      </w:r>
+      <w:r>
+        <w:rPr>
+          <w:rFonts w:ascii="Century Schoolbook" w:hAnsi="Century Schoolbook" w:cs="Times New Roman"/>
+          <w:sz w:val="24"/>
+          <w:szCs w:val="24"/>
+          <w:lang w:val="en-US"/>
+        </w:rPr>
+        <w:t>null</w:t>
+      </w:r>
+      <w:r>
+        <w:rPr>
+          <w:rFonts w:ascii="Century Schoolbook" w:hAnsi="Century Schoolbook" w:cs="Times New Roman"/>
+          <w:sz w:val="24"/>
+          <w:szCs w:val="24"/>
+        </w:rPr>
+        <w:t>»</w:t>
+      </w:r>
+      <w:r>
+        <w:rPr>
+          <w:rFonts w:ascii="Century Schoolbook" w:hAnsi="Century Schoolbook" w:cs="Times New Roman"/>
+          <w:sz w:val="24"/>
+          <w:szCs w:val="24"/>
+        </w:rPr>
+        <w:t xml:space="preserve">, так как это ведёт к не интуитивному поведению сервера (строка </w:t>
+      </w:r>
+      <w:r>
+        <w:rPr>
+          <w:rFonts w:ascii="Century Schoolbook" w:hAnsi="Century Schoolbook" w:cs="Times New Roman"/>
+          <w:sz w:val="24"/>
+          <w:szCs w:val="24"/>
+        </w:rPr>
+        <w:t>«</w:t>
+      </w:r>
+      <w:proofErr w:type="spellStart"/>
+      <w:r>
+        <w:rPr>
+          <w:rFonts w:ascii="Century Schoolbook" w:hAnsi="Century Schoolbook" w:cs="Times New Roman"/>
+          <w:sz w:val="24"/>
+          <w:szCs w:val="24"/>
+        </w:rPr>
+        <w:t>null</w:t>
+      </w:r>
+      <w:proofErr w:type="spellEnd"/>
+      <w:r>
+        <w:rPr>
+          <w:rFonts w:ascii="Century Schoolbook" w:hAnsi="Century Schoolbook" w:cs="Times New Roman"/>
+          <w:sz w:val="24"/>
+          <w:szCs w:val="24"/>
+        </w:rPr>
+        <w:t>»</w:t>
+      </w:r>
+      <w:r>
+        <w:rPr>
+          <w:rFonts w:ascii="Century Schoolbook" w:hAnsi="Century Schoolbook" w:cs="Times New Roman"/>
+          <w:sz w:val="24"/>
+          <w:szCs w:val="24"/>
+        </w:rPr>
+        <w:t xml:space="preserve"> в поле </w:t>
+      </w:r>
+      <w:r>
+        <w:rPr>
+          <w:rFonts w:ascii="Century Schoolbook" w:hAnsi="Century Schoolbook" w:cs="Times New Roman"/>
+          <w:sz w:val="24"/>
+          <w:szCs w:val="24"/>
+        </w:rPr>
+        <w:t>«</w:t>
+      </w:r>
+      <w:r>
+        <w:rPr>
+          <w:rFonts w:ascii="Century Schoolbook" w:hAnsi="Century Schoolbook" w:cs="Times New Roman"/>
+          <w:sz w:val="24"/>
+          <w:szCs w:val="24"/>
+          <w:lang w:val="en-US"/>
+        </w:rPr>
+        <w:t>id</w:t>
+      </w:r>
+      <w:r>
+        <w:rPr>
+          <w:rFonts w:ascii="Century Schoolbook" w:hAnsi="Century Schoolbook" w:cs="Times New Roman"/>
+          <w:sz w:val="24"/>
+          <w:szCs w:val="24"/>
+        </w:rPr>
+        <w:t>»</w:t>
+      </w:r>
+      <w:r>
+        <w:rPr>
+          <w:rFonts w:ascii="Century Schoolbook" w:hAnsi="Century Schoolbook" w:cs="Times New Roman"/>
+          <w:sz w:val="24"/>
+          <w:szCs w:val="24"/>
+        </w:rPr>
+        <w:t xml:space="preserve"> </w:t>
+      </w:r>
+      <w:r>
+        <w:rPr>
+          <w:rFonts w:ascii="Century Schoolbook" w:hAnsi="Century Schoolbook" w:cs="Times New Roman"/>
+          <w:sz w:val="24"/>
+          <w:szCs w:val="24"/>
+        </w:rPr>
+        <w:t xml:space="preserve">считается за обычный </w:t>
+      </w:r>
+      <w:r>
+        <w:rPr>
+          <w:rFonts w:ascii="Century Schoolbook" w:hAnsi="Century Schoolbook" w:cs="Times New Roman"/>
+          <w:sz w:val="24"/>
+          <w:szCs w:val="24"/>
+          <w:lang w:val="en-US"/>
+        </w:rPr>
+        <w:t>id</w:t>
+      </w:r>
+      <w:r>
+        <w:rPr>
+          <w:rFonts w:ascii="Century Schoolbook" w:hAnsi="Century Schoolbook" w:cs="Times New Roman"/>
+          <w:sz w:val="24"/>
+          <w:szCs w:val="24"/>
+        </w:rPr>
+        <w:t>, под который ищется пакет</w:t>
+      </w:r>
+      <w:r>
+        <w:rPr>
+          <w:rFonts w:ascii="Century Schoolbook" w:hAnsi="Century Schoolbook" w:cs="Times New Roman"/>
+          <w:sz w:val="24"/>
+          <w:szCs w:val="24"/>
+        </w:rPr>
+        <w:t>)</w:t>
+      </w:r>
+      <w:r>
+        <w:rPr>
+          <w:rFonts w:ascii="Century Schoolbook" w:hAnsi="Century Schoolbook" w:cs="Times New Roman"/>
+          <w:sz w:val="24"/>
+          <w:szCs w:val="24"/>
+        </w:rPr>
+        <w:t>.</w:t>
+      </w:r>
+    </w:p>
+    <w:p>
+      <w:pPr>
+        <w:spacing w:after="0" w:line="240" w:lineRule="auto"/>
+        <w:jc w:val="both"/>
+        <w:rPr>
+          <w:rFonts w:ascii="Century Schoolbook" w:hAnsi="Century Schoolbook" w:cs="Times New Roman"/>
+          <w:sz w:val="24"/>
+          <w:szCs w:val="24"/>
+        </w:rPr>
+      </w:pPr>
+      <w:r>
+        <w:rPr>
+          <w:rFonts w:ascii="Century Schoolbook" w:hAnsi="Century Schoolbook" w:cs="Times New Roman"/>
+          <w:sz w:val="24"/>
+          <w:szCs w:val="24"/>
+        </w:rPr>
+        <w:t xml:space="preserve">Разрешается не указывать в </w:t>
+      </w:r>
+      <w:r>
+        <w:rPr>
+          <w:rFonts w:ascii="Century Schoolbook" w:hAnsi="Century Schoolbook" w:cs="Times New Roman"/>
+          <w:sz w:val="24"/>
+          <w:szCs w:val="24"/>
+        </w:rPr>
+        <w:t>с</w:t>
+      </w:r>
+      <w:r>
+        <w:rPr>
+          <w:rFonts w:ascii="Century Schoolbook" w:hAnsi="Century Schoolbook" w:cs="Times New Roman"/>
+          <w:sz w:val="24"/>
+          <w:szCs w:val="24"/>
+        </w:rPr>
+        <w:t xml:space="preserve">троке запроса поле, значение которого </w:t>
+      </w:r>
+      <w:r>
+        <w:rPr>
+          <w:rFonts w:ascii="Century Schoolbook" w:hAnsi="Century Schoolbook" w:cs="Times New Roman"/>
+          <w:sz w:val="24"/>
+          <w:szCs w:val="24"/>
+          <w:lang w:val="en-US"/>
+        </w:rPr>
+        <w:t>null</w:t>
+      </w:r>
+      <w:r>
+        <w:rPr>
+          <w:rFonts w:ascii="Century Schoolbook" w:hAnsi="Century Schoolbook" w:cs="Times New Roman"/>
+          <w:sz w:val="24"/>
+          <w:szCs w:val="24"/>
+        </w:rPr>
+        <w:t xml:space="preserve"> (сервер по</w:t>
+      </w:r>
+      <w:r>
+        <w:rPr>
+          <w:rFonts w:ascii="Century Schoolbook" w:hAnsi="Century Schoolbook" w:cs="Times New Roman"/>
+          <w:sz w:val="24"/>
+          <w:szCs w:val="24"/>
+        </w:rPr>
+        <w:t xml:space="preserve"> </w:t>
+      </w:r>
+      <w:r>
+        <w:rPr>
+          <w:rFonts w:ascii="Century Schoolbook" w:hAnsi="Century Schoolbook" w:cs="Times New Roman"/>
+          <w:sz w:val="24"/>
+          <w:szCs w:val="24"/>
+        </w:rPr>
+        <w:t xml:space="preserve">умолчанию подставляет </w:t>
+      </w:r>
+      <w:r>
+        <w:rPr>
+          <w:rFonts w:ascii="Century Schoolbook" w:hAnsi="Century Schoolbook" w:cs="Times New Roman"/>
+          <w:sz w:val="24"/>
+          <w:szCs w:val="24"/>
+          <w:lang w:val="en-US"/>
+        </w:rPr>
+        <w:t>null</w:t>
+      </w:r>
+      <w:r>
+        <w:rPr>
+          <w:rFonts w:ascii="Century Schoolbook" w:hAnsi="Century Schoolbook" w:cs="Times New Roman"/>
+          <w:sz w:val="24"/>
+          <w:szCs w:val="24"/>
+        </w:rPr>
+        <w:t>)</w:t>
+      </w:r>
+      <w:r>
+        <w:rPr>
+          <w:rFonts w:ascii="Century Schoolbook" w:hAnsi="Century Schoolbook" w:cs="Times New Roman"/>
+          <w:sz w:val="24"/>
+          <w:szCs w:val="24"/>
+        </w:rPr>
+        <w:t xml:space="preserve">, </w:t>
+      </w:r>
+      <w:r>
+        <w:rPr>
+          <w:rFonts w:ascii="Century Schoolbook" w:hAnsi="Century Schoolbook" w:cs="Times New Roman"/>
+          <w:sz w:val="24"/>
+          <w:szCs w:val="24"/>
+        </w:rPr>
+        <w:t>но пропускать оба поля («</w:t>
+      </w:r>
+      <w:r>
+        <w:rPr>
+          <w:rFonts w:ascii="Century Schoolbook" w:hAnsi="Century Schoolbook" w:cs="Times New Roman"/>
+          <w:sz w:val="24"/>
+          <w:szCs w:val="24"/>
+          <w:lang w:val="en-US"/>
+        </w:rPr>
+        <w:t>type</w:t>
+      </w:r>
+      <w:r>
+        <w:rPr>
+          <w:rFonts w:ascii="Century Schoolbook" w:hAnsi="Century Schoolbook" w:cs="Times New Roman"/>
+          <w:sz w:val="24"/>
+          <w:szCs w:val="24"/>
+        </w:rPr>
+        <w:t>» и «</w:t>
+      </w:r>
+      <w:r>
+        <w:rPr>
+          <w:rFonts w:ascii="Century Schoolbook" w:hAnsi="Century Schoolbook" w:cs="Times New Roman"/>
+          <w:sz w:val="24"/>
+          <w:szCs w:val="24"/>
+          <w:lang w:val="en-US"/>
+        </w:rPr>
+        <w:t>id</w:t>
+      </w:r>
+      <w:r>
+        <w:rPr>
+          <w:rFonts w:ascii="Century Schoolbook" w:hAnsi="Century Schoolbook" w:cs="Times New Roman"/>
+          <w:sz w:val="24"/>
+          <w:szCs w:val="24"/>
+        </w:rPr>
+        <w:t>»)</w:t>
+      </w:r>
+      <w:r>
+        <w:rPr>
+          <w:rFonts w:ascii="Century Schoolbook" w:hAnsi="Century Schoolbook" w:cs="Times New Roman"/>
+          <w:sz w:val="24"/>
+          <w:szCs w:val="24"/>
+        </w:rPr>
+        <w:t xml:space="preserve"> </w:t>
+      </w:r>
+      <w:r>
+        <w:rPr>
+          <w:rFonts w:ascii="Century Schoolbook" w:hAnsi="Century Schoolbook" w:cs="Times New Roman"/>
+          <w:sz w:val="24"/>
+          <w:szCs w:val="24"/>
+        </w:rPr>
+        <w:t xml:space="preserve">нельзя, так как комбинация из двух незаданных полей является </w:t>
+      </w:r>
+      <w:r>
+        <w:rPr>
+          <w:rFonts w:ascii="Century Schoolbook" w:hAnsi="Century Schoolbook" w:cs="Times New Roman"/>
+          <w:sz w:val="24"/>
+          <w:szCs w:val="24"/>
+        </w:rPr>
+        <w:t>нежелательной</w:t>
+      </w:r>
+      <w:r>
+        <w:rPr>
+          <w:rFonts w:ascii="Century Schoolbook" w:hAnsi="Century Schoolbook" w:cs="Times New Roman"/>
+          <w:sz w:val="24"/>
+          <w:szCs w:val="24"/>
+        </w:rPr>
+        <w:t>.</w:t>
+      </w:r>
+    </w:p>
+    <w:p>
+      <w:pPr>
+        <w:pStyle w:val="a7"/>
+        <w:numPr>
+          <w:ilvl w:val="0"/>
+          <w:numId w:val="7"/>
+        </w:numPr>
+        <w:spacing w:after="0" w:line="240" w:lineRule="auto"/>
+        <w:ind w:left="0" w:firstLine="426"/>
+        <w:jc w:val="both"/>
+        <w:rPr>
+          <w:rFonts w:ascii="Century Schoolbook" w:hAnsi="Century Schoolbook" w:cs="Times New Roman"/>
+          <w:sz w:val="24"/>
+          <w:szCs w:val="24"/>
+        </w:rPr>
+      </w:pPr>
+      <w:r>
+        <w:rPr>
+          <w:rFonts w:ascii="Century Schoolbook" w:hAnsi="Century Schoolbook" w:cs="Times New Roman"/>
+          <w:sz w:val="24"/>
+          <w:szCs w:val="24"/>
+        </w:rPr>
+        <w:t>Желательно оформить функциональный запрос непосредственно как функцию,</w:t>
+      </w:r>
+      <w:r>
+        <w:rPr>
+          <w:rFonts w:ascii="Century Schoolbook" w:hAnsi="Century Schoolbook" w:cs="Times New Roman"/>
+          <w:sz w:val="24"/>
+          <w:szCs w:val="24"/>
+        </w:rPr>
+        <w:t xml:space="preserve"> </w:t>
+      </w:r>
+      <w:r>
+        <w:rPr>
+          <w:rFonts w:ascii="Century Schoolbook" w:hAnsi="Century Schoolbook" w:cs="Times New Roman"/>
+          <w:sz w:val="24"/>
+          <w:szCs w:val="24"/>
+        </w:rPr>
+        <w:t xml:space="preserve">которая принимает </w:t>
+      </w:r>
+      <w:r>
+        <w:rPr>
+          <w:rFonts w:ascii="Century Schoolbook" w:hAnsi="Century Schoolbook" w:cs="Times New Roman"/>
+          <w:sz w:val="24"/>
+          <w:szCs w:val="24"/>
+        </w:rPr>
+        <w:t>в аргументах тип входного объекта, тип выходного объекта (не обязательно), входной объект,</w:t>
+      </w:r>
+      <w:r>
+        <w:rPr>
+          <w:rFonts w:ascii="Century Schoolbook" w:hAnsi="Century Schoolbook" w:cs="Times New Roman"/>
+          <w:sz w:val="24"/>
+          <w:szCs w:val="24"/>
+        </w:rPr>
+        <w:t xml:space="preserve"> и</w:t>
+      </w:r>
+      <w:r>
+        <w:rPr>
+          <w:rFonts w:ascii="Century Schoolbook" w:hAnsi="Century Schoolbook" w:cs="Times New Roman"/>
+          <w:sz w:val="24"/>
+          <w:szCs w:val="24"/>
+        </w:rPr>
+        <w:t xml:space="preserve"> </w:t>
+      </w:r>
+      <w:r>
+        <w:rPr>
+          <w:rFonts w:ascii="Century Schoolbook" w:hAnsi="Century Schoolbook" w:cs="Times New Roman"/>
+          <w:sz w:val="24"/>
+          <w:szCs w:val="24"/>
+        </w:rPr>
+        <w:t>возвращает объект.</w:t>
+      </w:r>
+    </w:p>
+    <w:p>
+      <w:pPr>
+        <w:pStyle w:val="a7"/>
+        <w:numPr>
+          <w:ilvl w:val="0"/>
+          <w:numId w:val="7"/>
+        </w:numPr>
+        <w:spacing w:after="0" w:line="240" w:lineRule="auto"/>
+        <w:ind w:left="0" w:firstLine="426"/>
+        <w:jc w:val="both"/>
+        <w:rPr>
+          <w:rFonts w:ascii="Century Schoolbook" w:hAnsi="Century Schoolbook" w:cs="Times New Roman"/>
+          <w:sz w:val="24"/>
+          <w:szCs w:val="24"/>
+        </w:rPr>
+      </w:pPr>
+      <w:r>
+        <w:rPr>
+          <w:rFonts w:ascii="Century Schoolbook" w:hAnsi="Century Schoolbook" w:cs="Times New Roman"/>
+          <w:sz w:val="24"/>
+          <w:szCs w:val="24"/>
+        </w:rPr>
+        <w:t>Желательно реализовать некоторую защиту</w:t>
+      </w:r>
+      <w:r>
+        <w:rPr>
+          <w:rFonts w:ascii="Century Schoolbook" w:hAnsi="Century Schoolbook" w:cs="Times New Roman"/>
+          <w:sz w:val="24"/>
+          <w:szCs w:val="24"/>
+        </w:rPr>
+        <w:t xml:space="preserve"> и передачу</w:t>
+      </w:r>
+      <w:r>
+        <w:rPr>
+          <w:rFonts w:ascii="Century Schoolbook" w:hAnsi="Century Schoolbook" w:cs="Times New Roman"/>
+          <w:sz w:val="24"/>
+          <w:szCs w:val="24"/>
+        </w:rPr>
+        <w:t xml:space="preserve"> </w:t>
+      </w:r>
+      <w:r>
+        <w:rPr>
+          <w:rFonts w:ascii="Century Schoolbook" w:hAnsi="Century Schoolbook" w:cs="Times New Roman"/>
+          <w:sz w:val="24"/>
+          <w:szCs w:val="24"/>
+          <w:lang w:val="en-US"/>
+        </w:rPr>
+        <w:t>id</w:t>
+      </w:r>
+      <w:r>
+        <w:rPr>
+          <w:rFonts w:ascii="Century Schoolbook" w:hAnsi="Century Schoolbook" w:cs="Times New Roman"/>
+          <w:sz w:val="24"/>
+          <w:szCs w:val="24"/>
+        </w:rPr>
+        <w:t xml:space="preserve">, поступившего в сервис </w:t>
+      </w:r>
+      <w:r>
+        <w:rPr>
+          <w:rFonts w:ascii="Century Schoolbook" w:hAnsi="Century Schoolbook" w:cs="Times New Roman"/>
+          <w:sz w:val="24"/>
+          <w:szCs w:val="24"/>
+        </w:rPr>
+        <w:t>с сервера в пакете для обработки, в функцию отправки результата работы.</w:t>
+      </w:r>
+    </w:p>
+    <w:p>
+      <w:pPr>
+        <w:pStyle w:val="a7"/>
+        <w:numPr>
+          <w:ilvl w:val="0"/>
+          <w:numId w:val="7"/>
+        </w:numPr>
+        <w:spacing w:after="0" w:line="240" w:lineRule="auto"/>
+        <w:ind w:left="0" w:firstLine="426"/>
+        <w:jc w:val="both"/>
+        <w:rPr>
+          <w:rFonts w:ascii="Century Schoolbook" w:hAnsi="Century Schoolbook" w:cs="Times New Roman"/>
+          <w:sz w:val="24"/>
+          <w:szCs w:val="24"/>
+        </w:rPr>
+      </w:pPr>
+      <w:r>
+        <w:rPr>
+          <w:rFonts w:ascii="Century Schoolbook" w:hAnsi="Century Schoolbook" w:cs="Times New Roman"/>
+          <w:sz w:val="24"/>
+          <w:szCs w:val="24"/>
+        </w:rPr>
+        <w:t>Также желательно реализовать две функции отправки результата: одну – для отправки финального результата (</w:t>
+      </w:r>
+      <w:r>
+        <w:rPr>
+          <w:rFonts w:ascii="Century Schoolbook" w:hAnsi="Century Schoolbook" w:cs="Times New Roman"/>
+          <w:sz w:val="24"/>
+          <w:szCs w:val="24"/>
+        </w:rPr>
+        <w:t xml:space="preserve">с видимым </w:t>
+      </w:r>
+      <w:r>
+        <w:rPr>
+          <w:rFonts w:ascii="Century Schoolbook" w:hAnsi="Century Schoolbook" w:cs="Times New Roman"/>
+          <w:sz w:val="24"/>
+          <w:szCs w:val="24"/>
+          <w:lang w:val="en-US"/>
+        </w:rPr>
+        <w:t>id</w:t>
+      </w:r>
+      <w:r>
+        <w:rPr>
+          <w:rFonts w:ascii="Century Schoolbook" w:hAnsi="Century Schoolbook" w:cs="Times New Roman"/>
+          <w:sz w:val="24"/>
+          <w:szCs w:val="24"/>
+        </w:rPr>
+        <w:t xml:space="preserve"> </w:t>
+      </w:r>
+      <w:r>
+        <w:rPr>
+          <w:rFonts w:ascii="Century Schoolbook" w:hAnsi="Century Schoolbook" w:cs="Times New Roman"/>
+          <w:sz w:val="24"/>
+          <w:szCs w:val="24"/>
+        </w:rPr>
+        <w:t>чтобы сервис-клиент забрал этот пакет), а второй – для конвейерной обработки</w:t>
+      </w:r>
+      <w:r>
+        <w:rPr>
+          <w:rFonts w:ascii="Century Schoolbook" w:hAnsi="Century Schoolbook" w:cs="Times New Roman"/>
+          <w:sz w:val="24"/>
+          <w:szCs w:val="24"/>
+        </w:rPr>
+        <w:t xml:space="preserve"> </w:t>
+      </w:r>
+      <w:r>
+        <w:rPr>
+          <w:rFonts w:ascii="Century Schoolbook" w:hAnsi="Century Schoolbook" w:cs="Times New Roman"/>
+          <w:sz w:val="24"/>
+          <w:szCs w:val="24"/>
+        </w:rPr>
+        <w:t xml:space="preserve">(с </w:t>
+      </w:r>
+      <w:r>
+        <w:rPr>
+          <w:rFonts w:ascii="Century Schoolbook" w:hAnsi="Century Schoolbook" w:cs="Times New Roman"/>
+          <w:sz w:val="24"/>
+          <w:szCs w:val="24"/>
+        </w:rPr>
+        <w:t xml:space="preserve">видимым или невидимым </w:t>
+      </w:r>
+      <w:r>
+        <w:rPr>
+          <w:rFonts w:ascii="Century Schoolbook" w:hAnsi="Century Schoolbook" w:cs="Times New Roman"/>
+          <w:sz w:val="24"/>
+          <w:szCs w:val="24"/>
+          <w:lang w:val="en-US"/>
+        </w:rPr>
+        <w:t>id</w:t>
+      </w:r>
+      <w:r>
+        <w:rPr>
+          <w:rFonts w:ascii="Century Schoolbook" w:hAnsi="Century Schoolbook" w:cs="Times New Roman"/>
+          <w:sz w:val="24"/>
+          <w:szCs w:val="24"/>
+        </w:rPr>
+        <w:t xml:space="preserve"> </w:t>
+      </w:r>
+      <w:r>
+        <w:rPr>
+          <w:rFonts w:ascii="Century Schoolbook" w:hAnsi="Century Schoolbook" w:cs="Times New Roman"/>
+          <w:sz w:val="24"/>
+          <w:szCs w:val="24"/>
+        </w:rPr>
+        <w:t>в зависимости от того, каким он пришёл в этот сервис</w:t>
+      </w:r>
+      <w:r>
+        <w:rPr>
+          <w:rFonts w:ascii="Century Schoolbook" w:hAnsi="Century Schoolbook" w:cs="Times New Roman"/>
+          <w:sz w:val="24"/>
+          <w:szCs w:val="24"/>
+        </w:rPr>
+        <w:t>)</w:t>
+      </w:r>
+      <w:r>
+        <w:rPr>
+          <w:rFonts w:ascii="Century Schoolbook" w:hAnsi="Century Schoolbook" w:cs="Times New Roman"/>
+          <w:sz w:val="24"/>
+          <w:szCs w:val="24"/>
+        </w:rPr>
+        <w:t>.</w:t>
+      </w:r>
+    </w:p>
+    <w:p>
+      <w:pPr>
+        <w:pStyle w:val="a7"/>
+        <w:numPr>
+          <w:ilvl w:val="0"/>
+          <w:numId w:val="7"/>
+        </w:numPr>
+        <w:spacing w:after="0" w:line="240" w:lineRule="auto"/>
+        <w:ind w:left="0" w:firstLine="426"/>
+        <w:jc w:val="both"/>
+        <w:rPr>
+          <w:rFonts w:ascii="Century Schoolbook" w:hAnsi="Century Schoolbook" w:cs="Times New Roman"/>
+          <w:sz w:val="24"/>
+          <w:szCs w:val="24"/>
+        </w:rPr>
+      </w:pPr>
+      <w:r>
+        <w:rPr>
+          <w:rFonts w:ascii="Century Schoolbook" w:hAnsi="Century Schoolbook" w:cs="Times New Roman"/>
+          <w:sz w:val="24"/>
+          <w:szCs w:val="24"/>
+        </w:rPr>
+        <w:t xml:space="preserve">Желательно реализовать «настойчивый» режим </w:t>
+      </w:r>
+      <w:r>
+        <w:rPr>
+          <w:rFonts w:ascii="Century Schoolbook" w:hAnsi="Century Schoolbook" w:cs="Times New Roman"/>
+          <w:sz w:val="24"/>
+          <w:szCs w:val="24"/>
+        </w:rPr>
+        <w:t xml:space="preserve">работы клиента, в котором клиент не выдаст ошибку в случае отказа соединения (например, если сервер ещё не запущен). Такой режим позволит </w:t>
+      </w:r>
+      <w:r>
+        <w:rPr>
+          <w:rFonts w:ascii="Century Schoolbook" w:hAnsi="Century Schoolbook" w:cs="Times New Roman"/>
+          <w:sz w:val="24"/>
+          <w:szCs w:val="24"/>
+        </w:rPr>
+        <w:t xml:space="preserve">не переживать за очерёдность запуска </w:t>
+      </w:r>
+      <w:r>
+        <w:rPr>
+          <w:rFonts w:ascii="Century Schoolbook" w:hAnsi="Century Schoolbook" w:cs="Times New Roman"/>
+          <w:sz w:val="24"/>
+          <w:szCs w:val="24"/>
+        </w:rPr>
+        <w:t>сервисов</w:t>
+      </w:r>
+      <w:r>
+        <w:rPr>
+          <w:rFonts w:ascii="Century Schoolbook" w:hAnsi="Century Schoolbook" w:cs="Times New Roman"/>
+          <w:sz w:val="24"/>
+          <w:szCs w:val="24"/>
+        </w:rPr>
+        <w:t xml:space="preserve"> и сервера.</w:t>
+      </w:r>
+    </w:p>
+    <w:p>
+      <w:pPr>
+        <w:spacing w:line="240" w:lineRule="auto"/>
+        <w:jc w:val="both"/>
+        <w:rPr>
+          <w:rFonts w:ascii="Century Schoolbook" w:hAnsi="Century Schoolbook" w:cs="Times New Roman"/>
+          <w:sz w:val="24"/>
+          <w:szCs w:val="24"/>
+        </w:rPr>
+      </w:pPr>
     </w:p>
     <w:p>
       <w:pPr>
@@ -13046,6 +15507,119 @@
     </w:lvl>
   </w:abstractNum>
   <w:abstractNum w:abstractNumId="1" w15:restartNumberingAfterBreak="0">
+    <w:nsid w:val="163B1234"/>
+    <w:multiLevelType w:val="hybridMultilevel"/>
+    <w:tmpl w:val="367231E0"/>
+    <w:lvl w:ilvl="0" w:tplc="04190005">
+      <w:start w:val="1"/>
+      <w:numFmt w:val="bullet"/>
+      <w:lvlText w:val=""/>
+      <w:lvlJc w:val="left"/>
+      <w:pPr>
+        <w:ind w:left="720" w:hanging="360"/>
+      </w:pPr>
+      <w:rPr>
+        <w:rFonts w:ascii="Wingdings" w:hAnsi="Wingdings" w:hint="default"/>
+      </w:rPr>
+    </w:lvl>
+    <w:lvl w:ilvl="1" w:tplc="04190003" w:tentative="1">
+      <w:start w:val="1"/>
+      <w:numFmt w:val="bullet"/>
+      <w:lvlText w:val="o"/>
+      <w:lvlJc w:val="left"/>
+      <w:pPr>
+        <w:ind w:left="1440" w:hanging="360"/>
+      </w:pPr>
+      <w:rPr>
+        <w:rFonts w:ascii="Courier New" w:hAnsi="Courier New" w:cs="Courier New" w:hint="default"/>
+      </w:rPr>
+    </w:lvl>
+    <w:lvl w:ilvl="2" w:tplc="04190005" w:tentative="1">
+      <w:start w:val="1"/>
+      <w:numFmt w:val="bullet"/>
+      <w:lvlText w:val=""/>
+      <w:lvlJc w:val="left"/>
+      <w:pPr>
+        <w:ind w:left="2160" w:hanging="360"/>
+      </w:pPr>
+      <w:rPr>
+        <w:rFonts w:ascii="Wingdings" w:hAnsi="Wingdings" w:hint="default"/>
+      </w:rPr>
+    </w:lvl>
+    <w:lvl w:ilvl="3" w:tplc="04190001" w:tentative="1">
+      <w:start w:val="1"/>
+      <w:numFmt w:val="bullet"/>
+      <w:lvlText w:val=""/>
+      <w:lvlJc w:val="left"/>
+      <w:pPr>
+        <w:ind w:left="2880" w:hanging="360"/>
+      </w:pPr>
+      <w:rPr>
+        <w:rFonts w:ascii="Symbol" w:hAnsi="Symbol" w:hint="default"/>
+      </w:rPr>
+    </w:lvl>
+    <w:lvl w:ilvl="4" w:tplc="04190003" w:tentative="1">
+      <w:start w:val="1"/>
+      <w:numFmt w:val="bullet"/>
+      <w:lvlText w:val="o"/>
+      <w:lvlJc w:val="left"/>
+      <w:pPr>
+        <w:ind w:left="3600" w:hanging="360"/>
+      </w:pPr>
+      <w:rPr>
+        <w:rFonts w:ascii="Courier New" w:hAnsi="Courier New" w:cs="Courier New" w:hint="default"/>
+      </w:rPr>
+    </w:lvl>
+    <w:lvl w:ilvl="5" w:tplc="04190005" w:tentative="1">
+      <w:start w:val="1"/>
+      <w:numFmt w:val="bullet"/>
+      <w:lvlText w:val=""/>
+      <w:lvlJc w:val="left"/>
+      <w:pPr>
+        <w:ind w:left="4320" w:hanging="360"/>
+      </w:pPr>
+      <w:rPr>
+        <w:rFonts w:ascii="Wingdings" w:hAnsi="Wingdings" w:hint="default"/>
+      </w:rPr>
+    </w:lvl>
+    <w:lvl w:ilvl="6" w:tplc="04190001" w:tentative="1">
+      <w:start w:val="1"/>
+      <w:numFmt w:val="bullet"/>
+      <w:lvlText w:val=""/>
+      <w:lvlJc w:val="left"/>
+      <w:pPr>
+        <w:ind w:left="5040" w:hanging="360"/>
+      </w:pPr>
+      <w:rPr>
+        <w:rFonts w:ascii="Symbol" w:hAnsi="Symbol" w:hint="default"/>
+      </w:rPr>
+    </w:lvl>
+    <w:lvl w:ilvl="7" w:tplc="04190003" w:tentative="1">
+      <w:start w:val="1"/>
+      <w:numFmt w:val="bullet"/>
+      <w:lvlText w:val="o"/>
+      <w:lvlJc w:val="left"/>
+      <w:pPr>
+        <w:ind w:left="5760" w:hanging="360"/>
+      </w:pPr>
+      <w:rPr>
+        <w:rFonts w:ascii="Courier New" w:hAnsi="Courier New" w:cs="Courier New" w:hint="default"/>
+      </w:rPr>
+    </w:lvl>
+    <w:lvl w:ilvl="8" w:tplc="04190005" w:tentative="1">
+      <w:start w:val="1"/>
+      <w:numFmt w:val="bullet"/>
+      <w:lvlText w:val=""/>
+      <w:lvlJc w:val="left"/>
+      <w:pPr>
+        <w:ind w:left="6480" w:hanging="360"/>
+      </w:pPr>
+      <w:rPr>
+        <w:rFonts w:ascii="Wingdings" w:hAnsi="Wingdings" w:hint="default"/>
+      </w:rPr>
+    </w:lvl>
+  </w:abstractNum>
+  <w:abstractNum w:abstractNumId="2" w15:restartNumberingAfterBreak="0">
     <w:nsid w:val="270A6749"/>
     <w:multiLevelType w:val="hybridMultilevel"/>
     <w:tmpl w:val="364A1786"/>
@@ -13158,7 +15732,7 @@
       </w:rPr>
     </w:lvl>
   </w:abstractNum>
-  <w:abstractNum w:abstractNumId="2" w15:restartNumberingAfterBreak="0">
+  <w:abstractNum w:abstractNumId="3" w15:restartNumberingAfterBreak="0">
     <w:nsid w:val="4EDC08E9"/>
     <w:multiLevelType w:val="hybridMultilevel"/>
     <w:tmpl w:val="FAD2F990"/>
@@ -13271,7 +15845,120 @@
       </w:rPr>
     </w:lvl>
   </w:abstractNum>
-  <w:abstractNum w:abstractNumId="3" w15:restartNumberingAfterBreak="0">
+  <w:abstractNum w:abstractNumId="4" w15:restartNumberingAfterBreak="0">
+    <w:nsid w:val="4EFE3473"/>
+    <w:multiLevelType w:val="multilevel"/>
+    <w:tmpl w:val="DFEE450E"/>
+    <w:lvl w:ilvl="0">
+      <w:start w:val="1"/>
+      <w:numFmt w:val="bullet"/>
+      <w:lvlText w:val="-"/>
+      <w:lvlJc w:val="left"/>
+      <w:pPr>
+        <w:ind w:left="360" w:hanging="360"/>
+      </w:pPr>
+      <w:rPr>
+        <w:rFonts w:ascii="Lucida Sans Unicode" w:hAnsi="Lucida Sans Unicode" w:hint="default"/>
+      </w:rPr>
+    </w:lvl>
+    <w:lvl w:ilvl="1">
+      <w:start w:val="1"/>
+      <w:numFmt w:val="bullet"/>
+      <w:lvlText w:val=""/>
+      <w:lvlJc w:val="left"/>
+      <w:pPr>
+        <w:ind w:left="720" w:hanging="360"/>
+      </w:pPr>
+      <w:rPr>
+        <w:rFonts w:ascii="Wingdings" w:hAnsi="Wingdings" w:hint="default"/>
+      </w:rPr>
+    </w:lvl>
+    <w:lvl w:ilvl="2">
+      <w:start w:val="1"/>
+      <w:numFmt w:val="bullet"/>
+      <w:lvlText w:val=""/>
+      <w:lvlJc w:val="left"/>
+      <w:pPr>
+        <w:ind w:left="1080" w:hanging="360"/>
+      </w:pPr>
+      <w:rPr>
+        <w:rFonts w:ascii="Wingdings" w:hAnsi="Wingdings" w:hint="default"/>
+      </w:rPr>
+    </w:lvl>
+    <w:lvl w:ilvl="3">
+      <w:start w:val="1"/>
+      <w:numFmt w:val="bullet"/>
+      <w:lvlText w:val=""/>
+      <w:lvlJc w:val="left"/>
+      <w:pPr>
+        <w:ind w:left="1440" w:hanging="360"/>
+      </w:pPr>
+      <w:rPr>
+        <w:rFonts w:ascii="Symbol" w:hAnsi="Symbol" w:hint="default"/>
+      </w:rPr>
+    </w:lvl>
+    <w:lvl w:ilvl="4">
+      <w:start w:val="1"/>
+      <w:numFmt w:val="bullet"/>
+      <w:lvlText w:val=""/>
+      <w:lvlJc w:val="left"/>
+      <w:pPr>
+        <w:ind w:left="1800" w:hanging="360"/>
+      </w:pPr>
+      <w:rPr>
+        <w:rFonts w:ascii="Symbol" w:hAnsi="Symbol" w:hint="default"/>
+      </w:rPr>
+    </w:lvl>
+    <w:lvl w:ilvl="5">
+      <w:start w:val="1"/>
+      <w:numFmt w:val="bullet"/>
+      <w:lvlText w:val=""/>
+      <w:lvlJc w:val="left"/>
+      <w:pPr>
+        <w:ind w:left="2160" w:hanging="360"/>
+      </w:pPr>
+      <w:rPr>
+        <w:rFonts w:ascii="Wingdings" w:hAnsi="Wingdings" w:hint="default"/>
+      </w:rPr>
+    </w:lvl>
+    <w:lvl w:ilvl="6">
+      <w:start w:val="1"/>
+      <w:numFmt w:val="bullet"/>
+      <w:lvlText w:val=""/>
+      <w:lvlJc w:val="left"/>
+      <w:pPr>
+        <w:ind w:left="2520" w:hanging="360"/>
+      </w:pPr>
+      <w:rPr>
+        <w:rFonts w:ascii="Wingdings" w:hAnsi="Wingdings" w:hint="default"/>
+      </w:rPr>
+    </w:lvl>
+    <w:lvl w:ilvl="7">
+      <w:start w:val="1"/>
+      <w:numFmt w:val="bullet"/>
+      <w:lvlText w:val=""/>
+      <w:lvlJc w:val="left"/>
+      <w:pPr>
+        <w:ind w:left="2880" w:hanging="360"/>
+      </w:pPr>
+      <w:rPr>
+        <w:rFonts w:ascii="Symbol" w:hAnsi="Symbol" w:hint="default"/>
+      </w:rPr>
+    </w:lvl>
+    <w:lvl w:ilvl="8">
+      <w:start w:val="1"/>
+      <w:numFmt w:val="bullet"/>
+      <w:lvlText w:val=""/>
+      <w:lvlJc w:val="left"/>
+      <w:pPr>
+        <w:ind w:left="3240" w:hanging="360"/>
+      </w:pPr>
+      <w:rPr>
+        <w:rFonts w:ascii="Symbol" w:hAnsi="Symbol" w:hint="default"/>
+      </w:rPr>
+    </w:lvl>
+  </w:abstractNum>
+  <w:abstractNum w:abstractNumId="5" w15:restartNumberingAfterBreak="0">
     <w:nsid w:val="55880ED7"/>
     <w:multiLevelType w:val="hybridMultilevel"/>
     <w:tmpl w:val="1ED2C31A"/>
@@ -13384,20 +16071,20 @@
       </w:rPr>
     </w:lvl>
   </w:abstractNum>
-  <w:abstractNum w:abstractNumId="4" w15:restartNumberingAfterBreak="0">
+  <w:abstractNum w:abstractNumId="6" w15:restartNumberingAfterBreak="0">
     <w:nsid w:val="77AD04F4"/>
     <w:multiLevelType w:val="hybridMultilevel"/>
-    <w:tmpl w:val="E7CAB908"/>
-    <w:lvl w:ilvl="0" w:tplc="04190001">
+    <w:tmpl w:val="D4F0A052"/>
+    <w:lvl w:ilvl="0" w:tplc="04190005">
       <w:start w:val="1"/>
       <w:numFmt w:val="bullet"/>
-      <w:lvlText w:val=""/>
+      <w:lvlText w:val=""/>
       <w:lvlJc w:val="left"/>
       <w:pPr>
         <w:ind w:left="720" w:hanging="360"/>
       </w:pPr>
       <w:rPr>
-        <w:rFonts w:ascii="Symbol" w:hAnsi="Symbol" w:hint="default"/>
+        <w:rFonts w:ascii="Wingdings" w:hAnsi="Wingdings" w:hint="default"/>
       </w:rPr>
     </w:lvl>
     <w:lvl w:ilvl="1" w:tplc="04190003" w:tentative="1">
@@ -13501,16 +16188,22 @@
     <w:abstractNumId w:val="0"/>
   </w:num>
   <w:num w:numId="2">
-    <w:abstractNumId w:val="1"/>
+    <w:abstractNumId w:val="2"/>
   </w:num>
   <w:num w:numId="3">
-    <w:abstractNumId w:val="2"/>
+    <w:abstractNumId w:val="3"/>
   </w:num>
   <w:num w:numId="4">
-    <w:abstractNumId w:val="3"/>
+    <w:abstractNumId w:val="5"/>
   </w:num>
   <w:num w:numId="5">
+    <w:abstractNumId w:val="6"/>
+  </w:num>
+  <w:num w:numId="6">
     <w:abstractNumId w:val="4"/>
+  </w:num>
+  <w:num w:numId="7">
+    <w:abstractNumId w:val="1"/>
   </w:num>
 </w:numbering>
 </file>

--- a/Microservices-MicroServer/Documentation-RU.docx
+++ b/Microservices-MicroServer/Documentation-RU.docx
@@ -38,7 +38,6 @@
         <w:t>.</w:t>
       </w:r>
       <w:bookmarkStart w:id="0" w:name="_Hlk84290029"/>
-      <w:proofErr w:type="spellStart"/>
       <w:r>
         <w:rPr>
           <w:rFonts w:ascii="Century Schoolbook" w:hAnsi="Century Schoolbook" w:cs="Times New Roman"/>
@@ -49,7 +48,6 @@
         <w:t>MicroServer</w:t>
       </w:r>
       <w:bookmarkEnd w:id="0"/>
-      <w:proofErr w:type="spellEnd"/>
     </w:p>
     <w:p>
       <w:pPr>
@@ -63,7 +61,7 @@
     </w:p>
     <w:p>
       <w:pPr>
-        <w:pStyle w:val="a7"/>
+        <w:pStyle w:val="ListParagraph"/>
         <w:numPr>
           <w:ilvl w:val="0"/>
           <w:numId w:val="1"/>
@@ -246,7 +244,7 @@
     </w:p>
     <w:p>
       <w:pPr>
-        <w:pStyle w:val="a7"/>
+        <w:pStyle w:val="ListParagraph"/>
         <w:numPr>
           <w:ilvl w:val="0"/>
           <w:numId w:val="2"/>
@@ -271,7 +269,7 @@
       <w:hyperlink r:id="rId7" w:history="1">
         <w:r>
           <w:rPr>
-            <w:rStyle w:val="a8"/>
+            <w:rStyle w:val="Hyperlink"/>
             <w:rFonts w:ascii="Century Schoolbook" w:hAnsi="Century Schoolbook" w:cs="Times New Roman"/>
             <w:sz w:val="24"/>
             <w:szCs w:val="24"/>
@@ -283,7 +281,7 @@
     </w:p>
     <w:p>
       <w:pPr>
-        <w:pStyle w:val="a7"/>
+        <w:pStyle w:val="ListParagraph"/>
         <w:numPr>
           <w:ilvl w:val="0"/>
           <w:numId w:val="2"/>
@@ -307,7 +305,7 @@
       <w:hyperlink r:id="rId8" w:history="1">
         <w:r>
           <w:rPr>
-            <w:rStyle w:val="a8"/>
+            <w:rStyle w:val="Hyperlink"/>
             <w:rFonts w:ascii="Century Schoolbook" w:hAnsi="Century Schoolbook" w:cs="Times New Roman"/>
             <w:sz w:val="24"/>
             <w:szCs w:val="24"/>
@@ -655,7 +653,6 @@
         </w:rPr>
         <w:t xml:space="preserve">Протокол связи с </w:t>
       </w:r>
-      <w:proofErr w:type="spellStart"/>
       <w:r>
         <w:rPr>
           <w:rFonts w:ascii="Century Schoolbook" w:hAnsi="Century Schoolbook" w:cs="Times New Roman"/>
@@ -664,7 +661,6 @@
         </w:rPr>
         <w:t>MicroServer</w:t>
       </w:r>
-      <w:proofErr w:type="spellEnd"/>
     </w:p>
     <w:p>
       <w:pPr>
@@ -996,7 +992,7 @@
     </w:p>
     <w:tbl>
       <w:tblPr>
-        <w:tblStyle w:val="aa"/>
+        <w:tblStyle w:val="TableGrid"/>
         <w:tblW w:w="0" w:type="auto"/>
         <w:tblInd w:w="-5" w:type="dxa"/>
         <w:tblLook w:val="04A0" w:firstRow="1" w:lastRow="0" w:firstColumn="1" w:lastColumn="0" w:noHBand="0" w:noVBand="1"/>
@@ -1087,27 +1083,7 @@
                 <w:szCs w:val="24"/>
                 <w:lang w:val="en-US"/>
               </w:rPr>
-              <w:t xml:space="preserve">    "</w:t>
-            </w:r>
-            <w:proofErr w:type="spellStart"/>
-            <w:r>
-              <w:rPr>
-                <w:rFonts w:ascii="Consolas" w:hAnsi="Consolas" w:cs="Times New Roman"/>
-                <w:sz w:val="24"/>
-                <w:szCs w:val="24"/>
-                <w:lang w:val="en-US"/>
-              </w:rPr>
-              <w:t>visibleId</w:t>
-            </w:r>
-            <w:proofErr w:type="spellEnd"/>
-            <w:r>
-              <w:rPr>
-                <w:rFonts w:ascii="Consolas" w:hAnsi="Consolas" w:cs="Times New Roman"/>
-                <w:sz w:val="24"/>
-                <w:szCs w:val="24"/>
-                <w:lang w:val="en-US"/>
-              </w:rPr>
-              <w:t>":</w:t>
+              <w:t xml:space="preserve">    "visibleId":</w:t>
             </w:r>
             <w:r>
               <w:rPr>
@@ -1221,7 +1197,7 @@
     <w:bookmarkEnd w:id="1"/>
     <w:p>
       <w:pPr>
-        <w:pStyle w:val="a7"/>
+        <w:pStyle w:val="ListParagraph"/>
         <w:numPr>
           <w:ilvl w:val="0"/>
           <w:numId w:val="3"/>
@@ -1365,7 +1341,7 @@
     </w:p>
     <w:p>
       <w:pPr>
-        <w:pStyle w:val="a7"/>
+        <w:pStyle w:val="ListParagraph"/>
         <w:numPr>
           <w:ilvl w:val="0"/>
           <w:numId w:val="3"/>
@@ -1528,7 +1504,7 @@
     </w:p>
     <w:p>
       <w:pPr>
-        <w:pStyle w:val="a7"/>
+        <w:pStyle w:val="ListParagraph"/>
         <w:numPr>
           <w:ilvl w:val="0"/>
           <w:numId w:val="3"/>
@@ -1731,7 +1707,6 @@
         </w:rPr>
         <w:t xml:space="preserve"> (</w:t>
       </w:r>
-      <w:proofErr w:type="spellStart"/>
       <w:r>
         <w:rPr>
           <w:rFonts w:ascii="Century Schoolbook" w:hAnsi="Century Schoolbook" w:cs="Times New Roman"/>
@@ -1741,7 +1716,6 @@
         </w:rPr>
         <w:t>identifer</w:t>
       </w:r>
-      <w:proofErr w:type="spellEnd"/>
       <w:r>
         <w:rPr>
           <w:rFonts w:ascii="Century Schoolbook" w:hAnsi="Century Schoolbook" w:cs="Times New Roman"/>
@@ -1927,38 +1901,20 @@
           <w:sz w:val="24"/>
           <w:szCs w:val="24"/>
         </w:rPr>
-        <w:t xml:space="preserve"> </w:t>
-      </w:r>
-      <w:proofErr w:type="gramStart"/>
-      <w:r>
-        <w:rPr>
-          <w:rFonts w:ascii="Century Schoolbook" w:hAnsi="Century Schoolbook" w:cs="Times New Roman"/>
-          <w:sz w:val="24"/>
-          <w:szCs w:val="24"/>
-        </w:rPr>
-        <w:t xml:space="preserve">- </w:t>
-      </w:r>
-      <w:r>
-        <w:rPr>
-          <w:rFonts w:ascii="Century Schoolbook" w:hAnsi="Century Schoolbook" w:cs="Times New Roman"/>
-          <w:sz w:val="24"/>
-          <w:szCs w:val="24"/>
-        </w:rPr>
-        <w:t>это</w:t>
-      </w:r>
-      <w:proofErr w:type="gramEnd"/>
-      <w:r>
-        <w:rPr>
-          <w:rFonts w:ascii="Century Schoolbook" w:hAnsi="Century Schoolbook" w:cs="Times New Roman"/>
-          <w:sz w:val="24"/>
-          <w:szCs w:val="24"/>
-        </w:rPr>
-        <w:t xml:space="preserve"> адрес возврата.</w:t>
+        <w:t xml:space="preserve"> - </w:t>
+      </w:r>
+      <w:r>
+        <w:rPr>
+          <w:rFonts w:ascii="Century Schoolbook" w:hAnsi="Century Schoolbook" w:cs="Times New Roman"/>
+          <w:sz w:val="24"/>
+          <w:szCs w:val="24"/>
+        </w:rPr>
+        <w:t>это адрес возврата.</w:t>
       </w:r>
     </w:p>
     <w:p>
       <w:pPr>
-        <w:pStyle w:val="a7"/>
+        <w:pStyle w:val="ListParagraph"/>
         <w:numPr>
           <w:ilvl w:val="0"/>
           <w:numId w:val="3"/>
@@ -1978,7 +1934,6 @@
         </w:rPr>
         <w:t>Поле «</w:t>
       </w:r>
-      <w:proofErr w:type="spellStart"/>
       <w:r>
         <w:rPr>
           <w:rFonts w:ascii="Century Schoolbook" w:hAnsi="Century Schoolbook" w:cs="Times New Roman"/>
@@ -1988,7 +1943,6 @@
         </w:rPr>
         <w:t>visibleId</w:t>
       </w:r>
-      <w:proofErr w:type="spellEnd"/>
       <w:r>
         <w:rPr>
           <w:rFonts w:ascii="Century Schoolbook" w:hAnsi="Century Schoolbook" w:cs="Times New Roman"/>
@@ -2062,7 +2016,6 @@
         </w:rPr>
         <w:t xml:space="preserve"> «</w:t>
       </w:r>
-      <w:proofErr w:type="spellStart"/>
       <w:r>
         <w:rPr>
           <w:rFonts w:ascii="Century Schoolbook" w:hAnsi="Century Schoolbook" w:cs="Times New Roman"/>
@@ -2072,7 +2025,6 @@
         </w:rPr>
         <w:t>visibleId</w:t>
       </w:r>
-      <w:proofErr w:type="spellEnd"/>
       <w:r>
         <w:rPr>
           <w:rFonts w:ascii="Century Schoolbook" w:hAnsi="Century Schoolbook" w:cs="Times New Roman"/>
@@ -3458,7 +3410,6 @@
         </w:rPr>
         <w:t>» и «</w:t>
       </w:r>
-      <w:proofErr w:type="spellStart"/>
       <w:r>
         <w:rPr>
           <w:rFonts w:ascii="Century Schoolbook" w:hAnsi="Century Schoolbook" w:cs="Times New Roman"/>
@@ -3468,7 +3419,6 @@
         </w:rPr>
         <w:t>visibleId</w:t>
       </w:r>
-      <w:proofErr w:type="spellEnd"/>
       <w:r>
         <w:rPr>
           <w:rFonts w:ascii="Century Schoolbook" w:hAnsi="Century Schoolbook" w:cs="Times New Roman"/>
@@ -3770,7 +3720,6 @@
         </w:rPr>
         <w:t xml:space="preserve">в </w:t>
       </w:r>
-      <w:proofErr w:type="spellStart"/>
       <w:r>
         <w:rPr>
           <w:rFonts w:ascii="Century Schoolbook" w:hAnsi="Century Schoolbook" w:cs="Times New Roman"/>
@@ -3779,9 +3728,8 @@
           <w:sz w:val="24"/>
           <w:szCs w:val="24"/>
         </w:rPr>
-        <w:t>MicroServer</w:t>
-      </w:r>
-      <w:proofErr w:type="spellEnd"/>
+        <w:t xml:space="preserve">MicroServer </w:t>
+      </w:r>
       <w:r>
         <w:rPr>
           <w:rFonts w:ascii="Century Schoolbook" w:hAnsi="Century Schoolbook" w:cs="Times New Roman"/>
@@ -3790,16 +3738,6 @@
           <w:sz w:val="24"/>
           <w:szCs w:val="24"/>
         </w:rPr>
-        <w:t xml:space="preserve"> </w:t>
-      </w:r>
-      <w:r>
-        <w:rPr>
-          <w:rFonts w:ascii="Century Schoolbook" w:hAnsi="Century Schoolbook" w:cs="Times New Roman"/>
-          <w:i/>
-          <w:iCs/>
-          <w:sz w:val="24"/>
-          <w:szCs w:val="24"/>
-        </w:rPr>
         <w:t>тип запроса</w:t>
       </w:r>
       <w:r>
@@ -4373,7 +4311,7 @@
     </w:p>
     <w:p>
       <w:pPr>
-        <w:pStyle w:val="a7"/>
+        <w:pStyle w:val="ListParagraph"/>
         <w:numPr>
           <w:ilvl w:val="0"/>
           <w:numId w:val="4"/>
@@ -4405,7 +4343,7 @@
     </w:p>
     <w:p>
       <w:pPr>
-        <w:pStyle w:val="a7"/>
+        <w:pStyle w:val="ListParagraph"/>
         <w:numPr>
           <w:ilvl w:val="0"/>
           <w:numId w:val="4"/>
@@ -4437,7 +4375,7 @@
     </w:p>
     <w:p>
       <w:pPr>
-        <w:pStyle w:val="a7"/>
+        <w:pStyle w:val="ListParagraph"/>
         <w:numPr>
           <w:ilvl w:val="0"/>
           <w:numId w:val="4"/>
@@ -4597,25 +4535,7 @@
           <w:sz w:val="24"/>
           <w:szCs w:val="24"/>
         </w:rPr>
-        <w:t>«</w:t>
-      </w:r>
-      <w:proofErr w:type="spellStart"/>
-      <w:r>
-        <w:rPr>
-          <w:rFonts w:ascii="Century Schoolbook" w:hAnsi="Century Schoolbook" w:cs="Times New Roman"/>
-          <w:sz w:val="24"/>
-          <w:szCs w:val="24"/>
-        </w:rPr>
-        <w:t>type</w:t>
-      </w:r>
-      <w:proofErr w:type="spellEnd"/>
-      <w:r>
-        <w:rPr>
-          <w:rFonts w:ascii="Century Schoolbook" w:hAnsi="Century Schoolbook" w:cs="Times New Roman"/>
-          <w:sz w:val="24"/>
-          <w:szCs w:val="24"/>
-        </w:rPr>
-        <w:t>»</w:t>
+        <w:t>«type»</w:t>
       </w:r>
       <w:r>
         <w:rPr>
@@ -4647,25 +4567,7 @@
           <w:sz w:val="24"/>
           <w:szCs w:val="24"/>
         </w:rPr>
-        <w:t>«</w:t>
-      </w:r>
-      <w:proofErr w:type="spellStart"/>
-      <w:r>
-        <w:rPr>
-          <w:rFonts w:ascii="Century Schoolbook" w:hAnsi="Century Schoolbook" w:cs="Times New Roman"/>
-          <w:sz w:val="24"/>
-          <w:szCs w:val="24"/>
-        </w:rPr>
-        <w:t>id</w:t>
-      </w:r>
-      <w:proofErr w:type="spellEnd"/>
-      <w:r>
-        <w:rPr>
-          <w:rFonts w:ascii="Century Schoolbook" w:hAnsi="Century Schoolbook" w:cs="Times New Roman"/>
-          <w:sz w:val="24"/>
-          <w:szCs w:val="24"/>
-        </w:rPr>
-        <w:t>» будет проигнорировано.</w:t>
+        <w:t>«id» будет проигнорировано.</w:t>
       </w:r>
       <w:r>
         <w:rPr>
@@ -4724,7 +4626,7 @@
       <w:hyperlink r:id="rId9" w:history="1">
         <w:r>
           <w:rPr>
-            <w:rStyle w:val="a8"/>
+            <w:rStyle w:val="Hyperlink"/>
             <w:rFonts w:ascii="Century Schoolbook" w:hAnsi="Century Schoolbook" w:cs="Times New Roman"/>
             <w:sz w:val="24"/>
             <w:szCs w:val="24"/>
@@ -4733,7 +4635,7 @@
         </w:r>
         <w:r>
           <w:rPr>
-            <w:rStyle w:val="a8"/>
+            <w:rStyle w:val="Hyperlink"/>
             <w:rFonts w:ascii="Century Schoolbook" w:hAnsi="Century Schoolbook" w:cs="Times New Roman"/>
             <w:sz w:val="24"/>
             <w:szCs w:val="24"/>
@@ -4743,7 +4645,7 @@
         </w:r>
         <w:r>
           <w:rPr>
-            <w:rStyle w:val="a8"/>
+            <w:rStyle w:val="Hyperlink"/>
             <w:rFonts w:ascii="Century Schoolbook" w:hAnsi="Century Schoolbook" w:cs="Times New Roman"/>
             <w:sz w:val="24"/>
             <w:szCs w:val="24"/>
@@ -5011,7 +4913,7 @@
     </w:p>
     <w:tbl>
       <w:tblPr>
-        <w:tblStyle w:val="aa"/>
+        <w:tblStyle w:val="TableGrid"/>
         <w:tblW w:w="0" w:type="auto"/>
         <w:tblInd w:w="-5" w:type="dxa"/>
         <w:tblLook w:val="04A0" w:firstRow="1" w:lastRow="0" w:firstColumn="1" w:lastColumn="0" w:noHBand="0" w:noVBand="1"/>
@@ -5062,17 +4964,7 @@
                 <w:szCs w:val="24"/>
                 <w:lang w:val="en-US"/>
               </w:rPr>
-              <w:t xml:space="preserve">    "</w:t>
-            </w:r>
-            <w:proofErr w:type="spellStart"/>
-            <w:r>
-              <w:rPr>
-                <w:rFonts w:ascii="Consolas" w:hAnsi="Consolas" w:cs="Times New Roman"/>
-                <w:sz w:val="24"/>
-                <w:szCs w:val="24"/>
-                <w:lang w:val="en-US"/>
-              </w:rPr>
-              <w:t>id":</w:t>
+              <w:t xml:space="preserve">    "id":</w:t>
             </w:r>
             <w:r>
               <w:rPr>
@@ -5083,7 +4975,6 @@
               </w:rPr>
               <w:t>null</w:t>
             </w:r>
-            <w:proofErr w:type="spellEnd"/>
             <w:r>
               <w:rPr>
                 <w:rFonts w:ascii="Consolas" w:hAnsi="Consolas" w:cs="Times New Roman"/>
@@ -5111,27 +5002,7 @@
                 <w:szCs w:val="24"/>
                 <w:lang w:val="en-US"/>
               </w:rPr>
-              <w:t xml:space="preserve">    "</w:t>
-            </w:r>
-            <w:proofErr w:type="spellStart"/>
-            <w:r>
-              <w:rPr>
-                <w:rFonts w:ascii="Consolas" w:hAnsi="Consolas" w:cs="Times New Roman"/>
-                <w:sz w:val="24"/>
-                <w:szCs w:val="24"/>
-                <w:lang w:val="en-US"/>
-              </w:rPr>
-              <w:t>visibleId</w:t>
-            </w:r>
-            <w:proofErr w:type="spellEnd"/>
-            <w:r>
-              <w:rPr>
-                <w:rFonts w:ascii="Consolas" w:hAnsi="Consolas" w:cs="Times New Roman"/>
-                <w:sz w:val="24"/>
-                <w:szCs w:val="24"/>
-                <w:lang w:val="en-US"/>
-              </w:rPr>
-              <w:t>":</w:t>
+              <w:t xml:space="preserve">    "visibleId":</w:t>
             </w:r>
             <w:r>
               <w:rPr>
@@ -5311,7 +5182,6 @@
         </w:rPr>
         <w:t xml:space="preserve">игнорируется, </w:t>
       </w:r>
-      <w:proofErr w:type="spellStart"/>
       <w:r>
         <w:rPr>
           <w:rFonts w:ascii="Century Schoolbook" w:hAnsi="Century Schoolbook" w:cs="Times New Roman"/>
@@ -5321,7 +5191,6 @@
         </w:rPr>
         <w:t>visibleId</w:t>
       </w:r>
-      <w:proofErr w:type="spellEnd"/>
       <w:r>
         <w:rPr>
           <w:rFonts w:ascii="Century Schoolbook" w:hAnsi="Century Schoolbook" w:cs="Times New Roman"/>
@@ -5379,7 +5248,6 @@
         </w:rPr>
         <w:t>содержит команду, а вот поле «</w:t>
       </w:r>
-      <w:proofErr w:type="spellStart"/>
       <w:r>
         <w:rPr>
           <w:rFonts w:ascii="Century Schoolbook" w:hAnsi="Century Schoolbook" w:cs="Times New Roman"/>
@@ -5388,7 +5256,6 @@
         </w:rPr>
         <w:t>content</w:t>
       </w:r>
-      <w:proofErr w:type="spellEnd"/>
       <w:r>
         <w:rPr>
           <w:rFonts w:ascii="Century Schoolbook" w:hAnsi="Century Schoolbook" w:cs="Times New Roman"/>
@@ -5517,7 +5384,6 @@
         </w:rPr>
         <w:t xml:space="preserve">5.1. </w:t>
       </w:r>
-      <w:proofErr w:type="spellStart"/>
       <w:r>
         <w:rPr>
           <w:rFonts w:ascii="Century Schoolbook" w:hAnsi="Century Schoolbook" w:cs="Times New Roman"/>
@@ -5527,7 +5393,6 @@
         </w:rPr>
         <w:t>MicroServer</w:t>
       </w:r>
-      <w:proofErr w:type="spellEnd"/>
       <w:r>
         <w:rPr>
           <w:rFonts w:ascii="Century Schoolbook" w:hAnsi="Century Schoolbook" w:cs="Times New Roman"/>
@@ -5553,7 +5418,6 @@
         </w:rPr>
         <w:t>645.</w:t>
       </w:r>
-      <w:proofErr w:type="spellStart"/>
       <w:r>
         <w:rPr>
           <w:rFonts w:ascii="Century Schoolbook" w:hAnsi="Century Schoolbook" w:cs="Times New Roman"/>
@@ -5563,7 +5427,6 @@
         </w:rPr>
         <w:t>ExternalStatus</w:t>
       </w:r>
-      <w:proofErr w:type="spellEnd"/>
     </w:p>
     <w:p>
       <w:pPr>
@@ -5600,7 +5463,6 @@
         </w:rPr>
         <w:t xml:space="preserve">с таким названием (в тексте будем называть её </w:t>
       </w:r>
-      <w:proofErr w:type="spellStart"/>
       <w:r>
         <w:rPr>
           <w:rFonts w:ascii="Century Schoolbook" w:hAnsi="Century Schoolbook" w:cs="Times New Roman"/>
@@ -5609,7 +5471,6 @@
         </w:rPr>
         <w:t>ExternalStatus</w:t>
       </w:r>
-      <w:proofErr w:type="spellEnd"/>
       <w:r>
         <w:rPr>
           <w:rFonts w:ascii="Century Schoolbook" w:hAnsi="Century Schoolbook" w:cs="Times New Roman"/>
@@ -5666,7 +5527,6 @@
         </w:rPr>
         <w:t>типа (команды) – это имя сервера («</w:t>
       </w:r>
-      <w:proofErr w:type="spellStart"/>
       <w:r>
         <w:rPr>
           <w:rFonts w:ascii="Century Schoolbook" w:hAnsi="Century Schoolbook" w:cs="Times New Roman"/>
@@ -5675,7 +5535,6 @@
         </w:rPr>
         <w:t>MicroServer</w:t>
       </w:r>
-      <w:proofErr w:type="spellEnd"/>
       <w:r>
         <w:rPr>
           <w:rFonts w:ascii="Century Schoolbook" w:hAnsi="Century Schoolbook" w:cs="Times New Roman"/>
@@ -5781,7 +5640,7 @@
     </w:p>
     <w:tbl>
       <w:tblPr>
-        <w:tblStyle w:val="aa"/>
+        <w:tblStyle w:val="TableGrid"/>
         <w:tblW w:w="0" w:type="auto"/>
         <w:tblInd w:w="-5" w:type="dxa"/>
         <w:tblLook w:val="04A0" w:firstRow="1" w:lastRow="0" w:firstColumn="1" w:lastColumn="0" w:noHBand="0" w:noVBand="1"/>
@@ -6177,7 +6036,6 @@
         </w:rPr>
         <w:t>e</w:t>
       </w:r>
-      <w:proofErr w:type="spellStart"/>
       <w:r>
         <w:rPr>
           <w:rFonts w:ascii="Century Schoolbook" w:hAnsi="Century Schoolbook" w:cs="Times New Roman"/>
@@ -6186,7 +6044,6 @@
         </w:rPr>
         <w:t>xternal</w:t>
       </w:r>
-      <w:proofErr w:type="spellEnd"/>
       <w:r>
         <w:rPr>
           <w:rFonts w:ascii="Century Schoolbook" w:hAnsi="Century Schoolbook" w:cs="Times New Roman"/>
@@ -6204,7 +6061,6 @@
         </w:rPr>
         <w:t>s</w:t>
       </w:r>
-      <w:proofErr w:type="spellStart"/>
       <w:r>
         <w:rPr>
           <w:rFonts w:ascii="Century Schoolbook" w:hAnsi="Century Schoolbook" w:cs="Times New Roman"/>
@@ -6213,7 +6069,6 @@
         </w:rPr>
         <w:t>tatus</w:t>
       </w:r>
-      <w:proofErr w:type="spellEnd"/>
       <w:r>
         <w:rPr>
           <w:rFonts w:ascii="Century Schoolbook" w:hAnsi="Century Schoolbook" w:cs="Times New Roman"/>
@@ -6255,7 +6110,6 @@
         </w:rPr>
         <w:t>e</w:t>
       </w:r>
-      <w:proofErr w:type="spellStart"/>
       <w:r>
         <w:rPr>
           <w:rFonts w:ascii="Century Schoolbook" w:hAnsi="Century Schoolbook" w:cs="Times New Roman"/>
@@ -6264,7 +6118,6 @@
         </w:rPr>
         <w:t>xternal</w:t>
       </w:r>
-      <w:proofErr w:type="spellEnd"/>
       <w:r>
         <w:rPr>
           <w:rFonts w:ascii="Century Schoolbook" w:hAnsi="Century Schoolbook" w:cs="Times New Roman"/>
@@ -6282,7 +6135,6 @@
         </w:rPr>
         <w:t>s</w:t>
       </w:r>
-      <w:proofErr w:type="spellStart"/>
       <w:r>
         <w:rPr>
           <w:rFonts w:ascii="Century Schoolbook" w:hAnsi="Century Schoolbook" w:cs="Times New Roman"/>
@@ -6291,7 +6143,6 @@
         </w:rPr>
         <w:t>tatus</w:t>
       </w:r>
-      <w:proofErr w:type="spellEnd"/>
       <w:r>
         <w:rPr>
           <w:rFonts w:ascii="Century Schoolbook" w:hAnsi="Century Schoolbook" w:cs="Times New Roman"/>
@@ -6353,7 +6204,6 @@
         </w:rPr>
         <w:t>Поле «</w:t>
       </w:r>
-      <w:proofErr w:type="spellStart"/>
       <w:r>
         <w:rPr>
           <w:rFonts w:ascii="Century Schoolbook" w:hAnsi="Century Schoolbook" w:cs="Times New Roman"/>
@@ -6362,7 +6212,6 @@
         </w:rPr>
         <w:t>type</w:t>
       </w:r>
-      <w:proofErr w:type="spellEnd"/>
       <w:r>
         <w:rPr>
           <w:rFonts w:ascii="Century Schoolbook" w:hAnsi="Century Schoolbook" w:cs="Times New Roman"/>
@@ -6407,7 +6256,6 @@
         </w:rPr>
         <w:t>Поле «</w:t>
       </w:r>
-      <w:proofErr w:type="spellStart"/>
       <w:r>
         <w:rPr>
           <w:rFonts w:ascii="Century Schoolbook" w:hAnsi="Century Schoolbook" w:cs="Times New Roman"/>
@@ -6416,7 +6264,6 @@
         </w:rPr>
         <w:t>underflow</w:t>
       </w:r>
-      <w:proofErr w:type="spellEnd"/>
       <w:r>
         <w:rPr>
           <w:rFonts w:ascii="Century Schoolbook" w:hAnsi="Century Schoolbook" w:cs="Times New Roman"/>
@@ -6501,7 +6348,6 @@
         </w:rPr>
         <w:t>Поле «</w:t>
       </w:r>
-      <w:proofErr w:type="spellStart"/>
       <w:r>
         <w:rPr>
           <w:rFonts w:ascii="Century Schoolbook" w:hAnsi="Century Schoolbook" w:cs="Times New Roman"/>
@@ -6510,7 +6356,6 @@
         </w:rPr>
         <w:t>overflow</w:t>
       </w:r>
-      <w:proofErr w:type="spellEnd"/>
       <w:r>
         <w:rPr>
           <w:rFonts w:ascii="Century Schoolbook" w:hAnsi="Century Schoolbook" w:cs="Times New Roman"/>
@@ -6653,7 +6498,6 @@
         </w:rPr>
         <w:t>оля «</w:t>
       </w:r>
-      <w:proofErr w:type="spellStart"/>
       <w:r>
         <w:rPr>
           <w:rFonts w:ascii="Century Schoolbook" w:hAnsi="Century Schoolbook" w:cs="Times New Roman"/>
@@ -6662,7 +6506,6 @@
         </w:rPr>
         <w:t>underflow</w:t>
       </w:r>
-      <w:proofErr w:type="spellEnd"/>
       <w:r>
         <w:rPr>
           <w:rFonts w:ascii="Century Schoolbook" w:hAnsi="Century Schoolbook" w:cs="Times New Roman"/>
@@ -6671,7 +6514,6 @@
         </w:rPr>
         <w:t>» и «</w:t>
       </w:r>
-      <w:proofErr w:type="spellStart"/>
       <w:r>
         <w:rPr>
           <w:rFonts w:ascii="Century Schoolbook" w:hAnsi="Century Schoolbook" w:cs="Times New Roman"/>
@@ -6680,7 +6522,6 @@
         </w:rPr>
         <w:t>overflow</w:t>
       </w:r>
-      <w:proofErr w:type="spellEnd"/>
       <w:r>
         <w:rPr>
           <w:rFonts w:ascii="Century Schoolbook" w:hAnsi="Century Schoolbook" w:cs="Times New Roman"/>
@@ -6725,7 +6566,6 @@
         </w:rPr>
         <w:t xml:space="preserve"> ответа на запрос </w:t>
       </w:r>
-      <w:proofErr w:type="spellStart"/>
       <w:r>
         <w:rPr>
           <w:rFonts w:ascii="Century Schoolbook" w:hAnsi="Century Schoolbook" w:cs="Times New Roman"/>
@@ -6734,7 +6574,6 @@
         </w:rPr>
         <w:t>ExternalStatus</w:t>
       </w:r>
-      <w:proofErr w:type="spellEnd"/>
       <w:r>
         <w:rPr>
           <w:rFonts w:ascii="Century Schoolbook" w:hAnsi="Century Schoolbook" w:cs="Times New Roman"/>
@@ -6743,7 +6582,6 @@
         </w:rPr>
         <w:t xml:space="preserve">, внешнее хранилище в зависимости от показателей </w:t>
       </w:r>
-      <w:proofErr w:type="spellStart"/>
       <w:r>
         <w:rPr>
           <w:rFonts w:ascii="Century Schoolbook" w:hAnsi="Century Schoolbook" w:cs="Times New Roman"/>
@@ -6752,7 +6590,6 @@
         </w:rPr>
         <w:t>underflow</w:t>
       </w:r>
-      <w:proofErr w:type="spellEnd"/>
       <w:r>
         <w:rPr>
           <w:rFonts w:ascii="Century Schoolbook" w:hAnsi="Century Schoolbook" w:cs="Times New Roman"/>
@@ -6761,7 +6598,6 @@
         </w:rPr>
         <w:t>/</w:t>
       </w:r>
-      <w:proofErr w:type="spellStart"/>
       <w:r>
         <w:rPr>
           <w:rFonts w:ascii="Century Schoolbook" w:hAnsi="Century Schoolbook" w:cs="Times New Roman"/>
@@ -6770,7 +6606,6 @@
         </w:rPr>
         <w:t>overflow</w:t>
       </w:r>
-      <w:proofErr w:type="spellEnd"/>
       <w:r>
         <w:rPr>
           <w:rFonts w:ascii="Century Schoolbook" w:hAnsi="Century Schoolbook" w:cs="Times New Roman"/>
@@ -6815,7 +6650,6 @@
         </w:rPr>
         <w:t xml:space="preserve">Если внешнее хранилище будет выполнять запросы </w:t>
       </w:r>
-      <w:proofErr w:type="spellStart"/>
       <w:r>
         <w:rPr>
           <w:rFonts w:ascii="Century Schoolbook" w:hAnsi="Century Schoolbook" w:cs="Times New Roman"/>
@@ -6824,7 +6658,6 @@
         </w:rPr>
         <w:t>ExternalStatus</w:t>
       </w:r>
-      <w:proofErr w:type="spellEnd"/>
       <w:r>
         <w:rPr>
           <w:rFonts w:ascii="Century Schoolbook" w:hAnsi="Century Schoolbook" w:cs="Times New Roman"/>
@@ -6967,7 +6800,6 @@
         </w:rPr>
         <w:t xml:space="preserve">5.2. </w:t>
       </w:r>
-      <w:proofErr w:type="spellStart"/>
       <w:r>
         <w:rPr>
           <w:rFonts w:ascii="Century Schoolbook" w:hAnsi="Century Schoolbook" w:cs="Times New Roman"/>
@@ -6977,7 +6809,6 @@
         </w:rPr>
         <w:t>MicroServer</w:t>
       </w:r>
-      <w:proofErr w:type="spellEnd"/>
       <w:r>
         <w:rPr>
           <w:rFonts w:ascii="Century Schoolbook" w:hAnsi="Century Schoolbook" w:cs="Times New Roman"/>
@@ -7003,7 +6834,6 @@
         </w:rPr>
         <w:t>645.</w:t>
       </w:r>
-      <w:proofErr w:type="spellStart"/>
       <w:r>
         <w:rPr>
           <w:rFonts w:ascii="Century Schoolbook" w:hAnsi="Century Schoolbook" w:cs="Times New Roman"/>
@@ -7013,7 +6843,6 @@
         </w:rPr>
         <w:t>FetchOverflow</w:t>
       </w:r>
-      <w:proofErr w:type="spellEnd"/>
     </w:p>
     <w:p>
       <w:pPr>
@@ -7216,17 +7045,16 @@
       <w:hyperlink r:id="rId10" w:history="1">
         <w:r>
           <w:rPr>
-            <w:rStyle w:val="a8"/>
+            <w:rStyle w:val="Hyperlink"/>
             <w:rFonts w:ascii="Century Schoolbook" w:hAnsi="Century Schoolbook" w:cs="Times New Roman"/>
             <w:sz w:val="24"/>
             <w:szCs w:val="24"/>
           </w:rPr>
           <w:t>http://localhost:8080/microserver/get-job?type=MicroServer.25367be645.</w:t>
         </w:r>
-        <w:proofErr w:type="spellStart"/>
         <w:r>
           <w:rPr>
-            <w:rStyle w:val="a8"/>
+            <w:rStyle w:val="Hyperlink"/>
             <w:rFonts w:ascii="Century Schoolbook" w:hAnsi="Century Schoolbook" w:cs="Times New Roman"/>
             <w:sz w:val="24"/>
             <w:szCs w:val="24"/>
@@ -7234,10 +7062,9 @@
           </w:rPr>
           <w:t>FetchOverflow</w:t>
         </w:r>
-        <w:proofErr w:type="spellEnd"/>
         <w:r>
           <w:rPr>
-            <w:rStyle w:val="a8"/>
+            <w:rStyle w:val="Hyperlink"/>
             <w:rFonts w:ascii="Century Schoolbook" w:hAnsi="Century Schoolbook" w:cs="Times New Roman"/>
             <w:sz w:val="24"/>
             <w:szCs w:val="24"/>
@@ -7246,7 +7073,7 @@
         </w:r>
         <w:r>
           <w:rPr>
-            <w:rStyle w:val="a8"/>
+            <w:rStyle w:val="Hyperlink"/>
             <w:rFonts w:ascii="Century Schoolbook" w:hAnsi="Century Schoolbook" w:cs="Times New Roman"/>
             <w:sz w:val="24"/>
             <w:szCs w:val="24"/>
@@ -7256,17 +7083,16 @@
         </w:r>
         <w:r>
           <w:rPr>
-            <w:rStyle w:val="a8"/>
+            <w:rStyle w:val="Hyperlink"/>
             <w:rFonts w:ascii="Century Schoolbook" w:hAnsi="Century Schoolbook" w:cs="Times New Roman"/>
             <w:sz w:val="24"/>
             <w:szCs w:val="24"/>
           </w:rPr>
           <w:t>=</w:t>
         </w:r>
-        <w:proofErr w:type="spellStart"/>
         <w:r>
           <w:rPr>
-            <w:rStyle w:val="a8"/>
+            <w:rStyle w:val="Hyperlink"/>
             <w:rFonts w:ascii="Century Schoolbook" w:hAnsi="Century Schoolbook" w:cs="Times New Roman"/>
             <w:sz w:val="24"/>
             <w:szCs w:val="24"/>
@@ -7274,7 +7100,6 @@
           </w:rPr>
           <w:t>InterestedType</w:t>
         </w:r>
-        <w:proofErr w:type="spellEnd"/>
       </w:hyperlink>
     </w:p>
     <w:p>
@@ -7369,7 +7194,7 @@
     </w:p>
     <w:tbl>
       <w:tblPr>
-        <w:tblStyle w:val="aa"/>
+        <w:tblStyle w:val="TableGrid"/>
         <w:tblW w:w="0" w:type="auto"/>
         <w:tblInd w:w="-5" w:type="dxa"/>
         <w:tblLook w:val="04A0" w:firstRow="1" w:lastRow="0" w:firstColumn="1" w:lastColumn="0" w:noHBand="0" w:noVBand="1"/>
@@ -7488,27 +7313,7 @@
                 <w:szCs w:val="24"/>
                 <w:lang w:val="en-US"/>
               </w:rPr>
-              <w:t xml:space="preserve">        "</w:t>
-            </w:r>
-            <w:proofErr w:type="spellStart"/>
-            <w:r>
-              <w:rPr>
-                <w:rFonts w:ascii="Consolas" w:hAnsi="Consolas" w:cs="Times New Roman"/>
-                <w:sz w:val="24"/>
-                <w:szCs w:val="24"/>
-                <w:lang w:val="en-US"/>
-              </w:rPr>
-              <w:t>visibleId</w:t>
-            </w:r>
-            <w:proofErr w:type="spellEnd"/>
-            <w:r>
-              <w:rPr>
-                <w:rFonts w:ascii="Consolas" w:hAnsi="Consolas" w:cs="Times New Roman"/>
-                <w:sz w:val="24"/>
-                <w:szCs w:val="24"/>
-                <w:lang w:val="en-US"/>
-              </w:rPr>
-              <w:t>":</w:t>
+              <w:t xml:space="preserve">        "visibleId":</w:t>
             </w:r>
             <w:r>
               <w:rPr>
@@ -7750,7 +7555,6 @@
         </w:rPr>
         <w:t xml:space="preserve">5.3. </w:t>
       </w:r>
-      <w:proofErr w:type="spellStart"/>
       <w:r>
         <w:rPr>
           <w:rFonts w:ascii="Century Schoolbook" w:hAnsi="Century Schoolbook" w:cs="Times New Roman"/>
@@ -7760,7 +7564,6 @@
         </w:rPr>
         <w:t>MicroServer</w:t>
       </w:r>
-      <w:proofErr w:type="spellEnd"/>
       <w:r>
         <w:rPr>
           <w:rFonts w:ascii="Century Schoolbook" w:hAnsi="Century Schoolbook" w:cs="Times New Roman"/>
@@ -7786,7 +7589,6 @@
         </w:rPr>
         <w:t>645.</w:t>
       </w:r>
-      <w:proofErr w:type="spellStart"/>
       <w:r>
         <w:rPr>
           <w:rFonts w:ascii="Century Schoolbook" w:hAnsi="Century Schoolbook" w:cs="Times New Roman"/>
@@ -7796,7 +7598,6 @@
         </w:rPr>
         <w:t>CompensateUnderflow</w:t>
       </w:r>
-      <w:proofErr w:type="spellEnd"/>
     </w:p>
     <w:p>
       <w:pPr>
@@ -7853,7 +7654,7 @@
     </w:p>
     <w:tbl>
       <w:tblPr>
-        <w:tblStyle w:val="aa"/>
+        <w:tblStyle w:val="TableGrid"/>
         <w:tblW w:w="7797" w:type="dxa"/>
         <w:tblInd w:w="-5" w:type="dxa"/>
         <w:tblLook w:val="04A0" w:firstRow="1" w:lastRow="0" w:firstColumn="1" w:lastColumn="0" w:noHBand="0" w:noVBand="1"/>
@@ -7905,17 +7706,7 @@
                 <w:szCs w:val="24"/>
                 <w:lang w:val="en-US"/>
               </w:rPr>
-              <w:t xml:space="preserve">    "</w:t>
-            </w:r>
-            <w:proofErr w:type="spellStart"/>
-            <w:r>
-              <w:rPr>
-                <w:rFonts w:ascii="Consolas" w:hAnsi="Consolas" w:cs="Times New Roman"/>
-                <w:sz w:val="24"/>
-                <w:szCs w:val="24"/>
-                <w:lang w:val="en-US"/>
-              </w:rPr>
-              <w:t>id":</w:t>
+              <w:t xml:space="preserve">    "id":</w:t>
             </w:r>
             <w:r>
               <w:rPr>
@@ -7926,7 +7717,6 @@
               </w:rPr>
               <w:t>null</w:t>
             </w:r>
-            <w:proofErr w:type="spellEnd"/>
             <w:r>
               <w:rPr>
                 <w:rFonts w:ascii="Consolas" w:hAnsi="Consolas" w:cs="Times New Roman"/>
@@ -7954,27 +7744,7 @@
                 <w:szCs w:val="24"/>
                 <w:lang w:val="en-US"/>
               </w:rPr>
-              <w:t xml:space="preserve">    "</w:t>
-            </w:r>
-            <w:proofErr w:type="spellStart"/>
-            <w:r>
-              <w:rPr>
-                <w:rFonts w:ascii="Consolas" w:hAnsi="Consolas" w:cs="Times New Roman"/>
-                <w:sz w:val="24"/>
-                <w:szCs w:val="24"/>
-                <w:lang w:val="en-US"/>
-              </w:rPr>
-              <w:t>visibleId</w:t>
-            </w:r>
-            <w:proofErr w:type="spellEnd"/>
-            <w:r>
-              <w:rPr>
-                <w:rFonts w:ascii="Consolas" w:hAnsi="Consolas" w:cs="Times New Roman"/>
-                <w:sz w:val="24"/>
-                <w:szCs w:val="24"/>
-                <w:lang w:val="en-US"/>
-              </w:rPr>
-              <w:t>":</w:t>
+              <w:t xml:space="preserve">    "visibleId":</w:t>
             </w:r>
             <w:r>
               <w:rPr>
@@ -8155,27 +7925,7 @@
                 <w:szCs w:val="24"/>
                 <w:lang w:val="en-US"/>
               </w:rPr>
-              <w:t xml:space="preserve">            "</w:t>
-            </w:r>
-            <w:proofErr w:type="spellStart"/>
-            <w:r>
-              <w:rPr>
-                <w:rFonts w:ascii="Consolas" w:hAnsi="Consolas" w:cs="Times New Roman"/>
-                <w:sz w:val="24"/>
-                <w:szCs w:val="24"/>
-                <w:lang w:val="en-US"/>
-              </w:rPr>
-              <w:t>visibleId</w:t>
-            </w:r>
-            <w:proofErr w:type="spellEnd"/>
-            <w:r>
-              <w:rPr>
-                <w:rFonts w:ascii="Consolas" w:hAnsi="Consolas" w:cs="Times New Roman"/>
-                <w:sz w:val="24"/>
-                <w:szCs w:val="24"/>
-                <w:lang w:val="en-US"/>
-              </w:rPr>
-              <w:t>":</w:t>
+              <w:t xml:space="preserve">            "visibleId":</w:t>
             </w:r>
             <w:r>
               <w:rPr>
@@ -8393,106 +8143,14 @@
         </w:rPr>
         <w:t xml:space="preserve">Поле </w:t>
       </w:r>
-      <w:proofErr w:type="spellStart"/>
-      <w:r>
-        <w:rPr>
-          <w:rFonts w:ascii="Century Schoolbook" w:hAnsi="Century Schoolbook" w:cs="Times New Roman"/>
-          <w:sz w:val="24"/>
-          <w:szCs w:val="24"/>
-        </w:rPr>
-        <w:t>id</w:t>
-      </w:r>
-      <w:proofErr w:type="spellEnd"/>
-      <w:r>
-        <w:rPr>
-          <w:rFonts w:ascii="Century Schoolbook" w:hAnsi="Century Schoolbook" w:cs="Times New Roman"/>
-          <w:sz w:val="24"/>
-          <w:szCs w:val="24"/>
-        </w:rPr>
-        <w:t xml:space="preserve"> игнорируется, </w:t>
-      </w:r>
-      <w:proofErr w:type="spellStart"/>
-      <w:r>
-        <w:rPr>
-          <w:rFonts w:ascii="Century Schoolbook" w:hAnsi="Century Schoolbook" w:cs="Times New Roman"/>
-          <w:sz w:val="24"/>
-          <w:szCs w:val="24"/>
-        </w:rPr>
-        <w:t>visibleId</w:t>
-      </w:r>
-      <w:proofErr w:type="spellEnd"/>
-      <w:r>
-        <w:rPr>
-          <w:rFonts w:ascii="Century Schoolbook" w:hAnsi="Century Schoolbook" w:cs="Times New Roman"/>
-          <w:sz w:val="24"/>
-          <w:szCs w:val="24"/>
-        </w:rPr>
-        <w:t xml:space="preserve"> тоже (так как эта команда обрабатывается непосредственно сервером).  Поле «</w:t>
-      </w:r>
-      <w:proofErr w:type="spellStart"/>
-      <w:r>
-        <w:rPr>
-          <w:rFonts w:ascii="Century Schoolbook" w:hAnsi="Century Schoolbook" w:cs="Times New Roman"/>
-          <w:sz w:val="24"/>
-          <w:szCs w:val="24"/>
-        </w:rPr>
-        <w:t>type</w:t>
-      </w:r>
-      <w:proofErr w:type="spellEnd"/>
-      <w:r>
-        <w:rPr>
-          <w:rFonts w:ascii="Century Schoolbook" w:hAnsi="Century Schoolbook" w:cs="Times New Roman"/>
-          <w:sz w:val="24"/>
-          <w:szCs w:val="24"/>
-        </w:rPr>
-        <w:t>» содержит команду, поле «</w:t>
-      </w:r>
-      <w:proofErr w:type="spellStart"/>
-      <w:r>
-        <w:rPr>
-          <w:rFonts w:ascii="Century Schoolbook" w:hAnsi="Century Schoolbook" w:cs="Times New Roman"/>
-          <w:sz w:val="24"/>
-          <w:szCs w:val="24"/>
-        </w:rPr>
-        <w:t>content</w:t>
-      </w:r>
-      <w:proofErr w:type="spellEnd"/>
-      <w:r>
-        <w:rPr>
-          <w:rFonts w:ascii="Century Schoolbook" w:hAnsi="Century Schoolbook" w:cs="Times New Roman"/>
-          <w:sz w:val="24"/>
-          <w:szCs w:val="24"/>
-        </w:rPr>
-        <w:t xml:space="preserve">» - массив из </w:t>
-      </w:r>
-      <w:proofErr w:type="spellStart"/>
-      <w:r>
-        <w:rPr>
-          <w:rFonts w:ascii="Century Schoolbook" w:hAnsi="Century Schoolbook" w:cs="Times New Roman"/>
-          <w:sz w:val="24"/>
-          <w:szCs w:val="24"/>
-        </w:rPr>
-        <w:t>basic</w:t>
-      </w:r>
-      <w:proofErr w:type="spellEnd"/>
-      <w:r>
-        <w:rPr>
-          <w:rFonts w:ascii="Century Schoolbook" w:hAnsi="Century Schoolbook" w:cs="Times New Roman"/>
-          <w:sz w:val="24"/>
-          <w:szCs w:val="24"/>
-        </w:rPr>
-        <w:t xml:space="preserve"> </w:t>
-      </w:r>
-      <w:proofErr w:type="spellStart"/>
-      <w:r>
-        <w:rPr>
-          <w:rFonts w:ascii="Century Schoolbook" w:hAnsi="Century Schoolbook" w:cs="Times New Roman"/>
-          <w:sz w:val="24"/>
-          <w:szCs w:val="24"/>
-        </w:rPr>
-        <w:t>content</w:t>
-      </w:r>
-      <w:proofErr w:type="spellEnd"/>
+      <w:r>
+        <w:rPr>
+          <w:rFonts w:ascii="Century Schoolbook" w:hAnsi="Century Schoolbook" w:cs="Times New Roman"/>
+          <w:sz w:val="24"/>
+          <w:szCs w:val="24"/>
+        </w:rPr>
+        <w:t>id игнорируется, visibleId тоже (так как эта команда обрабатывается непосредственно сервером).  Поле «type» содержит команду, поле «content» - массив из basic content</w:t>
+      </w:r>
       <w:r>
         <w:rPr>
           <w:rFonts w:ascii="Century Schoolbook" w:hAnsi="Century Schoolbook" w:cs="Times New Roman"/>
@@ -8517,7 +8175,6 @@
         </w:rPr>
         <w:t xml:space="preserve">данного типа. Именно поэтому рекомендуется отсылать не более 32 пакетов за один вызов </w:t>
       </w:r>
-      <w:proofErr w:type="spellStart"/>
       <w:r>
         <w:rPr>
           <w:rFonts w:ascii="Century Schoolbook" w:hAnsi="Century Schoolbook" w:cs="Times New Roman"/>
@@ -8526,7 +8183,6 @@
         </w:rPr>
         <w:t>CompensateUnderflow</w:t>
       </w:r>
-      <w:proofErr w:type="spellEnd"/>
       <w:r>
         <w:rPr>
           <w:rFonts w:ascii="Century Schoolbook" w:hAnsi="Century Schoolbook" w:cs="Times New Roman"/>
@@ -8761,7 +8417,7 @@
     </w:p>
     <w:p>
       <w:pPr>
-        <w:pStyle w:val="a7"/>
+        <w:pStyle w:val="ListParagraph"/>
         <w:numPr>
           <w:ilvl w:val="0"/>
           <w:numId w:val="5"/>
@@ -8783,7 +8439,7 @@
     </w:p>
     <w:p>
       <w:pPr>
-        <w:pStyle w:val="a7"/>
+        <w:pStyle w:val="ListParagraph"/>
         <w:ind w:left="0"/>
         <w:jc w:val="both"/>
         <w:rPr>
@@ -8932,7 +8588,7 @@
     </w:p>
     <w:tbl>
       <w:tblPr>
-        <w:tblStyle w:val="aa"/>
+        <w:tblStyle w:val="TableGrid"/>
         <w:tblW w:w="0" w:type="auto"/>
         <w:tblInd w:w="-5" w:type="dxa"/>
         <w:tblLook w:val="04A0" w:firstRow="1" w:lastRow="0" w:firstColumn="1" w:lastColumn="0" w:noHBand="0" w:noVBand="1"/>
@@ -9041,27 +8697,7 @@
                 <w:szCs w:val="24"/>
                 <w:lang w:val="en-US"/>
               </w:rPr>
-              <w:t xml:space="preserve">        "</w:t>
-            </w:r>
-            <w:proofErr w:type="spellStart"/>
-            <w:r>
-              <w:rPr>
-                <w:rFonts w:ascii="Consolas" w:hAnsi="Consolas" w:cs="Times New Roman"/>
-                <w:sz w:val="24"/>
-                <w:szCs w:val="24"/>
-                <w:lang w:val="en-US"/>
-              </w:rPr>
-              <w:t>visibleId</w:t>
-            </w:r>
-            <w:proofErr w:type="spellEnd"/>
-            <w:r>
-              <w:rPr>
-                <w:rFonts w:ascii="Consolas" w:hAnsi="Consolas" w:cs="Times New Roman"/>
-                <w:sz w:val="24"/>
-                <w:szCs w:val="24"/>
-                <w:lang w:val="en-US"/>
-              </w:rPr>
-              <w:t>":</w:t>
+              <w:t xml:space="preserve">        "visibleId":</w:t>
             </w:r>
             <w:r>
               <w:rPr>
@@ -9232,7 +8868,7 @@
     </w:tbl>
     <w:p>
       <w:pPr>
-        <w:pStyle w:val="a7"/>
+        <w:pStyle w:val="ListParagraph"/>
         <w:ind w:left="0"/>
         <w:jc w:val="both"/>
         <w:rPr>
@@ -9270,7 +8906,7 @@
     </w:p>
     <w:p>
       <w:pPr>
-        <w:pStyle w:val="a7"/>
+        <w:pStyle w:val="ListParagraph"/>
         <w:rPr>
           <w:rFonts w:ascii="Century Schoolbook" w:hAnsi="Century Schoolbook" w:cs="Times New Roman"/>
           <w:sz w:val="24"/>
@@ -9280,7 +8916,7 @@
     </w:p>
     <w:p>
       <w:pPr>
-        <w:pStyle w:val="a7"/>
+        <w:pStyle w:val="ListParagraph"/>
         <w:numPr>
           <w:ilvl w:val="0"/>
           <w:numId w:val="5"/>
@@ -9465,7 +9101,7 @@
     </w:p>
     <w:tbl>
       <w:tblPr>
-        <w:tblStyle w:val="aa"/>
+        <w:tblStyle w:val="TableGrid"/>
         <w:tblW w:w="0" w:type="auto"/>
         <w:tblInd w:w="-5" w:type="dxa"/>
         <w:tblLook w:val="04A0" w:firstRow="1" w:lastRow="0" w:firstColumn="1" w:lastColumn="0" w:noHBand="0" w:noVBand="1"/>
@@ -9591,7 +9227,7 @@
     </w:tbl>
     <w:p>
       <w:pPr>
-        <w:pStyle w:val="a7"/>
+        <w:pStyle w:val="ListParagraph"/>
         <w:rPr>
           <w:rFonts w:ascii="Century Schoolbook" w:hAnsi="Century Schoolbook" w:cs="Times New Roman"/>
           <w:sz w:val="24"/>
@@ -9601,7 +9237,7 @@
     </w:p>
     <w:p>
       <w:pPr>
-        <w:pStyle w:val="a7"/>
+        <w:pStyle w:val="ListParagraph"/>
         <w:numPr>
           <w:ilvl w:val="0"/>
           <w:numId w:val="5"/>
@@ -9713,7 +9349,7 @@
     </w:p>
     <w:tbl>
       <w:tblPr>
-        <w:tblStyle w:val="aa"/>
+        <w:tblStyle w:val="TableGrid"/>
         <w:tblW w:w="0" w:type="auto"/>
         <w:tblInd w:w="-5" w:type="dxa"/>
         <w:tblLook w:val="04A0" w:firstRow="1" w:lastRow="0" w:firstColumn="1" w:lastColumn="0" w:noHBand="0" w:noVBand="1"/>
@@ -9875,7 +9511,7 @@
     </w:tbl>
     <w:p>
       <w:pPr>
-        <w:pStyle w:val="a7"/>
+        <w:pStyle w:val="ListParagraph"/>
         <w:ind w:left="0"/>
         <w:jc w:val="both"/>
         <w:rPr>
@@ -9919,7 +9555,7 @@
     </w:p>
     <w:p>
       <w:pPr>
-        <w:pStyle w:val="a7"/>
+        <w:pStyle w:val="ListParagraph"/>
         <w:rPr>
           <w:rFonts w:ascii="Century Schoolbook" w:hAnsi="Century Schoolbook" w:cs="Times New Roman"/>
           <w:sz w:val="24"/>
@@ -9929,7 +9565,7 @@
     </w:p>
     <w:p>
       <w:pPr>
-        <w:pStyle w:val="a7"/>
+        <w:pStyle w:val="ListParagraph"/>
         <w:numPr>
           <w:ilvl w:val="0"/>
           <w:numId w:val="5"/>
@@ -10034,7 +9670,7 @@
     </w:p>
     <w:tbl>
       <w:tblPr>
-        <w:tblStyle w:val="aa"/>
+        <w:tblStyle w:val="TableGrid"/>
         <w:tblW w:w="0" w:type="auto"/>
         <w:tblInd w:w="-5" w:type="dxa"/>
         <w:tblLook w:val="04A0" w:firstRow="1" w:lastRow="0" w:firstColumn="1" w:lastColumn="0" w:noHBand="0" w:noVBand="1"/>
@@ -10292,7 +9928,7 @@
     </w:tbl>
     <w:p>
       <w:pPr>
-        <w:pStyle w:val="a7"/>
+        <w:pStyle w:val="ListParagraph"/>
         <w:numPr>
           <w:ilvl w:val="0"/>
           <w:numId w:val="5"/>
@@ -10315,7 +9951,7 @@
     </w:p>
     <w:p>
       <w:pPr>
-        <w:pStyle w:val="a7"/>
+        <w:pStyle w:val="ListParagraph"/>
         <w:ind w:left="0"/>
         <w:jc w:val="both"/>
         <w:rPr>
@@ -10572,7 +10208,7 @@
     </w:p>
     <w:tbl>
       <w:tblPr>
-        <w:tblStyle w:val="aa"/>
+        <w:tblStyle w:val="TableGrid"/>
         <w:tblW w:w="8505" w:type="dxa"/>
         <w:tblInd w:w="-5" w:type="dxa"/>
         <w:tblLook w:val="04A0" w:firstRow="1" w:lastRow="0" w:firstColumn="1" w:lastColumn="0" w:noHBand="0" w:noVBand="1"/>
@@ -10688,27 +10324,7 @@
                 <w:szCs w:val="24"/>
                 <w:lang w:val="en-US"/>
               </w:rPr>
-              <w:t>&lt;</w:t>
-            </w:r>
-            <w:proofErr w:type="spellStart"/>
-            <w:r>
-              <w:rPr>
-                <w:rFonts w:ascii="Consolas" w:hAnsi="Consolas" w:cs="Times New Roman"/>
-                <w:sz w:val="24"/>
-                <w:szCs w:val="24"/>
-                <w:lang w:val="en-US"/>
-              </w:rPr>
-              <w:t>DateTime</w:t>
-            </w:r>
-            <w:proofErr w:type="spellEnd"/>
-            <w:r>
-              <w:rPr>
-                <w:rFonts w:ascii="Consolas" w:hAnsi="Consolas" w:cs="Times New Roman"/>
-                <w:sz w:val="24"/>
-                <w:szCs w:val="24"/>
-                <w:lang w:val="en-US"/>
-              </w:rPr>
-              <w:t>&gt;</w:t>
+              <w:t>&lt;DateTime&gt;</w:t>
             </w:r>
             <w:r>
               <w:rPr>
@@ -10867,27 +10483,7 @@
                 <w:szCs w:val="24"/>
                 <w:lang w:val="en-US"/>
               </w:rPr>
-              <w:t>"</w:t>
-            </w:r>
-            <w:proofErr w:type="spellStart"/>
-            <w:r>
-              <w:rPr>
-                <w:rFonts w:ascii="Consolas" w:hAnsi="Consolas" w:cs="Times New Roman"/>
-                <w:sz w:val="24"/>
-                <w:szCs w:val="24"/>
-                <w:lang w:val="en-US"/>
-              </w:rPr>
-              <w:t>visibleId</w:t>
-            </w:r>
-            <w:proofErr w:type="spellEnd"/>
-            <w:r>
-              <w:rPr>
-                <w:rFonts w:ascii="Consolas" w:hAnsi="Consolas" w:cs="Times New Roman"/>
-                <w:sz w:val="24"/>
-                <w:szCs w:val="24"/>
-                <w:lang w:val="en-US"/>
-              </w:rPr>
-              <w:t>":</w:t>
+              <w:t>"visibleId":</w:t>
             </w:r>
             <w:r>
               <w:rPr>
@@ -11141,7 +10737,7 @@
     </w:tbl>
     <w:p>
       <w:pPr>
-        <w:pStyle w:val="a7"/>
+        <w:pStyle w:val="ListParagraph"/>
         <w:ind w:left="0"/>
         <w:jc w:val="both"/>
         <w:rPr>
@@ -11284,7 +10880,6 @@
         </w:rPr>
         <w:t>:</w:t>
       </w:r>
-      <w:proofErr w:type="gramStart"/>
       <w:r>
         <w:rPr>
           <w:rFonts w:ascii="Century Schoolbook" w:hAnsi="Century Schoolbook" w:cs="Times New Roman"/>
@@ -11311,7 +10906,6 @@
         </w:rPr>
         <w:t>ss</w:t>
       </w:r>
-      <w:proofErr w:type="gramEnd"/>
       <w:r>
         <w:rPr>
           <w:rFonts w:ascii="Century Schoolbook" w:hAnsi="Century Schoolbook" w:cs="Times New Roman"/>
@@ -11320,7 +10914,6 @@
         </w:rPr>
         <w:t>.</w:t>
       </w:r>
-      <w:proofErr w:type="spellStart"/>
       <w:r>
         <w:rPr>
           <w:rFonts w:ascii="Century Schoolbook" w:hAnsi="Century Schoolbook" w:cs="Times New Roman"/>
@@ -11330,7 +10923,6 @@
         </w:rPr>
         <w:t>fffffff</w:t>
       </w:r>
-      <w:proofErr w:type="spellEnd"/>
       <w:r>
         <w:rPr>
           <w:rFonts w:ascii="Century Schoolbook" w:hAnsi="Century Schoolbook" w:cs="Times New Roman"/>
@@ -11570,7 +11162,7 @@
     </w:p>
     <w:p>
       <w:pPr>
-        <w:pStyle w:val="a7"/>
+        <w:pStyle w:val="ListParagraph"/>
         <w:ind w:left="0"/>
         <w:jc w:val="both"/>
         <w:rPr>
@@ -11634,7 +11226,7 @@
     </w:p>
     <w:p>
       <w:pPr>
-        <w:pStyle w:val="a7"/>
+        <w:pStyle w:val="ListParagraph"/>
         <w:ind w:left="0"/>
         <w:rPr>
           <w:rFonts w:ascii="Century Schoolbook" w:hAnsi="Century Schoolbook" w:cs="Times New Roman"/>
@@ -11645,7 +11237,7 @@
     </w:p>
     <w:p>
       <w:pPr>
-        <w:pStyle w:val="a7"/>
+        <w:pStyle w:val="ListParagraph"/>
         <w:numPr>
           <w:ilvl w:val="0"/>
           <w:numId w:val="5"/>
@@ -11667,7 +11259,7 @@
     </w:p>
     <w:p>
       <w:pPr>
-        <w:pStyle w:val="a7"/>
+        <w:pStyle w:val="ListParagraph"/>
         <w:ind w:left="0"/>
         <w:jc w:val="both"/>
         <w:rPr>
@@ -11820,7 +11412,7 @@
     </w:p>
     <w:tbl>
       <w:tblPr>
-        <w:tblStyle w:val="aa"/>
+        <w:tblStyle w:val="TableGrid"/>
         <w:tblW w:w="8505" w:type="dxa"/>
         <w:tblInd w:w="-5" w:type="dxa"/>
         <w:tblLook w:val="04A0" w:firstRow="1" w:lastRow="0" w:firstColumn="1" w:lastColumn="0" w:noHBand="0" w:noVBand="1"/>
@@ -11927,27 +11519,7 @@
                 <w:szCs w:val="24"/>
                 <w:lang w:val="en-US"/>
               </w:rPr>
-              <w:t>&lt;</w:t>
-            </w:r>
-            <w:proofErr w:type="spellStart"/>
-            <w:r>
-              <w:rPr>
-                <w:rFonts w:ascii="Consolas" w:hAnsi="Consolas" w:cs="Times New Roman"/>
-                <w:sz w:val="24"/>
-                <w:szCs w:val="24"/>
-                <w:lang w:val="en-US"/>
-              </w:rPr>
-              <w:t>DateTime</w:t>
-            </w:r>
-            <w:proofErr w:type="spellEnd"/>
-            <w:r>
-              <w:rPr>
-                <w:rFonts w:ascii="Consolas" w:hAnsi="Consolas" w:cs="Times New Roman"/>
-                <w:sz w:val="24"/>
-                <w:szCs w:val="24"/>
-                <w:lang w:val="en-US"/>
-              </w:rPr>
-              <w:t>&gt;</w:t>
+              <w:t>&lt;DateTime&gt;</w:t>
             </w:r>
             <w:r>
               <w:rPr>
@@ -11978,7 +11550,6 @@
               </w:rPr>
               <w:t xml:space="preserve">        "</w:t>
             </w:r>
-            <w:proofErr w:type="spellStart"/>
             <w:r>
               <w:rPr>
                 <w:rFonts w:ascii="Consolas" w:hAnsi="Consolas" w:cs="Times New Roman"/>
@@ -11988,7 +11559,6 @@
               </w:rPr>
               <w:t>requestedType</w:t>
             </w:r>
-            <w:proofErr w:type="spellEnd"/>
             <w:r>
               <w:rPr>
                 <w:rFonts w:ascii="Consolas" w:hAnsi="Consolas" w:cs="Times New Roman"/>
@@ -12036,7 +11606,6 @@
               </w:rPr>
               <w:t xml:space="preserve">        "</w:t>
             </w:r>
-            <w:proofErr w:type="spellStart"/>
             <w:r>
               <w:rPr>
                 <w:rFonts w:ascii="Consolas" w:hAnsi="Consolas" w:cs="Times New Roman"/>
@@ -12046,7 +11615,6 @@
               </w:rPr>
               <w:t>requestedId</w:t>
             </w:r>
-            <w:proofErr w:type="spellEnd"/>
             <w:r>
               <w:rPr>
                 <w:rFonts w:ascii="Consolas" w:hAnsi="Consolas" w:cs="Times New Roman"/>
@@ -12168,27 +11736,7 @@
                 <w:szCs w:val="24"/>
                 <w:lang w:val="en-US"/>
               </w:rPr>
-              <w:t xml:space="preserve">            "</w:t>
-            </w:r>
-            <w:proofErr w:type="spellStart"/>
-            <w:r>
-              <w:rPr>
-                <w:rFonts w:ascii="Consolas" w:hAnsi="Consolas" w:cs="Times New Roman"/>
-                <w:sz w:val="24"/>
-                <w:szCs w:val="24"/>
-                <w:lang w:val="en-US"/>
-              </w:rPr>
-              <w:t>visibleId</w:t>
-            </w:r>
-            <w:proofErr w:type="spellEnd"/>
-            <w:r>
-              <w:rPr>
-                <w:rFonts w:ascii="Consolas" w:hAnsi="Consolas" w:cs="Times New Roman"/>
-                <w:sz w:val="24"/>
-                <w:szCs w:val="24"/>
-                <w:lang w:val="en-US"/>
-              </w:rPr>
-              <w:t>":</w:t>
+              <w:t xml:space="preserve">            "visibleId":</w:t>
             </w:r>
             <w:r>
               <w:rPr>
@@ -12412,43 +11960,7 @@
           <w:szCs w:val="24"/>
         </w:rPr>
         <w:lastRenderedPageBreak/>
-        <w:t xml:space="preserve">Как можно заметить массив в ответе содержит объект, в котором содержится </w:t>
-      </w:r>
-      <w:proofErr w:type="spellStart"/>
-      <w:r>
-        <w:rPr>
-          <w:rFonts w:ascii="Century Schoolbook" w:hAnsi="Century Schoolbook" w:cs="Times New Roman"/>
-          <w:sz w:val="24"/>
-          <w:szCs w:val="24"/>
-        </w:rPr>
-        <w:t>basic</w:t>
-      </w:r>
-      <w:proofErr w:type="spellEnd"/>
-      <w:r>
-        <w:rPr>
-          <w:rFonts w:ascii="Century Schoolbook" w:hAnsi="Century Schoolbook" w:cs="Times New Roman"/>
-          <w:sz w:val="24"/>
-          <w:szCs w:val="24"/>
-        </w:rPr>
-        <w:t xml:space="preserve"> </w:t>
-      </w:r>
-      <w:proofErr w:type="spellStart"/>
-      <w:r>
-        <w:rPr>
-          <w:rFonts w:ascii="Century Schoolbook" w:hAnsi="Century Schoolbook" w:cs="Times New Roman"/>
-          <w:sz w:val="24"/>
-          <w:szCs w:val="24"/>
-        </w:rPr>
-        <w:t>content</w:t>
-      </w:r>
-      <w:proofErr w:type="spellEnd"/>
-      <w:r>
-        <w:rPr>
-          <w:rFonts w:ascii="Century Schoolbook" w:hAnsi="Century Schoolbook" w:cs="Times New Roman"/>
-          <w:sz w:val="24"/>
-          <w:szCs w:val="24"/>
-        </w:rPr>
-        <w:t xml:space="preserve"> (непосредственно то, что сервис </w:t>
+        <w:t xml:space="preserve">Как можно заметить массив в ответе содержит объект, в котором содержится basic content (непосредственно то, что сервис </w:t>
       </w:r>
       <w:r>
         <w:rPr>
@@ -12504,43 +12016,7 @@
           <w:sz w:val="24"/>
           <w:szCs w:val="24"/>
         </w:rPr>
-        <w:t>в следующем формате: «</w:t>
-      </w:r>
-      <w:proofErr w:type="spellStart"/>
-      <w:r>
-        <w:rPr>
-          <w:rFonts w:ascii="Century Schoolbook" w:hAnsi="Century Schoolbook" w:cs="Times New Roman"/>
-          <w:sz w:val="24"/>
-          <w:szCs w:val="24"/>
-        </w:rPr>
-        <w:t>YYYY-MM-DDTHH:</w:t>
-      </w:r>
-      <w:proofErr w:type="gramStart"/>
-      <w:r>
-        <w:rPr>
-          <w:rFonts w:ascii="Century Schoolbook" w:hAnsi="Century Schoolbook" w:cs="Times New Roman"/>
-          <w:sz w:val="24"/>
-          <w:szCs w:val="24"/>
-        </w:rPr>
-        <w:t>mm:ss</w:t>
-      </w:r>
-      <w:proofErr w:type="gramEnd"/>
-      <w:r>
-        <w:rPr>
-          <w:rFonts w:ascii="Century Schoolbook" w:hAnsi="Century Schoolbook" w:cs="Times New Roman"/>
-          <w:sz w:val="24"/>
-          <w:szCs w:val="24"/>
-        </w:rPr>
-        <w:t>.fffffff+HH:mm</w:t>
-      </w:r>
-      <w:proofErr w:type="spellEnd"/>
-      <w:r>
-        <w:rPr>
-          <w:rFonts w:ascii="Century Schoolbook" w:hAnsi="Century Schoolbook" w:cs="Times New Roman"/>
-          <w:sz w:val="24"/>
-          <w:szCs w:val="24"/>
-        </w:rPr>
-        <w:t>». Пример: «2021-10-04T10:35:40.9449944+03:00». После знака «+» идёт смещение временной зоны относительно UTC. Сама дата и время отображаются для текущего пояса, а не для UTC.</w:t>
+        <w:t>в следующем формате: «YYYY-MM-DDTHH:mm:ss.fffffff+HH:mm». Пример: «2021-10-04T10:35:40.9449944+03:00». После знака «+» идёт смещение временной зоны относительно UTC. Сама дата и время отображаются для текущего пояса, а не для UTC.</w:t>
       </w:r>
     </w:p>
     <w:p>
@@ -12561,7 +12037,6 @@
         </w:rPr>
         <w:t xml:space="preserve">У данной команды ответ похож на ответ команды </w:t>
       </w:r>
-      <w:proofErr w:type="spellStart"/>
       <w:r>
         <w:rPr>
           <w:rFonts w:ascii="Century Schoolbook" w:hAnsi="Century Schoolbook" w:cs="Times New Roman"/>
@@ -12570,7 +12045,6 @@
         </w:rPr>
         <w:t>retrivePostHistory</w:t>
       </w:r>
-      <w:proofErr w:type="spellEnd"/>
       <w:r>
         <w:rPr>
           <w:rFonts w:ascii="Century Schoolbook" w:hAnsi="Century Schoolbook" w:cs="Times New Roman"/>
@@ -12595,7 +12069,6 @@
         </w:rPr>
         <w:t>«</w:t>
       </w:r>
-      <w:proofErr w:type="spellStart"/>
       <w:r>
         <w:rPr>
           <w:rFonts w:ascii="Century Schoolbook" w:hAnsi="Century Schoolbook" w:cs="Times New Roman"/>
@@ -12604,7 +12077,6 @@
         </w:rPr>
         <w:t>requestedType</w:t>
       </w:r>
-      <w:proofErr w:type="spellEnd"/>
       <w:r>
         <w:rPr>
           <w:rFonts w:ascii="Century Schoolbook" w:hAnsi="Century Schoolbook" w:cs="Times New Roman"/>
@@ -12613,7 +12085,6 @@
         </w:rPr>
         <w:t>» и «</w:t>
       </w:r>
-      <w:proofErr w:type="spellStart"/>
       <w:r>
         <w:rPr>
           <w:rFonts w:ascii="Century Schoolbook" w:hAnsi="Century Schoolbook" w:cs="Times New Roman"/>
@@ -12622,7 +12093,6 @@
         </w:rPr>
         <w:t>requestedId</w:t>
       </w:r>
-      <w:proofErr w:type="spellEnd"/>
       <w:r>
         <w:rPr>
           <w:rFonts w:ascii="Century Schoolbook" w:hAnsi="Century Schoolbook" w:cs="Times New Roman"/>
@@ -12737,7 +12207,6 @@
         </w:rPr>
         <w:t>, то «</w:t>
       </w:r>
-      <w:proofErr w:type="spellStart"/>
       <w:r>
         <w:rPr>
           <w:rFonts w:ascii="Century Schoolbook" w:hAnsi="Century Schoolbook" w:cs="Times New Roman"/>
@@ -12746,7 +12215,6 @@
         </w:rPr>
         <w:t>requestedId</w:t>
       </w:r>
-      <w:proofErr w:type="spellEnd"/>
       <w:r>
         <w:rPr>
           <w:rFonts w:ascii="Century Schoolbook" w:hAnsi="Century Schoolbook" w:cs="Times New Roman"/>
@@ -12783,7 +12251,7 @@
     </w:p>
     <w:p>
       <w:pPr>
-        <w:pStyle w:val="a7"/>
+        <w:pStyle w:val="ListParagraph"/>
         <w:ind w:left="0"/>
         <w:jc w:val="both"/>
         <w:rPr>
@@ -12882,7 +12350,7 @@
     </w:p>
     <w:p>
       <w:pPr>
-        <w:pStyle w:val="a7"/>
+        <w:pStyle w:val="ListParagraph"/>
         <w:numPr>
           <w:ilvl w:val="0"/>
           <w:numId w:val="5"/>
@@ -13072,10 +12540,10 @@
             <v:path o:extrusionok="f" gradientshapeok="t" o:connecttype="rect"/>
             <o:lock v:ext="edit" aspectratio="t"/>
           </v:shapetype>
-          <v:shape id="_x0000_i1027" type="#_x0000_t75" style="width:510pt;height:188.25pt" o:ole="">
+          <v:shape id="_x0000_i1025" type="#_x0000_t75" style="width:510.25pt;height:188.45pt" o:ole="">
             <v:imagedata r:id="rId11" o:title=""/>
           </v:shape>
-          <o:OLEObject Type="Embed" ProgID="Visio.Drawing.15" ShapeID="_x0000_i1027" DrawAspect="Content" ObjectID="_1695092864" r:id="rId12"/>
+          <o:OLEObject Type="Embed" ProgID="Visio.Drawing.15" ShapeID="_x0000_i1025" DrawAspect="Content" ObjectID="_1695108463" r:id="rId12"/>
         </w:object>
       </w:r>
       <w:r>
@@ -13282,10 +12750,10 @@
       </w:pPr>
       <w:r>
         <w:object w:dxaOrig="12406" w:dyaOrig="6286" w14:anchorId="228775AB">
-          <v:shape id="_x0000_i1029" type="#_x0000_t75" style="width:510pt;height:258pt" o:ole="">
+          <v:shape id="_x0000_i1026" type="#_x0000_t75" style="width:509.65pt;height:257.95pt" o:ole="">
             <v:imagedata r:id="rId13" o:title=""/>
           </v:shape>
-          <o:OLEObject Type="Embed" ProgID="Visio.Drawing.15" ShapeID="_x0000_i1029" DrawAspect="Content" ObjectID="_1695092865" r:id="rId14"/>
+          <o:OLEObject Type="Embed" ProgID="Visio.Drawing.15" ShapeID="_x0000_i1026" DrawAspect="Content" ObjectID="_1695108464" r:id="rId14"/>
         </w:object>
       </w:r>
     </w:p>
@@ -13326,7 +12794,7 @@
     </w:p>
     <w:p>
       <w:pPr>
-        <w:pStyle w:val="a7"/>
+        <w:pStyle w:val="ListParagraph"/>
         <w:numPr>
           <w:ilvl w:val="0"/>
           <w:numId w:val="5"/>
@@ -13430,43 +12898,7 @@
           <w:sz w:val="24"/>
           <w:szCs w:val="24"/>
         </w:rPr>
-        <w:t xml:space="preserve"> не содержит «</w:t>
-      </w:r>
-      <w:proofErr w:type="spellStart"/>
-      <w:r>
-        <w:rPr>
-          <w:rFonts w:ascii="Century Schoolbook" w:hAnsi="Century Schoolbook" w:cs="Times New Roman"/>
-          <w:sz w:val="24"/>
-          <w:szCs w:val="24"/>
-        </w:rPr>
-        <w:t>application</w:t>
-      </w:r>
-      <w:proofErr w:type="spellEnd"/>
-      <w:r>
-        <w:rPr>
-          <w:rFonts w:ascii="Century Schoolbook" w:hAnsi="Century Schoolbook" w:cs="Times New Roman"/>
-          <w:sz w:val="24"/>
-          <w:szCs w:val="24"/>
-        </w:rPr>
-        <w:t>/</w:t>
-      </w:r>
-      <w:proofErr w:type="spellStart"/>
-      <w:r>
-        <w:rPr>
-          <w:rFonts w:ascii="Century Schoolbook" w:hAnsi="Century Schoolbook" w:cs="Times New Roman"/>
-          <w:sz w:val="24"/>
-          <w:szCs w:val="24"/>
-        </w:rPr>
-        <w:t>json</w:t>
-      </w:r>
-      <w:proofErr w:type="spellEnd"/>
-      <w:r>
-        <w:rPr>
-          <w:rFonts w:ascii="Century Schoolbook" w:hAnsi="Century Schoolbook" w:cs="Times New Roman"/>
-          <w:sz w:val="24"/>
-          <w:szCs w:val="24"/>
-        </w:rPr>
-        <w:t xml:space="preserve">». Это необходимо, так как сервер принимает данные исключительно в формате </w:t>
+        <w:t xml:space="preserve"> не содержит «application/json». Это необходимо, так как сервер принимает данные исключительно в формате </w:t>
       </w:r>
       <w:r>
         <w:rPr>
@@ -13508,59 +12940,7 @@
           <w:sz w:val="24"/>
           <w:szCs w:val="24"/>
         </w:rPr>
-        <w:t xml:space="preserve">клиент также может установить требование на </w:t>
-      </w:r>
-      <w:r>
-        <w:rPr>
-          <w:rFonts w:ascii="Century Schoolbook" w:hAnsi="Century Schoolbook" w:cs="Times New Roman"/>
-          <w:sz w:val="24"/>
-          <w:szCs w:val="24"/>
-        </w:rPr>
-        <w:t>«</w:t>
-      </w:r>
-      <w:proofErr w:type="spellStart"/>
-      <w:r>
-        <w:rPr>
-          <w:rFonts w:ascii="Century Schoolbook" w:hAnsi="Century Schoolbook" w:cs="Times New Roman"/>
-          <w:sz w:val="24"/>
-          <w:szCs w:val="24"/>
-        </w:rPr>
-        <w:t>application</w:t>
-      </w:r>
-      <w:proofErr w:type="spellEnd"/>
-      <w:r>
-        <w:rPr>
-          <w:rFonts w:ascii="Century Schoolbook" w:hAnsi="Century Schoolbook" w:cs="Times New Roman"/>
-          <w:sz w:val="24"/>
-          <w:szCs w:val="24"/>
-        </w:rPr>
-        <w:t>/</w:t>
-      </w:r>
-      <w:proofErr w:type="spellStart"/>
-      <w:r>
-        <w:rPr>
-          <w:rFonts w:ascii="Century Schoolbook" w:hAnsi="Century Schoolbook" w:cs="Times New Roman"/>
-          <w:sz w:val="24"/>
-          <w:szCs w:val="24"/>
-        </w:rPr>
-        <w:t>json</w:t>
-      </w:r>
-      <w:proofErr w:type="spellEnd"/>
-      <w:r>
-        <w:rPr>
-          <w:rFonts w:ascii="Century Schoolbook" w:hAnsi="Century Schoolbook" w:cs="Times New Roman"/>
-          <w:sz w:val="24"/>
-          <w:szCs w:val="24"/>
-        </w:rPr>
-        <w:t>»</w:t>
-      </w:r>
-      <w:r>
-        <w:rPr>
-          <w:rFonts w:ascii="Century Schoolbook" w:hAnsi="Century Schoolbook" w:cs="Times New Roman"/>
-          <w:sz w:val="24"/>
-          <w:szCs w:val="24"/>
-        </w:rPr>
-        <w:t xml:space="preserve"> в </w:t>
+        <w:t xml:space="preserve">клиент также может установить требование на «application/json» в </w:t>
       </w:r>
       <w:r>
         <w:rPr>
@@ -13599,7 +12979,7 @@
     </w:p>
     <w:p>
       <w:pPr>
-        <w:pStyle w:val="a7"/>
+        <w:pStyle w:val="ListParagraph"/>
         <w:numPr>
           <w:ilvl w:val="0"/>
           <w:numId w:val="5"/>
@@ -13641,7 +13021,7 @@
     </w:p>
     <w:p>
       <w:pPr>
-        <w:pStyle w:val="a7"/>
+        <w:pStyle w:val="ListParagraph"/>
         <w:numPr>
           <w:ilvl w:val="0"/>
           <w:numId w:val="5"/>
@@ -13717,7 +13097,7 @@
     </w:p>
     <w:p>
       <w:pPr>
-        <w:pStyle w:val="a7"/>
+        <w:pStyle w:val="ListParagraph"/>
         <w:numPr>
           <w:ilvl w:val="0"/>
           <w:numId w:val="5"/>
@@ -13745,87 +13125,7 @@
           <w:sz w:val="24"/>
           <w:szCs w:val="24"/>
         </w:rPr>
-        <w:t>«</w:t>
-      </w:r>
-      <w:proofErr w:type="spellStart"/>
-      <w:r>
-        <w:rPr>
-          <w:rFonts w:ascii="Century Schoolbook" w:hAnsi="Century Schoolbook" w:cs="Times New Roman"/>
-          <w:sz w:val="24"/>
-          <w:szCs w:val="24"/>
-        </w:rPr>
-        <w:t>type</w:t>
-      </w:r>
-      <w:proofErr w:type="spellEnd"/>
-      <w:r>
-        <w:rPr>
-          <w:rFonts w:ascii="Century Schoolbook" w:hAnsi="Century Schoolbook" w:cs="Times New Roman"/>
-          <w:sz w:val="24"/>
-          <w:szCs w:val="24"/>
-        </w:rPr>
-        <w:t>» равен «</w:t>
-      </w:r>
-      <w:proofErr w:type="spellStart"/>
-      <w:r>
-        <w:rPr>
-          <w:rFonts w:ascii="Century Schoolbook" w:hAnsi="Century Schoolbook" w:cs="Times New Roman"/>
-          <w:sz w:val="24"/>
-          <w:szCs w:val="24"/>
-        </w:rPr>
-        <w:t>null</w:t>
-      </w:r>
-      <w:proofErr w:type="spellEnd"/>
-      <w:r>
-        <w:rPr>
-          <w:rFonts w:ascii="Century Schoolbook" w:hAnsi="Century Schoolbook" w:cs="Times New Roman"/>
-          <w:sz w:val="24"/>
-          <w:szCs w:val="24"/>
-        </w:rPr>
-        <w:t>» и «</w:t>
-      </w:r>
-      <w:proofErr w:type="spellStart"/>
-      <w:r>
-        <w:rPr>
-          <w:rFonts w:ascii="Century Schoolbook" w:hAnsi="Century Schoolbook" w:cs="Times New Roman"/>
-          <w:sz w:val="24"/>
-          <w:szCs w:val="24"/>
-        </w:rPr>
-        <w:t>visibleId</w:t>
-      </w:r>
-      <w:proofErr w:type="spellEnd"/>
-      <w:r>
-        <w:rPr>
-          <w:rFonts w:ascii="Century Schoolbook" w:hAnsi="Century Schoolbook" w:cs="Times New Roman"/>
-          <w:sz w:val="24"/>
-          <w:szCs w:val="24"/>
-        </w:rPr>
-        <w:t>» равен «</w:t>
-      </w:r>
-      <w:proofErr w:type="spellStart"/>
-      <w:r>
-        <w:rPr>
-          <w:rFonts w:ascii="Century Schoolbook" w:hAnsi="Century Schoolbook" w:cs="Times New Roman"/>
-          <w:sz w:val="24"/>
-          <w:szCs w:val="24"/>
-        </w:rPr>
-        <w:t>false</w:t>
-      </w:r>
-      <w:proofErr w:type="spellEnd"/>
-      <w:r>
-        <w:rPr>
-          <w:rFonts w:ascii="Century Schoolbook" w:hAnsi="Century Schoolbook" w:cs="Times New Roman"/>
-          <w:sz w:val="24"/>
-          <w:szCs w:val="24"/>
-        </w:rPr>
-        <w:t>»</w:t>
-      </w:r>
-      <w:r>
-        <w:rPr>
-          <w:rFonts w:ascii="Century Schoolbook" w:hAnsi="Century Schoolbook" w:cs="Times New Roman"/>
-          <w:sz w:val="24"/>
-          <w:szCs w:val="24"/>
-        </w:rPr>
-        <w:t xml:space="preserve">. Сервер не пропустит пакет с такой </w:t>
+        <w:t xml:space="preserve">«type» равен «null» и «visibleId» равен «false». Сервер не пропустит пакет с такой </w:t>
       </w:r>
       <w:r>
         <w:rPr>
@@ -13871,7 +13171,7 @@
     </w:p>
     <w:p>
       <w:pPr>
-        <w:pStyle w:val="a7"/>
+        <w:pStyle w:val="ListParagraph"/>
         <w:numPr>
           <w:ilvl w:val="0"/>
           <w:numId w:val="5"/>
@@ -14186,7 +13486,7 @@
     </w:p>
     <w:p>
       <w:pPr>
-        <w:pStyle w:val="a7"/>
+        <w:pStyle w:val="ListParagraph"/>
         <w:numPr>
           <w:ilvl w:val="0"/>
           <w:numId w:val="5"/>
@@ -14219,7 +13519,7 @@
     </w:p>
     <w:p>
       <w:pPr>
-        <w:pStyle w:val="a7"/>
+        <w:pStyle w:val="ListParagraph"/>
         <w:numPr>
           <w:ilvl w:val="0"/>
           <w:numId w:val="6"/>
@@ -14244,7 +13544,7 @@
     </w:p>
     <w:p>
       <w:pPr>
-        <w:pStyle w:val="a7"/>
+        <w:pStyle w:val="ListParagraph"/>
         <w:numPr>
           <w:ilvl w:val="0"/>
           <w:numId w:val="6"/>
@@ -14269,7 +13569,7 @@
     </w:p>
     <w:p>
       <w:pPr>
-        <w:pStyle w:val="a7"/>
+        <w:pStyle w:val="ListParagraph"/>
         <w:numPr>
           <w:ilvl w:val="0"/>
           <w:numId w:val="6"/>
@@ -14294,7 +13594,7 @@
     </w:p>
     <w:p>
       <w:pPr>
-        <w:pStyle w:val="a7"/>
+        <w:pStyle w:val="ListParagraph"/>
         <w:numPr>
           <w:ilvl w:val="0"/>
           <w:numId w:val="6"/>
@@ -14320,7 +13620,7 @@
     </w:p>
     <w:p>
       <w:pPr>
-        <w:pStyle w:val="a7"/>
+        <w:pStyle w:val="ListParagraph"/>
         <w:numPr>
           <w:ilvl w:val="0"/>
           <w:numId w:val="6"/>
@@ -14345,7 +13645,7 @@
     </w:p>
     <w:p>
       <w:pPr>
-        <w:pStyle w:val="a7"/>
+        <w:pStyle w:val="ListParagraph"/>
         <w:numPr>
           <w:ilvl w:val="0"/>
           <w:numId w:val="6"/>
@@ -14370,7 +13670,7 @@
     </w:p>
     <w:p>
       <w:pPr>
-        <w:pStyle w:val="a7"/>
+        <w:pStyle w:val="ListParagraph"/>
         <w:numPr>
           <w:ilvl w:val="0"/>
           <w:numId w:val="6"/>
@@ -14395,7 +13695,7 @@
     </w:p>
     <w:p>
       <w:pPr>
-        <w:pStyle w:val="a7"/>
+        <w:pStyle w:val="ListParagraph"/>
         <w:numPr>
           <w:ilvl w:val="0"/>
           <w:numId w:val="6"/>
@@ -14420,7 +13720,7 @@
     </w:p>
     <w:p>
       <w:pPr>
-        <w:pStyle w:val="a7"/>
+        <w:pStyle w:val="ListParagraph"/>
         <w:numPr>
           <w:ilvl w:val="0"/>
           <w:numId w:val="6"/>
@@ -14445,7 +13745,7 @@
     </w:p>
     <w:p>
       <w:pPr>
-        <w:pStyle w:val="a7"/>
+        <w:pStyle w:val="ListParagraph"/>
         <w:numPr>
           <w:ilvl w:val="0"/>
           <w:numId w:val="6"/>
@@ -14470,7 +13770,7 @@
     </w:p>
     <w:p>
       <w:pPr>
-        <w:pStyle w:val="a7"/>
+        <w:pStyle w:val="ListParagraph"/>
         <w:spacing w:after="0" w:line="240" w:lineRule="auto"/>
         <w:ind w:left="0"/>
         <w:jc w:val="both"/>
@@ -14486,39 +13786,7 @@
           <w:sz w:val="24"/>
           <w:szCs w:val="24"/>
         </w:rPr>
-        <w:t xml:space="preserve">Любой из специальных типов обрабатывается НЕ как обычный пользовательский тип, даже если редакция не отладочная. </w:t>
-      </w:r>
-      <w:r>
-        <w:rPr>
-          <w:rFonts w:ascii="Century Schoolbook" w:hAnsi="Century Schoolbook" w:cs="Times New Roman"/>
-          <w:sz w:val="24"/>
-          <w:szCs w:val="24"/>
-        </w:rPr>
-        <w:t>Последний</w:t>
-      </w:r>
-      <w:r>
-        <w:rPr>
-          <w:rFonts w:ascii="Century Schoolbook" w:hAnsi="Century Schoolbook" w:cs="Times New Roman"/>
-          <w:sz w:val="24"/>
-          <w:szCs w:val="24"/>
-        </w:rPr>
-        <w:t xml:space="preserve"> в списке </w:t>
-      </w:r>
-      <w:r>
-        <w:rPr>
-          <w:rFonts w:ascii="Century Schoolbook" w:hAnsi="Century Schoolbook" w:cs="Times New Roman"/>
-          <w:sz w:val="24"/>
-          <w:szCs w:val="24"/>
-        </w:rPr>
-        <w:t>тип служит для внутренних нужд сервера</w:t>
-      </w:r>
-      <w:r>
-        <w:rPr>
-          <w:rFonts w:ascii="Century Schoolbook" w:hAnsi="Century Schoolbook" w:cs="Times New Roman"/>
-          <w:sz w:val="24"/>
-          <w:szCs w:val="24"/>
-        </w:rPr>
-        <w:t xml:space="preserve"> </w:t>
+        <w:t xml:space="preserve">Любой из специальных типов обрабатывается НЕ как обычный пользовательский тип, даже если редакция не отладочная. Последний в списке тип служит для внутренних нужд сервера </w:t>
       </w:r>
       <w:r>
         <w:rPr>
@@ -14539,81 +13807,7 @@
     </w:p>
     <w:p>
       <w:pPr>
-        <w:pStyle w:val="a7"/>
-        <w:numPr>
-          <w:ilvl w:val="0"/>
-          <w:numId w:val="7"/>
-        </w:numPr>
-        <w:spacing w:after="0" w:line="240" w:lineRule="auto"/>
-        <w:ind w:left="0" w:firstLine="360"/>
-        <w:jc w:val="both"/>
-        <w:rPr>
-          <w:rFonts w:ascii="Century Schoolbook" w:hAnsi="Century Schoolbook" w:cs="Times New Roman"/>
-          <w:sz w:val="24"/>
-          <w:szCs w:val="24"/>
-        </w:rPr>
-      </w:pPr>
-      <w:r>
-        <w:rPr>
-          <w:rFonts w:ascii="Century Schoolbook" w:hAnsi="Century Schoolbook" w:cs="Times New Roman"/>
-          <w:sz w:val="24"/>
-          <w:szCs w:val="24"/>
-        </w:rPr>
-        <w:t xml:space="preserve">Важно чтобы клиент обрабатывал все коды состояний </w:t>
-      </w:r>
-      <w:r>
-        <w:rPr>
-          <w:rFonts w:ascii="Century Schoolbook" w:hAnsi="Century Schoolbook" w:cs="Times New Roman"/>
-          <w:sz w:val="24"/>
-          <w:szCs w:val="24"/>
-        </w:rPr>
-        <w:t>2</w:t>
-      </w:r>
-      <w:r>
-        <w:rPr>
-          <w:rFonts w:ascii="Century Schoolbook" w:hAnsi="Century Schoolbook" w:cs="Times New Roman"/>
-          <w:sz w:val="24"/>
-          <w:szCs w:val="24"/>
-          <w:lang w:val="en-US"/>
-        </w:rPr>
-        <w:t>xx</w:t>
-      </w:r>
-      <w:r>
-        <w:rPr>
-          <w:rFonts w:ascii="Century Schoolbook" w:hAnsi="Century Schoolbook" w:cs="Times New Roman"/>
-          <w:sz w:val="24"/>
-          <w:szCs w:val="24"/>
-        </w:rPr>
-        <w:t xml:space="preserve"> </w:t>
-      </w:r>
-      <w:r>
-        <w:rPr>
-          <w:rFonts w:ascii="Century Schoolbook" w:hAnsi="Century Schoolbook" w:cs="Times New Roman"/>
-          <w:sz w:val="24"/>
-          <w:szCs w:val="24"/>
-        </w:rPr>
-        <w:t>как успешные (а не только 200), так как сервер возвращает и другие коды (</w:t>
-      </w:r>
-      <w:r>
-        <w:rPr>
-          <w:rFonts w:ascii="Century Schoolbook" w:hAnsi="Century Schoolbook" w:cs="Times New Roman"/>
-          <w:sz w:val="24"/>
-          <w:szCs w:val="24"/>
-        </w:rPr>
-        <w:t xml:space="preserve">например, </w:t>
-      </w:r>
-      <w:r>
-        <w:rPr>
-          <w:rFonts w:ascii="Century Schoolbook" w:hAnsi="Century Schoolbook" w:cs="Times New Roman"/>
-          <w:sz w:val="24"/>
-          <w:szCs w:val="24"/>
-        </w:rPr>
-        <w:t>201).</w:t>
-      </w:r>
-    </w:p>
-    <w:p>
-      <w:pPr>
-        <w:pStyle w:val="a7"/>
+        <w:pStyle w:val="ListParagraph"/>
         <w:numPr>
           <w:ilvl w:val="0"/>
           <w:numId w:val="7"/>
@@ -14633,152 +13827,24 @@
           <w:sz w:val="24"/>
           <w:szCs w:val="24"/>
         </w:rPr>
-        <w:t xml:space="preserve">Желательно избегать комбинации </w:t>
-      </w:r>
-      <w:r>
-        <w:rPr>
-          <w:rFonts w:ascii="Century Schoolbook" w:hAnsi="Century Schoolbook" w:cs="Times New Roman"/>
-          <w:sz w:val="24"/>
-          <w:szCs w:val="24"/>
-        </w:rPr>
-        <w:t>«</w:t>
-      </w:r>
-      <w:proofErr w:type="spellStart"/>
-      <w:r>
-        <w:rPr>
-          <w:rFonts w:ascii="Century Schoolbook" w:hAnsi="Century Schoolbook" w:cs="Times New Roman"/>
-          <w:sz w:val="24"/>
-          <w:szCs w:val="24"/>
-        </w:rPr>
-        <w:t>type</w:t>
-      </w:r>
-      <w:proofErr w:type="spellEnd"/>
-      <w:r>
-        <w:rPr>
-          <w:rFonts w:ascii="Century Schoolbook" w:hAnsi="Century Schoolbook" w:cs="Times New Roman"/>
-          <w:sz w:val="24"/>
-          <w:szCs w:val="24"/>
-        </w:rPr>
-        <w:t>» равен «</w:t>
-      </w:r>
-      <w:proofErr w:type="spellStart"/>
-      <w:r>
-        <w:rPr>
-          <w:rFonts w:ascii="Century Schoolbook" w:hAnsi="Century Schoolbook" w:cs="Times New Roman"/>
-          <w:sz w:val="24"/>
-          <w:szCs w:val="24"/>
-        </w:rPr>
-        <w:t>null</w:t>
-      </w:r>
-      <w:proofErr w:type="spellEnd"/>
-      <w:r>
-        <w:rPr>
-          <w:rFonts w:ascii="Century Schoolbook" w:hAnsi="Century Schoolbook" w:cs="Times New Roman"/>
-          <w:sz w:val="24"/>
-          <w:szCs w:val="24"/>
-        </w:rPr>
-        <w:t>» и «</w:t>
-      </w:r>
-      <w:r>
-        <w:rPr>
-          <w:rFonts w:ascii="Century Schoolbook" w:hAnsi="Century Schoolbook" w:cs="Times New Roman"/>
-          <w:sz w:val="24"/>
-          <w:szCs w:val="24"/>
-          <w:lang w:val="en-US"/>
-        </w:rPr>
-        <w:t>id</w:t>
-      </w:r>
-      <w:r>
-        <w:rPr>
-          <w:rFonts w:ascii="Century Schoolbook" w:hAnsi="Century Schoolbook" w:cs="Times New Roman"/>
-          <w:sz w:val="24"/>
-          <w:szCs w:val="24"/>
-        </w:rPr>
-        <w:t>» равен «</w:t>
-      </w:r>
-      <w:r>
-        <w:rPr>
-          <w:rFonts w:ascii="Century Schoolbook" w:hAnsi="Century Schoolbook" w:cs="Times New Roman"/>
-          <w:sz w:val="24"/>
-          <w:szCs w:val="24"/>
-          <w:lang w:val="en-US"/>
-        </w:rPr>
-        <w:t>null</w:t>
-      </w:r>
-      <w:r>
-        <w:rPr>
-          <w:rFonts w:ascii="Century Schoolbook" w:hAnsi="Century Schoolbook" w:cs="Times New Roman"/>
-          <w:sz w:val="24"/>
-          <w:szCs w:val="24"/>
-        </w:rPr>
-        <w:t>»</w:t>
-      </w:r>
-      <w:r>
-        <w:rPr>
-          <w:rFonts w:ascii="Century Schoolbook" w:hAnsi="Century Schoolbook" w:cs="Times New Roman"/>
-          <w:sz w:val="24"/>
-          <w:szCs w:val="24"/>
-        </w:rPr>
-        <w:t xml:space="preserve">, так как это ведёт к не интуитивному поведению сервера (строка </w:t>
-      </w:r>
-      <w:r>
-        <w:rPr>
-          <w:rFonts w:ascii="Century Schoolbook" w:hAnsi="Century Schoolbook" w:cs="Times New Roman"/>
-          <w:sz w:val="24"/>
-          <w:szCs w:val="24"/>
-        </w:rPr>
-        <w:t>«</w:t>
-      </w:r>
-      <w:proofErr w:type="spellStart"/>
-      <w:r>
-        <w:rPr>
-          <w:rFonts w:ascii="Century Schoolbook" w:hAnsi="Century Schoolbook" w:cs="Times New Roman"/>
-          <w:sz w:val="24"/>
-          <w:szCs w:val="24"/>
-        </w:rPr>
-        <w:t>null</w:t>
-      </w:r>
-      <w:proofErr w:type="spellEnd"/>
-      <w:r>
-        <w:rPr>
-          <w:rFonts w:ascii="Century Schoolbook" w:hAnsi="Century Schoolbook" w:cs="Times New Roman"/>
-          <w:sz w:val="24"/>
-          <w:szCs w:val="24"/>
-        </w:rPr>
-        <w:t>»</w:t>
-      </w:r>
-      <w:r>
-        <w:rPr>
-          <w:rFonts w:ascii="Century Schoolbook" w:hAnsi="Century Schoolbook" w:cs="Times New Roman"/>
-          <w:sz w:val="24"/>
-          <w:szCs w:val="24"/>
-        </w:rPr>
-        <w:t xml:space="preserve"> в поле </w:t>
-      </w:r>
-      <w:r>
-        <w:rPr>
-          <w:rFonts w:ascii="Century Schoolbook" w:hAnsi="Century Schoolbook" w:cs="Times New Roman"/>
-          <w:sz w:val="24"/>
-          <w:szCs w:val="24"/>
-        </w:rPr>
-        <w:t>«</w:t>
-      </w:r>
-      <w:r>
-        <w:rPr>
-          <w:rFonts w:ascii="Century Schoolbook" w:hAnsi="Century Schoolbook" w:cs="Times New Roman"/>
-          <w:sz w:val="24"/>
-          <w:szCs w:val="24"/>
-          <w:lang w:val="en-US"/>
-        </w:rPr>
-        <w:t>id</w:t>
-      </w:r>
-      <w:r>
-        <w:rPr>
-          <w:rFonts w:ascii="Century Schoolbook" w:hAnsi="Century Schoolbook" w:cs="Times New Roman"/>
-          <w:sz w:val="24"/>
-          <w:szCs w:val="24"/>
-        </w:rPr>
-        <w:t>»</w:t>
+        <w:t xml:space="preserve">Важно чтобы клиент обрабатывал все коды состояний </w:t>
+      </w:r>
+      <w:r>
+        <w:rPr>
+          <w:rFonts w:ascii="Century Schoolbook" w:hAnsi="Century Schoolbook" w:cs="Times New Roman"/>
+          <w:sz w:val="24"/>
+          <w:szCs w:val="24"/>
+        </w:rPr>
+        <w:t>2</w:t>
+      </w:r>
+      <w:r>
+        <w:rPr>
+          <w:rFonts w:ascii="Century Schoolbook" w:hAnsi="Century Schoolbook" w:cs="Times New Roman"/>
+          <w:sz w:val="24"/>
+          <w:szCs w:val="24"/>
+          <w:lang w:val="en-US"/>
+        </w:rPr>
+        <w:t>xx</w:t>
       </w:r>
       <w:r>
         <w:rPr>
@@ -14794,212 +13860,28 @@
           <w:sz w:val="24"/>
           <w:szCs w:val="24"/>
         </w:rPr>
-        <w:t xml:space="preserve">считается за обычный </w:t>
-      </w:r>
-      <w:r>
-        <w:rPr>
-          <w:rFonts w:ascii="Century Schoolbook" w:hAnsi="Century Schoolbook" w:cs="Times New Roman"/>
-          <w:sz w:val="24"/>
-          <w:szCs w:val="24"/>
-          <w:lang w:val="en-US"/>
-        </w:rPr>
-        <w:t>id</w:t>
-      </w:r>
-      <w:r>
-        <w:rPr>
-          <w:rFonts w:ascii="Century Schoolbook" w:hAnsi="Century Schoolbook" w:cs="Times New Roman"/>
-          <w:sz w:val="24"/>
-          <w:szCs w:val="24"/>
-        </w:rPr>
-        <w:t>, под который ищется пакет</w:t>
-      </w:r>
-      <w:r>
-        <w:rPr>
-          <w:rFonts w:ascii="Century Schoolbook" w:hAnsi="Century Schoolbook" w:cs="Times New Roman"/>
-          <w:sz w:val="24"/>
-          <w:szCs w:val="24"/>
-        </w:rPr>
-        <w:t>)</w:t>
-      </w:r>
-      <w:r>
-        <w:rPr>
-          <w:rFonts w:ascii="Century Schoolbook" w:hAnsi="Century Schoolbook" w:cs="Times New Roman"/>
-          <w:sz w:val="24"/>
-          <w:szCs w:val="24"/>
-        </w:rPr>
-        <w:t>.</w:t>
+        <w:t>как успешные (а не только 200), так как сервер возвращает и другие коды (</w:t>
+      </w:r>
+      <w:r>
+        <w:rPr>
+          <w:rFonts w:ascii="Century Schoolbook" w:hAnsi="Century Schoolbook" w:cs="Times New Roman"/>
+          <w:sz w:val="24"/>
+          <w:szCs w:val="24"/>
+        </w:rPr>
+        <w:t xml:space="preserve">например, </w:t>
+      </w:r>
+      <w:r>
+        <w:rPr>
+          <w:rFonts w:ascii="Century Schoolbook" w:hAnsi="Century Schoolbook" w:cs="Times New Roman"/>
+          <w:sz w:val="24"/>
+          <w:szCs w:val="24"/>
+        </w:rPr>
+        <w:t>201).</w:t>
       </w:r>
     </w:p>
     <w:p>
       <w:pPr>
-        <w:spacing w:after="0" w:line="240" w:lineRule="auto"/>
-        <w:jc w:val="both"/>
-        <w:rPr>
-          <w:rFonts w:ascii="Century Schoolbook" w:hAnsi="Century Schoolbook" w:cs="Times New Roman"/>
-          <w:sz w:val="24"/>
-          <w:szCs w:val="24"/>
-        </w:rPr>
-      </w:pPr>
-      <w:r>
-        <w:rPr>
-          <w:rFonts w:ascii="Century Schoolbook" w:hAnsi="Century Schoolbook" w:cs="Times New Roman"/>
-          <w:sz w:val="24"/>
-          <w:szCs w:val="24"/>
-        </w:rPr>
-        <w:t xml:space="preserve">Разрешается не указывать в </w:t>
-      </w:r>
-      <w:r>
-        <w:rPr>
-          <w:rFonts w:ascii="Century Schoolbook" w:hAnsi="Century Schoolbook" w:cs="Times New Roman"/>
-          <w:sz w:val="24"/>
-          <w:szCs w:val="24"/>
-        </w:rPr>
-        <w:t>с</w:t>
-      </w:r>
-      <w:r>
-        <w:rPr>
-          <w:rFonts w:ascii="Century Schoolbook" w:hAnsi="Century Schoolbook" w:cs="Times New Roman"/>
-          <w:sz w:val="24"/>
-          <w:szCs w:val="24"/>
-        </w:rPr>
-        <w:t xml:space="preserve">троке запроса поле, значение которого </w:t>
-      </w:r>
-      <w:r>
-        <w:rPr>
-          <w:rFonts w:ascii="Century Schoolbook" w:hAnsi="Century Schoolbook" w:cs="Times New Roman"/>
-          <w:sz w:val="24"/>
-          <w:szCs w:val="24"/>
-          <w:lang w:val="en-US"/>
-        </w:rPr>
-        <w:t>null</w:t>
-      </w:r>
-      <w:r>
-        <w:rPr>
-          <w:rFonts w:ascii="Century Schoolbook" w:hAnsi="Century Schoolbook" w:cs="Times New Roman"/>
-          <w:sz w:val="24"/>
-          <w:szCs w:val="24"/>
-        </w:rPr>
-        <w:t xml:space="preserve"> (сервер по</w:t>
-      </w:r>
-      <w:r>
-        <w:rPr>
-          <w:rFonts w:ascii="Century Schoolbook" w:hAnsi="Century Schoolbook" w:cs="Times New Roman"/>
-          <w:sz w:val="24"/>
-          <w:szCs w:val="24"/>
-        </w:rPr>
-        <w:t xml:space="preserve"> </w:t>
-      </w:r>
-      <w:r>
-        <w:rPr>
-          <w:rFonts w:ascii="Century Schoolbook" w:hAnsi="Century Schoolbook" w:cs="Times New Roman"/>
-          <w:sz w:val="24"/>
-          <w:szCs w:val="24"/>
-        </w:rPr>
-        <w:t xml:space="preserve">умолчанию подставляет </w:t>
-      </w:r>
-      <w:r>
-        <w:rPr>
-          <w:rFonts w:ascii="Century Schoolbook" w:hAnsi="Century Schoolbook" w:cs="Times New Roman"/>
-          <w:sz w:val="24"/>
-          <w:szCs w:val="24"/>
-          <w:lang w:val="en-US"/>
-        </w:rPr>
-        <w:t>null</w:t>
-      </w:r>
-      <w:r>
-        <w:rPr>
-          <w:rFonts w:ascii="Century Schoolbook" w:hAnsi="Century Schoolbook" w:cs="Times New Roman"/>
-          <w:sz w:val="24"/>
-          <w:szCs w:val="24"/>
-        </w:rPr>
-        <w:t>)</w:t>
-      </w:r>
-      <w:r>
-        <w:rPr>
-          <w:rFonts w:ascii="Century Schoolbook" w:hAnsi="Century Schoolbook" w:cs="Times New Roman"/>
-          <w:sz w:val="24"/>
-          <w:szCs w:val="24"/>
-        </w:rPr>
-        <w:t xml:space="preserve">, </w:t>
-      </w:r>
-      <w:r>
-        <w:rPr>
-          <w:rFonts w:ascii="Century Schoolbook" w:hAnsi="Century Schoolbook" w:cs="Times New Roman"/>
-          <w:sz w:val="24"/>
-          <w:szCs w:val="24"/>
-        </w:rPr>
-        <w:t>но пропускать оба поля («</w:t>
-      </w:r>
-      <w:r>
-        <w:rPr>
-          <w:rFonts w:ascii="Century Schoolbook" w:hAnsi="Century Schoolbook" w:cs="Times New Roman"/>
-          <w:sz w:val="24"/>
-          <w:szCs w:val="24"/>
-          <w:lang w:val="en-US"/>
-        </w:rPr>
-        <w:t>type</w:t>
-      </w:r>
-      <w:r>
-        <w:rPr>
-          <w:rFonts w:ascii="Century Schoolbook" w:hAnsi="Century Schoolbook" w:cs="Times New Roman"/>
-          <w:sz w:val="24"/>
-          <w:szCs w:val="24"/>
-        </w:rPr>
-        <w:t>» и «</w:t>
-      </w:r>
-      <w:r>
-        <w:rPr>
-          <w:rFonts w:ascii="Century Schoolbook" w:hAnsi="Century Schoolbook" w:cs="Times New Roman"/>
-          <w:sz w:val="24"/>
-          <w:szCs w:val="24"/>
-          <w:lang w:val="en-US"/>
-        </w:rPr>
-        <w:t>id</w:t>
-      </w:r>
-      <w:r>
-        <w:rPr>
-          <w:rFonts w:ascii="Century Schoolbook" w:hAnsi="Century Schoolbook" w:cs="Times New Roman"/>
-          <w:sz w:val="24"/>
-          <w:szCs w:val="24"/>
-        </w:rPr>
-        <w:t>»)</w:t>
-      </w:r>
-      <w:r>
-        <w:rPr>
-          <w:rFonts w:ascii="Century Schoolbook" w:hAnsi="Century Schoolbook" w:cs="Times New Roman"/>
-          <w:sz w:val="24"/>
-          <w:szCs w:val="24"/>
-        </w:rPr>
-        <w:t xml:space="preserve"> </w:t>
-      </w:r>
-      <w:r>
-        <w:rPr>
-          <w:rFonts w:ascii="Century Schoolbook" w:hAnsi="Century Schoolbook" w:cs="Times New Roman"/>
-          <w:sz w:val="24"/>
-          <w:szCs w:val="24"/>
-        </w:rPr>
-        <w:t xml:space="preserve">нельзя, так как комбинация из двух незаданных полей является </w:t>
-      </w:r>
-      <w:r>
-        <w:rPr>
-          <w:rFonts w:ascii="Century Schoolbook" w:hAnsi="Century Schoolbook" w:cs="Times New Roman"/>
-          <w:sz w:val="24"/>
-          <w:szCs w:val="24"/>
-        </w:rPr>
-        <w:t>нежелательной</w:t>
-      </w:r>
-      <w:r>
-        <w:rPr>
-          <w:rFonts w:ascii="Century Schoolbook" w:hAnsi="Century Schoolbook" w:cs="Times New Roman"/>
-          <w:sz w:val="24"/>
-          <w:szCs w:val="24"/>
-        </w:rPr>
-        <w:t>.</w:t>
-      </w:r>
-    </w:p>
-    <w:p>
-      <w:pPr>
-        <w:pStyle w:val="a7"/>
+        <w:pStyle w:val="ListParagraph"/>
         <w:numPr>
           <w:ilvl w:val="0"/>
           <w:numId w:val="7"/>
@@ -15019,7 +13901,82 @@
           <w:sz w:val="24"/>
           <w:szCs w:val="24"/>
         </w:rPr>
-        <w:t>Желательно оформить функциональный запрос непосредственно как функцию,</w:t>
+        <w:t xml:space="preserve">Желательно избегать комбинации </w:t>
+      </w:r>
+      <w:r>
+        <w:rPr>
+          <w:rFonts w:ascii="Century Schoolbook" w:hAnsi="Century Schoolbook" w:cs="Times New Roman"/>
+          <w:sz w:val="24"/>
+          <w:szCs w:val="24"/>
+        </w:rPr>
+        <w:t>«type» равен «null» и «</w:t>
+      </w:r>
+      <w:r>
+        <w:rPr>
+          <w:rFonts w:ascii="Century Schoolbook" w:hAnsi="Century Schoolbook" w:cs="Times New Roman"/>
+          <w:sz w:val="24"/>
+          <w:szCs w:val="24"/>
+          <w:lang w:val="en-US"/>
+        </w:rPr>
+        <w:t>id</w:t>
+      </w:r>
+      <w:r>
+        <w:rPr>
+          <w:rFonts w:ascii="Century Schoolbook" w:hAnsi="Century Schoolbook" w:cs="Times New Roman"/>
+          <w:sz w:val="24"/>
+          <w:szCs w:val="24"/>
+        </w:rPr>
+        <w:t>» равен «</w:t>
+      </w:r>
+      <w:r>
+        <w:rPr>
+          <w:rFonts w:ascii="Century Schoolbook" w:hAnsi="Century Schoolbook" w:cs="Times New Roman"/>
+          <w:sz w:val="24"/>
+          <w:szCs w:val="24"/>
+          <w:lang w:val="en-US"/>
+        </w:rPr>
+        <w:t>null</w:t>
+      </w:r>
+      <w:r>
+        <w:rPr>
+          <w:rFonts w:ascii="Century Schoolbook" w:hAnsi="Century Schoolbook" w:cs="Times New Roman"/>
+          <w:sz w:val="24"/>
+          <w:szCs w:val="24"/>
+        </w:rPr>
+        <w:t>»</w:t>
+      </w:r>
+      <w:r>
+        <w:rPr>
+          <w:rFonts w:ascii="Century Schoolbook" w:hAnsi="Century Schoolbook" w:cs="Times New Roman"/>
+          <w:sz w:val="24"/>
+          <w:szCs w:val="24"/>
+        </w:rPr>
+        <w:t xml:space="preserve">, так как это ведёт к не интуитивному поведению сервера (строка «null» в поле </w:t>
+      </w:r>
+      <w:r>
+        <w:rPr>
+          <w:rFonts w:ascii="Century Schoolbook" w:hAnsi="Century Schoolbook" w:cs="Times New Roman"/>
+          <w:sz w:val="24"/>
+          <w:szCs w:val="24"/>
+        </w:rPr>
+        <w:t>«</w:t>
+      </w:r>
+      <w:r>
+        <w:rPr>
+          <w:rFonts w:ascii="Century Schoolbook" w:hAnsi="Century Schoolbook" w:cs="Times New Roman"/>
+          <w:sz w:val="24"/>
+          <w:szCs w:val="24"/>
+          <w:lang w:val="en-US"/>
+        </w:rPr>
+        <w:t>id</w:t>
+      </w:r>
+      <w:r>
+        <w:rPr>
+          <w:rFonts w:ascii="Century Schoolbook" w:hAnsi="Century Schoolbook" w:cs="Times New Roman"/>
+          <w:sz w:val="24"/>
+          <w:szCs w:val="24"/>
+        </w:rPr>
+        <w:t>»</w:t>
       </w:r>
       <w:r>
         <w:rPr>
@@ -15035,44 +13992,196 @@
           <w:sz w:val="24"/>
           <w:szCs w:val="24"/>
         </w:rPr>
-        <w:t xml:space="preserve">которая принимает </w:t>
-      </w:r>
-      <w:r>
-        <w:rPr>
-          <w:rFonts w:ascii="Century Schoolbook" w:hAnsi="Century Schoolbook" w:cs="Times New Roman"/>
-          <w:sz w:val="24"/>
-          <w:szCs w:val="24"/>
-        </w:rPr>
-        <w:t>в аргументах тип входного объекта, тип выходного объекта (не обязательно), входной объект,</w:t>
-      </w:r>
-      <w:r>
-        <w:rPr>
-          <w:rFonts w:ascii="Century Schoolbook" w:hAnsi="Century Schoolbook" w:cs="Times New Roman"/>
-          <w:sz w:val="24"/>
-          <w:szCs w:val="24"/>
-        </w:rPr>
-        <w:t xml:space="preserve"> и</w:t>
-      </w:r>
-      <w:r>
-        <w:rPr>
-          <w:rFonts w:ascii="Century Schoolbook" w:hAnsi="Century Schoolbook" w:cs="Times New Roman"/>
-          <w:sz w:val="24"/>
-          <w:szCs w:val="24"/>
-        </w:rPr>
-        <w:t xml:space="preserve"> </w:t>
-      </w:r>
-      <w:r>
-        <w:rPr>
-          <w:rFonts w:ascii="Century Schoolbook" w:hAnsi="Century Schoolbook" w:cs="Times New Roman"/>
-          <w:sz w:val="24"/>
-          <w:szCs w:val="24"/>
-        </w:rPr>
-        <w:t>возвращает объект.</w:t>
+        <w:t xml:space="preserve">считается за обычный </w:t>
+      </w:r>
+      <w:r>
+        <w:rPr>
+          <w:rFonts w:ascii="Century Schoolbook" w:hAnsi="Century Schoolbook" w:cs="Times New Roman"/>
+          <w:sz w:val="24"/>
+          <w:szCs w:val="24"/>
+          <w:lang w:val="en-US"/>
+        </w:rPr>
+        <w:t>id</w:t>
+      </w:r>
+      <w:r>
+        <w:rPr>
+          <w:rFonts w:ascii="Century Schoolbook" w:hAnsi="Century Schoolbook" w:cs="Times New Roman"/>
+          <w:sz w:val="24"/>
+          <w:szCs w:val="24"/>
+        </w:rPr>
+        <w:t>, под который ищется пакет</w:t>
+      </w:r>
+      <w:r>
+        <w:rPr>
+          <w:rFonts w:ascii="Century Schoolbook" w:hAnsi="Century Schoolbook" w:cs="Times New Roman"/>
+          <w:sz w:val="24"/>
+          <w:szCs w:val="24"/>
+        </w:rPr>
+        <w:t>)</w:t>
+      </w:r>
+      <w:r>
+        <w:rPr>
+          <w:rFonts w:ascii="Century Schoolbook" w:hAnsi="Century Schoolbook" w:cs="Times New Roman"/>
+          <w:sz w:val="24"/>
+          <w:szCs w:val="24"/>
+        </w:rPr>
+        <w:t>.</w:t>
       </w:r>
     </w:p>
     <w:p>
       <w:pPr>
-        <w:pStyle w:val="a7"/>
+        <w:spacing w:after="0" w:line="240" w:lineRule="auto"/>
+        <w:jc w:val="both"/>
+        <w:rPr>
+          <w:rFonts w:ascii="Century Schoolbook" w:hAnsi="Century Schoolbook" w:cs="Times New Roman"/>
+          <w:sz w:val="24"/>
+          <w:szCs w:val="24"/>
+        </w:rPr>
+      </w:pPr>
+      <w:r>
+        <w:rPr>
+          <w:rFonts w:ascii="Century Schoolbook" w:hAnsi="Century Schoolbook" w:cs="Times New Roman"/>
+          <w:sz w:val="24"/>
+          <w:szCs w:val="24"/>
+        </w:rPr>
+        <w:t xml:space="preserve">Разрешается не указывать в строке запроса поле, значение которого </w:t>
+      </w:r>
+      <w:r>
+        <w:rPr>
+          <w:rFonts w:ascii="Century Schoolbook" w:hAnsi="Century Schoolbook" w:cs="Times New Roman"/>
+          <w:sz w:val="24"/>
+          <w:szCs w:val="24"/>
+          <w:lang w:val="en-US"/>
+        </w:rPr>
+        <w:t>null</w:t>
+      </w:r>
+      <w:r>
+        <w:rPr>
+          <w:rFonts w:ascii="Century Schoolbook" w:hAnsi="Century Schoolbook" w:cs="Times New Roman"/>
+          <w:sz w:val="24"/>
+          <w:szCs w:val="24"/>
+        </w:rPr>
+        <w:t xml:space="preserve"> (сервер по</w:t>
+      </w:r>
+      <w:r>
+        <w:rPr>
+          <w:rFonts w:ascii="Century Schoolbook" w:hAnsi="Century Schoolbook" w:cs="Times New Roman"/>
+          <w:sz w:val="24"/>
+          <w:szCs w:val="24"/>
+        </w:rPr>
+        <w:t xml:space="preserve"> </w:t>
+      </w:r>
+      <w:r>
+        <w:rPr>
+          <w:rFonts w:ascii="Century Schoolbook" w:hAnsi="Century Schoolbook" w:cs="Times New Roman"/>
+          <w:sz w:val="24"/>
+          <w:szCs w:val="24"/>
+        </w:rPr>
+        <w:t xml:space="preserve">умолчанию подставляет </w:t>
+      </w:r>
+      <w:r>
+        <w:rPr>
+          <w:rFonts w:ascii="Century Schoolbook" w:hAnsi="Century Schoolbook" w:cs="Times New Roman"/>
+          <w:sz w:val="24"/>
+          <w:szCs w:val="24"/>
+          <w:lang w:val="en-US"/>
+        </w:rPr>
+        <w:t>null</w:t>
+      </w:r>
+      <w:r>
+        <w:rPr>
+          <w:rFonts w:ascii="Century Schoolbook" w:hAnsi="Century Schoolbook" w:cs="Times New Roman"/>
+          <w:sz w:val="24"/>
+          <w:szCs w:val="24"/>
+        </w:rPr>
+        <w:t>)</w:t>
+      </w:r>
+      <w:r>
+        <w:rPr>
+          <w:rFonts w:ascii="Century Schoolbook" w:hAnsi="Century Schoolbook" w:cs="Times New Roman"/>
+          <w:sz w:val="24"/>
+          <w:szCs w:val="24"/>
+        </w:rPr>
+        <w:t xml:space="preserve">, </w:t>
+      </w:r>
+      <w:r>
+        <w:rPr>
+          <w:rFonts w:ascii="Century Schoolbook" w:hAnsi="Century Schoolbook" w:cs="Times New Roman"/>
+          <w:sz w:val="24"/>
+          <w:szCs w:val="24"/>
+        </w:rPr>
+        <w:t>но пропускать оба поля («</w:t>
+      </w:r>
+      <w:r>
+        <w:rPr>
+          <w:rFonts w:ascii="Century Schoolbook" w:hAnsi="Century Schoolbook" w:cs="Times New Roman"/>
+          <w:sz w:val="24"/>
+          <w:szCs w:val="24"/>
+          <w:lang w:val="en-US"/>
+        </w:rPr>
+        <w:t>type</w:t>
+      </w:r>
+      <w:r>
+        <w:rPr>
+          <w:rFonts w:ascii="Century Schoolbook" w:hAnsi="Century Schoolbook" w:cs="Times New Roman"/>
+          <w:sz w:val="24"/>
+          <w:szCs w:val="24"/>
+        </w:rPr>
+        <w:t>» и «</w:t>
+      </w:r>
+      <w:r>
+        <w:rPr>
+          <w:rFonts w:ascii="Century Schoolbook" w:hAnsi="Century Schoolbook" w:cs="Times New Roman"/>
+          <w:sz w:val="24"/>
+          <w:szCs w:val="24"/>
+          <w:lang w:val="en-US"/>
+        </w:rPr>
+        <w:t>id</w:t>
+      </w:r>
+      <w:r>
+        <w:rPr>
+          <w:rFonts w:ascii="Century Schoolbook" w:hAnsi="Century Schoolbook" w:cs="Times New Roman"/>
+          <w:sz w:val="24"/>
+          <w:szCs w:val="24"/>
+        </w:rPr>
+        <w:t>»)</w:t>
+      </w:r>
+      <w:r>
+        <w:rPr>
+          <w:rFonts w:ascii="Century Schoolbook" w:hAnsi="Century Schoolbook" w:cs="Times New Roman"/>
+          <w:sz w:val="24"/>
+          <w:szCs w:val="24"/>
+        </w:rPr>
+        <w:t xml:space="preserve"> </w:t>
+      </w:r>
+      <w:r>
+        <w:rPr>
+          <w:rFonts w:ascii="Century Schoolbook" w:hAnsi="Century Schoolbook" w:cs="Times New Roman"/>
+          <w:sz w:val="24"/>
+          <w:szCs w:val="24"/>
+        </w:rPr>
+        <w:t xml:space="preserve">нельзя, так как комбинация из двух незаданных полей является </w:t>
+      </w:r>
+      <w:r>
+        <w:rPr>
+          <w:rFonts w:ascii="Century Schoolbook" w:hAnsi="Century Schoolbook" w:cs="Times New Roman"/>
+          <w:sz w:val="24"/>
+          <w:szCs w:val="24"/>
+        </w:rPr>
+        <w:t>нежелательной</w:t>
+      </w:r>
+      <w:r>
+        <w:rPr>
+          <w:rFonts w:ascii="Century Schoolbook" w:hAnsi="Century Schoolbook" w:cs="Times New Roman"/>
+          <w:sz w:val="24"/>
+          <w:szCs w:val="24"/>
+        </w:rPr>
+        <w:t>.</w:t>
+      </w:r>
+    </w:p>
+    <w:p>
+      <w:pPr>
+        <w:pStyle w:val="ListParagraph"/>
         <w:numPr>
           <w:ilvl w:val="0"/>
           <w:numId w:val="7"/>
@@ -15092,15 +14201,7 @@
           <w:sz w:val="24"/>
           <w:szCs w:val="24"/>
         </w:rPr>
-        <w:t>Желательно реализовать некоторую защиту</w:t>
-      </w:r>
-      <w:r>
-        <w:rPr>
-          <w:rFonts w:ascii="Century Schoolbook" w:hAnsi="Century Schoolbook" w:cs="Times New Roman"/>
-          <w:sz w:val="24"/>
-          <w:szCs w:val="24"/>
-        </w:rPr>
-        <w:t xml:space="preserve"> и передачу</w:t>
+        <w:t>Желательно оформить функциональный запрос непосредственно как функцию,</w:t>
       </w:r>
       <w:r>
         <w:rPr>
@@ -15115,30 +14216,45 @@
           <w:rFonts w:ascii="Century Schoolbook" w:hAnsi="Century Schoolbook" w:cs="Times New Roman"/>
           <w:sz w:val="24"/>
           <w:szCs w:val="24"/>
-          <w:lang w:val="en-US"/>
-        </w:rPr>
-        <w:t>id</w:t>
-      </w:r>
-      <w:r>
-        <w:rPr>
-          <w:rFonts w:ascii="Century Schoolbook" w:hAnsi="Century Schoolbook" w:cs="Times New Roman"/>
-          <w:sz w:val="24"/>
-          <w:szCs w:val="24"/>
-        </w:rPr>
-        <w:t xml:space="preserve">, поступившего в сервис </w:t>
-      </w:r>
-      <w:r>
-        <w:rPr>
-          <w:rFonts w:ascii="Century Schoolbook" w:hAnsi="Century Schoolbook" w:cs="Times New Roman"/>
-          <w:sz w:val="24"/>
-          <w:szCs w:val="24"/>
-        </w:rPr>
-        <w:t>с сервера в пакете для обработки, в функцию отправки результата работы.</w:t>
+        </w:rPr>
+        <w:t xml:space="preserve">которая принимает </w:t>
+      </w:r>
+      <w:r>
+        <w:rPr>
+          <w:rFonts w:ascii="Century Schoolbook" w:hAnsi="Century Schoolbook" w:cs="Times New Roman"/>
+          <w:sz w:val="24"/>
+          <w:szCs w:val="24"/>
+        </w:rPr>
+        <w:t>в аргументах тип входного объекта, тип выходного объекта (не обязательно), входной объект,</w:t>
+      </w:r>
+      <w:r>
+        <w:rPr>
+          <w:rFonts w:ascii="Century Schoolbook" w:hAnsi="Century Schoolbook" w:cs="Times New Roman"/>
+          <w:sz w:val="24"/>
+          <w:szCs w:val="24"/>
+        </w:rPr>
+        <w:t xml:space="preserve"> и</w:t>
+      </w:r>
+      <w:r>
+        <w:rPr>
+          <w:rFonts w:ascii="Century Schoolbook" w:hAnsi="Century Schoolbook" w:cs="Times New Roman"/>
+          <w:sz w:val="24"/>
+          <w:szCs w:val="24"/>
+        </w:rPr>
+        <w:t xml:space="preserve"> </w:t>
+      </w:r>
+      <w:r>
+        <w:rPr>
+          <w:rFonts w:ascii="Century Schoolbook" w:hAnsi="Century Schoolbook" w:cs="Times New Roman"/>
+          <w:sz w:val="24"/>
+          <w:szCs w:val="24"/>
+        </w:rPr>
+        <w:t>возвращает объект.</w:t>
       </w:r>
     </w:p>
     <w:p>
       <w:pPr>
-        <w:pStyle w:val="a7"/>
+        <w:pStyle w:val="ListParagraph"/>
         <w:numPr>
           <w:ilvl w:val="0"/>
           <w:numId w:val="7"/>
@@ -15158,15 +14274,23 @@
           <w:sz w:val="24"/>
           <w:szCs w:val="24"/>
         </w:rPr>
-        <w:t>Также желательно реализовать две функции отправки результата: одну – для отправки финального результата (</w:t>
-      </w:r>
-      <w:r>
-        <w:rPr>
-          <w:rFonts w:ascii="Century Schoolbook" w:hAnsi="Century Schoolbook" w:cs="Times New Roman"/>
-          <w:sz w:val="24"/>
-          <w:szCs w:val="24"/>
-        </w:rPr>
-        <w:t xml:space="preserve">с видимым </w:t>
+        <w:t>Желательно реализовать некоторую защиту</w:t>
+      </w:r>
+      <w:r>
+        <w:rPr>
+          <w:rFonts w:ascii="Century Schoolbook" w:hAnsi="Century Schoolbook" w:cs="Times New Roman"/>
+          <w:sz w:val="24"/>
+          <w:szCs w:val="24"/>
+        </w:rPr>
+        <w:t xml:space="preserve"> и передачу</w:t>
+      </w:r>
+      <w:r>
+        <w:rPr>
+          <w:rFonts w:ascii="Century Schoolbook" w:hAnsi="Century Schoolbook" w:cs="Times New Roman"/>
+          <w:sz w:val="24"/>
+          <w:szCs w:val="24"/>
+        </w:rPr>
+        <w:t xml:space="preserve"> </w:t>
       </w:r>
       <w:r>
         <w:rPr>
@@ -15183,85 +14307,20 @@
           <w:sz w:val="24"/>
           <w:szCs w:val="24"/>
         </w:rPr>
-        <w:t xml:space="preserve"> </w:t>
-      </w:r>
-      <w:r>
-        <w:rPr>
-          <w:rFonts w:ascii="Century Schoolbook" w:hAnsi="Century Schoolbook" w:cs="Times New Roman"/>
-          <w:sz w:val="24"/>
-          <w:szCs w:val="24"/>
-        </w:rPr>
-        <w:t>чтобы сервис-клиент забрал этот пакет), а второй – для конвейерной обработки</w:t>
-      </w:r>
-      <w:r>
-        <w:rPr>
-          <w:rFonts w:ascii="Century Schoolbook" w:hAnsi="Century Schoolbook" w:cs="Times New Roman"/>
-          <w:sz w:val="24"/>
-          <w:szCs w:val="24"/>
-        </w:rPr>
-        <w:t xml:space="preserve"> </w:t>
-      </w:r>
-      <w:r>
-        <w:rPr>
-          <w:rFonts w:ascii="Century Schoolbook" w:hAnsi="Century Schoolbook" w:cs="Times New Roman"/>
-          <w:sz w:val="24"/>
-          <w:szCs w:val="24"/>
-        </w:rPr>
-        <w:t xml:space="preserve">(с </w:t>
-      </w:r>
-      <w:r>
-        <w:rPr>
-          <w:rFonts w:ascii="Century Schoolbook" w:hAnsi="Century Schoolbook" w:cs="Times New Roman"/>
-          <w:sz w:val="24"/>
-          <w:szCs w:val="24"/>
-        </w:rPr>
-        <w:t xml:space="preserve">видимым или невидимым </w:t>
-      </w:r>
-      <w:r>
-        <w:rPr>
-          <w:rFonts w:ascii="Century Schoolbook" w:hAnsi="Century Schoolbook" w:cs="Times New Roman"/>
-          <w:sz w:val="24"/>
-          <w:szCs w:val="24"/>
-          <w:lang w:val="en-US"/>
-        </w:rPr>
-        <w:t>id</w:t>
-      </w:r>
-      <w:r>
-        <w:rPr>
-          <w:rFonts w:ascii="Century Schoolbook" w:hAnsi="Century Schoolbook" w:cs="Times New Roman"/>
-          <w:sz w:val="24"/>
-          <w:szCs w:val="24"/>
-        </w:rPr>
-        <w:t xml:space="preserve"> </w:t>
-      </w:r>
-      <w:r>
-        <w:rPr>
-          <w:rFonts w:ascii="Century Schoolbook" w:hAnsi="Century Schoolbook" w:cs="Times New Roman"/>
-          <w:sz w:val="24"/>
-          <w:szCs w:val="24"/>
-        </w:rPr>
-        <w:t>в зависимости от того, каким он пришёл в этот сервис</w:t>
-      </w:r>
-      <w:r>
-        <w:rPr>
-          <w:rFonts w:ascii="Century Schoolbook" w:hAnsi="Century Schoolbook" w:cs="Times New Roman"/>
-          <w:sz w:val="24"/>
-          <w:szCs w:val="24"/>
-        </w:rPr>
-        <w:t>)</w:t>
-      </w:r>
-      <w:r>
-        <w:rPr>
-          <w:rFonts w:ascii="Century Schoolbook" w:hAnsi="Century Schoolbook" w:cs="Times New Roman"/>
-          <w:sz w:val="24"/>
-          <w:szCs w:val="24"/>
-        </w:rPr>
-        <w:t>.</w:t>
+        <w:t xml:space="preserve">, поступившего в сервис </w:t>
+      </w:r>
+      <w:r>
+        <w:rPr>
+          <w:rFonts w:ascii="Century Schoolbook" w:hAnsi="Century Schoolbook" w:cs="Times New Roman"/>
+          <w:sz w:val="24"/>
+          <w:szCs w:val="24"/>
+        </w:rPr>
+        <w:t>с сервера в пакете для обработки, в функцию отправки результата работы.</w:t>
       </w:r>
     </w:p>
     <w:p>
       <w:pPr>
-        <w:pStyle w:val="a7"/>
+        <w:pStyle w:val="ListParagraph"/>
         <w:numPr>
           <w:ilvl w:val="0"/>
           <w:numId w:val="7"/>
@@ -15281,43 +14340,166 @@
           <w:sz w:val="24"/>
           <w:szCs w:val="24"/>
         </w:rPr>
-        <w:t xml:space="preserve">Желательно реализовать «настойчивый» режим </w:t>
-      </w:r>
-      <w:r>
-        <w:rPr>
-          <w:rFonts w:ascii="Century Schoolbook" w:hAnsi="Century Schoolbook" w:cs="Times New Roman"/>
-          <w:sz w:val="24"/>
-          <w:szCs w:val="24"/>
-        </w:rPr>
-        <w:t xml:space="preserve">работы клиента, в котором клиент не выдаст ошибку в случае отказа соединения (например, если сервер ещё не запущен). Такой режим позволит </w:t>
-      </w:r>
-      <w:r>
-        <w:rPr>
-          <w:rFonts w:ascii="Century Schoolbook" w:hAnsi="Century Schoolbook" w:cs="Times New Roman"/>
-          <w:sz w:val="24"/>
-          <w:szCs w:val="24"/>
-        </w:rPr>
-        <w:t xml:space="preserve">не переживать за очерёдность запуска </w:t>
-      </w:r>
-      <w:r>
-        <w:rPr>
-          <w:rFonts w:ascii="Century Schoolbook" w:hAnsi="Century Schoolbook" w:cs="Times New Roman"/>
-          <w:sz w:val="24"/>
-          <w:szCs w:val="24"/>
-        </w:rPr>
-        <w:t>сервисов</w:t>
-      </w:r>
-      <w:r>
-        <w:rPr>
-          <w:rFonts w:ascii="Century Schoolbook" w:hAnsi="Century Schoolbook" w:cs="Times New Roman"/>
-          <w:sz w:val="24"/>
-          <w:szCs w:val="24"/>
-        </w:rPr>
-        <w:t xml:space="preserve"> и сервера.</w:t>
+        <w:t>Также желательно реализовать две функции отправки результата: одну – для отправки финального результата (</w:t>
+      </w:r>
+      <w:r>
+        <w:rPr>
+          <w:rFonts w:ascii="Century Schoolbook" w:hAnsi="Century Schoolbook" w:cs="Times New Roman"/>
+          <w:sz w:val="24"/>
+          <w:szCs w:val="24"/>
+        </w:rPr>
+        <w:t xml:space="preserve">с видимым </w:t>
+      </w:r>
+      <w:r>
+        <w:rPr>
+          <w:rFonts w:ascii="Century Schoolbook" w:hAnsi="Century Schoolbook" w:cs="Times New Roman"/>
+          <w:sz w:val="24"/>
+          <w:szCs w:val="24"/>
+          <w:lang w:val="en-US"/>
+        </w:rPr>
+        <w:t>id</w:t>
+      </w:r>
+      <w:r>
+        <w:rPr>
+          <w:rFonts w:ascii="Century Schoolbook" w:hAnsi="Century Schoolbook" w:cs="Times New Roman"/>
+          <w:sz w:val="24"/>
+          <w:szCs w:val="24"/>
+        </w:rPr>
+        <w:t xml:space="preserve"> </w:t>
+      </w:r>
+      <w:r>
+        <w:rPr>
+          <w:rFonts w:ascii="Century Schoolbook" w:hAnsi="Century Schoolbook" w:cs="Times New Roman"/>
+          <w:sz w:val="24"/>
+          <w:szCs w:val="24"/>
+        </w:rPr>
+        <w:t>чтобы сервис-клиент забрал этот пакет), а второй – для конвейерной обработки</w:t>
+      </w:r>
+      <w:r>
+        <w:rPr>
+          <w:rFonts w:ascii="Century Schoolbook" w:hAnsi="Century Schoolbook" w:cs="Times New Roman"/>
+          <w:sz w:val="24"/>
+          <w:szCs w:val="24"/>
+        </w:rPr>
+        <w:t xml:space="preserve"> </w:t>
+      </w:r>
+      <w:r>
+        <w:rPr>
+          <w:rFonts w:ascii="Century Schoolbook" w:hAnsi="Century Schoolbook" w:cs="Times New Roman"/>
+          <w:sz w:val="24"/>
+          <w:szCs w:val="24"/>
+        </w:rPr>
+        <w:t xml:space="preserve">(с </w:t>
+      </w:r>
+      <w:r>
+        <w:rPr>
+          <w:rFonts w:ascii="Century Schoolbook" w:hAnsi="Century Schoolbook" w:cs="Times New Roman"/>
+          <w:sz w:val="24"/>
+          <w:szCs w:val="24"/>
+        </w:rPr>
+        <w:t xml:space="preserve">видимым или невидимым </w:t>
+      </w:r>
+      <w:r>
+        <w:rPr>
+          <w:rFonts w:ascii="Century Schoolbook" w:hAnsi="Century Schoolbook" w:cs="Times New Roman"/>
+          <w:sz w:val="24"/>
+          <w:szCs w:val="24"/>
+          <w:lang w:val="en-US"/>
+        </w:rPr>
+        <w:t>id</w:t>
+      </w:r>
+      <w:r>
+        <w:rPr>
+          <w:rFonts w:ascii="Century Schoolbook" w:hAnsi="Century Schoolbook" w:cs="Times New Roman"/>
+          <w:sz w:val="24"/>
+          <w:szCs w:val="24"/>
+        </w:rPr>
+        <w:t xml:space="preserve"> </w:t>
+      </w:r>
+      <w:r>
+        <w:rPr>
+          <w:rFonts w:ascii="Century Schoolbook" w:hAnsi="Century Schoolbook" w:cs="Times New Roman"/>
+          <w:sz w:val="24"/>
+          <w:szCs w:val="24"/>
+        </w:rPr>
+        <w:t>в зависимости от того, каким он пришёл в этот сервис</w:t>
+      </w:r>
+      <w:r>
+        <w:rPr>
+          <w:rFonts w:ascii="Century Schoolbook" w:hAnsi="Century Schoolbook" w:cs="Times New Roman"/>
+          <w:sz w:val="24"/>
+          <w:szCs w:val="24"/>
+        </w:rPr>
+        <w:t>)</w:t>
+      </w:r>
+      <w:r>
+        <w:rPr>
+          <w:rFonts w:ascii="Century Schoolbook" w:hAnsi="Century Schoolbook" w:cs="Times New Roman"/>
+          <w:sz w:val="24"/>
+          <w:szCs w:val="24"/>
+        </w:rPr>
+        <w:t>.</w:t>
       </w:r>
     </w:p>
     <w:p>
       <w:pPr>
+        <w:pStyle w:val="ListParagraph"/>
+        <w:numPr>
+          <w:ilvl w:val="0"/>
+          <w:numId w:val="7"/>
+        </w:numPr>
+        <w:spacing w:after="0" w:line="240" w:lineRule="auto"/>
+        <w:ind w:left="0" w:firstLine="426"/>
+        <w:jc w:val="both"/>
+        <w:rPr>
+          <w:rFonts w:ascii="Century Schoolbook" w:hAnsi="Century Schoolbook" w:cs="Times New Roman"/>
+          <w:sz w:val="24"/>
+          <w:szCs w:val="24"/>
+        </w:rPr>
+      </w:pPr>
+      <w:r>
+        <w:rPr>
+          <w:rFonts w:ascii="Century Schoolbook" w:hAnsi="Century Schoolbook" w:cs="Times New Roman"/>
+          <w:sz w:val="24"/>
+          <w:szCs w:val="24"/>
+        </w:rPr>
+        <w:t xml:space="preserve">Желательно реализовать «настойчивый» режим </w:t>
+      </w:r>
+      <w:r>
+        <w:rPr>
+          <w:rFonts w:ascii="Century Schoolbook" w:hAnsi="Century Schoolbook" w:cs="Times New Roman"/>
+          <w:sz w:val="24"/>
+          <w:szCs w:val="24"/>
+        </w:rPr>
+        <w:t xml:space="preserve">работы клиента, в котором клиент не выдаст ошибку в случае отказа соединения (например, если сервер ещё не запущен). Такой режим позволит </w:t>
+      </w:r>
+      <w:r>
+        <w:rPr>
+          <w:rFonts w:ascii="Century Schoolbook" w:hAnsi="Century Schoolbook" w:cs="Times New Roman"/>
+          <w:sz w:val="24"/>
+          <w:szCs w:val="24"/>
+        </w:rPr>
+        <w:t xml:space="preserve">не переживать за очерёдность запуска </w:t>
+      </w:r>
+      <w:r>
+        <w:rPr>
+          <w:rFonts w:ascii="Century Schoolbook" w:hAnsi="Century Schoolbook" w:cs="Times New Roman"/>
+          <w:sz w:val="24"/>
+          <w:szCs w:val="24"/>
+        </w:rPr>
+        <w:t>сервисов</w:t>
+      </w:r>
+      <w:r>
+        <w:rPr>
+          <w:rFonts w:ascii="Century Schoolbook" w:hAnsi="Century Schoolbook" w:cs="Times New Roman"/>
+          <w:sz w:val="24"/>
+          <w:szCs w:val="24"/>
+        </w:rPr>
+        <w:t xml:space="preserve"> и сервера.</w:t>
+      </w:r>
+    </w:p>
+    <w:p>
+      <w:pPr>
         <w:spacing w:line="240" w:lineRule="auto"/>
         <w:jc w:val="both"/>
         <w:rPr>
@@ -15347,6 +14529,7 @@
     </w:p>
     <w:p>
       <w:pPr>
+        <w:spacing w:after="0"/>
         <w:jc w:val="both"/>
         <w:rPr>
           <w:rFonts w:ascii="Century Schoolbook" w:hAnsi="Century Schoolbook" w:cs="Times New Roman"/>
@@ -15354,6 +14537,1109 @@
           <w:szCs w:val="24"/>
         </w:rPr>
       </w:pPr>
+      <w:r>
+        <w:rPr>
+          <w:rFonts w:ascii="Century Schoolbook" w:hAnsi="Century Schoolbook" w:cs="Times New Roman"/>
+          <w:sz w:val="24"/>
+          <w:szCs w:val="24"/>
+        </w:rPr>
+        <w:t xml:space="preserve">Функционал </w:t>
+      </w:r>
+      <w:r>
+        <w:rPr>
+          <w:rFonts w:ascii="Century Schoolbook" w:hAnsi="Century Schoolbook" w:cs="Times New Roman"/>
+          <w:sz w:val="24"/>
+          <w:szCs w:val="24"/>
+          <w:lang w:val="en-US"/>
+        </w:rPr>
+        <w:t>MicroServer</w:t>
+      </w:r>
+      <w:r>
+        <w:rPr>
+          <w:rFonts w:ascii="Century Schoolbook" w:hAnsi="Century Schoolbook" w:cs="Times New Roman"/>
+          <w:sz w:val="24"/>
+          <w:szCs w:val="24"/>
+        </w:rPr>
+        <w:t xml:space="preserve"> </w:t>
+      </w:r>
+      <w:r>
+        <w:rPr>
+          <w:rFonts w:ascii="Century Schoolbook" w:hAnsi="Century Schoolbook" w:cs="Times New Roman"/>
+          <w:sz w:val="24"/>
+          <w:szCs w:val="24"/>
+        </w:rPr>
+        <w:t xml:space="preserve">достаточно прост для реализации в виде другого сервера с расширенными или уменьшенными возможностями. </w:t>
+      </w:r>
+      <w:r>
+        <w:rPr>
+          <w:rFonts w:ascii="Century Schoolbook" w:hAnsi="Century Schoolbook" w:cs="Times New Roman"/>
+          <w:sz w:val="24"/>
+          <w:szCs w:val="24"/>
+        </w:rPr>
+        <w:t>В целом, сервер можно разделить на три функциональные части: хранилище пакетов, обработчик запросов пакетов, обработчик приёма пакетов.</w:t>
+      </w:r>
+    </w:p>
+    <w:p>
+      <w:pPr>
+        <w:spacing w:after="0"/>
+        <w:jc w:val="both"/>
+        <w:rPr>
+          <w:rFonts w:ascii="Century Schoolbook" w:hAnsi="Century Schoolbook" w:cs="Times New Roman"/>
+          <w:sz w:val="24"/>
+          <w:szCs w:val="24"/>
+        </w:rPr>
+      </w:pPr>
+      <w:r>
+        <w:rPr>
+          <w:rFonts w:ascii="Century Schoolbook" w:hAnsi="Century Schoolbook" w:cs="Times New Roman"/>
+          <w:sz w:val="24"/>
+          <w:szCs w:val="24"/>
+        </w:rPr>
+        <w:t xml:space="preserve">В самом простом случае хранилище может быть представлено простым списком (даже не очередью), в котором будут храниться структуры вида </w:t>
+      </w:r>
+      <w:r>
+        <w:rPr>
+          <w:rFonts w:ascii="Century Schoolbook" w:hAnsi="Century Schoolbook" w:cs="Times New Roman"/>
+          <w:sz w:val="24"/>
+          <w:szCs w:val="24"/>
+          <w:lang w:val="en-US"/>
+        </w:rPr>
+        <w:t>basic</w:t>
+      </w:r>
+      <w:r>
+        <w:rPr>
+          <w:rFonts w:ascii="Century Schoolbook" w:hAnsi="Century Schoolbook" w:cs="Times New Roman"/>
+          <w:sz w:val="24"/>
+          <w:szCs w:val="24"/>
+        </w:rPr>
+        <w:t xml:space="preserve"> </w:t>
+      </w:r>
+      <w:r>
+        <w:rPr>
+          <w:rFonts w:ascii="Century Schoolbook" w:hAnsi="Century Schoolbook" w:cs="Times New Roman"/>
+          <w:sz w:val="24"/>
+          <w:szCs w:val="24"/>
+          <w:lang w:val="en-US"/>
+        </w:rPr>
+        <w:t>content</w:t>
+      </w:r>
+      <w:r>
+        <w:rPr>
+          <w:rFonts w:ascii="Century Schoolbook" w:hAnsi="Century Schoolbook" w:cs="Times New Roman"/>
+          <w:sz w:val="24"/>
+          <w:szCs w:val="24"/>
+        </w:rPr>
+        <w:t>. Хранилище должно быть потоко</w:t>
+      </w:r>
+      <w:r>
+        <w:rPr>
+          <w:rFonts w:ascii="Century Schoolbook" w:hAnsi="Century Schoolbook" w:cs="Times New Roman"/>
+          <w:sz w:val="24"/>
+          <w:szCs w:val="24"/>
+        </w:rPr>
+        <w:t>-</w:t>
+      </w:r>
+      <w:r>
+        <w:rPr>
+          <w:rFonts w:ascii="Century Schoolbook" w:hAnsi="Century Schoolbook" w:cs="Times New Roman"/>
+          <w:sz w:val="24"/>
+          <w:szCs w:val="24"/>
+        </w:rPr>
+        <w:t xml:space="preserve">безопасным, так что в самом простом случае любая операция со списком элементов должна быть окружена блоком </w:t>
+      </w:r>
+      <w:r>
+        <w:rPr>
+          <w:rFonts w:ascii="Century Schoolbook" w:hAnsi="Century Schoolbook" w:cs="Times New Roman"/>
+          <w:sz w:val="24"/>
+          <w:szCs w:val="24"/>
+          <w:lang w:val="en-US"/>
+        </w:rPr>
+        <w:t>mutex</w:t>
+      </w:r>
+      <w:r>
+        <w:rPr>
+          <w:rFonts w:ascii="Century Schoolbook" w:hAnsi="Century Schoolbook" w:cs="Times New Roman"/>
+          <w:sz w:val="24"/>
+          <w:szCs w:val="24"/>
+        </w:rPr>
+        <w:t>.</w:t>
+      </w:r>
+      <w:r>
+        <w:rPr>
+          <w:rFonts w:ascii="Century Schoolbook" w:hAnsi="Century Schoolbook" w:cs="Times New Roman"/>
+          <w:sz w:val="24"/>
+          <w:szCs w:val="24"/>
+        </w:rPr>
+        <w:t xml:space="preserve"> </w:t>
+      </w:r>
+      <w:r>
+        <w:rPr>
+          <w:rFonts w:ascii="Century Schoolbook" w:hAnsi="Century Schoolbook" w:cs="Times New Roman"/>
+          <w:sz w:val="24"/>
+          <w:szCs w:val="24"/>
+        </w:rPr>
+        <w:t xml:space="preserve">Операция вставки элемента в хранилище – простое добавление в конец списка. Операция получения элемента из списка </w:t>
+      </w:r>
+      <w:r>
+        <w:rPr>
+          <w:rFonts w:ascii="Century Schoolbook" w:hAnsi="Century Schoolbook" w:cs="Times New Roman"/>
+          <w:sz w:val="24"/>
+          <w:szCs w:val="24"/>
+        </w:rPr>
+        <w:softHyphen/>
+      </w:r>
+      <w:r>
+        <w:rPr>
+          <w:rFonts w:ascii="Century Schoolbook" w:hAnsi="Century Schoolbook" w:cs="Times New Roman"/>
+          <w:sz w:val="24"/>
+          <w:szCs w:val="24"/>
+        </w:rPr>
+        <w:softHyphen/>
+      </w:r>
+      <w:r>
+        <w:rPr>
+          <w:rFonts w:ascii="Century Schoolbook" w:hAnsi="Century Schoolbook" w:cs="Times New Roman"/>
+          <w:sz w:val="24"/>
+          <w:szCs w:val="24"/>
+        </w:rPr>
+        <w:softHyphen/>
+        <w:t>– перебор всех элементов в списке, пока не найдётся подходящий по всем условиям</w:t>
+      </w:r>
+      <w:r>
+        <w:rPr>
+          <w:rFonts w:ascii="Century Schoolbook" w:hAnsi="Century Schoolbook" w:cs="Times New Roman"/>
+          <w:sz w:val="24"/>
+          <w:szCs w:val="24"/>
+        </w:rPr>
+        <w:t xml:space="preserve"> («</w:t>
+      </w:r>
+      <w:r>
+        <w:rPr>
+          <w:rFonts w:ascii="Century Schoolbook" w:hAnsi="Century Schoolbook" w:cs="Times New Roman"/>
+          <w:sz w:val="24"/>
+          <w:szCs w:val="24"/>
+        </w:rPr>
+        <w:t>type</w:t>
+      </w:r>
+      <w:r>
+        <w:rPr>
+          <w:rFonts w:ascii="Century Schoolbook" w:hAnsi="Century Schoolbook" w:cs="Times New Roman"/>
+          <w:sz w:val="24"/>
+          <w:szCs w:val="24"/>
+        </w:rPr>
+        <w:t>»</w:t>
+      </w:r>
+      <w:r>
+        <w:rPr>
+          <w:rFonts w:ascii="Century Schoolbook" w:hAnsi="Century Schoolbook" w:cs="Times New Roman"/>
+          <w:sz w:val="24"/>
+          <w:szCs w:val="24"/>
+        </w:rPr>
+        <w:t xml:space="preserve">, </w:t>
+      </w:r>
+      <w:r>
+        <w:rPr>
+          <w:rFonts w:ascii="Century Schoolbook" w:hAnsi="Century Schoolbook" w:cs="Times New Roman"/>
+          <w:sz w:val="24"/>
+          <w:szCs w:val="24"/>
+        </w:rPr>
+        <w:t>«</w:t>
+      </w:r>
+      <w:r>
+        <w:rPr>
+          <w:rFonts w:ascii="Century Schoolbook" w:hAnsi="Century Schoolbook" w:cs="Times New Roman"/>
+          <w:sz w:val="24"/>
+          <w:szCs w:val="24"/>
+          <w:lang w:val="en-US"/>
+        </w:rPr>
+        <w:t>id</w:t>
+      </w:r>
+      <w:r>
+        <w:rPr>
+          <w:rFonts w:ascii="Century Schoolbook" w:hAnsi="Century Schoolbook" w:cs="Times New Roman"/>
+          <w:sz w:val="24"/>
+          <w:szCs w:val="24"/>
+        </w:rPr>
+        <w:t>»</w:t>
+      </w:r>
+      <w:r>
+        <w:rPr>
+          <w:rFonts w:ascii="Century Schoolbook" w:hAnsi="Century Schoolbook" w:cs="Times New Roman"/>
+          <w:sz w:val="24"/>
+          <w:szCs w:val="24"/>
+        </w:rPr>
+        <w:t xml:space="preserve">, </w:t>
+      </w:r>
+      <w:r>
+        <w:rPr>
+          <w:rFonts w:ascii="Century Schoolbook" w:hAnsi="Century Schoolbook" w:cs="Times New Roman"/>
+          <w:sz w:val="24"/>
+          <w:szCs w:val="24"/>
+        </w:rPr>
+        <w:t>«</w:t>
+      </w:r>
+      <w:r>
+        <w:rPr>
+          <w:rFonts w:ascii="Century Schoolbook" w:hAnsi="Century Schoolbook" w:cs="Times New Roman"/>
+          <w:sz w:val="24"/>
+          <w:szCs w:val="24"/>
+          <w:lang w:val="en-US"/>
+        </w:rPr>
+        <w:t>visibleId</w:t>
+      </w:r>
+      <w:r>
+        <w:rPr>
+          <w:rFonts w:ascii="Century Schoolbook" w:hAnsi="Century Schoolbook" w:cs="Times New Roman"/>
+          <w:sz w:val="24"/>
+          <w:szCs w:val="24"/>
+        </w:rPr>
+        <w:t>»)</w:t>
+      </w:r>
+      <w:r>
+        <w:rPr>
+          <w:rFonts w:ascii="Century Schoolbook" w:hAnsi="Century Schoolbook" w:cs="Times New Roman"/>
+          <w:sz w:val="24"/>
+          <w:szCs w:val="24"/>
+        </w:rPr>
+        <w:t>.</w:t>
+      </w:r>
+      <w:r>
+        <w:rPr>
+          <w:rFonts w:ascii="Century Schoolbook" w:hAnsi="Century Schoolbook" w:cs="Times New Roman"/>
+          <w:sz w:val="24"/>
+          <w:szCs w:val="24"/>
+        </w:rPr>
+        <w:t xml:space="preserve"> Нужно также учесть случай, когда нужный элемент не находится.</w:t>
+      </w:r>
+    </w:p>
+    <w:p>
+      <w:pPr>
+        <w:spacing w:after="0"/>
+        <w:jc w:val="both"/>
+        <w:rPr>
+          <w:rFonts w:ascii="Century Schoolbook" w:hAnsi="Century Schoolbook" w:cs="Times New Roman"/>
+          <w:sz w:val="24"/>
+          <w:szCs w:val="24"/>
+        </w:rPr>
+      </w:pPr>
+      <w:r>
+        <w:rPr>
+          <w:rFonts w:ascii="Century Schoolbook" w:hAnsi="Century Schoolbook" w:cs="Times New Roman"/>
+          <w:sz w:val="24"/>
+          <w:szCs w:val="24"/>
+        </w:rPr>
+        <w:t xml:space="preserve">Часть, отвечающая за запрос данных в самом простом случае, выполняет проверку того, заданы ли параметры строки запроса </w:t>
+      </w:r>
+      <w:r>
+        <w:rPr>
+          <w:rFonts w:ascii="Century Schoolbook" w:hAnsi="Century Schoolbook" w:cs="Times New Roman"/>
+          <w:sz w:val="24"/>
+          <w:szCs w:val="24"/>
+          <w:lang w:val="en-US"/>
+        </w:rPr>
+        <w:t>URL</w:t>
+      </w:r>
+      <w:r>
+        <w:rPr>
+          <w:rFonts w:ascii="Century Schoolbook" w:hAnsi="Century Schoolbook" w:cs="Times New Roman"/>
+          <w:sz w:val="24"/>
+          <w:szCs w:val="24"/>
+        </w:rPr>
+        <w:t>, и, если не заданы, даёт полям значение «</w:t>
+      </w:r>
+      <w:r>
+        <w:rPr>
+          <w:rFonts w:ascii="Century Schoolbook" w:hAnsi="Century Schoolbook" w:cs="Times New Roman"/>
+          <w:sz w:val="24"/>
+          <w:szCs w:val="24"/>
+          <w:lang w:val="en-US"/>
+        </w:rPr>
+        <w:t>null</w:t>
+      </w:r>
+      <w:r>
+        <w:rPr>
+          <w:rFonts w:ascii="Century Schoolbook" w:hAnsi="Century Schoolbook" w:cs="Times New Roman"/>
+          <w:sz w:val="24"/>
+          <w:szCs w:val="24"/>
+        </w:rPr>
+        <w:t>»</w:t>
+      </w:r>
+      <w:r>
+        <w:rPr>
+          <w:rFonts w:ascii="Century Schoolbook" w:hAnsi="Century Schoolbook" w:cs="Times New Roman"/>
+          <w:sz w:val="24"/>
+          <w:szCs w:val="24"/>
+        </w:rPr>
+        <w:t>.</w:t>
+      </w:r>
+      <w:r>
+        <w:rPr>
+          <w:rFonts w:ascii="Century Schoolbook" w:hAnsi="Century Schoolbook" w:cs="Times New Roman"/>
+          <w:sz w:val="24"/>
+          <w:szCs w:val="24"/>
+        </w:rPr>
+        <w:t xml:space="preserve"> Помимо этого, в этой части находится цикл запроса данных из хранилища. Этот цикл должен выполняться до тех пор, пока либо не найден подходящий под запрос элемент, либо прошло 25 секунд. После выхода из цикла, если элемент найден, этот элемент возвращается клиенту, иначе клиенту возвращается статус-код 408.</w:t>
+      </w:r>
+    </w:p>
+    <w:p>
+      <w:pPr>
+        <w:spacing w:after="0"/>
+        <w:jc w:val="both"/>
+        <w:rPr>
+          <w:rFonts w:ascii="Century Schoolbook" w:hAnsi="Century Schoolbook" w:cs="Times New Roman"/>
+          <w:sz w:val="24"/>
+          <w:szCs w:val="24"/>
+        </w:rPr>
+      </w:pPr>
+      <w:r>
+        <w:rPr>
+          <w:rFonts w:ascii="Century Schoolbook" w:hAnsi="Century Schoolbook" w:cs="Times New Roman"/>
+          <w:sz w:val="24"/>
+          <w:szCs w:val="24"/>
+        </w:rPr>
+        <w:lastRenderedPageBreak/>
+        <w:t xml:space="preserve">Часть, отвечающая за получение данных сервером, в самом простом случае должна только проверять, что клиент прислал пакет, в котором </w:t>
+      </w:r>
+      <w:r>
+        <w:rPr>
+          <w:rFonts w:ascii="Century Schoolbook" w:hAnsi="Century Schoolbook" w:cs="Times New Roman"/>
+          <w:sz w:val="24"/>
+          <w:szCs w:val="24"/>
+        </w:rPr>
+        <w:t>«type»</w:t>
+      </w:r>
+      <w:r>
+        <w:rPr>
+          <w:rFonts w:ascii="Century Schoolbook" w:hAnsi="Century Schoolbook" w:cs="Times New Roman"/>
+          <w:sz w:val="24"/>
+          <w:szCs w:val="24"/>
+        </w:rPr>
+        <w:t xml:space="preserve"> не</w:t>
+      </w:r>
+      <w:r>
+        <w:rPr>
+          <w:rFonts w:ascii="Century Schoolbook" w:hAnsi="Century Schoolbook" w:cs="Times New Roman"/>
+          <w:sz w:val="24"/>
+          <w:szCs w:val="24"/>
+        </w:rPr>
+        <w:t xml:space="preserve"> равен «null» и</w:t>
+      </w:r>
+      <w:r>
+        <w:rPr>
+          <w:rFonts w:ascii="Century Schoolbook" w:hAnsi="Century Schoolbook" w:cs="Times New Roman"/>
+          <w:sz w:val="24"/>
+          <w:szCs w:val="24"/>
+        </w:rPr>
+        <w:t>ли</w:t>
+      </w:r>
+      <w:r>
+        <w:rPr>
+          <w:rFonts w:ascii="Century Schoolbook" w:hAnsi="Century Schoolbook" w:cs="Times New Roman"/>
+          <w:sz w:val="24"/>
+          <w:szCs w:val="24"/>
+        </w:rPr>
+        <w:t xml:space="preserve"> «visibleId»</w:t>
+      </w:r>
+      <w:r>
+        <w:rPr>
+          <w:rFonts w:ascii="Century Schoolbook" w:hAnsi="Century Schoolbook" w:cs="Times New Roman"/>
+          <w:sz w:val="24"/>
+          <w:szCs w:val="24"/>
+        </w:rPr>
+        <w:t xml:space="preserve"> не</w:t>
+      </w:r>
+      <w:r>
+        <w:rPr>
+          <w:rFonts w:ascii="Century Schoolbook" w:hAnsi="Century Schoolbook" w:cs="Times New Roman"/>
+          <w:sz w:val="24"/>
+          <w:szCs w:val="24"/>
+        </w:rPr>
+        <w:t xml:space="preserve"> равен «false»</w:t>
+      </w:r>
+      <w:r>
+        <w:rPr>
+          <w:rFonts w:ascii="Century Schoolbook" w:hAnsi="Century Schoolbook" w:cs="Times New Roman"/>
+          <w:sz w:val="24"/>
+          <w:szCs w:val="24"/>
+        </w:rPr>
+        <w:t>. Если это не так, то сервер должен отклонить пакет, так как пакет такой конфигурации не может быть запрошен с сервера никаким образом.</w:t>
+      </w:r>
+    </w:p>
+    <w:p>
+      <w:pPr>
+        <w:spacing w:after="0"/>
+        <w:jc w:val="both"/>
+        <w:rPr>
+          <w:rFonts w:ascii="Century Schoolbook" w:hAnsi="Century Schoolbook" w:cs="Times New Roman"/>
+          <w:sz w:val="24"/>
+          <w:szCs w:val="24"/>
+        </w:rPr>
+      </w:pPr>
+      <w:r>
+        <w:rPr>
+          <w:rFonts w:ascii="Century Schoolbook" w:hAnsi="Century Schoolbook" w:cs="Times New Roman"/>
+          <w:sz w:val="24"/>
+          <w:szCs w:val="24"/>
+        </w:rPr>
+        <w:t xml:space="preserve">Крайне желательны защиты, связанные с проверкой заголовка </w:t>
+      </w:r>
+      <w:r>
+        <w:rPr>
+          <w:rFonts w:ascii="Century Schoolbook" w:hAnsi="Century Schoolbook" w:cs="Times New Roman"/>
+          <w:sz w:val="24"/>
+          <w:szCs w:val="24"/>
+          <w:lang w:val="en-US"/>
+        </w:rPr>
+        <w:t>CONTENT</w:t>
+      </w:r>
+      <w:r>
+        <w:rPr>
+          <w:rFonts w:ascii="Century Schoolbook" w:hAnsi="Century Schoolbook" w:cs="Times New Roman"/>
+          <w:sz w:val="24"/>
+          <w:szCs w:val="24"/>
+        </w:rPr>
+        <w:t>-</w:t>
+      </w:r>
+      <w:r>
+        <w:rPr>
+          <w:rFonts w:ascii="Century Schoolbook" w:hAnsi="Century Schoolbook" w:cs="Times New Roman"/>
+          <w:sz w:val="24"/>
+          <w:szCs w:val="24"/>
+          <w:lang w:val="en-US"/>
+        </w:rPr>
+        <w:t>TYPE</w:t>
+      </w:r>
+      <w:r>
+        <w:rPr>
+          <w:rFonts w:ascii="Century Schoolbook" w:hAnsi="Century Schoolbook" w:cs="Times New Roman"/>
+          <w:sz w:val="24"/>
+          <w:szCs w:val="24"/>
+        </w:rPr>
+        <w:t xml:space="preserve"> (</w:t>
+      </w:r>
+      <w:r>
+        <w:rPr>
+          <w:rFonts w:ascii="Century Schoolbook" w:hAnsi="Century Schoolbook" w:cs="Times New Roman"/>
+          <w:sz w:val="24"/>
+          <w:szCs w:val="24"/>
+        </w:rPr>
+        <w:t xml:space="preserve">на содержание </w:t>
+      </w:r>
+      <w:r>
+        <w:rPr>
+          <w:rFonts w:ascii="Century Schoolbook" w:hAnsi="Century Schoolbook" w:cs="Times New Roman"/>
+          <w:sz w:val="24"/>
+          <w:szCs w:val="24"/>
+        </w:rPr>
+        <w:t>application/json</w:t>
+      </w:r>
+      <w:r>
+        <w:rPr>
+          <w:rFonts w:ascii="Century Schoolbook" w:hAnsi="Century Schoolbook" w:cs="Times New Roman"/>
+          <w:sz w:val="24"/>
+          <w:szCs w:val="24"/>
+        </w:rPr>
+        <w:t>)</w:t>
+      </w:r>
+      <w:r>
+        <w:rPr>
+          <w:rFonts w:ascii="Century Schoolbook" w:hAnsi="Century Schoolbook" w:cs="Times New Roman"/>
+          <w:sz w:val="24"/>
+          <w:szCs w:val="24"/>
+        </w:rPr>
+        <w:t>.</w:t>
+      </w:r>
+      <w:r>
+        <w:rPr>
+          <w:rFonts w:ascii="Century Schoolbook" w:hAnsi="Century Schoolbook" w:cs="Times New Roman"/>
+          <w:sz w:val="24"/>
+          <w:szCs w:val="24"/>
+        </w:rPr>
+        <w:t xml:space="preserve"> Также желательно, чтобы сервер при отправке пакетов ставил заголовок </w:t>
+      </w:r>
+      <w:r>
+        <w:rPr>
+          <w:rFonts w:ascii="Century Schoolbook" w:hAnsi="Century Schoolbook" w:cs="Times New Roman"/>
+          <w:sz w:val="24"/>
+          <w:szCs w:val="24"/>
+          <w:lang w:val="en-US"/>
+        </w:rPr>
+        <w:t>CONTENT</w:t>
+      </w:r>
+      <w:r>
+        <w:rPr>
+          <w:rFonts w:ascii="Century Schoolbook" w:hAnsi="Century Schoolbook" w:cs="Times New Roman"/>
+          <w:sz w:val="24"/>
+          <w:szCs w:val="24"/>
+        </w:rPr>
+        <w:t>-</w:t>
+      </w:r>
+      <w:r>
+        <w:rPr>
+          <w:rFonts w:ascii="Century Schoolbook" w:hAnsi="Century Schoolbook" w:cs="Times New Roman"/>
+          <w:sz w:val="24"/>
+          <w:szCs w:val="24"/>
+          <w:lang w:val="en-US"/>
+        </w:rPr>
+        <w:t>TYPE</w:t>
+      </w:r>
+      <w:r>
+        <w:rPr>
+          <w:rFonts w:ascii="Century Schoolbook" w:hAnsi="Century Schoolbook" w:cs="Times New Roman"/>
+          <w:sz w:val="24"/>
+          <w:szCs w:val="24"/>
+        </w:rPr>
+        <w:t>.</w:t>
+      </w:r>
+    </w:p>
+    <w:p>
+      <w:pPr>
+        <w:spacing w:after="0"/>
+        <w:jc w:val="both"/>
+        <w:rPr>
+          <w:rFonts w:ascii="Century Schoolbook" w:hAnsi="Century Schoolbook" w:cs="Times New Roman"/>
+          <w:sz w:val="24"/>
+          <w:szCs w:val="24"/>
+        </w:rPr>
+      </w:pPr>
+      <w:r>
+        <w:rPr>
+          <w:rFonts w:ascii="Century Schoolbook" w:hAnsi="Century Schoolbook" w:cs="Times New Roman"/>
+          <w:sz w:val="24"/>
+          <w:szCs w:val="24"/>
+        </w:rPr>
+        <w:t xml:space="preserve">Остальные защиты ставятся в зависимости от необходимости согласно описанию протокола, приведённому выше. В </w:t>
+      </w:r>
+      <w:r>
+        <w:rPr>
+          <w:rFonts w:ascii="Century Schoolbook" w:hAnsi="Century Schoolbook" w:cs="Times New Roman"/>
+          <w:sz w:val="24"/>
+          <w:szCs w:val="24"/>
+          <w:lang w:val="en-US"/>
+        </w:rPr>
+        <w:t>MicroServer</w:t>
+      </w:r>
+      <w:r>
+        <w:rPr>
+          <w:rFonts w:ascii="Century Schoolbook" w:hAnsi="Century Schoolbook" w:cs="Times New Roman"/>
+          <w:sz w:val="24"/>
+          <w:szCs w:val="24"/>
+        </w:rPr>
+        <w:t xml:space="preserve"> </w:t>
+      </w:r>
+      <w:r>
+        <w:rPr>
+          <w:rFonts w:ascii="Century Schoolbook" w:hAnsi="Century Schoolbook" w:cs="Times New Roman"/>
+          <w:sz w:val="24"/>
+          <w:szCs w:val="24"/>
+        </w:rPr>
+        <w:t xml:space="preserve">на </w:t>
+      </w:r>
+      <w:r>
+        <w:rPr>
+          <w:rFonts w:ascii="Century Schoolbook" w:hAnsi="Century Schoolbook" w:cs="Times New Roman"/>
+          <w:sz w:val="24"/>
+          <w:szCs w:val="24"/>
+        </w:rPr>
+        <w:t xml:space="preserve">запрос данных с сервера </w:t>
+      </w:r>
+      <w:r>
+        <w:rPr>
+          <w:rFonts w:ascii="Century Schoolbook" w:hAnsi="Century Schoolbook" w:cs="Times New Roman"/>
+          <w:sz w:val="24"/>
+          <w:szCs w:val="24"/>
+        </w:rPr>
+        <w:t>реализованы следующие проверки:</w:t>
+      </w:r>
+    </w:p>
+    <w:p>
+      <w:pPr>
+        <w:pStyle w:val="ListParagraph"/>
+        <w:numPr>
+          <w:ilvl w:val="0"/>
+          <w:numId w:val="8"/>
+        </w:numPr>
+        <w:spacing w:after="0"/>
+        <w:jc w:val="both"/>
+        <w:rPr>
+          <w:rFonts w:ascii="Century Schoolbook" w:hAnsi="Century Schoolbook" w:cs="Times New Roman"/>
+          <w:sz w:val="24"/>
+          <w:szCs w:val="24"/>
+        </w:rPr>
+      </w:pPr>
+      <w:r>
+        <w:rPr>
+          <w:rFonts w:ascii="Century Schoolbook" w:hAnsi="Century Schoolbook" w:cs="Times New Roman"/>
+          <w:sz w:val="24"/>
+          <w:szCs w:val="24"/>
+        </w:rPr>
+        <w:t>Параметры в строке запросов есть</w:t>
+      </w:r>
+    </w:p>
+    <w:p>
+      <w:pPr>
+        <w:pStyle w:val="ListParagraph"/>
+        <w:numPr>
+          <w:ilvl w:val="0"/>
+          <w:numId w:val="8"/>
+        </w:numPr>
+        <w:spacing w:after="0"/>
+        <w:jc w:val="both"/>
+        <w:rPr>
+          <w:rFonts w:ascii="Century Schoolbook" w:hAnsi="Century Schoolbook" w:cs="Times New Roman"/>
+          <w:sz w:val="24"/>
+          <w:szCs w:val="24"/>
+        </w:rPr>
+      </w:pPr>
+      <w:r>
+        <w:rPr>
+          <w:rFonts w:ascii="Century Schoolbook" w:hAnsi="Century Schoolbook" w:cs="Times New Roman"/>
+          <w:sz w:val="24"/>
+          <w:szCs w:val="24"/>
+        </w:rPr>
+        <w:t>Параметры в строке запросов – это либо «</w:t>
+      </w:r>
+      <w:r>
+        <w:rPr>
+          <w:rFonts w:ascii="Century Schoolbook" w:hAnsi="Century Schoolbook" w:cs="Times New Roman"/>
+          <w:sz w:val="24"/>
+          <w:szCs w:val="24"/>
+          <w:lang w:val="en-US"/>
+        </w:rPr>
+        <w:t>type</w:t>
+      </w:r>
+      <w:r>
+        <w:rPr>
+          <w:rFonts w:ascii="Century Schoolbook" w:hAnsi="Century Schoolbook" w:cs="Times New Roman"/>
+          <w:sz w:val="24"/>
+          <w:szCs w:val="24"/>
+        </w:rPr>
+        <w:t>», либо «</w:t>
+      </w:r>
+      <w:r>
+        <w:rPr>
+          <w:rFonts w:ascii="Century Schoolbook" w:hAnsi="Century Schoolbook" w:cs="Times New Roman"/>
+          <w:sz w:val="24"/>
+          <w:szCs w:val="24"/>
+          <w:lang w:val="en-US"/>
+        </w:rPr>
+        <w:t>id</w:t>
+      </w:r>
+      <w:r>
+        <w:rPr>
+          <w:rFonts w:ascii="Century Schoolbook" w:hAnsi="Century Schoolbook" w:cs="Times New Roman"/>
+          <w:sz w:val="24"/>
+          <w:szCs w:val="24"/>
+        </w:rPr>
+        <w:t>»</w:t>
+      </w:r>
+    </w:p>
+    <w:p>
+      <w:pPr>
+        <w:pStyle w:val="ListParagraph"/>
+        <w:numPr>
+          <w:ilvl w:val="0"/>
+          <w:numId w:val="8"/>
+        </w:numPr>
+        <w:spacing w:after="0"/>
+        <w:jc w:val="both"/>
+        <w:rPr>
+          <w:rFonts w:ascii="Century Schoolbook" w:hAnsi="Century Schoolbook" w:cs="Times New Roman"/>
+          <w:sz w:val="24"/>
+          <w:szCs w:val="24"/>
+        </w:rPr>
+      </w:pPr>
+      <w:r>
+        <w:rPr>
+          <w:rFonts w:ascii="Century Schoolbook" w:hAnsi="Century Schoolbook" w:cs="Times New Roman"/>
+          <w:sz w:val="24"/>
+          <w:szCs w:val="24"/>
+        </w:rPr>
+        <w:t>Указанное имя типа не совпадает с зарезервированными специальными типами</w:t>
+      </w:r>
+    </w:p>
+    <w:p>
+      <w:pPr>
+        <w:spacing w:after="0"/>
+        <w:jc w:val="both"/>
+        <w:rPr>
+          <w:rFonts w:ascii="Century Schoolbook" w:hAnsi="Century Schoolbook" w:cs="Times New Roman"/>
+          <w:sz w:val="24"/>
+          <w:szCs w:val="24"/>
+        </w:rPr>
+      </w:pPr>
+      <w:r>
+        <w:rPr>
+          <w:rFonts w:ascii="Century Schoolbook" w:hAnsi="Century Schoolbook" w:cs="Times New Roman"/>
+          <w:sz w:val="24"/>
+          <w:szCs w:val="24"/>
+        </w:rPr>
+        <w:t>Если указан специальный тип, то далее выполняются следующие проверки:</w:t>
+      </w:r>
+    </w:p>
+    <w:p>
+      <w:pPr>
+        <w:pStyle w:val="ListParagraph"/>
+        <w:numPr>
+          <w:ilvl w:val="0"/>
+          <w:numId w:val="9"/>
+        </w:numPr>
+        <w:spacing w:after="0"/>
+        <w:jc w:val="both"/>
+        <w:rPr>
+          <w:rFonts w:ascii="Century Schoolbook" w:hAnsi="Century Schoolbook" w:cs="Times New Roman"/>
+          <w:sz w:val="24"/>
+          <w:szCs w:val="24"/>
+        </w:rPr>
+      </w:pPr>
+      <w:r>
+        <w:rPr>
+          <w:rFonts w:ascii="Century Schoolbook" w:hAnsi="Century Schoolbook" w:cs="Times New Roman"/>
+          <w:sz w:val="24"/>
+          <w:szCs w:val="24"/>
+        </w:rPr>
+        <w:t>Указанный специальный тип (команда) разрешён</w:t>
+      </w:r>
+    </w:p>
+    <w:p>
+      <w:pPr>
+        <w:pStyle w:val="ListParagraph"/>
+        <w:spacing w:after="0"/>
+        <w:jc w:val="both"/>
+        <w:rPr>
+          <w:rFonts w:ascii="Century Schoolbook" w:hAnsi="Century Schoolbook" w:cs="Times New Roman"/>
+          <w:sz w:val="24"/>
+          <w:szCs w:val="24"/>
+        </w:rPr>
+      </w:pPr>
+    </w:p>
+    <w:p>
+      <w:pPr>
+        <w:spacing w:after="0"/>
+        <w:jc w:val="both"/>
+        <w:rPr>
+          <w:rFonts w:ascii="Century Schoolbook" w:hAnsi="Century Schoolbook" w:cs="Times New Roman"/>
+          <w:sz w:val="24"/>
+          <w:szCs w:val="24"/>
+        </w:rPr>
+      </w:pPr>
+      <w:r>
+        <w:rPr>
+          <w:rFonts w:ascii="Century Schoolbook" w:hAnsi="Century Schoolbook" w:cs="Times New Roman"/>
+          <w:sz w:val="24"/>
+          <w:szCs w:val="24"/>
+        </w:rPr>
+        <w:t>На отправку данных на сервер реализованы следующие проверки:</w:t>
+      </w:r>
+    </w:p>
+    <w:p>
+      <w:pPr>
+        <w:pStyle w:val="ListParagraph"/>
+        <w:numPr>
+          <w:ilvl w:val="0"/>
+          <w:numId w:val="9"/>
+        </w:numPr>
+        <w:spacing w:after="0"/>
+        <w:jc w:val="both"/>
+        <w:rPr>
+          <w:rFonts w:ascii="Century Schoolbook" w:hAnsi="Century Schoolbook" w:cs="Times New Roman"/>
+          <w:sz w:val="24"/>
+          <w:szCs w:val="24"/>
+        </w:rPr>
+      </w:pPr>
+      <w:r>
+        <w:rPr>
+          <w:rFonts w:ascii="Century Schoolbook" w:hAnsi="Century Schoolbook" w:cs="Times New Roman"/>
+          <w:sz w:val="24"/>
+          <w:szCs w:val="24"/>
+        </w:rPr>
+        <w:t xml:space="preserve">Задан ли заголовок </w:t>
+      </w:r>
+      <w:r>
+        <w:rPr>
+          <w:rFonts w:ascii="Century Schoolbook" w:hAnsi="Century Schoolbook" w:cs="Times New Roman"/>
+          <w:sz w:val="24"/>
+          <w:szCs w:val="24"/>
+          <w:lang w:val="en-US"/>
+        </w:rPr>
+        <w:t>CONTENT-TYPE</w:t>
+      </w:r>
+    </w:p>
+    <w:p>
+      <w:pPr>
+        <w:pStyle w:val="ListParagraph"/>
+        <w:numPr>
+          <w:ilvl w:val="0"/>
+          <w:numId w:val="9"/>
+        </w:numPr>
+        <w:spacing w:after="0"/>
+        <w:jc w:val="both"/>
+        <w:rPr>
+          <w:rFonts w:ascii="Century Schoolbook" w:hAnsi="Century Schoolbook" w:cs="Times New Roman"/>
+          <w:sz w:val="24"/>
+          <w:szCs w:val="24"/>
+        </w:rPr>
+      </w:pPr>
+      <w:r>
+        <w:rPr>
+          <w:rFonts w:ascii="Century Schoolbook" w:hAnsi="Century Schoolbook" w:cs="Times New Roman"/>
+          <w:sz w:val="24"/>
+          <w:szCs w:val="24"/>
+        </w:rPr>
+        <w:t>Есть ли в этом заголовке строка «</w:t>
+      </w:r>
+      <w:r>
+        <w:rPr>
+          <w:rFonts w:ascii="Century Schoolbook" w:hAnsi="Century Schoolbook" w:cs="Times New Roman"/>
+          <w:sz w:val="24"/>
+          <w:szCs w:val="24"/>
+        </w:rPr>
+        <w:t>application/json</w:t>
+      </w:r>
+      <w:r>
+        <w:rPr>
+          <w:rFonts w:ascii="Century Schoolbook" w:hAnsi="Century Schoolbook" w:cs="Times New Roman"/>
+          <w:sz w:val="24"/>
+          <w:szCs w:val="24"/>
+        </w:rPr>
+        <w:t>»</w:t>
+      </w:r>
+    </w:p>
+    <w:p>
+      <w:pPr>
+        <w:pStyle w:val="ListParagraph"/>
+        <w:numPr>
+          <w:ilvl w:val="0"/>
+          <w:numId w:val="9"/>
+        </w:numPr>
+        <w:spacing w:after="0"/>
+        <w:jc w:val="both"/>
+        <w:rPr>
+          <w:rFonts w:ascii="Century Schoolbook" w:hAnsi="Century Schoolbook" w:cs="Times New Roman"/>
+          <w:sz w:val="24"/>
+          <w:szCs w:val="24"/>
+        </w:rPr>
+      </w:pPr>
+      <w:r>
+        <w:rPr>
+          <w:rFonts w:ascii="Century Schoolbook" w:hAnsi="Century Schoolbook" w:cs="Times New Roman"/>
+          <w:sz w:val="24"/>
+          <w:szCs w:val="24"/>
+        </w:rPr>
+        <w:t xml:space="preserve">Имеет </w:t>
+      </w:r>
+      <w:r>
+        <w:rPr>
+          <w:rFonts w:ascii="Century Schoolbook" w:hAnsi="Century Schoolbook" w:cs="Times New Roman"/>
+          <w:sz w:val="24"/>
+          <w:szCs w:val="24"/>
+        </w:rPr>
+        <w:t>ли полученный пакет ожидаемую сигнатуру</w:t>
+      </w:r>
+      <w:r>
+        <w:rPr>
+          <w:rFonts w:ascii="Century Schoolbook" w:hAnsi="Century Schoolbook" w:cs="Times New Roman"/>
+          <w:sz w:val="24"/>
+          <w:szCs w:val="24"/>
+        </w:rPr>
+        <w:t xml:space="preserve"> (набор полей с определённого типа данных)</w:t>
+      </w:r>
+    </w:p>
+    <w:p>
+      <w:pPr>
+        <w:pStyle w:val="ListParagraph"/>
+        <w:numPr>
+          <w:ilvl w:val="0"/>
+          <w:numId w:val="9"/>
+        </w:numPr>
+        <w:spacing w:after="0"/>
+        <w:jc w:val="both"/>
+        <w:rPr>
+          <w:rFonts w:ascii="Century Schoolbook" w:hAnsi="Century Schoolbook" w:cs="Times New Roman"/>
+          <w:sz w:val="24"/>
+          <w:szCs w:val="24"/>
+        </w:rPr>
+      </w:pPr>
+      <w:r>
+        <w:rPr>
+          <w:rFonts w:ascii="Century Schoolbook" w:hAnsi="Century Schoolbook" w:cs="Times New Roman"/>
+          <w:sz w:val="24"/>
+          <w:szCs w:val="24"/>
+        </w:rPr>
+        <w:t xml:space="preserve">Есть ли ситуация </w:t>
+      </w:r>
+      <w:r>
+        <w:rPr>
+          <w:rFonts w:ascii="Century Schoolbook" w:hAnsi="Century Schoolbook" w:cs="Times New Roman"/>
+          <w:sz w:val="24"/>
+          <w:szCs w:val="24"/>
+        </w:rPr>
+        <w:t>«type» равен «null» и «visibleId» равен «false»</w:t>
+      </w:r>
+    </w:p>
+    <w:p>
+      <w:pPr>
+        <w:pStyle w:val="ListParagraph"/>
+        <w:numPr>
+          <w:ilvl w:val="0"/>
+          <w:numId w:val="9"/>
+        </w:numPr>
+        <w:spacing w:after="0"/>
+        <w:jc w:val="both"/>
+        <w:rPr>
+          <w:rFonts w:ascii="Century Schoolbook" w:hAnsi="Century Schoolbook" w:cs="Times New Roman"/>
+          <w:sz w:val="24"/>
+          <w:szCs w:val="24"/>
+        </w:rPr>
+      </w:pPr>
+      <w:r>
+        <w:rPr>
+          <w:rFonts w:ascii="Century Schoolbook" w:hAnsi="Century Schoolbook" w:cs="Times New Roman"/>
+          <w:sz w:val="24"/>
+          <w:szCs w:val="24"/>
+        </w:rPr>
+        <w:t>Имя типа в пакете не совпадает с зарезервированными специальными типами</w:t>
+      </w:r>
+    </w:p>
+    <w:p>
+      <w:pPr>
+        <w:spacing w:after="0"/>
+        <w:jc w:val="both"/>
+        <w:rPr>
+          <w:rFonts w:ascii="Century Schoolbook" w:hAnsi="Century Schoolbook" w:cs="Times New Roman"/>
+          <w:sz w:val="24"/>
+          <w:szCs w:val="24"/>
+        </w:rPr>
+      </w:pPr>
+      <w:r>
+        <w:rPr>
+          <w:rFonts w:ascii="Century Schoolbook" w:hAnsi="Century Schoolbook" w:cs="Times New Roman"/>
+          <w:sz w:val="24"/>
+          <w:szCs w:val="24"/>
+        </w:rPr>
+        <w:t>Если указан специальный тип, то далее выполняются следующие проверки:</w:t>
+      </w:r>
+    </w:p>
+    <w:p>
+      <w:pPr>
+        <w:pStyle w:val="ListParagraph"/>
+        <w:numPr>
+          <w:ilvl w:val="0"/>
+          <w:numId w:val="9"/>
+        </w:numPr>
+        <w:spacing w:after="0"/>
+        <w:jc w:val="both"/>
+        <w:rPr>
+          <w:rFonts w:ascii="Century Schoolbook" w:hAnsi="Century Schoolbook" w:cs="Times New Roman"/>
+          <w:sz w:val="24"/>
+          <w:szCs w:val="24"/>
+        </w:rPr>
+      </w:pPr>
+      <w:r>
+        <w:rPr>
+          <w:rFonts w:ascii="Century Schoolbook" w:hAnsi="Century Schoolbook" w:cs="Times New Roman"/>
+          <w:sz w:val="24"/>
+          <w:szCs w:val="24"/>
+        </w:rPr>
+        <w:t>Указанный специальный тип (команда) разрешён</w:t>
+      </w:r>
+    </w:p>
+    <w:p>
+      <w:pPr>
+        <w:pStyle w:val="ListParagraph"/>
+        <w:numPr>
+          <w:ilvl w:val="0"/>
+          <w:numId w:val="9"/>
+        </w:numPr>
+        <w:spacing w:after="0"/>
+        <w:jc w:val="both"/>
+        <w:rPr>
+          <w:rFonts w:ascii="Century Schoolbook" w:hAnsi="Century Schoolbook" w:cs="Times New Roman"/>
+          <w:sz w:val="24"/>
+          <w:szCs w:val="24"/>
+        </w:rPr>
+      </w:pPr>
+      <w:r>
+        <w:rPr>
+          <w:rFonts w:ascii="Century Schoolbook" w:hAnsi="Century Schoolbook" w:cs="Times New Roman"/>
+          <w:sz w:val="24"/>
+          <w:szCs w:val="24"/>
+        </w:rPr>
+        <w:t xml:space="preserve">Подходят ли данные поля </w:t>
+      </w:r>
+      <w:r>
+        <w:rPr>
+          <w:rFonts w:ascii="Century Schoolbook" w:hAnsi="Century Schoolbook" w:cs="Times New Roman"/>
+          <w:sz w:val="24"/>
+          <w:szCs w:val="24"/>
+          <w:lang w:val="en-US"/>
+        </w:rPr>
+        <w:t>content</w:t>
+      </w:r>
+      <w:r>
+        <w:rPr>
+          <w:rFonts w:ascii="Century Schoolbook" w:hAnsi="Century Schoolbook" w:cs="Times New Roman"/>
+          <w:sz w:val="24"/>
+          <w:szCs w:val="24"/>
+        </w:rPr>
+        <w:t xml:space="preserve"> </w:t>
+      </w:r>
+      <w:r>
+        <w:rPr>
+          <w:rFonts w:ascii="Century Schoolbook" w:hAnsi="Century Schoolbook" w:cs="Times New Roman"/>
+          <w:sz w:val="24"/>
+          <w:szCs w:val="24"/>
+        </w:rPr>
+        <w:t>под определённую ожидаемую сигнатуру</w:t>
+      </w:r>
+    </w:p>
+    <w:p>
+      <w:pPr>
+        <w:pStyle w:val="ListParagraph"/>
+        <w:numPr>
+          <w:ilvl w:val="0"/>
+          <w:numId w:val="9"/>
+        </w:numPr>
+        <w:spacing w:after="0"/>
+        <w:jc w:val="both"/>
+        <w:rPr>
+          <w:rFonts w:ascii="Century Schoolbook" w:hAnsi="Century Schoolbook" w:cs="Times New Roman"/>
+          <w:sz w:val="24"/>
+          <w:szCs w:val="24"/>
+        </w:rPr>
+      </w:pPr>
+      <w:r>
+        <w:rPr>
+          <w:rFonts w:ascii="Century Schoolbook" w:hAnsi="Century Schoolbook" w:cs="Times New Roman"/>
+          <w:sz w:val="24"/>
+          <w:szCs w:val="24"/>
+        </w:rPr>
+        <w:t>Элементов в массиве больше нуля</w:t>
+      </w:r>
+    </w:p>
+    <w:p>
+      <w:pPr>
+        <w:pStyle w:val="ListParagraph"/>
+        <w:numPr>
+          <w:ilvl w:val="0"/>
+          <w:numId w:val="9"/>
+        </w:numPr>
+        <w:spacing w:after="0"/>
+        <w:jc w:val="both"/>
+        <w:rPr>
+          <w:rFonts w:ascii="Century Schoolbook" w:hAnsi="Century Schoolbook" w:cs="Times New Roman"/>
+          <w:sz w:val="24"/>
+          <w:szCs w:val="24"/>
+        </w:rPr>
+      </w:pPr>
+      <w:r>
+        <w:rPr>
+          <w:rFonts w:ascii="Century Schoolbook" w:hAnsi="Century Schoolbook" w:cs="Times New Roman"/>
+          <w:sz w:val="24"/>
+          <w:szCs w:val="24"/>
+        </w:rPr>
+        <w:t>Имена типов элементов не совпадают с зарезервированными именами</w:t>
+      </w:r>
     </w:p>
     <w:sectPr>
       <w:pgSz w:w="11906" w:h="16838"/>
@@ -15959,16 +16245,16 @@
     </w:lvl>
   </w:abstractNum>
   <w:abstractNum w:abstractNumId="5" w15:restartNumberingAfterBreak="0">
-    <w:nsid w:val="55880ED7"/>
+    <w:nsid w:val="4FB06920"/>
     <w:multiLevelType w:val="hybridMultilevel"/>
-    <w:tmpl w:val="1ED2C31A"/>
+    <w:tmpl w:val="791A45EC"/>
     <w:lvl w:ilvl="0" w:tplc="04190001">
       <w:start w:val="1"/>
       <w:numFmt w:val="bullet"/>
       <w:lvlText w:val=""/>
       <w:lvlJc w:val="left"/>
       <w:pPr>
-        <w:ind w:left="1080" w:hanging="360"/>
+        <w:ind w:left="720" w:hanging="360"/>
       </w:pPr>
       <w:rPr>
         <w:rFonts w:ascii="Symbol" w:hAnsi="Symbol" w:hint="default"/>
@@ -15980,7 +16266,7 @@
       <w:lvlText w:val="o"/>
       <w:lvlJc w:val="left"/>
       <w:pPr>
-        <w:ind w:left="1800" w:hanging="360"/>
+        <w:ind w:left="1440" w:hanging="360"/>
       </w:pPr>
       <w:rPr>
         <w:rFonts w:ascii="Courier New" w:hAnsi="Courier New" w:cs="Courier New" w:hint="default"/>
@@ -15992,7 +16278,7 @@
       <w:lvlText w:val=""/>
       <w:lvlJc w:val="left"/>
       <w:pPr>
-        <w:ind w:left="2520" w:hanging="360"/>
+        <w:ind w:left="2160" w:hanging="360"/>
       </w:pPr>
       <w:rPr>
         <w:rFonts w:ascii="Wingdings" w:hAnsi="Wingdings" w:hint="default"/>
@@ -16004,7 +16290,7 @@
       <w:lvlText w:val=""/>
       <w:lvlJc w:val="left"/>
       <w:pPr>
-        <w:ind w:left="3240" w:hanging="360"/>
+        <w:ind w:left="2880" w:hanging="360"/>
       </w:pPr>
       <w:rPr>
         <w:rFonts w:ascii="Symbol" w:hAnsi="Symbol" w:hint="default"/>
@@ -16016,7 +16302,7 @@
       <w:lvlText w:val="o"/>
       <w:lvlJc w:val="left"/>
       <w:pPr>
-        <w:ind w:left="3960" w:hanging="360"/>
+        <w:ind w:left="3600" w:hanging="360"/>
       </w:pPr>
       <w:rPr>
         <w:rFonts w:ascii="Courier New" w:hAnsi="Courier New" w:cs="Courier New" w:hint="default"/>
@@ -16028,7 +16314,7 @@
       <w:lvlText w:val=""/>
       <w:lvlJc w:val="left"/>
       <w:pPr>
-        <w:ind w:left="4680" w:hanging="360"/>
+        <w:ind w:left="4320" w:hanging="360"/>
       </w:pPr>
       <w:rPr>
         <w:rFonts w:ascii="Wingdings" w:hAnsi="Wingdings" w:hint="default"/>
@@ -16040,7 +16326,7 @@
       <w:lvlText w:val=""/>
       <w:lvlJc w:val="left"/>
       <w:pPr>
-        <w:ind w:left="5400" w:hanging="360"/>
+        <w:ind w:left="5040" w:hanging="360"/>
       </w:pPr>
       <w:rPr>
         <w:rFonts w:ascii="Symbol" w:hAnsi="Symbol" w:hint="default"/>
@@ -16052,7 +16338,7 @@
       <w:lvlText w:val="o"/>
       <w:lvlJc w:val="left"/>
       <w:pPr>
-        <w:ind w:left="6120" w:hanging="360"/>
+        <w:ind w:left="5760" w:hanging="360"/>
       </w:pPr>
       <w:rPr>
         <w:rFonts w:ascii="Courier New" w:hAnsi="Courier New" w:cs="Courier New" w:hint="default"/>
@@ -16064,7 +16350,7 @@
       <w:lvlText w:val=""/>
       <w:lvlJc w:val="left"/>
       <w:pPr>
-        <w:ind w:left="6840" w:hanging="360"/>
+        <w:ind w:left="6480" w:hanging="360"/>
       </w:pPr>
       <w:rPr>
         <w:rFonts w:ascii="Wingdings" w:hAnsi="Wingdings" w:hint="default"/>
@@ -16072,6 +16358,345 @@
     </w:lvl>
   </w:abstractNum>
   <w:abstractNum w:abstractNumId="6" w15:restartNumberingAfterBreak="0">
+    <w:nsid w:val="55880ED7"/>
+    <w:multiLevelType w:val="hybridMultilevel"/>
+    <w:tmpl w:val="1ED2C31A"/>
+    <w:lvl w:ilvl="0" w:tplc="04190001">
+      <w:start w:val="1"/>
+      <w:numFmt w:val="bullet"/>
+      <w:lvlText w:val=""/>
+      <w:lvlJc w:val="left"/>
+      <w:pPr>
+        <w:ind w:left="1080" w:hanging="360"/>
+      </w:pPr>
+      <w:rPr>
+        <w:rFonts w:ascii="Symbol" w:hAnsi="Symbol" w:hint="default"/>
+      </w:rPr>
+    </w:lvl>
+    <w:lvl w:ilvl="1" w:tplc="04190003" w:tentative="1">
+      <w:start w:val="1"/>
+      <w:numFmt w:val="bullet"/>
+      <w:lvlText w:val="o"/>
+      <w:lvlJc w:val="left"/>
+      <w:pPr>
+        <w:ind w:left="1800" w:hanging="360"/>
+      </w:pPr>
+      <w:rPr>
+        <w:rFonts w:ascii="Courier New" w:hAnsi="Courier New" w:cs="Courier New" w:hint="default"/>
+      </w:rPr>
+    </w:lvl>
+    <w:lvl w:ilvl="2" w:tplc="04190005" w:tentative="1">
+      <w:start w:val="1"/>
+      <w:numFmt w:val="bullet"/>
+      <w:lvlText w:val=""/>
+      <w:lvlJc w:val="left"/>
+      <w:pPr>
+        <w:ind w:left="2520" w:hanging="360"/>
+      </w:pPr>
+      <w:rPr>
+        <w:rFonts w:ascii="Wingdings" w:hAnsi="Wingdings" w:hint="default"/>
+      </w:rPr>
+    </w:lvl>
+    <w:lvl w:ilvl="3" w:tplc="04190001" w:tentative="1">
+      <w:start w:val="1"/>
+      <w:numFmt w:val="bullet"/>
+      <w:lvlText w:val=""/>
+      <w:lvlJc w:val="left"/>
+      <w:pPr>
+        <w:ind w:left="3240" w:hanging="360"/>
+      </w:pPr>
+      <w:rPr>
+        <w:rFonts w:ascii="Symbol" w:hAnsi="Symbol" w:hint="default"/>
+      </w:rPr>
+    </w:lvl>
+    <w:lvl w:ilvl="4" w:tplc="04190003" w:tentative="1">
+      <w:start w:val="1"/>
+      <w:numFmt w:val="bullet"/>
+      <w:lvlText w:val="o"/>
+      <w:lvlJc w:val="left"/>
+      <w:pPr>
+        <w:ind w:left="3960" w:hanging="360"/>
+      </w:pPr>
+      <w:rPr>
+        <w:rFonts w:ascii="Courier New" w:hAnsi="Courier New" w:cs="Courier New" w:hint="default"/>
+      </w:rPr>
+    </w:lvl>
+    <w:lvl w:ilvl="5" w:tplc="04190005" w:tentative="1">
+      <w:start w:val="1"/>
+      <w:numFmt w:val="bullet"/>
+      <w:lvlText w:val=""/>
+      <w:lvlJc w:val="left"/>
+      <w:pPr>
+        <w:ind w:left="4680" w:hanging="360"/>
+      </w:pPr>
+      <w:rPr>
+        <w:rFonts w:ascii="Wingdings" w:hAnsi="Wingdings" w:hint="default"/>
+      </w:rPr>
+    </w:lvl>
+    <w:lvl w:ilvl="6" w:tplc="04190001" w:tentative="1">
+      <w:start w:val="1"/>
+      <w:numFmt w:val="bullet"/>
+      <w:lvlText w:val=""/>
+      <w:lvlJc w:val="left"/>
+      <w:pPr>
+        <w:ind w:left="5400" w:hanging="360"/>
+      </w:pPr>
+      <w:rPr>
+        <w:rFonts w:ascii="Symbol" w:hAnsi="Symbol" w:hint="default"/>
+      </w:rPr>
+    </w:lvl>
+    <w:lvl w:ilvl="7" w:tplc="04190003" w:tentative="1">
+      <w:start w:val="1"/>
+      <w:numFmt w:val="bullet"/>
+      <w:lvlText w:val="o"/>
+      <w:lvlJc w:val="left"/>
+      <w:pPr>
+        <w:ind w:left="6120" w:hanging="360"/>
+      </w:pPr>
+      <w:rPr>
+        <w:rFonts w:ascii="Courier New" w:hAnsi="Courier New" w:cs="Courier New" w:hint="default"/>
+      </w:rPr>
+    </w:lvl>
+    <w:lvl w:ilvl="8" w:tplc="04190005" w:tentative="1">
+      <w:start w:val="1"/>
+      <w:numFmt w:val="bullet"/>
+      <w:lvlText w:val=""/>
+      <w:lvlJc w:val="left"/>
+      <w:pPr>
+        <w:ind w:left="6840" w:hanging="360"/>
+      </w:pPr>
+      <w:rPr>
+        <w:rFonts w:ascii="Wingdings" w:hAnsi="Wingdings" w:hint="default"/>
+      </w:rPr>
+    </w:lvl>
+  </w:abstractNum>
+  <w:abstractNum w:abstractNumId="7" w15:restartNumberingAfterBreak="0">
+    <w:nsid w:val="593F7C35"/>
+    <w:multiLevelType w:val="hybridMultilevel"/>
+    <w:tmpl w:val="FF0624B2"/>
+    <w:lvl w:ilvl="0" w:tplc="04190001">
+      <w:start w:val="1"/>
+      <w:numFmt w:val="bullet"/>
+      <w:lvlText w:val=""/>
+      <w:lvlJc w:val="left"/>
+      <w:pPr>
+        <w:ind w:left="720" w:hanging="360"/>
+      </w:pPr>
+      <w:rPr>
+        <w:rFonts w:ascii="Symbol" w:hAnsi="Symbol" w:hint="default"/>
+      </w:rPr>
+    </w:lvl>
+    <w:lvl w:ilvl="1" w:tplc="04190003" w:tentative="1">
+      <w:start w:val="1"/>
+      <w:numFmt w:val="bullet"/>
+      <w:lvlText w:val="o"/>
+      <w:lvlJc w:val="left"/>
+      <w:pPr>
+        <w:ind w:left="1440" w:hanging="360"/>
+      </w:pPr>
+      <w:rPr>
+        <w:rFonts w:ascii="Courier New" w:hAnsi="Courier New" w:cs="Courier New" w:hint="default"/>
+      </w:rPr>
+    </w:lvl>
+    <w:lvl w:ilvl="2" w:tplc="04190005" w:tentative="1">
+      <w:start w:val="1"/>
+      <w:numFmt w:val="bullet"/>
+      <w:lvlText w:val=""/>
+      <w:lvlJc w:val="left"/>
+      <w:pPr>
+        <w:ind w:left="2160" w:hanging="360"/>
+      </w:pPr>
+      <w:rPr>
+        <w:rFonts w:ascii="Wingdings" w:hAnsi="Wingdings" w:hint="default"/>
+      </w:rPr>
+    </w:lvl>
+    <w:lvl w:ilvl="3" w:tplc="04190001" w:tentative="1">
+      <w:start w:val="1"/>
+      <w:numFmt w:val="bullet"/>
+      <w:lvlText w:val=""/>
+      <w:lvlJc w:val="left"/>
+      <w:pPr>
+        <w:ind w:left="2880" w:hanging="360"/>
+      </w:pPr>
+      <w:rPr>
+        <w:rFonts w:ascii="Symbol" w:hAnsi="Symbol" w:hint="default"/>
+      </w:rPr>
+    </w:lvl>
+    <w:lvl w:ilvl="4" w:tplc="04190003" w:tentative="1">
+      <w:start w:val="1"/>
+      <w:numFmt w:val="bullet"/>
+      <w:lvlText w:val="o"/>
+      <w:lvlJc w:val="left"/>
+      <w:pPr>
+        <w:ind w:left="3600" w:hanging="360"/>
+      </w:pPr>
+      <w:rPr>
+        <w:rFonts w:ascii="Courier New" w:hAnsi="Courier New" w:cs="Courier New" w:hint="default"/>
+      </w:rPr>
+    </w:lvl>
+    <w:lvl w:ilvl="5" w:tplc="04190005" w:tentative="1">
+      <w:start w:val="1"/>
+      <w:numFmt w:val="bullet"/>
+      <w:lvlText w:val=""/>
+      <w:lvlJc w:val="left"/>
+      <w:pPr>
+        <w:ind w:left="4320" w:hanging="360"/>
+      </w:pPr>
+      <w:rPr>
+        <w:rFonts w:ascii="Wingdings" w:hAnsi="Wingdings" w:hint="default"/>
+      </w:rPr>
+    </w:lvl>
+    <w:lvl w:ilvl="6" w:tplc="04190001" w:tentative="1">
+      <w:start w:val="1"/>
+      <w:numFmt w:val="bullet"/>
+      <w:lvlText w:val=""/>
+      <w:lvlJc w:val="left"/>
+      <w:pPr>
+        <w:ind w:left="5040" w:hanging="360"/>
+      </w:pPr>
+      <w:rPr>
+        <w:rFonts w:ascii="Symbol" w:hAnsi="Symbol" w:hint="default"/>
+      </w:rPr>
+    </w:lvl>
+    <w:lvl w:ilvl="7" w:tplc="04190003" w:tentative="1">
+      <w:start w:val="1"/>
+      <w:numFmt w:val="bullet"/>
+      <w:lvlText w:val="o"/>
+      <w:lvlJc w:val="left"/>
+      <w:pPr>
+        <w:ind w:left="5760" w:hanging="360"/>
+      </w:pPr>
+      <w:rPr>
+        <w:rFonts w:ascii="Courier New" w:hAnsi="Courier New" w:cs="Courier New" w:hint="default"/>
+      </w:rPr>
+    </w:lvl>
+    <w:lvl w:ilvl="8" w:tplc="04190005" w:tentative="1">
+      <w:start w:val="1"/>
+      <w:numFmt w:val="bullet"/>
+      <w:lvlText w:val=""/>
+      <w:lvlJc w:val="left"/>
+      <w:pPr>
+        <w:ind w:left="6480" w:hanging="360"/>
+      </w:pPr>
+      <w:rPr>
+        <w:rFonts w:ascii="Wingdings" w:hAnsi="Wingdings" w:hint="default"/>
+      </w:rPr>
+    </w:lvl>
+  </w:abstractNum>
+  <w:abstractNum w:abstractNumId="8" w15:restartNumberingAfterBreak="0">
+    <w:nsid w:val="6EC9670C"/>
+    <w:multiLevelType w:val="hybridMultilevel"/>
+    <w:tmpl w:val="EAA20F86"/>
+    <w:lvl w:ilvl="0" w:tplc="04190001">
+      <w:start w:val="1"/>
+      <w:numFmt w:val="bullet"/>
+      <w:lvlText w:val=""/>
+      <w:lvlJc w:val="left"/>
+      <w:pPr>
+        <w:ind w:left="720" w:hanging="360"/>
+      </w:pPr>
+      <w:rPr>
+        <w:rFonts w:ascii="Symbol" w:hAnsi="Symbol" w:hint="default"/>
+      </w:rPr>
+    </w:lvl>
+    <w:lvl w:ilvl="1" w:tplc="04190003" w:tentative="1">
+      <w:start w:val="1"/>
+      <w:numFmt w:val="bullet"/>
+      <w:lvlText w:val="o"/>
+      <w:lvlJc w:val="left"/>
+      <w:pPr>
+        <w:ind w:left="1440" w:hanging="360"/>
+      </w:pPr>
+      <w:rPr>
+        <w:rFonts w:ascii="Courier New" w:hAnsi="Courier New" w:cs="Courier New" w:hint="default"/>
+      </w:rPr>
+    </w:lvl>
+    <w:lvl w:ilvl="2" w:tplc="04190005" w:tentative="1">
+      <w:start w:val="1"/>
+      <w:numFmt w:val="bullet"/>
+      <w:lvlText w:val=""/>
+      <w:lvlJc w:val="left"/>
+      <w:pPr>
+        <w:ind w:left="2160" w:hanging="360"/>
+      </w:pPr>
+      <w:rPr>
+        <w:rFonts w:ascii="Wingdings" w:hAnsi="Wingdings" w:hint="default"/>
+      </w:rPr>
+    </w:lvl>
+    <w:lvl w:ilvl="3" w:tplc="04190001" w:tentative="1">
+      <w:start w:val="1"/>
+      <w:numFmt w:val="bullet"/>
+      <w:lvlText w:val=""/>
+      <w:lvlJc w:val="left"/>
+      <w:pPr>
+        <w:ind w:left="2880" w:hanging="360"/>
+      </w:pPr>
+      <w:rPr>
+        <w:rFonts w:ascii="Symbol" w:hAnsi="Symbol" w:hint="default"/>
+      </w:rPr>
+    </w:lvl>
+    <w:lvl w:ilvl="4" w:tplc="04190003" w:tentative="1">
+      <w:start w:val="1"/>
+      <w:numFmt w:val="bullet"/>
+      <w:lvlText w:val="o"/>
+      <w:lvlJc w:val="left"/>
+      <w:pPr>
+        <w:ind w:left="3600" w:hanging="360"/>
+      </w:pPr>
+      <w:rPr>
+        <w:rFonts w:ascii="Courier New" w:hAnsi="Courier New" w:cs="Courier New" w:hint="default"/>
+      </w:rPr>
+    </w:lvl>
+    <w:lvl w:ilvl="5" w:tplc="04190005" w:tentative="1">
+      <w:start w:val="1"/>
+      <w:numFmt w:val="bullet"/>
+      <w:lvlText w:val=""/>
+      <w:lvlJc w:val="left"/>
+      <w:pPr>
+        <w:ind w:left="4320" w:hanging="360"/>
+      </w:pPr>
+      <w:rPr>
+        <w:rFonts w:ascii="Wingdings" w:hAnsi="Wingdings" w:hint="default"/>
+      </w:rPr>
+    </w:lvl>
+    <w:lvl w:ilvl="6" w:tplc="04190001" w:tentative="1">
+      <w:start w:val="1"/>
+      <w:numFmt w:val="bullet"/>
+      <w:lvlText w:val=""/>
+      <w:lvlJc w:val="left"/>
+      <w:pPr>
+        <w:ind w:left="5040" w:hanging="360"/>
+      </w:pPr>
+      <w:rPr>
+        <w:rFonts w:ascii="Symbol" w:hAnsi="Symbol" w:hint="default"/>
+      </w:rPr>
+    </w:lvl>
+    <w:lvl w:ilvl="7" w:tplc="04190003" w:tentative="1">
+      <w:start w:val="1"/>
+      <w:numFmt w:val="bullet"/>
+      <w:lvlText w:val="o"/>
+      <w:lvlJc w:val="left"/>
+      <w:pPr>
+        <w:ind w:left="5760" w:hanging="360"/>
+      </w:pPr>
+      <w:rPr>
+        <w:rFonts w:ascii="Courier New" w:hAnsi="Courier New" w:cs="Courier New" w:hint="default"/>
+      </w:rPr>
+    </w:lvl>
+    <w:lvl w:ilvl="8" w:tplc="04190005" w:tentative="1">
+      <w:start w:val="1"/>
+      <w:numFmt w:val="bullet"/>
+      <w:lvlText w:val=""/>
+      <w:lvlJc w:val="left"/>
+      <w:pPr>
+        <w:ind w:left="6480" w:hanging="360"/>
+      </w:pPr>
+      <w:rPr>
+        <w:rFonts w:ascii="Wingdings" w:hAnsi="Wingdings" w:hint="default"/>
+      </w:rPr>
+    </w:lvl>
+  </w:abstractNum>
+  <w:abstractNum w:abstractNumId="9" w15:restartNumberingAfterBreak="0">
     <w:nsid w:val="77AD04F4"/>
     <w:multiLevelType w:val="hybridMultilevel"/>
     <w:tmpl w:val="D4F0A052"/>
@@ -16194,16 +16819,25 @@
     <w:abstractNumId w:val="3"/>
   </w:num>
   <w:num w:numId="4">
-    <w:abstractNumId w:val="5"/>
+    <w:abstractNumId w:val="6"/>
   </w:num>
   <w:num w:numId="5">
-    <w:abstractNumId w:val="6"/>
+    <w:abstractNumId w:val="9"/>
   </w:num>
   <w:num w:numId="6">
     <w:abstractNumId w:val="4"/>
   </w:num>
   <w:num w:numId="7">
     <w:abstractNumId w:val="1"/>
+  </w:num>
+  <w:num w:numId="8">
+    <w:abstractNumId w:val="5"/>
+  </w:num>
+  <w:num w:numId="9">
+    <w:abstractNumId w:val="7"/>
+  </w:num>
+  <w:num w:numId="10">
+    <w:abstractNumId w:val="8"/>
   </w:num>
 </w:numbering>
 </file>
@@ -16603,17 +17237,16 @@
     <w:lsdException w:name="Unresolved Mention" w:semiHidden="1" w:unhideWhenUsed="1"/>
     <w:lsdException w:name="Smart Link" w:semiHidden="1" w:unhideWhenUsed="1"/>
   </w:latentStyles>
-  <w:style w:type="paragraph" w:default="1" w:styleId="a">
+  <w:style w:type="paragraph" w:default="1" w:styleId="Normal">
     <w:name w:val="Normal"/>
     <w:qFormat/>
   </w:style>
-  <w:style w:type="character" w:default="1" w:styleId="a0">
+  <w:style w:type="character" w:default="1" w:styleId="DefaultParagraphFont">
     <w:name w:val="Default Paragraph Font"/>
     <w:uiPriority w:val="1"/>
-    <w:semiHidden/>
     <w:unhideWhenUsed/>
   </w:style>
-  <w:style w:type="table" w:default="1" w:styleId="a1">
+  <w:style w:type="table" w:default="1" w:styleId="TableNormal">
     <w:name w:val="Normal Table"/>
     <w:uiPriority w:val="99"/>
     <w:semiHidden/>
@@ -16628,16 +17261,16 @@
       </w:tblCellMar>
     </w:tblPr>
   </w:style>
-  <w:style w:type="numbering" w:default="1" w:styleId="a2">
+  <w:style w:type="numbering" w:default="1" w:styleId="NoList">
     <w:name w:val="No List"/>
     <w:uiPriority w:val="99"/>
     <w:semiHidden/>
     <w:unhideWhenUsed/>
   </w:style>
-  <w:style w:type="paragraph" w:styleId="a3">
+  <w:style w:type="paragraph" w:styleId="Header">
     <w:name w:val="header"/>
-    <w:basedOn w:val="a"/>
-    <w:link w:val="a4"/>
+    <w:basedOn w:val="Normal"/>
+    <w:link w:val="HeaderChar"/>
     <w:uiPriority w:val="99"/>
     <w:unhideWhenUsed/>
     <w:rsid w:val="000317B2"/>
@@ -16649,17 +17282,17 @@
       <w:spacing w:after="0" w:line="240" w:lineRule="auto"/>
     </w:pPr>
   </w:style>
-  <w:style w:type="character" w:customStyle="1" w:styleId="a4">
-    <w:name w:val="Верхний колонтитул Знак"/>
-    <w:basedOn w:val="a0"/>
-    <w:link w:val="a3"/>
+  <w:style w:type="character" w:customStyle="1" w:styleId="HeaderChar">
+    <w:name w:val="Header Char"/>
+    <w:basedOn w:val="DefaultParagraphFont"/>
+    <w:link w:val="Header"/>
     <w:uiPriority w:val="99"/>
     <w:rsid w:val="000317B2"/>
   </w:style>
-  <w:style w:type="paragraph" w:styleId="a5">
+  <w:style w:type="paragraph" w:styleId="Footer">
     <w:name w:val="footer"/>
-    <w:basedOn w:val="a"/>
-    <w:link w:val="a6"/>
+    <w:basedOn w:val="Normal"/>
+    <w:link w:val="FooterChar"/>
     <w:uiPriority w:val="99"/>
     <w:unhideWhenUsed/>
     <w:rsid w:val="000317B2"/>
@@ -16671,16 +17304,16 @@
       <w:spacing w:after="0" w:line="240" w:lineRule="auto"/>
     </w:pPr>
   </w:style>
-  <w:style w:type="character" w:customStyle="1" w:styleId="a6">
-    <w:name w:val="Нижний колонтитул Знак"/>
-    <w:basedOn w:val="a0"/>
-    <w:link w:val="a5"/>
+  <w:style w:type="character" w:customStyle="1" w:styleId="FooterChar">
+    <w:name w:val="Footer Char"/>
+    <w:basedOn w:val="DefaultParagraphFont"/>
+    <w:link w:val="Footer"/>
     <w:uiPriority w:val="99"/>
     <w:rsid w:val="000317B2"/>
   </w:style>
-  <w:style w:type="paragraph" w:styleId="a7">
+  <w:style w:type="paragraph" w:styleId="ListParagraph">
     <w:name w:val="List Paragraph"/>
-    <w:basedOn w:val="a"/>
+    <w:basedOn w:val="Normal"/>
     <w:uiPriority w:val="34"/>
     <w:qFormat/>
     <w:rsid w:val="00E43142"/>
@@ -16689,9 +17322,9 @@
       <w:contextualSpacing/>
     </w:pPr>
   </w:style>
-  <w:style w:type="character" w:styleId="a8">
+  <w:style w:type="character" w:styleId="Hyperlink">
     <w:name w:val="Hyperlink"/>
-    <w:basedOn w:val="a0"/>
+    <w:basedOn w:val="DefaultParagraphFont"/>
     <w:uiPriority w:val="99"/>
     <w:unhideWhenUsed/>
     <w:rsid w:val="00A55F7F"/>
@@ -16700,9 +17333,9 @@
       <w:u w:val="single"/>
     </w:rPr>
   </w:style>
-  <w:style w:type="character" w:styleId="a9">
+  <w:style w:type="character" w:styleId="UnresolvedMention">
     <w:name w:val="Unresolved Mention"/>
-    <w:basedOn w:val="a0"/>
+    <w:basedOn w:val="DefaultParagraphFont"/>
     <w:uiPriority w:val="99"/>
     <w:semiHidden/>
     <w:unhideWhenUsed/>
@@ -16712,9 +17345,9 @@
       <w:shd w:val="clear" w:color="auto" w:fill="E1DFDD"/>
     </w:rPr>
   </w:style>
-  <w:style w:type="table" w:styleId="aa">
+  <w:style w:type="table" w:styleId="TableGrid">
     <w:name w:val="Table Grid"/>
-    <w:basedOn w:val="a1"/>
+    <w:basedOn w:val="TableNormal"/>
     <w:uiPriority w:val="39"/>
     <w:rsid w:val="005D3503"/>
     <w:pPr>

--- a/Microservices-MicroServer/Documentation-RU.docx
+++ b/Microservices-MicroServer/Documentation-RU.docx
@@ -61,7 +61,7 @@
     </w:p>
     <w:p>
       <w:pPr>
-        <w:pStyle w:val="ListParagraph"/>
+        <w:pStyle w:val="a7"/>
         <w:numPr>
           <w:ilvl w:val="0"/>
           <w:numId w:val="1"/>
@@ -244,7 +244,7 @@
     </w:p>
     <w:p>
       <w:pPr>
-        <w:pStyle w:val="ListParagraph"/>
+        <w:pStyle w:val="a7"/>
         <w:numPr>
           <w:ilvl w:val="0"/>
           <w:numId w:val="2"/>
@@ -269,7 +269,7 @@
       <w:hyperlink r:id="rId7" w:history="1">
         <w:r>
           <w:rPr>
-            <w:rStyle w:val="Hyperlink"/>
+            <w:rStyle w:val="a8"/>
             <w:rFonts w:ascii="Century Schoolbook" w:hAnsi="Century Schoolbook" w:cs="Times New Roman"/>
             <w:sz w:val="24"/>
             <w:szCs w:val="24"/>
@@ -281,7 +281,7 @@
     </w:p>
     <w:p>
       <w:pPr>
-        <w:pStyle w:val="ListParagraph"/>
+        <w:pStyle w:val="a7"/>
         <w:numPr>
           <w:ilvl w:val="0"/>
           <w:numId w:val="2"/>
@@ -305,7 +305,7 @@
       <w:hyperlink r:id="rId8" w:history="1">
         <w:r>
           <w:rPr>
-            <w:rStyle w:val="Hyperlink"/>
+            <w:rStyle w:val="a8"/>
             <w:rFonts w:ascii="Century Schoolbook" w:hAnsi="Century Schoolbook" w:cs="Times New Roman"/>
             <w:sz w:val="24"/>
             <w:szCs w:val="24"/>
@@ -992,7 +992,7 @@
     </w:p>
     <w:tbl>
       <w:tblPr>
-        <w:tblStyle w:val="TableGrid"/>
+        <w:tblStyle w:val="aa"/>
         <w:tblW w:w="0" w:type="auto"/>
         <w:tblInd w:w="-5" w:type="dxa"/>
         <w:tblLook w:val="04A0" w:firstRow="1" w:lastRow="0" w:firstColumn="1" w:lastColumn="0" w:noHBand="0" w:noVBand="1"/>
@@ -1197,7 +1197,7 @@
     <w:bookmarkEnd w:id="1"/>
     <w:p>
       <w:pPr>
-        <w:pStyle w:val="ListParagraph"/>
+        <w:pStyle w:val="a7"/>
         <w:numPr>
           <w:ilvl w:val="0"/>
           <w:numId w:val="3"/>
@@ -1341,7 +1341,7 @@
     </w:p>
     <w:p>
       <w:pPr>
-        <w:pStyle w:val="ListParagraph"/>
+        <w:pStyle w:val="a7"/>
         <w:numPr>
           <w:ilvl w:val="0"/>
           <w:numId w:val="3"/>
@@ -1504,7 +1504,7 @@
     </w:p>
     <w:p>
       <w:pPr>
-        <w:pStyle w:val="ListParagraph"/>
+        <w:pStyle w:val="a7"/>
         <w:numPr>
           <w:ilvl w:val="0"/>
           <w:numId w:val="3"/>
@@ -1914,7 +1914,7 @@
     </w:p>
     <w:p>
       <w:pPr>
-        <w:pStyle w:val="ListParagraph"/>
+        <w:pStyle w:val="a7"/>
         <w:numPr>
           <w:ilvl w:val="0"/>
           <w:numId w:val="3"/>
@@ -3168,7 +3168,6 @@
     </w:p>
     <w:p>
       <w:pPr>
-        <w:spacing w:after="0"/>
         <w:jc w:val="both"/>
         <w:rPr>
           <w:rFonts w:ascii="Century Schoolbook" w:hAnsi="Century Schoolbook" w:cs="Times New Roman"/>
@@ -4311,7 +4310,7 @@
     </w:p>
     <w:p>
       <w:pPr>
-        <w:pStyle w:val="ListParagraph"/>
+        <w:pStyle w:val="a7"/>
         <w:numPr>
           <w:ilvl w:val="0"/>
           <w:numId w:val="4"/>
@@ -4343,7 +4342,7 @@
     </w:p>
     <w:p>
       <w:pPr>
-        <w:pStyle w:val="ListParagraph"/>
+        <w:pStyle w:val="a7"/>
         <w:numPr>
           <w:ilvl w:val="0"/>
           <w:numId w:val="4"/>
@@ -4375,7 +4374,7 @@
     </w:p>
     <w:p>
       <w:pPr>
-        <w:pStyle w:val="ListParagraph"/>
+        <w:pStyle w:val="a7"/>
         <w:numPr>
           <w:ilvl w:val="0"/>
           <w:numId w:val="4"/>
@@ -4626,7 +4625,7 @@
       <w:hyperlink r:id="rId9" w:history="1">
         <w:r>
           <w:rPr>
-            <w:rStyle w:val="Hyperlink"/>
+            <w:rStyle w:val="a8"/>
             <w:rFonts w:ascii="Century Schoolbook" w:hAnsi="Century Schoolbook" w:cs="Times New Roman"/>
             <w:sz w:val="24"/>
             <w:szCs w:val="24"/>
@@ -4635,7 +4634,7 @@
         </w:r>
         <w:r>
           <w:rPr>
-            <w:rStyle w:val="Hyperlink"/>
+            <w:rStyle w:val="a8"/>
             <w:rFonts w:ascii="Century Schoolbook" w:hAnsi="Century Schoolbook" w:cs="Times New Roman"/>
             <w:sz w:val="24"/>
             <w:szCs w:val="24"/>
@@ -4645,7 +4644,7 @@
         </w:r>
         <w:r>
           <w:rPr>
-            <w:rStyle w:val="Hyperlink"/>
+            <w:rStyle w:val="a8"/>
             <w:rFonts w:ascii="Century Schoolbook" w:hAnsi="Century Schoolbook" w:cs="Times New Roman"/>
             <w:sz w:val="24"/>
             <w:szCs w:val="24"/>
@@ -4913,7 +4912,7 @@
     </w:p>
     <w:tbl>
       <w:tblPr>
-        <w:tblStyle w:val="TableGrid"/>
+        <w:tblStyle w:val="aa"/>
         <w:tblW w:w="0" w:type="auto"/>
         <w:tblInd w:w="-5" w:type="dxa"/>
         <w:tblLook w:val="04A0" w:firstRow="1" w:lastRow="0" w:firstColumn="1" w:lastColumn="0" w:noHBand="0" w:noVBand="1"/>
@@ -5640,7 +5639,7 @@
     </w:p>
     <w:tbl>
       <w:tblPr>
-        <w:tblStyle w:val="TableGrid"/>
+        <w:tblStyle w:val="aa"/>
         <w:tblW w:w="0" w:type="auto"/>
         <w:tblInd w:w="-5" w:type="dxa"/>
         <w:tblLook w:val="04A0" w:firstRow="1" w:lastRow="0" w:firstColumn="1" w:lastColumn="0" w:noHBand="0" w:noVBand="1"/>
@@ -7045,7 +7044,7 @@
       <w:hyperlink r:id="rId10" w:history="1">
         <w:r>
           <w:rPr>
-            <w:rStyle w:val="Hyperlink"/>
+            <w:rStyle w:val="a8"/>
             <w:rFonts w:ascii="Century Schoolbook" w:hAnsi="Century Schoolbook" w:cs="Times New Roman"/>
             <w:sz w:val="24"/>
             <w:szCs w:val="24"/>
@@ -7054,7 +7053,7 @@
         </w:r>
         <w:r>
           <w:rPr>
-            <w:rStyle w:val="Hyperlink"/>
+            <w:rStyle w:val="a8"/>
             <w:rFonts w:ascii="Century Schoolbook" w:hAnsi="Century Schoolbook" w:cs="Times New Roman"/>
             <w:sz w:val="24"/>
             <w:szCs w:val="24"/>
@@ -7064,7 +7063,7 @@
         </w:r>
         <w:r>
           <w:rPr>
-            <w:rStyle w:val="Hyperlink"/>
+            <w:rStyle w:val="a8"/>
             <w:rFonts w:ascii="Century Schoolbook" w:hAnsi="Century Schoolbook" w:cs="Times New Roman"/>
             <w:sz w:val="24"/>
             <w:szCs w:val="24"/>
@@ -7073,7 +7072,7 @@
         </w:r>
         <w:r>
           <w:rPr>
-            <w:rStyle w:val="Hyperlink"/>
+            <w:rStyle w:val="a8"/>
             <w:rFonts w:ascii="Century Schoolbook" w:hAnsi="Century Schoolbook" w:cs="Times New Roman"/>
             <w:sz w:val="24"/>
             <w:szCs w:val="24"/>
@@ -7083,7 +7082,7 @@
         </w:r>
         <w:r>
           <w:rPr>
-            <w:rStyle w:val="Hyperlink"/>
+            <w:rStyle w:val="a8"/>
             <w:rFonts w:ascii="Century Schoolbook" w:hAnsi="Century Schoolbook" w:cs="Times New Roman"/>
             <w:sz w:val="24"/>
             <w:szCs w:val="24"/>
@@ -7092,7 +7091,7 @@
         </w:r>
         <w:r>
           <w:rPr>
-            <w:rStyle w:val="Hyperlink"/>
+            <w:rStyle w:val="a8"/>
             <w:rFonts w:ascii="Century Schoolbook" w:hAnsi="Century Schoolbook" w:cs="Times New Roman"/>
             <w:sz w:val="24"/>
             <w:szCs w:val="24"/>
@@ -7180,21 +7179,9 @@
         <w:t>массив следующего плана:</w:t>
       </w:r>
     </w:p>
-    <w:p>
-      <w:pPr>
-        <w:spacing w:before="240"/>
-        <w:contextualSpacing/>
-        <w:jc w:val="both"/>
-        <w:rPr>
-          <w:rFonts w:ascii="Century Schoolbook" w:hAnsi="Century Schoolbook" w:cs="Times New Roman"/>
-          <w:sz w:val="24"/>
-          <w:szCs w:val="24"/>
-        </w:rPr>
-      </w:pPr>
-    </w:p>
     <w:tbl>
       <w:tblPr>
-        <w:tblStyle w:val="TableGrid"/>
+        <w:tblStyle w:val="aa"/>
         <w:tblW w:w="0" w:type="auto"/>
         <w:tblInd w:w="-5" w:type="dxa"/>
         <w:tblLook w:val="04A0" w:firstRow="1" w:lastRow="0" w:firstColumn="1" w:lastColumn="0" w:noHBand="0" w:noVBand="1"/>
@@ -7536,6 +7523,64 @@
         </w:rPr>
         <w:t>.</w:t>
       </w:r>
+      <w:r>
+        <w:rPr>
+          <w:rFonts w:ascii="Century Schoolbook" w:hAnsi="Century Schoolbook" w:cs="Times New Roman"/>
+          <w:sz w:val="24"/>
+          <w:szCs w:val="24"/>
+        </w:rPr>
+        <w:t xml:space="preserve"> Эти данные будут взяты из </w:t>
+      </w:r>
+      <w:r>
+        <w:rPr>
+          <w:rFonts w:ascii="Century Schoolbook" w:hAnsi="Century Schoolbook" w:cs="Times New Roman"/>
+          <w:i/>
+          <w:iCs/>
+          <w:sz w:val="24"/>
+          <w:szCs w:val="24"/>
+        </w:rPr>
+        <w:t xml:space="preserve">начала </w:t>
+      </w:r>
+      <w:r>
+        <w:rPr>
+          <w:rFonts w:ascii="Century Schoolbook" w:hAnsi="Century Schoolbook" w:cs="Times New Roman"/>
+          <w:sz w:val="24"/>
+          <w:szCs w:val="24"/>
+        </w:rPr>
+        <w:t>очереди</w:t>
+      </w:r>
+      <w:r>
+        <w:rPr>
+          <w:rFonts w:ascii="Century Schoolbook" w:hAnsi="Century Schoolbook" w:cs="Times New Roman"/>
+          <w:sz w:val="24"/>
+          <w:szCs w:val="24"/>
+        </w:rPr>
+        <w:t xml:space="preserve"> (чтобы быстрее дать ход более новым</w:t>
+      </w:r>
+      <w:r>
+        <w:rPr>
+          <w:rFonts w:ascii="Century Schoolbook" w:hAnsi="Century Schoolbook" w:cs="Times New Roman"/>
+          <w:sz w:val="24"/>
+          <w:szCs w:val="24"/>
+        </w:rPr>
+        <w:t>(актуальным)</w:t>
+      </w:r>
+      <w:r>
+        <w:rPr>
+          <w:rFonts w:ascii="Century Schoolbook" w:hAnsi="Century Schoolbook" w:cs="Times New Roman"/>
+          <w:sz w:val="24"/>
+          <w:szCs w:val="24"/>
+        </w:rPr>
+        <w:t xml:space="preserve"> пакетам)</w:t>
+      </w:r>
+      <w:r>
+        <w:rPr>
+          <w:rFonts w:ascii="Century Schoolbook" w:hAnsi="Century Schoolbook" w:cs="Times New Roman"/>
+          <w:sz w:val="24"/>
+          <w:szCs w:val="24"/>
+        </w:rPr>
+        <w:t>.</w:t>
+      </w:r>
     </w:p>
     <w:p>
       <w:pPr>
@@ -7654,7 +7699,7 @@
     </w:p>
     <w:tbl>
       <w:tblPr>
-        <w:tblStyle w:val="TableGrid"/>
+        <w:tblStyle w:val="aa"/>
         <w:tblW w:w="7797" w:type="dxa"/>
         <w:tblInd w:w="-5" w:type="dxa"/>
         <w:tblLook w:val="04A0" w:firstRow="1" w:lastRow="0" w:firstColumn="1" w:lastColumn="0" w:noHBand="0" w:noVBand="1"/>
@@ -8157,7 +8202,73 @@
           <w:sz w:val="24"/>
           <w:szCs w:val="24"/>
         </w:rPr>
-        <w:t>, которые нужно перенести в конец очереди внутреннего хранилища сервера.</w:t>
+        <w:t xml:space="preserve">, которые нужно перенести </w:t>
+      </w:r>
+      <w:r>
+        <w:rPr>
+          <w:rFonts w:ascii="Century Schoolbook" w:hAnsi="Century Schoolbook" w:cs="Times New Roman"/>
+          <w:i/>
+          <w:iCs/>
+          <w:sz w:val="24"/>
+          <w:szCs w:val="24"/>
+        </w:rPr>
+        <w:t>в конец</w:t>
+      </w:r>
+      <w:r>
+        <w:rPr>
+          <w:rFonts w:ascii="Century Schoolbook" w:hAnsi="Century Schoolbook" w:cs="Times New Roman"/>
+          <w:sz w:val="24"/>
+          <w:szCs w:val="24"/>
+        </w:rPr>
+        <w:t xml:space="preserve"> очереди</w:t>
+      </w:r>
+      <w:r>
+        <w:rPr>
+          <w:rFonts w:ascii="Century Schoolbook" w:hAnsi="Century Schoolbook" w:cs="Times New Roman"/>
+          <w:sz w:val="24"/>
+          <w:szCs w:val="24"/>
+        </w:rPr>
+        <w:t xml:space="preserve"> (чтобы более новы</w:t>
+      </w:r>
+      <w:r>
+        <w:rPr>
+          <w:rFonts w:ascii="Century Schoolbook" w:hAnsi="Century Schoolbook" w:cs="Times New Roman"/>
+          <w:sz w:val="24"/>
+          <w:szCs w:val="24"/>
+        </w:rPr>
+        <w:t>е(актуальные)</w:t>
+      </w:r>
+      <w:r>
+        <w:rPr>
+          <w:rFonts w:ascii="Century Schoolbook" w:hAnsi="Century Schoolbook" w:cs="Times New Roman"/>
+          <w:sz w:val="24"/>
+          <w:szCs w:val="24"/>
+        </w:rPr>
+        <w:t xml:space="preserve"> </w:t>
+      </w:r>
+      <w:r>
+        <w:rPr>
+          <w:rFonts w:ascii="Century Schoolbook" w:hAnsi="Century Schoolbook" w:cs="Times New Roman"/>
+          <w:sz w:val="24"/>
+          <w:szCs w:val="24"/>
+        </w:rPr>
+        <w:t xml:space="preserve">могли пройти </w:t>
+      </w:r>
+      <w:r>
+        <w:rPr>
+          <w:rFonts w:ascii="Century Schoolbook" w:hAnsi="Century Schoolbook" w:cs="Times New Roman"/>
+          <w:sz w:val="24"/>
+          <w:szCs w:val="24"/>
+        </w:rPr>
+        <w:t>раньше)</w:t>
+      </w:r>
+      <w:r>
+        <w:rPr>
+          <w:rFonts w:ascii="Century Schoolbook" w:hAnsi="Century Schoolbook" w:cs="Times New Roman"/>
+          <w:sz w:val="24"/>
+          <w:szCs w:val="24"/>
+        </w:rPr>
+        <w:t xml:space="preserve"> внутреннего хранилища сервера.</w:t>
       </w:r>
       <w:r>
         <w:rPr>
@@ -8417,7 +8528,7 @@
     </w:p>
     <w:p>
       <w:pPr>
-        <w:pStyle w:val="ListParagraph"/>
+        <w:pStyle w:val="a7"/>
         <w:numPr>
           <w:ilvl w:val="0"/>
           <w:numId w:val="5"/>
@@ -8439,7 +8550,7 @@
     </w:p>
     <w:p>
       <w:pPr>
-        <w:pStyle w:val="ListParagraph"/>
+        <w:pStyle w:val="a7"/>
         <w:ind w:left="0"/>
         <w:jc w:val="both"/>
         <w:rPr>
@@ -8588,7 +8699,7 @@
     </w:p>
     <w:tbl>
       <w:tblPr>
-        <w:tblStyle w:val="TableGrid"/>
+        <w:tblStyle w:val="aa"/>
         <w:tblW w:w="0" w:type="auto"/>
         <w:tblInd w:w="-5" w:type="dxa"/>
         <w:tblLook w:val="04A0" w:firstRow="1" w:lastRow="0" w:firstColumn="1" w:lastColumn="0" w:noHBand="0" w:noVBand="1"/>
@@ -8868,7 +8979,7 @@
     </w:tbl>
     <w:p>
       <w:pPr>
-        <w:pStyle w:val="ListParagraph"/>
+        <w:pStyle w:val="a7"/>
         <w:ind w:left="0"/>
         <w:jc w:val="both"/>
         <w:rPr>
@@ -8906,7 +9017,7 @@
     </w:p>
     <w:p>
       <w:pPr>
-        <w:pStyle w:val="ListParagraph"/>
+        <w:pStyle w:val="a7"/>
         <w:rPr>
           <w:rFonts w:ascii="Century Schoolbook" w:hAnsi="Century Schoolbook" w:cs="Times New Roman"/>
           <w:sz w:val="24"/>
@@ -8916,7 +9027,7 @@
     </w:p>
     <w:p>
       <w:pPr>
-        <w:pStyle w:val="ListParagraph"/>
+        <w:pStyle w:val="a7"/>
         <w:numPr>
           <w:ilvl w:val="0"/>
           <w:numId w:val="5"/>
@@ -9101,7 +9212,7 @@
     </w:p>
     <w:tbl>
       <w:tblPr>
-        <w:tblStyle w:val="TableGrid"/>
+        <w:tblStyle w:val="aa"/>
         <w:tblW w:w="0" w:type="auto"/>
         <w:tblInd w:w="-5" w:type="dxa"/>
         <w:tblLook w:val="04A0" w:firstRow="1" w:lastRow="0" w:firstColumn="1" w:lastColumn="0" w:noHBand="0" w:noVBand="1"/>
@@ -9227,7 +9338,7 @@
     </w:tbl>
     <w:p>
       <w:pPr>
-        <w:pStyle w:val="ListParagraph"/>
+        <w:pStyle w:val="a7"/>
         <w:rPr>
           <w:rFonts w:ascii="Century Schoolbook" w:hAnsi="Century Schoolbook" w:cs="Times New Roman"/>
           <w:sz w:val="24"/>
@@ -9237,7 +9348,7 @@
     </w:p>
     <w:p>
       <w:pPr>
-        <w:pStyle w:val="ListParagraph"/>
+        <w:pStyle w:val="a7"/>
         <w:numPr>
           <w:ilvl w:val="0"/>
           <w:numId w:val="5"/>
@@ -9349,7 +9460,7 @@
     </w:p>
     <w:tbl>
       <w:tblPr>
-        <w:tblStyle w:val="TableGrid"/>
+        <w:tblStyle w:val="aa"/>
         <w:tblW w:w="0" w:type="auto"/>
         <w:tblInd w:w="-5" w:type="dxa"/>
         <w:tblLook w:val="04A0" w:firstRow="1" w:lastRow="0" w:firstColumn="1" w:lastColumn="0" w:noHBand="0" w:noVBand="1"/>
@@ -9511,7 +9622,7 @@
     </w:tbl>
     <w:p>
       <w:pPr>
-        <w:pStyle w:val="ListParagraph"/>
+        <w:pStyle w:val="a7"/>
         <w:ind w:left="0"/>
         <w:jc w:val="both"/>
         <w:rPr>
@@ -9555,7 +9666,7 @@
     </w:p>
     <w:p>
       <w:pPr>
-        <w:pStyle w:val="ListParagraph"/>
+        <w:pStyle w:val="a7"/>
         <w:rPr>
           <w:rFonts w:ascii="Century Schoolbook" w:hAnsi="Century Schoolbook" w:cs="Times New Roman"/>
           <w:sz w:val="24"/>
@@ -9565,7 +9676,7 @@
     </w:p>
     <w:p>
       <w:pPr>
-        <w:pStyle w:val="ListParagraph"/>
+        <w:pStyle w:val="a7"/>
         <w:numPr>
           <w:ilvl w:val="0"/>
           <w:numId w:val="5"/>
@@ -9670,7 +9781,7 @@
     </w:p>
     <w:tbl>
       <w:tblPr>
-        <w:tblStyle w:val="TableGrid"/>
+        <w:tblStyle w:val="aa"/>
         <w:tblW w:w="0" w:type="auto"/>
         <w:tblInd w:w="-5" w:type="dxa"/>
         <w:tblLook w:val="04A0" w:firstRow="1" w:lastRow="0" w:firstColumn="1" w:lastColumn="0" w:noHBand="0" w:noVBand="1"/>
@@ -9928,7 +10039,16 @@
     </w:tbl>
     <w:p>
       <w:pPr>
-        <w:pStyle w:val="ListParagraph"/>
+        <w:rPr>
+          <w:rFonts w:ascii="Century Schoolbook" w:hAnsi="Century Schoolbook" w:cs="Times New Roman"/>
+          <w:sz w:val="24"/>
+          <w:szCs w:val="24"/>
+        </w:rPr>
+      </w:pPr>
+    </w:p>
+    <w:p>
+      <w:pPr>
+        <w:pStyle w:val="a7"/>
         <w:numPr>
           <w:ilvl w:val="0"/>
           <w:numId w:val="5"/>
@@ -9945,13 +10065,12 @@
           <w:sz w:val="24"/>
           <w:szCs w:val="24"/>
         </w:rPr>
-        <w:lastRenderedPageBreak/>
         <w:t>MicroServer.25367be645.DebugEdition.retrivePostHistory</w:t>
       </w:r>
     </w:p>
     <w:p>
       <w:pPr>
-        <w:pStyle w:val="ListParagraph"/>
+        <w:pStyle w:val="a7"/>
         <w:ind w:left="0"/>
         <w:jc w:val="both"/>
         <w:rPr>
@@ -10208,7 +10327,7 @@
     </w:p>
     <w:tbl>
       <w:tblPr>
-        <w:tblStyle w:val="TableGrid"/>
+        <w:tblStyle w:val="aa"/>
         <w:tblW w:w="8505" w:type="dxa"/>
         <w:tblInd w:w="-5" w:type="dxa"/>
         <w:tblLook w:val="04A0" w:firstRow="1" w:lastRow="0" w:firstColumn="1" w:lastColumn="0" w:noHBand="0" w:noVBand="1"/>
@@ -10737,7 +10856,7 @@
     </w:tbl>
     <w:p>
       <w:pPr>
-        <w:pStyle w:val="ListParagraph"/>
+        <w:pStyle w:val="a7"/>
         <w:ind w:left="0"/>
         <w:jc w:val="both"/>
         <w:rPr>
@@ -11162,7 +11281,7 @@
     </w:p>
     <w:p>
       <w:pPr>
-        <w:pStyle w:val="ListParagraph"/>
+        <w:pStyle w:val="a7"/>
         <w:ind w:left="0"/>
         <w:jc w:val="both"/>
         <w:rPr>
@@ -11226,7 +11345,7 @@
     </w:p>
     <w:p>
       <w:pPr>
-        <w:pStyle w:val="ListParagraph"/>
+        <w:pStyle w:val="a7"/>
         <w:ind w:left="0"/>
         <w:rPr>
           <w:rFonts w:ascii="Century Schoolbook" w:hAnsi="Century Schoolbook" w:cs="Times New Roman"/>
@@ -11237,7 +11356,7 @@
     </w:p>
     <w:p>
       <w:pPr>
-        <w:pStyle w:val="ListParagraph"/>
+        <w:pStyle w:val="a7"/>
         <w:numPr>
           <w:ilvl w:val="0"/>
           <w:numId w:val="5"/>
@@ -11259,7 +11378,7 @@
     </w:p>
     <w:p>
       <w:pPr>
-        <w:pStyle w:val="ListParagraph"/>
+        <w:pStyle w:val="a7"/>
         <w:ind w:left="0"/>
         <w:jc w:val="both"/>
         <w:rPr>
@@ -11412,7 +11531,7 @@
     </w:p>
     <w:tbl>
       <w:tblPr>
-        <w:tblStyle w:val="TableGrid"/>
+        <w:tblStyle w:val="aa"/>
         <w:tblW w:w="8505" w:type="dxa"/>
         <w:tblInd w:w="-5" w:type="dxa"/>
         <w:tblLook w:val="04A0" w:firstRow="1" w:lastRow="0" w:firstColumn="1" w:lastColumn="0" w:noHBand="0" w:noVBand="1"/>
@@ -11945,7 +12064,6 @@
     </w:tbl>
     <w:p>
       <w:pPr>
-        <w:spacing w:after="0"/>
         <w:jc w:val="both"/>
         <w:rPr>
           <w:rFonts w:ascii="Century Schoolbook" w:hAnsi="Century Schoolbook" w:cs="Times New Roman"/>
@@ -12021,7 +12139,6 @@
     </w:p>
     <w:p>
       <w:pPr>
-        <w:spacing w:after="0"/>
         <w:jc w:val="both"/>
         <w:rPr>
           <w:rFonts w:ascii="Century Schoolbook" w:hAnsi="Century Schoolbook" w:cs="Times New Roman"/>
@@ -12251,7 +12368,7 @@
     </w:p>
     <w:p>
       <w:pPr>
-        <w:pStyle w:val="ListParagraph"/>
+        <w:pStyle w:val="a7"/>
         <w:ind w:left="0"/>
         <w:jc w:val="both"/>
         <w:rPr>
@@ -12350,12 +12467,12 @@
     </w:p>
     <w:p>
       <w:pPr>
-        <w:pStyle w:val="ListParagraph"/>
+        <w:pStyle w:val="a7"/>
         <w:numPr>
           <w:ilvl w:val="0"/>
           <w:numId w:val="5"/>
         </w:numPr>
-        <w:spacing w:after="0" w:line="240" w:lineRule="auto"/>
+        <w:spacing w:line="240" w:lineRule="auto"/>
         <w:ind w:left="0" w:firstLine="284"/>
         <w:jc w:val="both"/>
         <w:rPr>
@@ -12511,7 +12628,7 @@
     </w:p>
     <w:p>
       <w:pPr>
-        <w:spacing w:after="0" w:line="240" w:lineRule="auto"/>
+        <w:spacing w:line="240" w:lineRule="auto"/>
         <w:jc w:val="both"/>
         <w:rPr>
           <w:rFonts w:ascii="Century Schoolbook" w:hAnsi="Century Schoolbook" w:cs="Times New Roman"/>
@@ -12540,10 +12657,10 @@
             <v:path o:extrusionok="f" gradientshapeok="t" o:connecttype="rect"/>
             <o:lock v:ext="edit" aspectratio="t"/>
           </v:shapetype>
-          <v:shape id="_x0000_i1025" type="#_x0000_t75" style="width:510.25pt;height:188.45pt" o:ole="">
+          <v:shape id="_x0000_i1025" type="#_x0000_t75" style="width:510pt;height:188.25pt" o:ole="">
             <v:imagedata r:id="rId11" o:title=""/>
           </v:shape>
-          <o:OLEObject Type="Embed" ProgID="Visio.Drawing.15" ShapeID="_x0000_i1025" DrawAspect="Content" ObjectID="_1695108463" r:id="rId12"/>
+          <o:OLEObject Type="Embed" ProgID="Visio.Drawing.15" ShapeID="_x0000_i1025" DrawAspect="Content" ObjectID="_1695494257" r:id="rId12"/>
         </w:object>
       </w:r>
       <w:r>
@@ -12557,7 +12674,7 @@
     </w:p>
     <w:p>
       <w:pPr>
-        <w:spacing w:after="0" w:line="240" w:lineRule="auto"/>
+        <w:spacing w:line="240" w:lineRule="auto"/>
         <w:jc w:val="both"/>
         <w:rPr>
           <w:rFonts w:ascii="Century Schoolbook" w:hAnsi="Century Schoolbook" w:cs="Times New Roman"/>
@@ -12719,7 +12836,16 @@
           <w:sz w:val="24"/>
           <w:szCs w:val="24"/>
         </w:rPr>
-        <w:t>второй и ждёт его результата, но второй тоже делает сам не всё, поэтому вызывает сначала 3-й, а потом и 4-й</w:t>
+        <w:t xml:space="preserve">второй и ждёт его результата, но второй тоже делает сам </w:t>
+      </w:r>
+      <w:r>
+        <w:rPr>
+          <w:rFonts w:ascii="Century Schoolbook" w:hAnsi="Century Schoolbook" w:cs="Times New Roman"/>
+          <w:sz w:val="24"/>
+          <w:szCs w:val="24"/>
+        </w:rPr>
+        <w:lastRenderedPageBreak/>
+        <w:t>не всё, поэтому вызывает сначала 3-й, а потом и 4-й</w:t>
       </w:r>
       <w:r>
         <w:rPr>
@@ -12750,16 +12876,16 @@
       </w:pPr>
       <w:r>
         <w:object w:dxaOrig="12406" w:dyaOrig="6286" w14:anchorId="228775AB">
-          <v:shape id="_x0000_i1026" type="#_x0000_t75" style="width:509.65pt;height:257.95pt" o:ole="">
+          <v:shape id="_x0000_i1026" type="#_x0000_t75" style="width:510pt;height:258pt" o:ole="">
             <v:imagedata r:id="rId13" o:title=""/>
           </v:shape>
-          <o:OLEObject Type="Embed" ProgID="Visio.Drawing.15" ShapeID="_x0000_i1026" DrawAspect="Content" ObjectID="_1695108464" r:id="rId14"/>
+          <o:OLEObject Type="Embed" ProgID="Visio.Drawing.15" ShapeID="_x0000_i1026" DrawAspect="Content" ObjectID="_1695494258" r:id="rId14"/>
         </w:object>
       </w:r>
     </w:p>
     <w:p>
       <w:pPr>
-        <w:spacing w:after="0" w:line="240" w:lineRule="auto"/>
+        <w:spacing w:line="240" w:lineRule="auto"/>
         <w:jc w:val="both"/>
         <w:rPr>
           <w:rFonts w:ascii="Century Schoolbook" w:hAnsi="Century Schoolbook" w:cs="Times New Roman"/>
@@ -12794,12 +12920,12 @@
     </w:p>
     <w:p>
       <w:pPr>
-        <w:pStyle w:val="ListParagraph"/>
+        <w:pStyle w:val="a7"/>
         <w:numPr>
           <w:ilvl w:val="0"/>
           <w:numId w:val="5"/>
         </w:numPr>
-        <w:spacing w:after="0" w:line="240" w:lineRule="auto"/>
+        <w:spacing w:line="240" w:lineRule="auto"/>
         <w:ind w:left="0" w:firstLine="426"/>
         <w:jc w:val="both"/>
         <w:rPr>
@@ -12979,12 +13105,12 @@
     </w:p>
     <w:p>
       <w:pPr>
-        <w:pStyle w:val="ListParagraph"/>
+        <w:pStyle w:val="a7"/>
         <w:numPr>
           <w:ilvl w:val="0"/>
           <w:numId w:val="5"/>
         </w:numPr>
-        <w:spacing w:after="0" w:line="240" w:lineRule="auto"/>
+        <w:spacing w:line="240" w:lineRule="auto"/>
         <w:ind w:left="0" w:firstLine="426"/>
         <w:jc w:val="both"/>
         <w:rPr>
@@ -13021,12 +13147,12 @@
     </w:p>
     <w:p>
       <w:pPr>
-        <w:pStyle w:val="ListParagraph"/>
+        <w:pStyle w:val="a7"/>
         <w:numPr>
           <w:ilvl w:val="0"/>
           <w:numId w:val="5"/>
         </w:numPr>
-        <w:spacing w:after="0" w:line="240" w:lineRule="auto"/>
+        <w:spacing w:line="240" w:lineRule="auto"/>
         <w:ind w:left="0" w:firstLine="426"/>
         <w:jc w:val="both"/>
         <w:rPr>
@@ -13097,12 +13223,12 @@
     </w:p>
     <w:p>
       <w:pPr>
-        <w:pStyle w:val="ListParagraph"/>
+        <w:pStyle w:val="a7"/>
         <w:numPr>
           <w:ilvl w:val="0"/>
           <w:numId w:val="5"/>
         </w:numPr>
-        <w:spacing w:after="0" w:line="240" w:lineRule="auto"/>
+        <w:spacing w:line="240" w:lineRule="auto"/>
         <w:ind w:left="0" w:firstLine="426"/>
         <w:jc w:val="both"/>
         <w:rPr>
@@ -13171,12 +13297,12 @@
     </w:p>
     <w:p>
       <w:pPr>
-        <w:pStyle w:val="ListParagraph"/>
+        <w:pStyle w:val="a7"/>
         <w:numPr>
           <w:ilvl w:val="0"/>
           <w:numId w:val="5"/>
         </w:numPr>
-        <w:spacing w:after="0" w:line="240" w:lineRule="auto"/>
+        <w:spacing w:line="240" w:lineRule="auto"/>
         <w:ind w:left="0" w:firstLine="426"/>
         <w:jc w:val="both"/>
         <w:rPr>
@@ -13486,12 +13612,12 @@
     </w:p>
     <w:p>
       <w:pPr>
-        <w:pStyle w:val="ListParagraph"/>
+        <w:pStyle w:val="a7"/>
         <w:numPr>
           <w:ilvl w:val="0"/>
           <w:numId w:val="5"/>
         </w:numPr>
-        <w:spacing w:after="0" w:line="240" w:lineRule="auto"/>
+        <w:spacing w:line="240" w:lineRule="auto"/>
         <w:ind w:left="0" w:firstLine="426"/>
         <w:jc w:val="both"/>
         <w:rPr>
@@ -13506,6 +13632,7 @@
           <w:sz w:val="24"/>
           <w:szCs w:val="24"/>
         </w:rPr>
+        <w:lastRenderedPageBreak/>
         <w:t xml:space="preserve">Важно </w:t>
       </w:r>
       <w:r>
@@ -13519,12 +13646,12 @@
     </w:p>
     <w:p>
       <w:pPr>
-        <w:pStyle w:val="ListParagraph"/>
+        <w:pStyle w:val="a7"/>
         <w:numPr>
           <w:ilvl w:val="0"/>
           <w:numId w:val="6"/>
         </w:numPr>
-        <w:spacing w:after="0" w:line="240" w:lineRule="auto"/>
+        <w:spacing w:line="240" w:lineRule="auto"/>
         <w:ind w:left="0" w:firstLine="426"/>
         <w:jc w:val="both"/>
         <w:rPr>
@@ -13544,12 +13671,12 @@
     </w:p>
     <w:p>
       <w:pPr>
-        <w:pStyle w:val="ListParagraph"/>
+        <w:pStyle w:val="a7"/>
         <w:numPr>
           <w:ilvl w:val="0"/>
           <w:numId w:val="6"/>
         </w:numPr>
-        <w:spacing w:after="0" w:line="240" w:lineRule="auto"/>
+        <w:spacing w:line="240" w:lineRule="auto"/>
         <w:ind w:left="0" w:firstLine="426"/>
         <w:jc w:val="both"/>
         <w:rPr>
@@ -13569,12 +13696,12 @@
     </w:p>
     <w:p>
       <w:pPr>
-        <w:pStyle w:val="ListParagraph"/>
+        <w:pStyle w:val="a7"/>
         <w:numPr>
           <w:ilvl w:val="0"/>
           <w:numId w:val="6"/>
         </w:numPr>
-        <w:spacing w:after="0" w:line="240" w:lineRule="auto"/>
+        <w:spacing w:line="240" w:lineRule="auto"/>
         <w:ind w:left="0" w:firstLine="426"/>
         <w:jc w:val="both"/>
         <w:rPr>
@@ -13594,12 +13721,12 @@
     </w:p>
     <w:p>
       <w:pPr>
-        <w:pStyle w:val="ListParagraph"/>
+        <w:pStyle w:val="a7"/>
         <w:numPr>
           <w:ilvl w:val="0"/>
           <w:numId w:val="6"/>
         </w:numPr>
-        <w:spacing w:after="0" w:line="240" w:lineRule="auto"/>
+        <w:spacing w:line="240" w:lineRule="auto"/>
         <w:ind w:left="0" w:firstLine="426"/>
         <w:jc w:val="both"/>
         <w:rPr>
@@ -13614,18 +13741,17 @@
           <w:sz w:val="24"/>
           <w:szCs w:val="24"/>
         </w:rPr>
-        <w:lastRenderedPageBreak/>
         <w:t>MicroServer.25367be645.DebugEdition.getInternalStorageSnapshot</w:t>
       </w:r>
     </w:p>
     <w:p>
       <w:pPr>
-        <w:pStyle w:val="ListParagraph"/>
+        <w:pStyle w:val="a7"/>
         <w:numPr>
           <w:ilvl w:val="0"/>
           <w:numId w:val="6"/>
         </w:numPr>
-        <w:spacing w:after="0" w:line="240" w:lineRule="auto"/>
+        <w:spacing w:line="240" w:lineRule="auto"/>
         <w:ind w:left="0" w:firstLine="426"/>
         <w:jc w:val="both"/>
         <w:rPr>
@@ -13645,12 +13771,12 @@
     </w:p>
     <w:p>
       <w:pPr>
-        <w:pStyle w:val="ListParagraph"/>
+        <w:pStyle w:val="a7"/>
         <w:numPr>
           <w:ilvl w:val="0"/>
           <w:numId w:val="6"/>
         </w:numPr>
-        <w:spacing w:after="0" w:line="240" w:lineRule="auto"/>
+        <w:spacing w:line="240" w:lineRule="auto"/>
         <w:ind w:left="0" w:firstLine="426"/>
         <w:jc w:val="both"/>
         <w:rPr>
@@ -13670,12 +13796,12 @@
     </w:p>
     <w:p>
       <w:pPr>
-        <w:pStyle w:val="ListParagraph"/>
+        <w:pStyle w:val="a7"/>
         <w:numPr>
           <w:ilvl w:val="0"/>
           <w:numId w:val="6"/>
         </w:numPr>
-        <w:spacing w:after="0" w:line="240" w:lineRule="auto"/>
+        <w:spacing w:line="240" w:lineRule="auto"/>
         <w:ind w:left="0" w:firstLine="426"/>
         <w:jc w:val="both"/>
         <w:rPr>
@@ -13695,12 +13821,12 @@
     </w:p>
     <w:p>
       <w:pPr>
-        <w:pStyle w:val="ListParagraph"/>
+        <w:pStyle w:val="a7"/>
         <w:numPr>
           <w:ilvl w:val="0"/>
           <w:numId w:val="6"/>
         </w:numPr>
-        <w:spacing w:after="0" w:line="240" w:lineRule="auto"/>
+        <w:spacing w:line="240" w:lineRule="auto"/>
         <w:ind w:left="0" w:firstLine="426"/>
         <w:jc w:val="both"/>
         <w:rPr>
@@ -13720,12 +13846,12 @@
     </w:p>
     <w:p>
       <w:pPr>
-        <w:pStyle w:val="ListParagraph"/>
+        <w:pStyle w:val="a7"/>
         <w:numPr>
           <w:ilvl w:val="0"/>
           <w:numId w:val="6"/>
         </w:numPr>
-        <w:spacing w:after="0" w:line="240" w:lineRule="auto"/>
+        <w:spacing w:line="240" w:lineRule="auto"/>
         <w:ind w:left="0" w:firstLine="426"/>
         <w:jc w:val="both"/>
         <w:rPr>
@@ -13745,12 +13871,12 @@
     </w:p>
     <w:p>
       <w:pPr>
-        <w:pStyle w:val="ListParagraph"/>
+        <w:pStyle w:val="a7"/>
         <w:numPr>
           <w:ilvl w:val="0"/>
           <w:numId w:val="6"/>
         </w:numPr>
-        <w:spacing w:after="0" w:line="240" w:lineRule="auto"/>
+        <w:spacing w:line="240" w:lineRule="auto"/>
         <w:ind w:left="0" w:firstLine="426"/>
         <w:jc w:val="both"/>
         <w:rPr>
@@ -13770,8 +13896,8 @@
     </w:p>
     <w:p>
       <w:pPr>
-        <w:pStyle w:val="ListParagraph"/>
-        <w:spacing w:after="0" w:line="240" w:lineRule="auto"/>
+        <w:pStyle w:val="a7"/>
+        <w:spacing w:line="240" w:lineRule="auto"/>
         <w:ind w:left="0"/>
         <w:jc w:val="both"/>
         <w:rPr>
@@ -13807,12 +13933,12 @@
     </w:p>
     <w:p>
       <w:pPr>
-        <w:pStyle w:val="ListParagraph"/>
+        <w:pStyle w:val="a7"/>
         <w:numPr>
           <w:ilvl w:val="0"/>
           <w:numId w:val="7"/>
         </w:numPr>
-        <w:spacing w:after="0" w:line="240" w:lineRule="auto"/>
+        <w:spacing w:line="240" w:lineRule="auto"/>
         <w:ind w:left="0" w:firstLine="426"/>
         <w:jc w:val="both"/>
         <w:rPr>
@@ -13881,12 +14007,12 @@
     </w:p>
     <w:p>
       <w:pPr>
-        <w:pStyle w:val="ListParagraph"/>
+        <w:pStyle w:val="a7"/>
         <w:numPr>
           <w:ilvl w:val="0"/>
           <w:numId w:val="7"/>
         </w:numPr>
-        <w:spacing w:after="0" w:line="240" w:lineRule="auto"/>
+        <w:spacing w:line="240" w:lineRule="auto"/>
         <w:ind w:left="0" w:firstLine="426"/>
         <w:jc w:val="both"/>
         <w:rPr>
@@ -14030,7 +14156,7 @@
     </w:p>
     <w:p>
       <w:pPr>
-        <w:spacing w:after="0" w:line="240" w:lineRule="auto"/>
+        <w:spacing w:line="240" w:lineRule="auto"/>
         <w:jc w:val="both"/>
         <w:rPr>
           <w:rFonts w:ascii="Century Schoolbook" w:hAnsi="Century Schoolbook" w:cs="Times New Roman"/>
@@ -14181,12 +14307,12 @@
     </w:p>
     <w:p>
       <w:pPr>
-        <w:pStyle w:val="ListParagraph"/>
+        <w:pStyle w:val="a7"/>
         <w:numPr>
           <w:ilvl w:val="0"/>
           <w:numId w:val="7"/>
         </w:numPr>
-        <w:spacing w:after="0" w:line="240" w:lineRule="auto"/>
+        <w:spacing w:line="240" w:lineRule="auto"/>
         <w:ind w:left="0" w:firstLine="426"/>
         <w:jc w:val="both"/>
         <w:rPr>
@@ -14254,12 +14380,12 @@
     </w:p>
     <w:p>
       <w:pPr>
-        <w:pStyle w:val="ListParagraph"/>
+        <w:pStyle w:val="a7"/>
         <w:numPr>
           <w:ilvl w:val="0"/>
           <w:numId w:val="7"/>
         </w:numPr>
-        <w:spacing w:after="0" w:line="240" w:lineRule="auto"/>
+        <w:spacing w:line="240" w:lineRule="auto"/>
         <w:ind w:left="0" w:firstLine="426"/>
         <w:jc w:val="both"/>
         <w:rPr>
@@ -14320,12 +14446,12 @@
     </w:p>
     <w:p>
       <w:pPr>
-        <w:pStyle w:val="ListParagraph"/>
+        <w:pStyle w:val="a7"/>
         <w:numPr>
           <w:ilvl w:val="0"/>
           <w:numId w:val="7"/>
         </w:numPr>
-        <w:spacing w:after="0" w:line="240" w:lineRule="auto"/>
+        <w:spacing w:line="240" w:lineRule="auto"/>
         <w:ind w:left="0" w:firstLine="426"/>
         <w:jc w:val="both"/>
         <w:rPr>
@@ -14443,12 +14569,12 @@
     </w:p>
     <w:p>
       <w:pPr>
-        <w:pStyle w:val="ListParagraph"/>
+        <w:pStyle w:val="a7"/>
         <w:numPr>
           <w:ilvl w:val="0"/>
           <w:numId w:val="7"/>
         </w:numPr>
-        <w:spacing w:after="0" w:line="240" w:lineRule="auto"/>
+        <w:spacing w:line="240" w:lineRule="auto"/>
         <w:ind w:left="0" w:firstLine="426"/>
         <w:jc w:val="both"/>
         <w:rPr>
@@ -14529,7 +14655,6 @@
     </w:p>
     <w:p>
       <w:pPr>
-        <w:spacing w:after="0"/>
         <w:jc w:val="both"/>
         <w:rPr>
           <w:rFonts w:ascii="Century Schoolbook" w:hAnsi="Century Schoolbook" w:cs="Times New Roman"/>
@@ -14581,7 +14706,6 @@
     </w:p>
     <w:p>
       <w:pPr>
-        <w:spacing w:after="0"/>
         <w:jc w:val="both"/>
         <w:rPr>
           <w:rFonts w:ascii="Century Schoolbook" w:hAnsi="Century Schoolbook" w:cs="Times New Roman"/>
@@ -14814,7 +14938,6 @@
     </w:p>
     <w:p>
       <w:pPr>
-        <w:spacing w:after="0"/>
         <w:jc w:val="both"/>
         <w:rPr>
           <w:rFonts w:ascii="Century Schoolbook" w:hAnsi="Century Schoolbook" w:cs="Times New Roman"/>
@@ -14828,6 +14951,7 @@
           <w:sz w:val="24"/>
           <w:szCs w:val="24"/>
         </w:rPr>
+        <w:lastRenderedPageBreak/>
         <w:t xml:space="preserve">Часть, отвечающая за запрос данных в самом простом случае, выполняет проверку того, заданы ли параметры строки запроса </w:t>
       </w:r>
       <w:r>
@@ -14883,7 +15007,6 @@
     </w:p>
     <w:p>
       <w:pPr>
-        <w:spacing w:after="0"/>
         <w:jc w:val="both"/>
         <w:rPr>
           <w:rFonts w:ascii="Century Schoolbook" w:hAnsi="Century Schoolbook" w:cs="Times New Roman"/>
@@ -14897,7 +15020,6 @@
           <w:sz w:val="24"/>
           <w:szCs w:val="24"/>
         </w:rPr>
-        <w:lastRenderedPageBreak/>
         <w:t xml:space="preserve">Часть, отвечающая за получение данных сервером, в самом простом случае должна только проверять, что клиент прислал пакет, в котором </w:t>
       </w:r>
       <w:r>
@@ -14967,7 +15089,6 @@
     </w:p>
     <w:p>
       <w:pPr>
-        <w:spacing w:after="0"/>
         <w:jc w:val="both"/>
         <w:rPr>
           <w:rFonts w:ascii="Century Schoolbook" w:hAnsi="Century Schoolbook" w:cs="Times New Roman"/>
@@ -15031,15 +15152,7 @@
           <w:sz w:val="24"/>
           <w:szCs w:val="24"/>
         </w:rPr>
-        <w:t>application/json</w:t>
-      </w:r>
-      <w:r>
-        <w:rPr>
-          <w:rFonts w:ascii="Century Schoolbook" w:hAnsi="Century Schoolbook" w:cs="Times New Roman"/>
-          <w:sz w:val="24"/>
-          <w:szCs w:val="24"/>
-        </w:rPr>
-        <w:t>)</w:t>
+        <w:t>application/json)</w:t>
       </w:r>
       <w:r>
         <w:rPr>
@@ -15094,7 +15207,6 @@
     </w:p>
     <w:p>
       <w:pPr>
-        <w:spacing w:after="0"/>
         <w:jc w:val="both"/>
         <w:rPr>
           <w:rFonts w:ascii="Century Schoolbook" w:hAnsi="Century Schoolbook" w:cs="Times New Roman"/>
@@ -15154,12 +15266,11 @@
     </w:p>
     <w:p>
       <w:pPr>
-        <w:pStyle w:val="ListParagraph"/>
+        <w:pStyle w:val="a7"/>
         <w:numPr>
           <w:ilvl w:val="0"/>
           <w:numId w:val="8"/>
         </w:numPr>
-        <w:spacing w:after="0"/>
         <w:jc w:val="both"/>
         <w:rPr>
           <w:rFonts w:ascii="Century Schoolbook" w:hAnsi="Century Schoolbook" w:cs="Times New Roman"/>
@@ -15178,12 +15289,11 @@
     </w:p>
     <w:p>
       <w:pPr>
-        <w:pStyle w:val="ListParagraph"/>
+        <w:pStyle w:val="a7"/>
         <w:numPr>
           <w:ilvl w:val="0"/>
           <w:numId w:val="8"/>
         </w:numPr>
-        <w:spacing w:after="0"/>
         <w:jc w:val="both"/>
         <w:rPr>
           <w:rFonts w:ascii="Century Schoolbook" w:hAnsi="Century Schoolbook" w:cs="Times New Roman"/>
@@ -15236,12 +15346,11 @@
     </w:p>
     <w:p>
       <w:pPr>
-        <w:pStyle w:val="ListParagraph"/>
+        <w:pStyle w:val="a7"/>
         <w:numPr>
           <w:ilvl w:val="0"/>
           <w:numId w:val="8"/>
         </w:numPr>
-        <w:spacing w:after="0"/>
         <w:jc w:val="both"/>
         <w:rPr>
           <w:rFonts w:ascii="Century Schoolbook" w:hAnsi="Century Schoolbook" w:cs="Times New Roman"/>
@@ -15260,7 +15369,6 @@
     </w:p>
     <w:p>
       <w:pPr>
-        <w:spacing w:after="0"/>
         <w:jc w:val="both"/>
         <w:rPr>
           <w:rFonts w:ascii="Century Schoolbook" w:hAnsi="Century Schoolbook" w:cs="Times New Roman"/>
@@ -15279,12 +15387,11 @@
     </w:p>
     <w:p>
       <w:pPr>
-        <w:pStyle w:val="ListParagraph"/>
+        <w:pStyle w:val="a7"/>
         <w:numPr>
           <w:ilvl w:val="0"/>
           <w:numId w:val="9"/>
         </w:numPr>
-        <w:spacing w:after="0"/>
         <w:jc w:val="both"/>
         <w:rPr>
           <w:rFonts w:ascii="Century Schoolbook" w:hAnsi="Century Schoolbook" w:cs="Times New Roman"/>
@@ -15303,8 +15410,7 @@
     </w:p>
     <w:p>
       <w:pPr>
-        <w:pStyle w:val="ListParagraph"/>
-        <w:spacing w:after="0"/>
+        <w:pStyle w:val="a7"/>
         <w:jc w:val="both"/>
         <w:rPr>
           <w:rFonts w:ascii="Century Schoolbook" w:hAnsi="Century Schoolbook" w:cs="Times New Roman"/>
@@ -15315,7 +15421,6 @@
     </w:p>
     <w:p>
       <w:pPr>
-        <w:spacing w:after="0"/>
         <w:jc w:val="both"/>
         <w:rPr>
           <w:rFonts w:ascii="Century Schoolbook" w:hAnsi="Century Schoolbook" w:cs="Times New Roman"/>
@@ -15334,12 +15439,11 @@
     </w:p>
     <w:p>
       <w:pPr>
-        <w:pStyle w:val="ListParagraph"/>
+        <w:pStyle w:val="a7"/>
         <w:numPr>
           <w:ilvl w:val="0"/>
           <w:numId w:val="9"/>
         </w:numPr>
-        <w:spacing w:after="0"/>
         <w:jc w:val="both"/>
         <w:rPr>
           <w:rFonts w:ascii="Century Schoolbook" w:hAnsi="Century Schoolbook" w:cs="Times New Roman"/>
@@ -15367,12 +15471,11 @@
     </w:p>
     <w:p>
       <w:pPr>
-        <w:pStyle w:val="ListParagraph"/>
+        <w:pStyle w:val="a7"/>
         <w:numPr>
           <w:ilvl w:val="0"/>
           <w:numId w:val="9"/>
         </w:numPr>
-        <w:spacing w:after="0"/>
         <w:jc w:val="both"/>
         <w:rPr>
           <w:rFonts w:ascii="Century Schoolbook" w:hAnsi="Century Schoolbook" w:cs="Times New Roman"/>
@@ -15407,12 +15510,11 @@
     </w:p>
     <w:p>
       <w:pPr>
-        <w:pStyle w:val="ListParagraph"/>
+        <w:pStyle w:val="a7"/>
         <w:numPr>
           <w:ilvl w:val="0"/>
           <w:numId w:val="9"/>
         </w:numPr>
-        <w:spacing w:after="0"/>
         <w:jc w:val="both"/>
         <w:rPr>
           <w:rFonts w:ascii="Century Schoolbook" w:hAnsi="Century Schoolbook" w:cs="Times New Roman"/>
@@ -15447,12 +15549,11 @@
     </w:p>
     <w:p>
       <w:pPr>
-        <w:pStyle w:val="ListParagraph"/>
+        <w:pStyle w:val="a7"/>
         <w:numPr>
           <w:ilvl w:val="0"/>
           <w:numId w:val="9"/>
         </w:numPr>
-        <w:spacing w:after="0"/>
         <w:jc w:val="both"/>
         <w:rPr>
           <w:rFonts w:ascii="Century Schoolbook" w:hAnsi="Century Schoolbook" w:cs="Times New Roman"/>
@@ -15479,12 +15580,11 @@
     </w:p>
     <w:p>
       <w:pPr>
-        <w:pStyle w:val="ListParagraph"/>
+        <w:pStyle w:val="a7"/>
         <w:numPr>
           <w:ilvl w:val="0"/>
           <w:numId w:val="9"/>
         </w:numPr>
-        <w:spacing w:after="0"/>
         <w:jc w:val="both"/>
         <w:rPr>
           <w:rFonts w:ascii="Century Schoolbook" w:hAnsi="Century Schoolbook" w:cs="Times New Roman"/>
@@ -15503,7 +15603,6 @@
     </w:p>
     <w:p>
       <w:pPr>
-        <w:spacing w:after="0"/>
         <w:jc w:val="both"/>
         <w:rPr>
           <w:rFonts w:ascii="Century Schoolbook" w:hAnsi="Century Schoolbook" w:cs="Times New Roman"/>
@@ -15522,12 +15621,11 @@
     </w:p>
     <w:p>
       <w:pPr>
-        <w:pStyle w:val="ListParagraph"/>
+        <w:pStyle w:val="a7"/>
         <w:numPr>
           <w:ilvl w:val="0"/>
           <w:numId w:val="9"/>
         </w:numPr>
-        <w:spacing w:after="0"/>
         <w:jc w:val="both"/>
         <w:rPr>
           <w:rFonts w:ascii="Century Schoolbook" w:hAnsi="Century Schoolbook" w:cs="Times New Roman"/>
@@ -15546,12 +15644,11 @@
     </w:p>
     <w:p>
       <w:pPr>
-        <w:pStyle w:val="ListParagraph"/>
+        <w:pStyle w:val="a7"/>
         <w:numPr>
           <w:ilvl w:val="0"/>
           <w:numId w:val="9"/>
         </w:numPr>
-        <w:spacing w:after="0"/>
         <w:jc w:val="both"/>
         <w:rPr>
           <w:rFonts w:ascii="Century Schoolbook" w:hAnsi="Century Schoolbook" w:cs="Times New Roman"/>
@@ -15595,12 +15692,11 @@
     </w:p>
     <w:p>
       <w:pPr>
-        <w:pStyle w:val="ListParagraph"/>
+        <w:pStyle w:val="a7"/>
         <w:numPr>
           <w:ilvl w:val="0"/>
           <w:numId w:val="9"/>
         </w:numPr>
-        <w:spacing w:after="0"/>
         <w:jc w:val="both"/>
         <w:rPr>
           <w:rFonts w:ascii="Century Schoolbook" w:hAnsi="Century Schoolbook" w:cs="Times New Roman"/>
@@ -15619,12 +15715,11 @@
     </w:p>
     <w:p>
       <w:pPr>
-        <w:pStyle w:val="ListParagraph"/>
+        <w:pStyle w:val="a7"/>
         <w:numPr>
           <w:ilvl w:val="0"/>
           <w:numId w:val="9"/>
         </w:numPr>
-        <w:spacing w:after="0"/>
         <w:jc w:val="both"/>
         <w:rPr>
           <w:rFonts w:ascii="Century Schoolbook" w:hAnsi="Century Schoolbook" w:cs="Times New Roman"/>
@@ -17237,16 +17332,17 @@
     <w:lsdException w:name="Unresolved Mention" w:semiHidden="1" w:unhideWhenUsed="1"/>
     <w:lsdException w:name="Smart Link" w:semiHidden="1" w:unhideWhenUsed="1"/>
   </w:latentStyles>
-  <w:style w:type="paragraph" w:default="1" w:styleId="Normal">
+  <w:style w:type="paragraph" w:default="1" w:styleId="a">
     <w:name w:val="Normal"/>
     <w:qFormat/>
   </w:style>
-  <w:style w:type="character" w:default="1" w:styleId="DefaultParagraphFont">
+  <w:style w:type="character" w:default="1" w:styleId="a0">
     <w:name w:val="Default Paragraph Font"/>
     <w:uiPriority w:val="1"/>
+    <w:semiHidden/>
     <w:unhideWhenUsed/>
   </w:style>
-  <w:style w:type="table" w:default="1" w:styleId="TableNormal">
+  <w:style w:type="table" w:default="1" w:styleId="a1">
     <w:name w:val="Normal Table"/>
     <w:uiPriority w:val="99"/>
     <w:semiHidden/>
@@ -17261,16 +17357,16 @@
       </w:tblCellMar>
     </w:tblPr>
   </w:style>
-  <w:style w:type="numbering" w:default="1" w:styleId="NoList">
+  <w:style w:type="numbering" w:default="1" w:styleId="a2">
     <w:name w:val="No List"/>
     <w:uiPriority w:val="99"/>
     <w:semiHidden/>
     <w:unhideWhenUsed/>
   </w:style>
-  <w:style w:type="paragraph" w:styleId="Header">
+  <w:style w:type="paragraph" w:styleId="a3">
     <w:name w:val="header"/>
-    <w:basedOn w:val="Normal"/>
-    <w:link w:val="HeaderChar"/>
+    <w:basedOn w:val="a"/>
+    <w:link w:val="a4"/>
     <w:uiPriority w:val="99"/>
     <w:unhideWhenUsed/>
     <w:rsid w:val="000317B2"/>
@@ -17282,17 +17378,17 @@
       <w:spacing w:after="0" w:line="240" w:lineRule="auto"/>
     </w:pPr>
   </w:style>
-  <w:style w:type="character" w:customStyle="1" w:styleId="HeaderChar">
-    <w:name w:val="Header Char"/>
-    <w:basedOn w:val="DefaultParagraphFont"/>
-    <w:link w:val="Header"/>
+  <w:style w:type="character" w:customStyle="1" w:styleId="a4">
+    <w:name w:val="Верхний колонтитул Знак"/>
+    <w:basedOn w:val="a0"/>
+    <w:link w:val="a3"/>
     <w:uiPriority w:val="99"/>
     <w:rsid w:val="000317B2"/>
   </w:style>
-  <w:style w:type="paragraph" w:styleId="Footer">
+  <w:style w:type="paragraph" w:styleId="a5">
     <w:name w:val="footer"/>
-    <w:basedOn w:val="Normal"/>
-    <w:link w:val="FooterChar"/>
+    <w:basedOn w:val="a"/>
+    <w:link w:val="a6"/>
     <w:uiPriority w:val="99"/>
     <w:unhideWhenUsed/>
     <w:rsid w:val="000317B2"/>
@@ -17304,16 +17400,16 @@
       <w:spacing w:after="0" w:line="240" w:lineRule="auto"/>
     </w:pPr>
   </w:style>
-  <w:style w:type="character" w:customStyle="1" w:styleId="FooterChar">
-    <w:name w:val="Footer Char"/>
-    <w:basedOn w:val="DefaultParagraphFont"/>
-    <w:link w:val="Footer"/>
+  <w:style w:type="character" w:customStyle="1" w:styleId="a6">
+    <w:name w:val="Нижний колонтитул Знак"/>
+    <w:basedOn w:val="a0"/>
+    <w:link w:val="a5"/>
     <w:uiPriority w:val="99"/>
     <w:rsid w:val="000317B2"/>
   </w:style>
-  <w:style w:type="paragraph" w:styleId="ListParagraph">
+  <w:style w:type="paragraph" w:styleId="a7">
     <w:name w:val="List Paragraph"/>
-    <w:basedOn w:val="Normal"/>
+    <w:basedOn w:val="a"/>
     <w:uiPriority w:val="34"/>
     <w:qFormat/>
     <w:rsid w:val="00E43142"/>
@@ -17322,9 +17418,9 @@
       <w:contextualSpacing/>
     </w:pPr>
   </w:style>
-  <w:style w:type="character" w:styleId="Hyperlink">
+  <w:style w:type="character" w:styleId="a8">
     <w:name w:val="Hyperlink"/>
-    <w:basedOn w:val="DefaultParagraphFont"/>
+    <w:basedOn w:val="a0"/>
     <w:uiPriority w:val="99"/>
     <w:unhideWhenUsed/>
     <w:rsid w:val="00A55F7F"/>
@@ -17333,9 +17429,9 @@
       <w:u w:val="single"/>
     </w:rPr>
   </w:style>
-  <w:style w:type="character" w:styleId="UnresolvedMention">
+  <w:style w:type="character" w:styleId="a9">
     <w:name w:val="Unresolved Mention"/>
-    <w:basedOn w:val="DefaultParagraphFont"/>
+    <w:basedOn w:val="a0"/>
     <w:uiPriority w:val="99"/>
     <w:semiHidden/>
     <w:unhideWhenUsed/>
@@ -17345,9 +17441,9 @@
       <w:shd w:val="clear" w:color="auto" w:fill="E1DFDD"/>
     </w:rPr>
   </w:style>
-  <w:style w:type="table" w:styleId="TableGrid">
+  <w:style w:type="table" w:styleId="aa">
     <w:name w:val="Table Grid"/>
-    <w:basedOn w:val="TableNormal"/>
+    <w:basedOn w:val="a1"/>
     <w:uiPriority w:val="39"/>
     <w:rsid w:val="005D3503"/>
     <w:pPr>

--- a/Microservices-MicroServer/Documentation-RU.docx
+++ b/Microservices-MicroServer/Documentation-RU.docx
@@ -38,6 +38,7 @@
         <w:t>.</w:t>
       </w:r>
       <w:bookmarkStart w:id="0" w:name="_Hlk84290029"/>
+      <w:proofErr w:type="spellStart"/>
       <w:r>
         <w:rPr>
           <w:rFonts w:ascii="Century Schoolbook" w:hAnsi="Century Schoolbook" w:cs="Times New Roman"/>
@@ -48,6 +49,7 @@
         <w:t>MicroServer</w:t>
       </w:r>
       <w:bookmarkEnd w:id="0"/>
+      <w:proofErr w:type="spellEnd"/>
     </w:p>
     <w:p>
       <w:pPr>
@@ -653,6 +655,7 @@
         </w:rPr>
         <w:t xml:space="preserve">Протокол связи с </w:t>
       </w:r>
+      <w:proofErr w:type="spellStart"/>
       <w:r>
         <w:rPr>
           <w:rFonts w:ascii="Century Schoolbook" w:hAnsi="Century Schoolbook" w:cs="Times New Roman"/>
@@ -661,6 +664,7 @@
         </w:rPr>
         <w:t>MicroServer</w:t>
       </w:r>
+      <w:proofErr w:type="spellEnd"/>
     </w:p>
     <w:p>
       <w:pPr>
@@ -1083,7 +1087,27 @@
                 <w:szCs w:val="24"/>
                 <w:lang w:val="en-US"/>
               </w:rPr>
-              <w:t xml:space="preserve">    "visibleId":</w:t>
+              <w:t xml:space="preserve">    "</w:t>
+            </w:r>
+            <w:proofErr w:type="spellStart"/>
+            <w:r>
+              <w:rPr>
+                <w:rFonts w:ascii="Consolas" w:hAnsi="Consolas" w:cs="Times New Roman"/>
+                <w:sz w:val="24"/>
+                <w:szCs w:val="24"/>
+                <w:lang w:val="en-US"/>
+              </w:rPr>
+              <w:t>visibleId</w:t>
+            </w:r>
+            <w:proofErr w:type="spellEnd"/>
+            <w:r>
+              <w:rPr>
+                <w:rFonts w:ascii="Consolas" w:hAnsi="Consolas" w:cs="Times New Roman"/>
+                <w:sz w:val="24"/>
+                <w:szCs w:val="24"/>
+                <w:lang w:val="en-US"/>
+              </w:rPr>
+              <w:t>":</w:t>
             </w:r>
             <w:r>
               <w:rPr>
@@ -1707,6 +1731,7 @@
         </w:rPr>
         <w:t xml:space="preserve"> (</w:t>
       </w:r>
+      <w:proofErr w:type="spellStart"/>
       <w:r>
         <w:rPr>
           <w:rFonts w:ascii="Century Schoolbook" w:hAnsi="Century Schoolbook" w:cs="Times New Roman"/>
@@ -1716,6 +1741,7 @@
         </w:rPr>
         <w:t>identifer</w:t>
       </w:r>
+      <w:proofErr w:type="spellEnd"/>
       <w:r>
         <w:rPr>
           <w:rFonts w:ascii="Century Schoolbook" w:hAnsi="Century Schoolbook" w:cs="Times New Roman"/>
@@ -1934,6 +1960,7 @@
         </w:rPr>
         <w:t>Поле «</w:t>
       </w:r>
+      <w:proofErr w:type="spellStart"/>
       <w:r>
         <w:rPr>
           <w:rFonts w:ascii="Century Schoolbook" w:hAnsi="Century Schoolbook" w:cs="Times New Roman"/>
@@ -1943,6 +1970,7 @@
         </w:rPr>
         <w:t>visibleId</w:t>
       </w:r>
+      <w:proofErr w:type="spellEnd"/>
       <w:r>
         <w:rPr>
           <w:rFonts w:ascii="Century Schoolbook" w:hAnsi="Century Schoolbook" w:cs="Times New Roman"/>
@@ -2016,6 +2044,7 @@
         </w:rPr>
         <w:t xml:space="preserve"> «</w:t>
       </w:r>
+      <w:proofErr w:type="spellStart"/>
       <w:r>
         <w:rPr>
           <w:rFonts w:ascii="Century Schoolbook" w:hAnsi="Century Schoolbook" w:cs="Times New Roman"/>
@@ -2025,6 +2054,7 @@
         </w:rPr>
         <w:t>visibleId</w:t>
       </w:r>
+      <w:proofErr w:type="spellEnd"/>
       <w:r>
         <w:rPr>
           <w:rFonts w:ascii="Century Schoolbook" w:hAnsi="Century Schoolbook" w:cs="Times New Roman"/>
@@ -3299,15 +3329,47 @@
           <w:sz w:val="24"/>
           <w:szCs w:val="24"/>
         </w:rPr>
-        <w:t xml:space="preserve">использоваться как при загрузке данных, так и при их запросе, однако, при загрузке такое значение </w:t>
-      </w:r>
-      <w:r>
-        <w:rPr>
-          <w:rFonts w:ascii="Century Schoolbook" w:hAnsi="Century Schoolbook" w:cs="Times New Roman"/>
-          <w:sz w:val="24"/>
-          <w:szCs w:val="24"/>
-        </w:rPr>
-        <w:t xml:space="preserve">является обычным значением (для </w:t>
+        <w:t xml:space="preserve">использоваться как при </w:t>
+      </w:r>
+      <w:r>
+        <w:rPr>
+          <w:rFonts w:ascii="Century Schoolbook" w:hAnsi="Century Schoolbook" w:cs="Times New Roman"/>
+          <w:sz w:val="24"/>
+          <w:szCs w:val="24"/>
+        </w:rPr>
+        <w:t xml:space="preserve">отправке </w:t>
+      </w:r>
+      <w:r>
+        <w:rPr>
+          <w:rFonts w:ascii="Century Schoolbook" w:hAnsi="Century Schoolbook" w:cs="Times New Roman"/>
+          <w:sz w:val="24"/>
+          <w:szCs w:val="24"/>
+        </w:rPr>
+        <w:t xml:space="preserve">данных, так и при их запросе, однако, при </w:t>
+      </w:r>
+      <w:r>
+        <w:rPr>
+          <w:rFonts w:ascii="Century Schoolbook" w:hAnsi="Century Schoolbook" w:cs="Times New Roman"/>
+          <w:sz w:val="24"/>
+          <w:szCs w:val="24"/>
+        </w:rPr>
+        <w:t xml:space="preserve">отправке </w:t>
+      </w:r>
+      <w:r>
+        <w:rPr>
+          <w:rFonts w:ascii="Century Schoolbook" w:hAnsi="Century Schoolbook" w:cs="Times New Roman"/>
+          <w:sz w:val="24"/>
+          <w:szCs w:val="24"/>
+        </w:rPr>
+        <w:t xml:space="preserve">такое значение </w:t>
+      </w:r>
+      <w:r>
+        <w:rPr>
+          <w:rFonts w:ascii="Century Schoolbook" w:hAnsi="Century Schoolbook" w:cs="Times New Roman"/>
+          <w:sz w:val="24"/>
+          <w:szCs w:val="24"/>
+        </w:rPr>
+        <w:t xml:space="preserve">является обычным (для </w:t>
       </w:r>
       <w:r>
         <w:rPr>
@@ -3409,6 +3471,7 @@
         </w:rPr>
         <w:t>» и «</w:t>
       </w:r>
+      <w:proofErr w:type="spellStart"/>
       <w:r>
         <w:rPr>
           <w:rFonts w:ascii="Century Schoolbook" w:hAnsi="Century Schoolbook" w:cs="Times New Roman"/>
@@ -3418,6 +3481,7 @@
         </w:rPr>
         <w:t>visibleId</w:t>
       </w:r>
+      <w:proofErr w:type="spellEnd"/>
       <w:r>
         <w:rPr>
           <w:rFonts w:ascii="Century Schoolbook" w:hAnsi="Century Schoolbook" w:cs="Times New Roman"/>
@@ -3719,6 +3783,7 @@
         </w:rPr>
         <w:t xml:space="preserve">в </w:t>
       </w:r>
+      <w:proofErr w:type="spellStart"/>
       <w:r>
         <w:rPr>
           <w:rFonts w:ascii="Century Schoolbook" w:hAnsi="Century Schoolbook" w:cs="Times New Roman"/>
@@ -3727,7 +3792,18 @@
           <w:sz w:val="24"/>
           <w:szCs w:val="24"/>
         </w:rPr>
-        <w:t xml:space="preserve">MicroServer </w:t>
+        <w:t>MicroServer</w:t>
+      </w:r>
+      <w:proofErr w:type="spellEnd"/>
+      <w:r>
+        <w:rPr>
+          <w:rFonts w:ascii="Century Schoolbook" w:hAnsi="Century Schoolbook" w:cs="Times New Roman"/>
+          <w:i/>
+          <w:iCs/>
+          <w:sz w:val="24"/>
+          <w:szCs w:val="24"/>
+        </w:rPr>
+        <w:t xml:space="preserve"> </w:t>
       </w:r>
       <w:r>
         <w:rPr>
@@ -4534,7 +4610,25 @@
           <w:sz w:val="24"/>
           <w:szCs w:val="24"/>
         </w:rPr>
-        <w:t>«type»</w:t>
+        <w:t>«</w:t>
+      </w:r>
+      <w:proofErr w:type="spellStart"/>
+      <w:r>
+        <w:rPr>
+          <w:rFonts w:ascii="Century Schoolbook" w:hAnsi="Century Schoolbook" w:cs="Times New Roman"/>
+          <w:sz w:val="24"/>
+          <w:szCs w:val="24"/>
+        </w:rPr>
+        <w:t>type</w:t>
+      </w:r>
+      <w:proofErr w:type="spellEnd"/>
+      <w:r>
+        <w:rPr>
+          <w:rFonts w:ascii="Century Schoolbook" w:hAnsi="Century Schoolbook" w:cs="Times New Roman"/>
+          <w:sz w:val="24"/>
+          <w:szCs w:val="24"/>
+        </w:rPr>
+        <w:t>»</w:t>
       </w:r>
       <w:r>
         <w:rPr>
@@ -4566,7 +4660,25 @@
           <w:sz w:val="24"/>
           <w:szCs w:val="24"/>
         </w:rPr>
-        <w:t>«id» будет проигнорировано.</w:t>
+        <w:t>«</w:t>
+      </w:r>
+      <w:proofErr w:type="spellStart"/>
+      <w:r>
+        <w:rPr>
+          <w:rFonts w:ascii="Century Schoolbook" w:hAnsi="Century Schoolbook" w:cs="Times New Roman"/>
+          <w:sz w:val="24"/>
+          <w:szCs w:val="24"/>
+        </w:rPr>
+        <w:t>id</w:t>
+      </w:r>
+      <w:proofErr w:type="spellEnd"/>
+      <w:r>
+        <w:rPr>
+          <w:rFonts w:ascii="Century Schoolbook" w:hAnsi="Century Schoolbook" w:cs="Times New Roman"/>
+          <w:sz w:val="24"/>
+          <w:szCs w:val="24"/>
+        </w:rPr>
+        <w:t>» будет проигнорировано.</w:t>
       </w:r>
       <w:r>
         <w:rPr>
@@ -4963,7 +5075,17 @@
                 <w:szCs w:val="24"/>
                 <w:lang w:val="en-US"/>
               </w:rPr>
-              <w:t xml:space="preserve">    "id":</w:t>
+              <w:t xml:space="preserve">    "</w:t>
+            </w:r>
+            <w:proofErr w:type="spellStart"/>
+            <w:r>
+              <w:rPr>
+                <w:rFonts w:ascii="Consolas" w:hAnsi="Consolas" w:cs="Times New Roman"/>
+                <w:sz w:val="24"/>
+                <w:szCs w:val="24"/>
+                <w:lang w:val="en-US"/>
+              </w:rPr>
+              <w:t>id":</w:t>
             </w:r>
             <w:r>
               <w:rPr>
@@ -4974,6 +5096,7 @@
               </w:rPr>
               <w:t>null</w:t>
             </w:r>
+            <w:proofErr w:type="spellEnd"/>
             <w:r>
               <w:rPr>
                 <w:rFonts w:ascii="Consolas" w:hAnsi="Consolas" w:cs="Times New Roman"/>
@@ -5001,7 +5124,27 @@
                 <w:szCs w:val="24"/>
                 <w:lang w:val="en-US"/>
               </w:rPr>
-              <w:t xml:space="preserve">    "visibleId":</w:t>
+              <w:t xml:space="preserve">    "</w:t>
+            </w:r>
+            <w:proofErr w:type="spellStart"/>
+            <w:r>
+              <w:rPr>
+                <w:rFonts w:ascii="Consolas" w:hAnsi="Consolas" w:cs="Times New Roman"/>
+                <w:sz w:val="24"/>
+                <w:szCs w:val="24"/>
+                <w:lang w:val="en-US"/>
+              </w:rPr>
+              <w:t>visibleId</w:t>
+            </w:r>
+            <w:proofErr w:type="spellEnd"/>
+            <w:r>
+              <w:rPr>
+                <w:rFonts w:ascii="Consolas" w:hAnsi="Consolas" w:cs="Times New Roman"/>
+                <w:sz w:val="24"/>
+                <w:szCs w:val="24"/>
+                <w:lang w:val="en-US"/>
+              </w:rPr>
+              <w:t>":</w:t>
             </w:r>
             <w:r>
               <w:rPr>
@@ -5181,6 +5324,7 @@
         </w:rPr>
         <w:t xml:space="preserve">игнорируется, </w:t>
       </w:r>
+      <w:proofErr w:type="spellStart"/>
       <w:r>
         <w:rPr>
           <w:rFonts w:ascii="Century Schoolbook" w:hAnsi="Century Schoolbook" w:cs="Times New Roman"/>
@@ -5190,6 +5334,7 @@
         </w:rPr>
         <w:t>visibleId</w:t>
       </w:r>
+      <w:proofErr w:type="spellEnd"/>
       <w:r>
         <w:rPr>
           <w:rFonts w:ascii="Century Schoolbook" w:hAnsi="Century Schoolbook" w:cs="Times New Roman"/>
@@ -5247,6 +5392,7 @@
         </w:rPr>
         <w:t>содержит команду, а вот поле «</w:t>
       </w:r>
+      <w:proofErr w:type="spellStart"/>
       <w:r>
         <w:rPr>
           <w:rFonts w:ascii="Century Schoolbook" w:hAnsi="Century Schoolbook" w:cs="Times New Roman"/>
@@ -5255,6 +5401,7 @@
         </w:rPr>
         <w:t>content</w:t>
       </w:r>
+      <w:proofErr w:type="spellEnd"/>
       <w:r>
         <w:rPr>
           <w:rFonts w:ascii="Century Schoolbook" w:hAnsi="Century Schoolbook" w:cs="Times New Roman"/>
@@ -5383,6 +5530,7 @@
         </w:rPr>
         <w:t xml:space="preserve">5.1. </w:t>
       </w:r>
+      <w:proofErr w:type="spellStart"/>
       <w:r>
         <w:rPr>
           <w:rFonts w:ascii="Century Schoolbook" w:hAnsi="Century Schoolbook" w:cs="Times New Roman"/>
@@ -5392,6 +5540,7 @@
         </w:rPr>
         <w:t>MicroServer</w:t>
       </w:r>
+      <w:proofErr w:type="spellEnd"/>
       <w:r>
         <w:rPr>
           <w:rFonts w:ascii="Century Schoolbook" w:hAnsi="Century Schoolbook" w:cs="Times New Roman"/>
@@ -5417,6 +5566,7 @@
         </w:rPr>
         <w:t>645.</w:t>
       </w:r>
+      <w:proofErr w:type="spellStart"/>
       <w:r>
         <w:rPr>
           <w:rFonts w:ascii="Century Schoolbook" w:hAnsi="Century Schoolbook" w:cs="Times New Roman"/>
@@ -5426,6 +5576,7 @@
         </w:rPr>
         <w:t>ExternalStatus</w:t>
       </w:r>
+      <w:proofErr w:type="spellEnd"/>
     </w:p>
     <w:p>
       <w:pPr>
@@ -5462,6 +5613,7 @@
         </w:rPr>
         <w:t xml:space="preserve">с таким названием (в тексте будем называть её </w:t>
       </w:r>
+      <w:proofErr w:type="spellStart"/>
       <w:r>
         <w:rPr>
           <w:rFonts w:ascii="Century Schoolbook" w:hAnsi="Century Schoolbook" w:cs="Times New Roman"/>
@@ -5470,6 +5622,7 @@
         </w:rPr>
         <w:t>ExternalStatus</w:t>
       </w:r>
+      <w:proofErr w:type="spellEnd"/>
       <w:r>
         <w:rPr>
           <w:rFonts w:ascii="Century Schoolbook" w:hAnsi="Century Schoolbook" w:cs="Times New Roman"/>
@@ -5526,6 +5679,7 @@
         </w:rPr>
         <w:t>типа (команды) – это имя сервера («</w:t>
       </w:r>
+      <w:proofErr w:type="spellStart"/>
       <w:r>
         <w:rPr>
           <w:rFonts w:ascii="Century Schoolbook" w:hAnsi="Century Schoolbook" w:cs="Times New Roman"/>
@@ -5534,6 +5688,7 @@
         </w:rPr>
         <w:t>MicroServer</w:t>
       </w:r>
+      <w:proofErr w:type="spellEnd"/>
       <w:r>
         <w:rPr>
           <w:rFonts w:ascii="Century Schoolbook" w:hAnsi="Century Schoolbook" w:cs="Times New Roman"/>
@@ -6035,6 +6190,7 @@
         </w:rPr>
         <w:t>e</w:t>
       </w:r>
+      <w:proofErr w:type="spellStart"/>
       <w:r>
         <w:rPr>
           <w:rFonts w:ascii="Century Schoolbook" w:hAnsi="Century Schoolbook" w:cs="Times New Roman"/>
@@ -6043,6 +6199,7 @@
         </w:rPr>
         <w:t>xternal</w:t>
       </w:r>
+      <w:proofErr w:type="spellEnd"/>
       <w:r>
         <w:rPr>
           <w:rFonts w:ascii="Century Schoolbook" w:hAnsi="Century Schoolbook" w:cs="Times New Roman"/>
@@ -6060,6 +6217,7 @@
         </w:rPr>
         <w:t>s</w:t>
       </w:r>
+      <w:proofErr w:type="spellStart"/>
       <w:r>
         <w:rPr>
           <w:rFonts w:ascii="Century Schoolbook" w:hAnsi="Century Schoolbook" w:cs="Times New Roman"/>
@@ -6068,6 +6226,7 @@
         </w:rPr>
         <w:t>tatus</w:t>
       </w:r>
+      <w:proofErr w:type="spellEnd"/>
       <w:r>
         <w:rPr>
           <w:rFonts w:ascii="Century Schoolbook" w:hAnsi="Century Schoolbook" w:cs="Times New Roman"/>
@@ -6109,6 +6268,7 @@
         </w:rPr>
         <w:t>e</w:t>
       </w:r>
+      <w:proofErr w:type="spellStart"/>
       <w:r>
         <w:rPr>
           <w:rFonts w:ascii="Century Schoolbook" w:hAnsi="Century Schoolbook" w:cs="Times New Roman"/>
@@ -6117,6 +6277,7 @@
         </w:rPr>
         <w:t>xternal</w:t>
       </w:r>
+      <w:proofErr w:type="spellEnd"/>
       <w:r>
         <w:rPr>
           <w:rFonts w:ascii="Century Schoolbook" w:hAnsi="Century Schoolbook" w:cs="Times New Roman"/>
@@ -6134,6 +6295,7 @@
         </w:rPr>
         <w:t>s</w:t>
       </w:r>
+      <w:proofErr w:type="spellStart"/>
       <w:r>
         <w:rPr>
           <w:rFonts w:ascii="Century Schoolbook" w:hAnsi="Century Schoolbook" w:cs="Times New Roman"/>
@@ -6142,6 +6304,7 @@
         </w:rPr>
         <w:t>tatus</w:t>
       </w:r>
+      <w:proofErr w:type="spellEnd"/>
       <w:r>
         <w:rPr>
           <w:rFonts w:ascii="Century Schoolbook" w:hAnsi="Century Schoolbook" w:cs="Times New Roman"/>
@@ -6203,6 +6366,7 @@
         </w:rPr>
         <w:t>Поле «</w:t>
       </w:r>
+      <w:proofErr w:type="spellStart"/>
       <w:r>
         <w:rPr>
           <w:rFonts w:ascii="Century Schoolbook" w:hAnsi="Century Schoolbook" w:cs="Times New Roman"/>
@@ -6211,6 +6375,7 @@
         </w:rPr>
         <w:t>type</w:t>
       </w:r>
+      <w:proofErr w:type="spellEnd"/>
       <w:r>
         <w:rPr>
           <w:rFonts w:ascii="Century Schoolbook" w:hAnsi="Century Schoolbook" w:cs="Times New Roman"/>
@@ -6255,6 +6420,7 @@
         </w:rPr>
         <w:t>Поле «</w:t>
       </w:r>
+      <w:proofErr w:type="spellStart"/>
       <w:r>
         <w:rPr>
           <w:rFonts w:ascii="Century Schoolbook" w:hAnsi="Century Schoolbook" w:cs="Times New Roman"/>
@@ -6263,6 +6429,7 @@
         </w:rPr>
         <w:t>underflow</w:t>
       </w:r>
+      <w:proofErr w:type="spellEnd"/>
       <w:r>
         <w:rPr>
           <w:rFonts w:ascii="Century Schoolbook" w:hAnsi="Century Schoolbook" w:cs="Times New Roman"/>
@@ -6347,6 +6514,7 @@
         </w:rPr>
         <w:t>Поле «</w:t>
       </w:r>
+      <w:proofErr w:type="spellStart"/>
       <w:r>
         <w:rPr>
           <w:rFonts w:ascii="Century Schoolbook" w:hAnsi="Century Schoolbook" w:cs="Times New Roman"/>
@@ -6355,6 +6523,7 @@
         </w:rPr>
         <w:t>overflow</w:t>
       </w:r>
+      <w:proofErr w:type="spellEnd"/>
       <w:r>
         <w:rPr>
           <w:rFonts w:ascii="Century Schoolbook" w:hAnsi="Century Schoolbook" w:cs="Times New Roman"/>
@@ -6497,6 +6666,7 @@
         </w:rPr>
         <w:t>оля «</w:t>
       </w:r>
+      <w:proofErr w:type="spellStart"/>
       <w:r>
         <w:rPr>
           <w:rFonts w:ascii="Century Schoolbook" w:hAnsi="Century Schoolbook" w:cs="Times New Roman"/>
@@ -6505,6 +6675,7 @@
         </w:rPr>
         <w:t>underflow</w:t>
       </w:r>
+      <w:proofErr w:type="spellEnd"/>
       <w:r>
         <w:rPr>
           <w:rFonts w:ascii="Century Schoolbook" w:hAnsi="Century Schoolbook" w:cs="Times New Roman"/>
@@ -6513,6 +6684,7 @@
         </w:rPr>
         <w:t>» и «</w:t>
       </w:r>
+      <w:proofErr w:type="spellStart"/>
       <w:r>
         <w:rPr>
           <w:rFonts w:ascii="Century Schoolbook" w:hAnsi="Century Schoolbook" w:cs="Times New Roman"/>
@@ -6521,6 +6693,7 @@
         </w:rPr>
         <w:t>overflow</w:t>
       </w:r>
+      <w:proofErr w:type="spellEnd"/>
       <w:r>
         <w:rPr>
           <w:rFonts w:ascii="Century Schoolbook" w:hAnsi="Century Schoolbook" w:cs="Times New Roman"/>
@@ -6565,6 +6738,7 @@
         </w:rPr>
         <w:t xml:space="preserve"> ответа на запрос </w:t>
       </w:r>
+      <w:proofErr w:type="spellStart"/>
       <w:r>
         <w:rPr>
           <w:rFonts w:ascii="Century Schoolbook" w:hAnsi="Century Schoolbook" w:cs="Times New Roman"/>
@@ -6573,6 +6747,7 @@
         </w:rPr>
         <w:t>ExternalStatus</w:t>
       </w:r>
+      <w:proofErr w:type="spellEnd"/>
       <w:r>
         <w:rPr>
           <w:rFonts w:ascii="Century Schoolbook" w:hAnsi="Century Schoolbook" w:cs="Times New Roman"/>
@@ -6581,6 +6756,7 @@
         </w:rPr>
         <w:t xml:space="preserve">, внешнее хранилище в зависимости от показателей </w:t>
       </w:r>
+      <w:proofErr w:type="spellStart"/>
       <w:r>
         <w:rPr>
           <w:rFonts w:ascii="Century Schoolbook" w:hAnsi="Century Schoolbook" w:cs="Times New Roman"/>
@@ -6589,6 +6765,7 @@
         </w:rPr>
         <w:t>underflow</w:t>
       </w:r>
+      <w:proofErr w:type="spellEnd"/>
       <w:r>
         <w:rPr>
           <w:rFonts w:ascii="Century Schoolbook" w:hAnsi="Century Schoolbook" w:cs="Times New Roman"/>
@@ -6597,6 +6774,7 @@
         </w:rPr>
         <w:t>/</w:t>
       </w:r>
+      <w:proofErr w:type="spellStart"/>
       <w:r>
         <w:rPr>
           <w:rFonts w:ascii="Century Schoolbook" w:hAnsi="Century Schoolbook" w:cs="Times New Roman"/>
@@ -6605,6 +6783,7 @@
         </w:rPr>
         <w:t>overflow</w:t>
       </w:r>
+      <w:proofErr w:type="spellEnd"/>
       <w:r>
         <w:rPr>
           <w:rFonts w:ascii="Century Schoolbook" w:hAnsi="Century Schoolbook" w:cs="Times New Roman"/>
@@ -6649,6 +6828,7 @@
         </w:rPr>
         <w:t xml:space="preserve">Если внешнее хранилище будет выполнять запросы </w:t>
       </w:r>
+      <w:proofErr w:type="spellStart"/>
       <w:r>
         <w:rPr>
           <w:rFonts w:ascii="Century Schoolbook" w:hAnsi="Century Schoolbook" w:cs="Times New Roman"/>
@@ -6657,6 +6837,7 @@
         </w:rPr>
         <w:t>ExternalStatus</w:t>
       </w:r>
+      <w:proofErr w:type="spellEnd"/>
       <w:r>
         <w:rPr>
           <w:rFonts w:ascii="Century Schoolbook" w:hAnsi="Century Schoolbook" w:cs="Times New Roman"/>
@@ -6799,6 +6980,7 @@
         </w:rPr>
         <w:t xml:space="preserve">5.2. </w:t>
       </w:r>
+      <w:proofErr w:type="spellStart"/>
       <w:r>
         <w:rPr>
           <w:rFonts w:ascii="Century Schoolbook" w:hAnsi="Century Schoolbook" w:cs="Times New Roman"/>
@@ -6808,6 +6990,7 @@
         </w:rPr>
         <w:t>MicroServer</w:t>
       </w:r>
+      <w:proofErr w:type="spellEnd"/>
       <w:r>
         <w:rPr>
           <w:rFonts w:ascii="Century Schoolbook" w:hAnsi="Century Schoolbook" w:cs="Times New Roman"/>
@@ -6833,6 +7016,7 @@
         </w:rPr>
         <w:t>645.</w:t>
       </w:r>
+      <w:proofErr w:type="spellStart"/>
       <w:r>
         <w:rPr>
           <w:rFonts w:ascii="Century Schoolbook" w:hAnsi="Century Schoolbook" w:cs="Times New Roman"/>
@@ -6842,6 +7026,7 @@
         </w:rPr>
         <w:t>FetchOverflow</w:t>
       </w:r>
+      <w:proofErr w:type="spellEnd"/>
     </w:p>
     <w:p>
       <w:pPr>
@@ -7051,6 +7236,7 @@
           </w:rPr>
           <w:t>http://localhost:8080/microserver/get-job?type=MicroServer.25367be645.</w:t>
         </w:r>
+        <w:proofErr w:type="spellStart"/>
         <w:r>
           <w:rPr>
             <w:rStyle w:val="a8"/>
@@ -7061,6 +7247,7 @@
           </w:rPr>
           <w:t>FetchOverflow</w:t>
         </w:r>
+        <w:proofErr w:type="spellEnd"/>
         <w:r>
           <w:rPr>
             <w:rStyle w:val="a8"/>
@@ -7089,6 +7276,7 @@
           </w:rPr>
           <w:t>=</w:t>
         </w:r>
+        <w:proofErr w:type="spellStart"/>
         <w:r>
           <w:rPr>
             <w:rStyle w:val="a8"/>
@@ -7099,6 +7287,7 @@
           </w:rPr>
           <w:t>InterestedType</w:t>
         </w:r>
+        <w:proofErr w:type="spellEnd"/>
       </w:hyperlink>
     </w:p>
     <w:p>
@@ -7300,7 +7489,27 @@
                 <w:szCs w:val="24"/>
                 <w:lang w:val="en-US"/>
               </w:rPr>
-              <w:t xml:space="preserve">        "visibleId":</w:t>
+              <w:t xml:space="preserve">        "</w:t>
+            </w:r>
+            <w:proofErr w:type="spellStart"/>
+            <w:r>
+              <w:rPr>
+                <w:rFonts w:ascii="Consolas" w:hAnsi="Consolas" w:cs="Times New Roman"/>
+                <w:sz w:val="24"/>
+                <w:szCs w:val="24"/>
+                <w:lang w:val="en-US"/>
+              </w:rPr>
+              <w:t>visibleId</w:t>
+            </w:r>
+            <w:proofErr w:type="spellEnd"/>
+            <w:r>
+              <w:rPr>
+                <w:rFonts w:ascii="Consolas" w:hAnsi="Consolas" w:cs="Times New Roman"/>
+                <w:sz w:val="24"/>
+                <w:szCs w:val="24"/>
+                <w:lang w:val="en-US"/>
+              </w:rPr>
+              <w:t>":</w:t>
             </w:r>
             <w:r>
               <w:rPr>
@@ -7600,6 +7809,7 @@
         </w:rPr>
         <w:t xml:space="preserve">5.3. </w:t>
       </w:r>
+      <w:proofErr w:type="spellStart"/>
       <w:r>
         <w:rPr>
           <w:rFonts w:ascii="Century Schoolbook" w:hAnsi="Century Schoolbook" w:cs="Times New Roman"/>
@@ -7609,6 +7819,7 @@
         </w:rPr>
         <w:t>MicroServer</w:t>
       </w:r>
+      <w:proofErr w:type="spellEnd"/>
       <w:r>
         <w:rPr>
           <w:rFonts w:ascii="Century Schoolbook" w:hAnsi="Century Schoolbook" w:cs="Times New Roman"/>
@@ -7634,6 +7845,7 @@
         </w:rPr>
         <w:t>645.</w:t>
       </w:r>
+      <w:proofErr w:type="spellStart"/>
       <w:r>
         <w:rPr>
           <w:rFonts w:ascii="Century Schoolbook" w:hAnsi="Century Schoolbook" w:cs="Times New Roman"/>
@@ -7643,6 +7855,7 @@
         </w:rPr>
         <w:t>CompensateUnderflow</w:t>
       </w:r>
+      <w:proofErr w:type="spellEnd"/>
     </w:p>
     <w:p>
       <w:pPr>
@@ -7751,7 +7964,17 @@
                 <w:szCs w:val="24"/>
                 <w:lang w:val="en-US"/>
               </w:rPr>
-              <w:t xml:space="preserve">    "id":</w:t>
+              <w:t xml:space="preserve">    "</w:t>
+            </w:r>
+            <w:proofErr w:type="spellStart"/>
+            <w:r>
+              <w:rPr>
+                <w:rFonts w:ascii="Consolas" w:hAnsi="Consolas" w:cs="Times New Roman"/>
+                <w:sz w:val="24"/>
+                <w:szCs w:val="24"/>
+                <w:lang w:val="en-US"/>
+              </w:rPr>
+              <w:t>id":</w:t>
             </w:r>
             <w:r>
               <w:rPr>
@@ -7762,6 +7985,7 @@
               </w:rPr>
               <w:t>null</w:t>
             </w:r>
+            <w:proofErr w:type="spellEnd"/>
             <w:r>
               <w:rPr>
                 <w:rFonts w:ascii="Consolas" w:hAnsi="Consolas" w:cs="Times New Roman"/>
@@ -7789,7 +8013,27 @@
                 <w:szCs w:val="24"/>
                 <w:lang w:val="en-US"/>
               </w:rPr>
-              <w:t xml:space="preserve">    "visibleId":</w:t>
+              <w:t xml:space="preserve">    "</w:t>
+            </w:r>
+            <w:proofErr w:type="spellStart"/>
+            <w:r>
+              <w:rPr>
+                <w:rFonts w:ascii="Consolas" w:hAnsi="Consolas" w:cs="Times New Roman"/>
+                <w:sz w:val="24"/>
+                <w:szCs w:val="24"/>
+                <w:lang w:val="en-US"/>
+              </w:rPr>
+              <w:t>visibleId</w:t>
+            </w:r>
+            <w:proofErr w:type="spellEnd"/>
+            <w:r>
+              <w:rPr>
+                <w:rFonts w:ascii="Consolas" w:hAnsi="Consolas" w:cs="Times New Roman"/>
+                <w:sz w:val="24"/>
+                <w:szCs w:val="24"/>
+                <w:lang w:val="en-US"/>
+              </w:rPr>
+              <w:t>":</w:t>
             </w:r>
             <w:r>
               <w:rPr>
@@ -7970,7 +8214,27 @@
                 <w:szCs w:val="24"/>
                 <w:lang w:val="en-US"/>
               </w:rPr>
-              <w:t xml:space="preserve">            "visibleId":</w:t>
+              <w:t xml:space="preserve">            "</w:t>
+            </w:r>
+            <w:proofErr w:type="spellStart"/>
+            <w:r>
+              <w:rPr>
+                <w:rFonts w:ascii="Consolas" w:hAnsi="Consolas" w:cs="Times New Roman"/>
+                <w:sz w:val="24"/>
+                <w:szCs w:val="24"/>
+                <w:lang w:val="en-US"/>
+              </w:rPr>
+              <w:t>visibleId</w:t>
+            </w:r>
+            <w:proofErr w:type="spellEnd"/>
+            <w:r>
+              <w:rPr>
+                <w:rFonts w:ascii="Consolas" w:hAnsi="Consolas" w:cs="Times New Roman"/>
+                <w:sz w:val="24"/>
+                <w:szCs w:val="24"/>
+                <w:lang w:val="en-US"/>
+              </w:rPr>
+              <w:t>":</w:t>
             </w:r>
             <w:r>
               <w:rPr>
@@ -8188,14 +8452,106 @@
         </w:rPr>
         <w:t xml:space="preserve">Поле </w:t>
       </w:r>
-      <w:r>
-        <w:rPr>
-          <w:rFonts w:ascii="Century Schoolbook" w:hAnsi="Century Schoolbook" w:cs="Times New Roman"/>
-          <w:sz w:val="24"/>
-          <w:szCs w:val="24"/>
-        </w:rPr>
-        <w:t>id игнорируется, visibleId тоже (так как эта команда обрабатывается непосредственно сервером).  Поле «type» содержит команду, поле «content» - массив из basic content</w:t>
-      </w:r>
+      <w:proofErr w:type="spellStart"/>
+      <w:r>
+        <w:rPr>
+          <w:rFonts w:ascii="Century Schoolbook" w:hAnsi="Century Schoolbook" w:cs="Times New Roman"/>
+          <w:sz w:val="24"/>
+          <w:szCs w:val="24"/>
+        </w:rPr>
+        <w:t>id</w:t>
+      </w:r>
+      <w:proofErr w:type="spellEnd"/>
+      <w:r>
+        <w:rPr>
+          <w:rFonts w:ascii="Century Schoolbook" w:hAnsi="Century Schoolbook" w:cs="Times New Roman"/>
+          <w:sz w:val="24"/>
+          <w:szCs w:val="24"/>
+        </w:rPr>
+        <w:t xml:space="preserve"> игнорируется, </w:t>
+      </w:r>
+      <w:proofErr w:type="spellStart"/>
+      <w:r>
+        <w:rPr>
+          <w:rFonts w:ascii="Century Schoolbook" w:hAnsi="Century Schoolbook" w:cs="Times New Roman"/>
+          <w:sz w:val="24"/>
+          <w:szCs w:val="24"/>
+        </w:rPr>
+        <w:t>visibleId</w:t>
+      </w:r>
+      <w:proofErr w:type="spellEnd"/>
+      <w:r>
+        <w:rPr>
+          <w:rFonts w:ascii="Century Schoolbook" w:hAnsi="Century Schoolbook" w:cs="Times New Roman"/>
+          <w:sz w:val="24"/>
+          <w:szCs w:val="24"/>
+        </w:rPr>
+        <w:t xml:space="preserve"> тоже (так как эта команда обрабатывается непосредственно сервером).  Поле «</w:t>
+      </w:r>
+      <w:proofErr w:type="spellStart"/>
+      <w:r>
+        <w:rPr>
+          <w:rFonts w:ascii="Century Schoolbook" w:hAnsi="Century Schoolbook" w:cs="Times New Roman"/>
+          <w:sz w:val="24"/>
+          <w:szCs w:val="24"/>
+        </w:rPr>
+        <w:t>type</w:t>
+      </w:r>
+      <w:proofErr w:type="spellEnd"/>
+      <w:r>
+        <w:rPr>
+          <w:rFonts w:ascii="Century Schoolbook" w:hAnsi="Century Schoolbook" w:cs="Times New Roman"/>
+          <w:sz w:val="24"/>
+          <w:szCs w:val="24"/>
+        </w:rPr>
+        <w:t>» содержит команду, поле «</w:t>
+      </w:r>
+      <w:proofErr w:type="spellStart"/>
+      <w:r>
+        <w:rPr>
+          <w:rFonts w:ascii="Century Schoolbook" w:hAnsi="Century Schoolbook" w:cs="Times New Roman"/>
+          <w:sz w:val="24"/>
+          <w:szCs w:val="24"/>
+        </w:rPr>
+        <w:t>content</w:t>
+      </w:r>
+      <w:proofErr w:type="spellEnd"/>
+      <w:r>
+        <w:rPr>
+          <w:rFonts w:ascii="Century Schoolbook" w:hAnsi="Century Schoolbook" w:cs="Times New Roman"/>
+          <w:sz w:val="24"/>
+          <w:szCs w:val="24"/>
+        </w:rPr>
+        <w:t xml:space="preserve">» - массив из </w:t>
+      </w:r>
+      <w:proofErr w:type="spellStart"/>
+      <w:r>
+        <w:rPr>
+          <w:rFonts w:ascii="Century Schoolbook" w:hAnsi="Century Schoolbook" w:cs="Times New Roman"/>
+          <w:sz w:val="24"/>
+          <w:szCs w:val="24"/>
+        </w:rPr>
+        <w:t>basic</w:t>
+      </w:r>
+      <w:proofErr w:type="spellEnd"/>
+      <w:r>
+        <w:rPr>
+          <w:rFonts w:ascii="Century Schoolbook" w:hAnsi="Century Schoolbook" w:cs="Times New Roman"/>
+          <w:sz w:val="24"/>
+          <w:szCs w:val="24"/>
+        </w:rPr>
+        <w:t xml:space="preserve"> </w:t>
+      </w:r>
+      <w:proofErr w:type="spellStart"/>
+      <w:r>
+        <w:rPr>
+          <w:rFonts w:ascii="Century Schoolbook" w:hAnsi="Century Schoolbook" w:cs="Times New Roman"/>
+          <w:sz w:val="24"/>
+          <w:szCs w:val="24"/>
+        </w:rPr>
+        <w:t>content</w:t>
+      </w:r>
+      <w:proofErr w:type="spellEnd"/>
       <w:r>
         <w:rPr>
           <w:rFonts w:ascii="Century Schoolbook" w:hAnsi="Century Schoolbook" w:cs="Times New Roman"/>
@@ -8286,6 +8642,7 @@
         </w:rPr>
         <w:t xml:space="preserve">данного типа. Именно поэтому рекомендуется отсылать не более 32 пакетов за один вызов </w:t>
       </w:r>
+      <w:proofErr w:type="spellStart"/>
       <w:r>
         <w:rPr>
           <w:rFonts w:ascii="Century Schoolbook" w:hAnsi="Century Schoolbook" w:cs="Times New Roman"/>
@@ -8294,6 +8651,7 @@
         </w:rPr>
         <w:t>CompensateUnderflow</w:t>
       </w:r>
+      <w:proofErr w:type="spellEnd"/>
       <w:r>
         <w:rPr>
           <w:rFonts w:ascii="Century Schoolbook" w:hAnsi="Century Schoolbook" w:cs="Times New Roman"/>
@@ -8808,7 +9166,27 @@
                 <w:szCs w:val="24"/>
                 <w:lang w:val="en-US"/>
               </w:rPr>
-              <w:t xml:space="preserve">        "visibleId":</w:t>
+              <w:t xml:space="preserve">        "</w:t>
+            </w:r>
+            <w:proofErr w:type="spellStart"/>
+            <w:r>
+              <w:rPr>
+                <w:rFonts w:ascii="Consolas" w:hAnsi="Consolas" w:cs="Times New Roman"/>
+                <w:sz w:val="24"/>
+                <w:szCs w:val="24"/>
+                <w:lang w:val="en-US"/>
+              </w:rPr>
+              <w:t>visibleId</w:t>
+            </w:r>
+            <w:proofErr w:type="spellEnd"/>
+            <w:r>
+              <w:rPr>
+                <w:rFonts w:ascii="Consolas" w:hAnsi="Consolas" w:cs="Times New Roman"/>
+                <w:sz w:val="24"/>
+                <w:szCs w:val="24"/>
+                <w:lang w:val="en-US"/>
+              </w:rPr>
+              <w:t>":</w:t>
             </w:r>
             <w:r>
               <w:rPr>
@@ -10443,7 +10821,27 @@
                 <w:szCs w:val="24"/>
                 <w:lang w:val="en-US"/>
               </w:rPr>
-              <w:t>&lt;DateTime&gt;</w:t>
+              <w:t>&lt;</w:t>
+            </w:r>
+            <w:proofErr w:type="spellStart"/>
+            <w:r>
+              <w:rPr>
+                <w:rFonts w:ascii="Consolas" w:hAnsi="Consolas" w:cs="Times New Roman"/>
+                <w:sz w:val="24"/>
+                <w:szCs w:val="24"/>
+                <w:lang w:val="en-US"/>
+              </w:rPr>
+              <w:t>DateTime</w:t>
+            </w:r>
+            <w:proofErr w:type="spellEnd"/>
+            <w:r>
+              <w:rPr>
+                <w:rFonts w:ascii="Consolas" w:hAnsi="Consolas" w:cs="Times New Roman"/>
+                <w:sz w:val="24"/>
+                <w:szCs w:val="24"/>
+                <w:lang w:val="en-US"/>
+              </w:rPr>
+              <w:t>&gt;</w:t>
             </w:r>
             <w:r>
               <w:rPr>
@@ -10602,7 +11000,27 @@
                 <w:szCs w:val="24"/>
                 <w:lang w:val="en-US"/>
               </w:rPr>
-              <w:t>"visibleId":</w:t>
+              <w:t>"</w:t>
+            </w:r>
+            <w:proofErr w:type="spellStart"/>
+            <w:r>
+              <w:rPr>
+                <w:rFonts w:ascii="Consolas" w:hAnsi="Consolas" w:cs="Times New Roman"/>
+                <w:sz w:val="24"/>
+                <w:szCs w:val="24"/>
+                <w:lang w:val="en-US"/>
+              </w:rPr>
+              <w:t>visibleId</w:t>
+            </w:r>
+            <w:proofErr w:type="spellEnd"/>
+            <w:r>
+              <w:rPr>
+                <w:rFonts w:ascii="Consolas" w:hAnsi="Consolas" w:cs="Times New Roman"/>
+                <w:sz w:val="24"/>
+                <w:szCs w:val="24"/>
+                <w:lang w:val="en-US"/>
+              </w:rPr>
+              <w:t>":</w:t>
             </w:r>
             <w:r>
               <w:rPr>
@@ -11033,6 +11451,7 @@
         </w:rPr>
         <w:t>.</w:t>
       </w:r>
+      <w:proofErr w:type="spellStart"/>
       <w:r>
         <w:rPr>
           <w:rFonts w:ascii="Century Schoolbook" w:hAnsi="Century Schoolbook" w:cs="Times New Roman"/>
@@ -11042,6 +11461,7 @@
         </w:rPr>
         <w:t>fffffff</w:t>
       </w:r>
+      <w:proofErr w:type="spellEnd"/>
       <w:r>
         <w:rPr>
           <w:rFonts w:ascii="Century Schoolbook" w:hAnsi="Century Schoolbook" w:cs="Times New Roman"/>
@@ -11638,7 +12058,27 @@
                 <w:szCs w:val="24"/>
                 <w:lang w:val="en-US"/>
               </w:rPr>
-              <w:t>&lt;DateTime&gt;</w:t>
+              <w:t>&lt;</w:t>
+            </w:r>
+            <w:proofErr w:type="spellStart"/>
+            <w:r>
+              <w:rPr>
+                <w:rFonts w:ascii="Consolas" w:hAnsi="Consolas" w:cs="Times New Roman"/>
+                <w:sz w:val="24"/>
+                <w:szCs w:val="24"/>
+                <w:lang w:val="en-US"/>
+              </w:rPr>
+              <w:t>DateTime</w:t>
+            </w:r>
+            <w:proofErr w:type="spellEnd"/>
+            <w:r>
+              <w:rPr>
+                <w:rFonts w:ascii="Consolas" w:hAnsi="Consolas" w:cs="Times New Roman"/>
+                <w:sz w:val="24"/>
+                <w:szCs w:val="24"/>
+                <w:lang w:val="en-US"/>
+              </w:rPr>
+              <w:t>&gt;</w:t>
             </w:r>
             <w:r>
               <w:rPr>
@@ -11669,6 +12109,7 @@
               </w:rPr>
               <w:t xml:space="preserve">        "</w:t>
             </w:r>
+            <w:proofErr w:type="spellStart"/>
             <w:r>
               <w:rPr>
                 <w:rFonts w:ascii="Consolas" w:hAnsi="Consolas" w:cs="Times New Roman"/>
@@ -11678,6 +12119,7 @@
               </w:rPr>
               <w:t>requestedType</w:t>
             </w:r>
+            <w:proofErr w:type="spellEnd"/>
             <w:r>
               <w:rPr>
                 <w:rFonts w:ascii="Consolas" w:hAnsi="Consolas" w:cs="Times New Roman"/>
@@ -11725,6 +12167,7 @@
               </w:rPr>
               <w:t xml:space="preserve">        "</w:t>
             </w:r>
+            <w:proofErr w:type="spellStart"/>
             <w:r>
               <w:rPr>
                 <w:rFonts w:ascii="Consolas" w:hAnsi="Consolas" w:cs="Times New Roman"/>
@@ -11734,6 +12177,7 @@
               </w:rPr>
               <w:t>requestedId</w:t>
             </w:r>
+            <w:proofErr w:type="spellEnd"/>
             <w:r>
               <w:rPr>
                 <w:rFonts w:ascii="Consolas" w:hAnsi="Consolas" w:cs="Times New Roman"/>
@@ -11855,7 +12299,27 @@
                 <w:szCs w:val="24"/>
                 <w:lang w:val="en-US"/>
               </w:rPr>
-              <w:t xml:space="preserve">            "visibleId":</w:t>
+              <w:t xml:space="preserve">            "</w:t>
+            </w:r>
+            <w:proofErr w:type="spellStart"/>
+            <w:r>
+              <w:rPr>
+                <w:rFonts w:ascii="Consolas" w:hAnsi="Consolas" w:cs="Times New Roman"/>
+                <w:sz w:val="24"/>
+                <w:szCs w:val="24"/>
+                <w:lang w:val="en-US"/>
+              </w:rPr>
+              <w:t>visibleId</w:t>
+            </w:r>
+            <w:proofErr w:type="spellEnd"/>
+            <w:r>
+              <w:rPr>
+                <w:rFonts w:ascii="Consolas" w:hAnsi="Consolas" w:cs="Times New Roman"/>
+                <w:sz w:val="24"/>
+                <w:szCs w:val="24"/>
+                <w:lang w:val="en-US"/>
+              </w:rPr>
+              <w:t>":</w:t>
             </w:r>
             <w:r>
               <w:rPr>
@@ -12078,7 +12542,43 @@
           <w:szCs w:val="24"/>
         </w:rPr>
         <w:lastRenderedPageBreak/>
-        <w:t xml:space="preserve">Как можно заметить массив в ответе содержит объект, в котором содержится basic content (непосредственно то, что сервис </w:t>
+        <w:t xml:space="preserve">Как можно заметить массив в ответе содержит объект, в котором содержится </w:t>
+      </w:r>
+      <w:proofErr w:type="spellStart"/>
+      <w:r>
+        <w:rPr>
+          <w:rFonts w:ascii="Century Schoolbook" w:hAnsi="Century Schoolbook" w:cs="Times New Roman"/>
+          <w:sz w:val="24"/>
+          <w:szCs w:val="24"/>
+        </w:rPr>
+        <w:t>basic</w:t>
+      </w:r>
+      <w:proofErr w:type="spellEnd"/>
+      <w:r>
+        <w:rPr>
+          <w:rFonts w:ascii="Century Schoolbook" w:hAnsi="Century Schoolbook" w:cs="Times New Roman"/>
+          <w:sz w:val="24"/>
+          <w:szCs w:val="24"/>
+        </w:rPr>
+        <w:t xml:space="preserve"> </w:t>
+      </w:r>
+      <w:proofErr w:type="spellStart"/>
+      <w:r>
+        <w:rPr>
+          <w:rFonts w:ascii="Century Schoolbook" w:hAnsi="Century Schoolbook" w:cs="Times New Roman"/>
+          <w:sz w:val="24"/>
+          <w:szCs w:val="24"/>
+        </w:rPr>
+        <w:t>content</w:t>
+      </w:r>
+      <w:proofErr w:type="spellEnd"/>
+      <w:r>
+        <w:rPr>
+          <w:rFonts w:ascii="Century Schoolbook" w:hAnsi="Century Schoolbook" w:cs="Times New Roman"/>
+          <w:sz w:val="24"/>
+          <w:szCs w:val="24"/>
+        </w:rPr>
+        <w:t xml:space="preserve"> (непосредственно то, что сервис </w:t>
       </w:r>
       <w:r>
         <w:rPr>
@@ -12134,7 +12634,25 @@
           <w:sz w:val="24"/>
           <w:szCs w:val="24"/>
         </w:rPr>
-        <w:t>в следующем формате: «YYYY-MM-DDTHH:mm:ss.fffffff+HH:mm». Пример: «2021-10-04T10:35:40.9449944+03:00». После знака «+» идёт смещение временной зоны относительно UTC. Сама дата и время отображаются для текущего пояса, а не для UTC.</w:t>
+        <w:t>в следующем формате: «</w:t>
+      </w:r>
+      <w:proofErr w:type="spellStart"/>
+      <w:r>
+        <w:rPr>
+          <w:rFonts w:ascii="Century Schoolbook" w:hAnsi="Century Schoolbook" w:cs="Times New Roman"/>
+          <w:sz w:val="24"/>
+          <w:szCs w:val="24"/>
+        </w:rPr>
+        <w:t>YYYY-MM-DDTHH:mm:ss.fffffff+HH:mm</w:t>
+      </w:r>
+      <w:proofErr w:type="spellEnd"/>
+      <w:r>
+        <w:rPr>
+          <w:rFonts w:ascii="Century Schoolbook" w:hAnsi="Century Schoolbook" w:cs="Times New Roman"/>
+          <w:sz w:val="24"/>
+          <w:szCs w:val="24"/>
+        </w:rPr>
+        <w:t>». Пример: «2021-10-04T10:35:40.9449944+03:00». После знака «+» идёт смещение временной зоны относительно UTC. Сама дата и время отображаются для текущего пояса, а не для UTC.</w:t>
       </w:r>
     </w:p>
     <w:p>
@@ -12154,6 +12672,7 @@
         </w:rPr>
         <w:t xml:space="preserve">У данной команды ответ похож на ответ команды </w:t>
       </w:r>
+      <w:proofErr w:type="spellStart"/>
       <w:r>
         <w:rPr>
           <w:rFonts w:ascii="Century Schoolbook" w:hAnsi="Century Schoolbook" w:cs="Times New Roman"/>
@@ -12162,6 +12681,7 @@
         </w:rPr>
         <w:t>retrivePostHistory</w:t>
       </w:r>
+      <w:proofErr w:type="spellEnd"/>
       <w:r>
         <w:rPr>
           <w:rFonts w:ascii="Century Schoolbook" w:hAnsi="Century Schoolbook" w:cs="Times New Roman"/>
@@ -12186,6 +12706,7 @@
         </w:rPr>
         <w:t>«</w:t>
       </w:r>
+      <w:proofErr w:type="spellStart"/>
       <w:r>
         <w:rPr>
           <w:rFonts w:ascii="Century Schoolbook" w:hAnsi="Century Schoolbook" w:cs="Times New Roman"/>
@@ -12194,6 +12715,7 @@
         </w:rPr>
         <w:t>requestedType</w:t>
       </w:r>
+      <w:proofErr w:type="spellEnd"/>
       <w:r>
         <w:rPr>
           <w:rFonts w:ascii="Century Schoolbook" w:hAnsi="Century Schoolbook" w:cs="Times New Roman"/>
@@ -12202,6 +12724,7 @@
         </w:rPr>
         <w:t>» и «</w:t>
       </w:r>
+      <w:proofErr w:type="spellStart"/>
       <w:r>
         <w:rPr>
           <w:rFonts w:ascii="Century Schoolbook" w:hAnsi="Century Schoolbook" w:cs="Times New Roman"/>
@@ -12210,6 +12733,7 @@
         </w:rPr>
         <w:t>requestedId</w:t>
       </w:r>
+      <w:proofErr w:type="spellEnd"/>
       <w:r>
         <w:rPr>
           <w:rFonts w:ascii="Century Schoolbook" w:hAnsi="Century Schoolbook" w:cs="Times New Roman"/>
@@ -12324,6 +12848,7 @@
         </w:rPr>
         <w:t>, то «</w:t>
       </w:r>
+      <w:proofErr w:type="spellStart"/>
       <w:r>
         <w:rPr>
           <w:rFonts w:ascii="Century Schoolbook" w:hAnsi="Century Schoolbook" w:cs="Times New Roman"/>
@@ -12332,6 +12857,7 @@
         </w:rPr>
         <w:t>requestedId</w:t>
       </w:r>
+      <w:proofErr w:type="spellEnd"/>
       <w:r>
         <w:rPr>
           <w:rFonts w:ascii="Century Schoolbook" w:hAnsi="Century Schoolbook" w:cs="Times New Roman"/>
@@ -12657,10 +13183,10 @@
             <v:path o:extrusionok="f" gradientshapeok="t" o:connecttype="rect"/>
             <o:lock v:ext="edit" aspectratio="t"/>
           </v:shapetype>
-          <v:shape id="_x0000_i1025" type="#_x0000_t75" style="width:510pt;height:188.25pt" o:ole="">
+          <v:shape id="_x0000_i1025" type="#_x0000_t75" style="width:510.35pt;height:188.35pt" o:ole="">
             <v:imagedata r:id="rId11" o:title=""/>
           </v:shape>
-          <o:OLEObject Type="Embed" ProgID="Visio.Drawing.15" ShapeID="_x0000_i1025" DrawAspect="Content" ObjectID="_1695494257" r:id="rId12"/>
+          <o:OLEObject Type="Embed" ProgID="Visio.Drawing.15" ShapeID="_x0000_i1025" DrawAspect="Content" ObjectID="_1695754887" r:id="rId12"/>
         </w:object>
       </w:r>
       <w:r>
@@ -12876,10 +13402,10 @@
       </w:pPr>
       <w:r>
         <w:object w:dxaOrig="12406" w:dyaOrig="6286" w14:anchorId="228775AB">
-          <v:shape id="_x0000_i1026" type="#_x0000_t75" style="width:510pt;height:258pt" o:ole="">
+          <v:shape id="_x0000_i1026" type="#_x0000_t75" style="width:509.75pt;height:258.05pt" o:ole="">
             <v:imagedata r:id="rId13" o:title=""/>
           </v:shape>
-          <o:OLEObject Type="Embed" ProgID="Visio.Drawing.15" ShapeID="_x0000_i1026" DrawAspect="Content" ObjectID="_1695494258" r:id="rId14"/>
+          <o:OLEObject Type="Embed" ProgID="Visio.Drawing.15" ShapeID="_x0000_i1026" DrawAspect="Content" ObjectID="_1695754888" r:id="rId14"/>
         </w:object>
       </w:r>
     </w:p>
@@ -13024,7 +13550,43 @@
           <w:sz w:val="24"/>
           <w:szCs w:val="24"/>
         </w:rPr>
-        <w:t xml:space="preserve"> не содержит «application/json». Это необходимо, так как сервер принимает данные исключительно в формате </w:t>
+        <w:t xml:space="preserve"> не содержит «</w:t>
+      </w:r>
+      <w:proofErr w:type="spellStart"/>
+      <w:r>
+        <w:rPr>
+          <w:rFonts w:ascii="Century Schoolbook" w:hAnsi="Century Schoolbook" w:cs="Times New Roman"/>
+          <w:sz w:val="24"/>
+          <w:szCs w:val="24"/>
+        </w:rPr>
+        <w:t>application</w:t>
+      </w:r>
+      <w:proofErr w:type="spellEnd"/>
+      <w:r>
+        <w:rPr>
+          <w:rFonts w:ascii="Century Schoolbook" w:hAnsi="Century Schoolbook" w:cs="Times New Roman"/>
+          <w:sz w:val="24"/>
+          <w:szCs w:val="24"/>
+        </w:rPr>
+        <w:t>/</w:t>
+      </w:r>
+      <w:proofErr w:type="spellStart"/>
+      <w:r>
+        <w:rPr>
+          <w:rFonts w:ascii="Century Schoolbook" w:hAnsi="Century Schoolbook" w:cs="Times New Roman"/>
+          <w:sz w:val="24"/>
+          <w:szCs w:val="24"/>
+        </w:rPr>
+        <w:t>json</w:t>
+      </w:r>
+      <w:proofErr w:type="spellEnd"/>
+      <w:r>
+        <w:rPr>
+          <w:rFonts w:ascii="Century Schoolbook" w:hAnsi="Century Schoolbook" w:cs="Times New Roman"/>
+          <w:sz w:val="24"/>
+          <w:szCs w:val="24"/>
+        </w:rPr>
+        <w:t xml:space="preserve">». Это необходимо, так как сервер принимает данные исключительно в формате </w:t>
       </w:r>
       <w:r>
         <w:rPr>
@@ -13066,7 +13628,43 @@
           <w:sz w:val="24"/>
           <w:szCs w:val="24"/>
         </w:rPr>
-        <w:t xml:space="preserve">клиент также может установить требование на «application/json» в </w:t>
+        <w:t>клиент также может установить требование на «</w:t>
+      </w:r>
+      <w:proofErr w:type="spellStart"/>
+      <w:r>
+        <w:rPr>
+          <w:rFonts w:ascii="Century Schoolbook" w:hAnsi="Century Schoolbook" w:cs="Times New Roman"/>
+          <w:sz w:val="24"/>
+          <w:szCs w:val="24"/>
+        </w:rPr>
+        <w:t>application</w:t>
+      </w:r>
+      <w:proofErr w:type="spellEnd"/>
+      <w:r>
+        <w:rPr>
+          <w:rFonts w:ascii="Century Schoolbook" w:hAnsi="Century Schoolbook" w:cs="Times New Roman"/>
+          <w:sz w:val="24"/>
+          <w:szCs w:val="24"/>
+        </w:rPr>
+        <w:t>/</w:t>
+      </w:r>
+      <w:proofErr w:type="spellStart"/>
+      <w:r>
+        <w:rPr>
+          <w:rFonts w:ascii="Century Schoolbook" w:hAnsi="Century Schoolbook" w:cs="Times New Roman"/>
+          <w:sz w:val="24"/>
+          <w:szCs w:val="24"/>
+        </w:rPr>
+        <w:t>json</w:t>
+      </w:r>
+      <w:proofErr w:type="spellEnd"/>
+      <w:r>
+        <w:rPr>
+          <w:rFonts w:ascii="Century Schoolbook" w:hAnsi="Century Schoolbook" w:cs="Times New Roman"/>
+          <w:sz w:val="24"/>
+          <w:szCs w:val="24"/>
+        </w:rPr>
+        <w:t xml:space="preserve">» в </w:t>
       </w:r>
       <w:r>
         <w:rPr>
@@ -13251,7 +13849,79 @@
           <w:sz w:val="24"/>
           <w:szCs w:val="24"/>
         </w:rPr>
-        <w:t xml:space="preserve">«type» равен «null» и «visibleId» равен «false». Сервер не пропустит пакет с такой </w:t>
+        <w:t>«</w:t>
+      </w:r>
+      <w:proofErr w:type="spellStart"/>
+      <w:r>
+        <w:rPr>
+          <w:rFonts w:ascii="Century Schoolbook" w:hAnsi="Century Schoolbook" w:cs="Times New Roman"/>
+          <w:sz w:val="24"/>
+          <w:szCs w:val="24"/>
+        </w:rPr>
+        <w:t>type</w:t>
+      </w:r>
+      <w:proofErr w:type="spellEnd"/>
+      <w:r>
+        <w:rPr>
+          <w:rFonts w:ascii="Century Schoolbook" w:hAnsi="Century Schoolbook" w:cs="Times New Roman"/>
+          <w:sz w:val="24"/>
+          <w:szCs w:val="24"/>
+        </w:rPr>
+        <w:t>» равен «</w:t>
+      </w:r>
+      <w:proofErr w:type="spellStart"/>
+      <w:r>
+        <w:rPr>
+          <w:rFonts w:ascii="Century Schoolbook" w:hAnsi="Century Schoolbook" w:cs="Times New Roman"/>
+          <w:sz w:val="24"/>
+          <w:szCs w:val="24"/>
+        </w:rPr>
+        <w:t>null</w:t>
+      </w:r>
+      <w:proofErr w:type="spellEnd"/>
+      <w:r>
+        <w:rPr>
+          <w:rFonts w:ascii="Century Schoolbook" w:hAnsi="Century Schoolbook" w:cs="Times New Roman"/>
+          <w:sz w:val="24"/>
+          <w:szCs w:val="24"/>
+        </w:rPr>
+        <w:t>» и «</w:t>
+      </w:r>
+      <w:proofErr w:type="spellStart"/>
+      <w:r>
+        <w:rPr>
+          <w:rFonts w:ascii="Century Schoolbook" w:hAnsi="Century Schoolbook" w:cs="Times New Roman"/>
+          <w:sz w:val="24"/>
+          <w:szCs w:val="24"/>
+        </w:rPr>
+        <w:t>visibleId</w:t>
+      </w:r>
+      <w:proofErr w:type="spellEnd"/>
+      <w:r>
+        <w:rPr>
+          <w:rFonts w:ascii="Century Schoolbook" w:hAnsi="Century Schoolbook" w:cs="Times New Roman"/>
+          <w:sz w:val="24"/>
+          <w:szCs w:val="24"/>
+        </w:rPr>
+        <w:t>» равен «</w:t>
+      </w:r>
+      <w:proofErr w:type="spellStart"/>
+      <w:r>
+        <w:rPr>
+          <w:rFonts w:ascii="Century Schoolbook" w:hAnsi="Century Schoolbook" w:cs="Times New Roman"/>
+          <w:sz w:val="24"/>
+          <w:szCs w:val="24"/>
+        </w:rPr>
+        <w:t>false</w:t>
+      </w:r>
+      <w:proofErr w:type="spellEnd"/>
+      <w:r>
+        <w:rPr>
+          <w:rFonts w:ascii="Century Schoolbook" w:hAnsi="Century Schoolbook" w:cs="Times New Roman"/>
+          <w:sz w:val="24"/>
+          <w:szCs w:val="24"/>
+        </w:rPr>
+        <w:t xml:space="preserve">». Сервер не пропустит пакет с такой </w:t>
       </w:r>
       <w:r>
         <w:rPr>
@@ -14035,7 +14705,43 @@
           <w:sz w:val="24"/>
           <w:szCs w:val="24"/>
         </w:rPr>
-        <w:t>«type» равен «null» и «</w:t>
+        <w:t>«</w:t>
+      </w:r>
+      <w:proofErr w:type="spellStart"/>
+      <w:r>
+        <w:rPr>
+          <w:rFonts w:ascii="Century Schoolbook" w:hAnsi="Century Schoolbook" w:cs="Times New Roman"/>
+          <w:sz w:val="24"/>
+          <w:szCs w:val="24"/>
+        </w:rPr>
+        <w:t>type</w:t>
+      </w:r>
+      <w:proofErr w:type="spellEnd"/>
+      <w:r>
+        <w:rPr>
+          <w:rFonts w:ascii="Century Schoolbook" w:hAnsi="Century Schoolbook" w:cs="Times New Roman"/>
+          <w:sz w:val="24"/>
+          <w:szCs w:val="24"/>
+        </w:rPr>
+        <w:t>» равен «</w:t>
+      </w:r>
+      <w:proofErr w:type="spellStart"/>
+      <w:r>
+        <w:rPr>
+          <w:rFonts w:ascii="Century Schoolbook" w:hAnsi="Century Schoolbook" w:cs="Times New Roman"/>
+          <w:sz w:val="24"/>
+          <w:szCs w:val="24"/>
+        </w:rPr>
+        <w:t>null</w:t>
+      </w:r>
+      <w:proofErr w:type="spellEnd"/>
+      <w:r>
+        <w:rPr>
+          <w:rFonts w:ascii="Century Schoolbook" w:hAnsi="Century Schoolbook" w:cs="Times New Roman"/>
+          <w:sz w:val="24"/>
+          <w:szCs w:val="24"/>
+        </w:rPr>
+        <w:t>» и «</w:t>
       </w:r>
       <w:r>
         <w:rPr>
@@ -14077,7 +14783,25 @@
           <w:sz w:val="24"/>
           <w:szCs w:val="24"/>
         </w:rPr>
-        <w:t xml:space="preserve">, так как это ведёт к не интуитивному поведению сервера (строка «null» в поле </w:t>
+        <w:t>, так как это ведёт к не интуитивному поведению сервера (строка «</w:t>
+      </w:r>
+      <w:proofErr w:type="spellStart"/>
+      <w:r>
+        <w:rPr>
+          <w:rFonts w:ascii="Century Schoolbook" w:hAnsi="Century Schoolbook" w:cs="Times New Roman"/>
+          <w:sz w:val="24"/>
+          <w:szCs w:val="24"/>
+        </w:rPr>
+        <w:t>null</w:t>
+      </w:r>
+      <w:proofErr w:type="spellEnd"/>
+      <w:r>
+        <w:rPr>
+          <w:rFonts w:ascii="Century Schoolbook" w:hAnsi="Century Schoolbook" w:cs="Times New Roman"/>
+          <w:sz w:val="24"/>
+          <w:szCs w:val="24"/>
+        </w:rPr>
+        <w:t xml:space="preserve">» в поле </w:t>
       </w:r>
       <w:r>
         <w:rPr>
@@ -14670,6 +15394,7 @@
         </w:rPr>
         <w:t xml:space="preserve">Функционал </w:t>
       </w:r>
+      <w:proofErr w:type="spellStart"/>
       <w:r>
         <w:rPr>
           <w:rFonts w:ascii="Century Schoolbook" w:hAnsi="Century Schoolbook" w:cs="Times New Roman"/>
@@ -14679,6 +15404,7 @@
         </w:rPr>
         <w:t>MicroServer</w:t>
       </w:r>
+      <w:proofErr w:type="spellEnd"/>
       <w:r>
         <w:rPr>
           <w:rFonts w:ascii="Century Schoolbook" w:hAnsi="Century Schoolbook" w:cs="Times New Roman"/>
@@ -14753,8 +15479,18 @@
           <w:sz w:val="24"/>
           <w:szCs w:val="24"/>
         </w:rPr>
-        <w:t>. Хранилище должно быть потоко</w:t>
-      </w:r>
+        <w:t xml:space="preserve">. Хранилище должно быть </w:t>
+      </w:r>
+      <w:proofErr w:type="spellStart"/>
+      <w:r>
+        <w:rPr>
+          <w:rFonts w:ascii="Century Schoolbook" w:hAnsi="Century Schoolbook" w:cs="Times New Roman"/>
+          <w:sz w:val="24"/>
+          <w:szCs w:val="24"/>
+        </w:rPr>
+        <w:t>потоко</w:t>
+      </w:r>
+      <w:proofErr w:type="spellEnd"/>
       <w:r>
         <w:rPr>
           <w:rFonts w:ascii="Century Schoolbook" w:hAnsi="Century Schoolbook" w:cs="Times New Roman"/>
@@ -14837,6 +15573,7 @@
         </w:rPr>
         <w:t xml:space="preserve"> («</w:t>
       </w:r>
+      <w:proofErr w:type="spellStart"/>
       <w:r>
         <w:rPr>
           <w:rFonts w:ascii="Century Schoolbook" w:hAnsi="Century Schoolbook" w:cs="Times New Roman"/>
@@ -14845,6 +15582,7 @@
         </w:rPr>
         <w:t>type</w:t>
       </w:r>
+      <w:proofErr w:type="spellEnd"/>
       <w:r>
         <w:rPr>
           <w:rFonts w:ascii="Century Schoolbook" w:hAnsi="Century Schoolbook" w:cs="Times New Roman"/>
@@ -14902,6 +15640,7 @@
         </w:rPr>
         <w:t>«</w:t>
       </w:r>
+      <w:proofErr w:type="spellStart"/>
       <w:r>
         <w:rPr>
           <w:rFonts w:ascii="Century Schoolbook" w:hAnsi="Century Schoolbook" w:cs="Times New Roman"/>
@@ -14911,6 +15650,7 @@
         </w:rPr>
         <w:t>visibleId</w:t>
       </w:r>
+      <w:proofErr w:type="spellEnd"/>
       <w:r>
         <w:rPr>
           <w:rFonts w:ascii="Century Schoolbook" w:hAnsi="Century Schoolbook" w:cs="Times New Roman"/>
@@ -15028,7 +15768,25 @@
           <w:sz w:val="24"/>
           <w:szCs w:val="24"/>
         </w:rPr>
-        <w:t>«type»</w:t>
+        <w:t>«</w:t>
+      </w:r>
+      <w:proofErr w:type="spellStart"/>
+      <w:r>
+        <w:rPr>
+          <w:rFonts w:ascii="Century Schoolbook" w:hAnsi="Century Schoolbook" w:cs="Times New Roman"/>
+          <w:sz w:val="24"/>
+          <w:szCs w:val="24"/>
+        </w:rPr>
+        <w:t>type</w:t>
+      </w:r>
+      <w:proofErr w:type="spellEnd"/>
+      <w:r>
+        <w:rPr>
+          <w:rFonts w:ascii="Century Schoolbook" w:hAnsi="Century Schoolbook" w:cs="Times New Roman"/>
+          <w:sz w:val="24"/>
+          <w:szCs w:val="24"/>
+        </w:rPr>
+        <w:t>»</w:t>
       </w:r>
       <w:r>
         <w:rPr>
@@ -15044,7 +15802,25 @@
           <w:sz w:val="24"/>
           <w:szCs w:val="24"/>
         </w:rPr>
-        <w:t xml:space="preserve"> равен «null» и</w:t>
+        <w:t xml:space="preserve"> равен «</w:t>
+      </w:r>
+      <w:proofErr w:type="spellStart"/>
+      <w:r>
+        <w:rPr>
+          <w:rFonts w:ascii="Century Schoolbook" w:hAnsi="Century Schoolbook" w:cs="Times New Roman"/>
+          <w:sz w:val="24"/>
+          <w:szCs w:val="24"/>
+        </w:rPr>
+        <w:t>null</w:t>
+      </w:r>
+      <w:proofErr w:type="spellEnd"/>
+      <w:r>
+        <w:rPr>
+          <w:rFonts w:ascii="Century Schoolbook" w:hAnsi="Century Schoolbook" w:cs="Times New Roman"/>
+          <w:sz w:val="24"/>
+          <w:szCs w:val="24"/>
+        </w:rPr>
+        <w:t>» и</w:t>
       </w:r>
       <w:r>
         <w:rPr>
@@ -15060,7 +15836,25 @@
           <w:sz w:val="24"/>
           <w:szCs w:val="24"/>
         </w:rPr>
-        <w:t xml:space="preserve"> «visibleId»</w:t>
+        <w:t xml:space="preserve"> «</w:t>
+      </w:r>
+      <w:proofErr w:type="spellStart"/>
+      <w:r>
+        <w:rPr>
+          <w:rFonts w:ascii="Century Schoolbook" w:hAnsi="Century Schoolbook" w:cs="Times New Roman"/>
+          <w:sz w:val="24"/>
+          <w:szCs w:val="24"/>
+        </w:rPr>
+        <w:t>visibleId</w:t>
+      </w:r>
+      <w:proofErr w:type="spellEnd"/>
+      <w:r>
+        <w:rPr>
+          <w:rFonts w:ascii="Century Schoolbook" w:hAnsi="Century Schoolbook" w:cs="Times New Roman"/>
+          <w:sz w:val="24"/>
+          <w:szCs w:val="24"/>
+        </w:rPr>
+        <w:t>»</w:t>
       </w:r>
       <w:r>
         <w:rPr>
@@ -15076,7 +15870,25 @@
           <w:sz w:val="24"/>
           <w:szCs w:val="24"/>
         </w:rPr>
-        <w:t xml:space="preserve"> равен «false»</w:t>
+        <w:t xml:space="preserve"> равен «</w:t>
+      </w:r>
+      <w:proofErr w:type="spellStart"/>
+      <w:r>
+        <w:rPr>
+          <w:rFonts w:ascii="Century Schoolbook" w:hAnsi="Century Schoolbook" w:cs="Times New Roman"/>
+          <w:sz w:val="24"/>
+          <w:szCs w:val="24"/>
+        </w:rPr>
+        <w:t>false</w:t>
+      </w:r>
+      <w:proofErr w:type="spellEnd"/>
+      <w:r>
+        <w:rPr>
+          <w:rFonts w:ascii="Century Schoolbook" w:hAnsi="Century Schoolbook" w:cs="Times New Roman"/>
+          <w:sz w:val="24"/>
+          <w:szCs w:val="24"/>
+        </w:rPr>
+        <w:t>»</w:t>
       </w:r>
       <w:r>
         <w:rPr>
@@ -15146,13 +15958,41 @@
         </w:rPr>
         <w:t xml:space="preserve">на содержание </w:t>
       </w:r>
-      <w:r>
-        <w:rPr>
-          <w:rFonts w:ascii="Century Schoolbook" w:hAnsi="Century Schoolbook" w:cs="Times New Roman"/>
-          <w:sz w:val="24"/>
-          <w:szCs w:val="24"/>
-        </w:rPr>
-        <w:t>application/json)</w:t>
+      <w:proofErr w:type="spellStart"/>
+      <w:r>
+        <w:rPr>
+          <w:rFonts w:ascii="Century Schoolbook" w:hAnsi="Century Schoolbook" w:cs="Times New Roman"/>
+          <w:sz w:val="24"/>
+          <w:szCs w:val="24"/>
+        </w:rPr>
+        <w:t>application</w:t>
+      </w:r>
+      <w:proofErr w:type="spellEnd"/>
+      <w:r>
+        <w:rPr>
+          <w:rFonts w:ascii="Century Schoolbook" w:hAnsi="Century Schoolbook" w:cs="Times New Roman"/>
+          <w:sz w:val="24"/>
+          <w:szCs w:val="24"/>
+        </w:rPr>
+        <w:t>/</w:t>
+      </w:r>
+      <w:proofErr w:type="spellStart"/>
+      <w:r>
+        <w:rPr>
+          <w:rFonts w:ascii="Century Schoolbook" w:hAnsi="Century Schoolbook" w:cs="Times New Roman"/>
+          <w:sz w:val="24"/>
+          <w:szCs w:val="24"/>
+        </w:rPr>
+        <w:t>json</w:t>
+      </w:r>
+      <w:proofErr w:type="spellEnd"/>
+      <w:r>
+        <w:rPr>
+          <w:rFonts w:ascii="Century Schoolbook" w:hAnsi="Century Schoolbook" w:cs="Times New Roman"/>
+          <w:sz w:val="24"/>
+          <w:szCs w:val="24"/>
+        </w:rPr>
+        <w:t>)</w:t>
       </w:r>
       <w:r>
         <w:rPr>
@@ -15222,6 +16062,7 @@
         </w:rPr>
         <w:t xml:space="preserve">Остальные защиты ставятся в зависимости от необходимости согласно описанию протокола, приведённому выше. В </w:t>
       </w:r>
+      <w:proofErr w:type="spellStart"/>
       <w:r>
         <w:rPr>
           <w:rFonts w:ascii="Century Schoolbook" w:hAnsi="Century Schoolbook" w:cs="Times New Roman"/>
@@ -15231,6 +16072,7 @@
         </w:rPr>
         <w:t>MicroServer</w:t>
       </w:r>
+      <w:proofErr w:type="spellEnd"/>
       <w:r>
         <w:rPr>
           <w:rFonts w:ascii="Century Schoolbook" w:hAnsi="Century Schoolbook" w:cs="Times New Roman"/>
@@ -15491,14 +16333,34 @@
         </w:rPr>
         <w:t>Есть ли в этом заголовке строка «</w:t>
       </w:r>
-      <w:r>
-        <w:rPr>
-          <w:rFonts w:ascii="Century Schoolbook" w:hAnsi="Century Schoolbook" w:cs="Times New Roman"/>
-          <w:sz w:val="24"/>
-          <w:szCs w:val="24"/>
-        </w:rPr>
-        <w:t>application/json</w:t>
-      </w:r>
+      <w:proofErr w:type="spellStart"/>
+      <w:r>
+        <w:rPr>
+          <w:rFonts w:ascii="Century Schoolbook" w:hAnsi="Century Schoolbook" w:cs="Times New Roman"/>
+          <w:sz w:val="24"/>
+          <w:szCs w:val="24"/>
+        </w:rPr>
+        <w:t>application</w:t>
+      </w:r>
+      <w:proofErr w:type="spellEnd"/>
+      <w:r>
+        <w:rPr>
+          <w:rFonts w:ascii="Century Schoolbook" w:hAnsi="Century Schoolbook" w:cs="Times New Roman"/>
+          <w:sz w:val="24"/>
+          <w:szCs w:val="24"/>
+        </w:rPr>
+        <w:t>/</w:t>
+      </w:r>
+      <w:proofErr w:type="spellStart"/>
+      <w:r>
+        <w:rPr>
+          <w:rFonts w:ascii="Century Schoolbook" w:hAnsi="Century Schoolbook" w:cs="Times New Roman"/>
+          <w:sz w:val="24"/>
+          <w:szCs w:val="24"/>
+        </w:rPr>
+        <w:t>json</w:t>
+      </w:r>
+      <w:proofErr w:type="spellEnd"/>
       <w:r>
         <w:rPr>
           <w:rFonts w:ascii="Century Schoolbook" w:hAnsi="Century Schoolbook" w:cs="Times New Roman"/>
@@ -15575,7 +16437,79 @@
           <w:sz w:val="24"/>
           <w:szCs w:val="24"/>
         </w:rPr>
-        <w:t>«type» равен «null» и «visibleId» равен «false»</w:t>
+        <w:t>«</w:t>
+      </w:r>
+      <w:proofErr w:type="spellStart"/>
+      <w:r>
+        <w:rPr>
+          <w:rFonts w:ascii="Century Schoolbook" w:hAnsi="Century Schoolbook" w:cs="Times New Roman"/>
+          <w:sz w:val="24"/>
+          <w:szCs w:val="24"/>
+        </w:rPr>
+        <w:t>type</w:t>
+      </w:r>
+      <w:proofErr w:type="spellEnd"/>
+      <w:r>
+        <w:rPr>
+          <w:rFonts w:ascii="Century Schoolbook" w:hAnsi="Century Schoolbook" w:cs="Times New Roman"/>
+          <w:sz w:val="24"/>
+          <w:szCs w:val="24"/>
+        </w:rPr>
+        <w:t>» равен «</w:t>
+      </w:r>
+      <w:proofErr w:type="spellStart"/>
+      <w:r>
+        <w:rPr>
+          <w:rFonts w:ascii="Century Schoolbook" w:hAnsi="Century Schoolbook" w:cs="Times New Roman"/>
+          <w:sz w:val="24"/>
+          <w:szCs w:val="24"/>
+        </w:rPr>
+        <w:t>null</w:t>
+      </w:r>
+      <w:proofErr w:type="spellEnd"/>
+      <w:r>
+        <w:rPr>
+          <w:rFonts w:ascii="Century Schoolbook" w:hAnsi="Century Schoolbook" w:cs="Times New Roman"/>
+          <w:sz w:val="24"/>
+          <w:szCs w:val="24"/>
+        </w:rPr>
+        <w:t>» и «</w:t>
+      </w:r>
+      <w:proofErr w:type="spellStart"/>
+      <w:r>
+        <w:rPr>
+          <w:rFonts w:ascii="Century Schoolbook" w:hAnsi="Century Schoolbook" w:cs="Times New Roman"/>
+          <w:sz w:val="24"/>
+          <w:szCs w:val="24"/>
+        </w:rPr>
+        <w:t>visibleId</w:t>
+      </w:r>
+      <w:proofErr w:type="spellEnd"/>
+      <w:r>
+        <w:rPr>
+          <w:rFonts w:ascii="Century Schoolbook" w:hAnsi="Century Schoolbook" w:cs="Times New Roman"/>
+          <w:sz w:val="24"/>
+          <w:szCs w:val="24"/>
+        </w:rPr>
+        <w:t>» равен «</w:t>
+      </w:r>
+      <w:proofErr w:type="spellStart"/>
+      <w:r>
+        <w:rPr>
+          <w:rFonts w:ascii="Century Schoolbook" w:hAnsi="Century Schoolbook" w:cs="Times New Roman"/>
+          <w:sz w:val="24"/>
+          <w:szCs w:val="24"/>
+        </w:rPr>
+        <w:t>false</w:t>
+      </w:r>
+      <w:proofErr w:type="spellEnd"/>
+      <w:r>
+        <w:rPr>
+          <w:rFonts w:ascii="Century Schoolbook" w:hAnsi="Century Schoolbook" w:cs="Times New Roman"/>
+          <w:sz w:val="24"/>
+          <w:szCs w:val="24"/>
+        </w:rPr>
+        <w:t>»</w:t>
       </w:r>
     </w:p>
     <w:p>

--- a/Microservices-MicroServer/Documentation-RU.docx
+++ b/Microservices-MicroServer/Documentation-RU.docx
@@ -38,7 +38,6 @@
         <w:t>.</w:t>
       </w:r>
       <w:bookmarkStart w:id="0" w:name="_Hlk84290029"/>
-      <w:proofErr w:type="spellStart"/>
       <w:r>
         <w:rPr>
           <w:rFonts w:ascii="Century Schoolbook" w:hAnsi="Century Schoolbook" w:cs="Times New Roman"/>
@@ -49,7 +48,6 @@
         <w:t>MicroServer</w:t>
       </w:r>
       <w:bookmarkEnd w:id="0"/>
-      <w:proofErr w:type="spellEnd"/>
     </w:p>
     <w:p>
       <w:pPr>
@@ -63,7 +61,7 @@
     </w:p>
     <w:p>
       <w:pPr>
-        <w:pStyle w:val="a7"/>
+        <w:pStyle w:val="ListParagraph"/>
         <w:numPr>
           <w:ilvl w:val="0"/>
           <w:numId w:val="1"/>
@@ -246,7 +244,7 @@
     </w:p>
     <w:p>
       <w:pPr>
-        <w:pStyle w:val="a7"/>
+        <w:pStyle w:val="ListParagraph"/>
         <w:numPr>
           <w:ilvl w:val="0"/>
           <w:numId w:val="2"/>
@@ -271,7 +269,7 @@
       <w:hyperlink r:id="rId7" w:history="1">
         <w:r>
           <w:rPr>
-            <w:rStyle w:val="a8"/>
+            <w:rStyle w:val="Hyperlink"/>
             <w:rFonts w:ascii="Century Schoolbook" w:hAnsi="Century Schoolbook" w:cs="Times New Roman"/>
             <w:sz w:val="24"/>
             <w:szCs w:val="24"/>
@@ -283,7 +281,7 @@
     </w:p>
     <w:p>
       <w:pPr>
-        <w:pStyle w:val="a7"/>
+        <w:pStyle w:val="ListParagraph"/>
         <w:numPr>
           <w:ilvl w:val="0"/>
           <w:numId w:val="2"/>
@@ -307,7 +305,7 @@
       <w:hyperlink r:id="rId8" w:history="1">
         <w:r>
           <w:rPr>
-            <w:rStyle w:val="a8"/>
+            <w:rStyle w:val="Hyperlink"/>
             <w:rFonts w:ascii="Century Schoolbook" w:hAnsi="Century Schoolbook" w:cs="Times New Roman"/>
             <w:sz w:val="24"/>
             <w:szCs w:val="24"/>
@@ -655,7 +653,6 @@
         </w:rPr>
         <w:t xml:space="preserve">Протокол связи с </w:t>
       </w:r>
-      <w:proofErr w:type="spellStart"/>
       <w:r>
         <w:rPr>
           <w:rFonts w:ascii="Century Schoolbook" w:hAnsi="Century Schoolbook" w:cs="Times New Roman"/>
@@ -664,7 +661,6 @@
         </w:rPr>
         <w:t>MicroServer</w:t>
       </w:r>
-      <w:proofErr w:type="spellEnd"/>
     </w:p>
     <w:p>
       <w:pPr>
@@ -996,7 +992,7 @@
     </w:p>
     <w:tbl>
       <w:tblPr>
-        <w:tblStyle w:val="aa"/>
+        <w:tblStyle w:val="TableGrid"/>
         <w:tblW w:w="0" w:type="auto"/>
         <w:tblInd w:w="-5" w:type="dxa"/>
         <w:tblLook w:val="04A0" w:firstRow="1" w:lastRow="0" w:firstColumn="1" w:lastColumn="0" w:noHBand="0" w:noVBand="1"/>
@@ -1087,27 +1083,7 @@
                 <w:szCs w:val="24"/>
                 <w:lang w:val="en-US"/>
               </w:rPr>
-              <w:t xml:space="preserve">    "</w:t>
-            </w:r>
-            <w:proofErr w:type="spellStart"/>
-            <w:r>
-              <w:rPr>
-                <w:rFonts w:ascii="Consolas" w:hAnsi="Consolas" w:cs="Times New Roman"/>
-                <w:sz w:val="24"/>
-                <w:szCs w:val="24"/>
-                <w:lang w:val="en-US"/>
-              </w:rPr>
-              <w:t>visibleId</w:t>
-            </w:r>
-            <w:proofErr w:type="spellEnd"/>
-            <w:r>
-              <w:rPr>
-                <w:rFonts w:ascii="Consolas" w:hAnsi="Consolas" w:cs="Times New Roman"/>
-                <w:sz w:val="24"/>
-                <w:szCs w:val="24"/>
-                <w:lang w:val="en-US"/>
-              </w:rPr>
-              <w:t>":</w:t>
+              <w:t xml:space="preserve">    "visibleId":</w:t>
             </w:r>
             <w:r>
               <w:rPr>
@@ -1221,7 +1197,7 @@
     <w:bookmarkEnd w:id="1"/>
     <w:p>
       <w:pPr>
-        <w:pStyle w:val="a7"/>
+        <w:pStyle w:val="ListParagraph"/>
         <w:numPr>
           <w:ilvl w:val="0"/>
           <w:numId w:val="3"/>
@@ -1365,7 +1341,7 @@
     </w:p>
     <w:p>
       <w:pPr>
-        <w:pStyle w:val="a7"/>
+        <w:pStyle w:val="ListParagraph"/>
         <w:numPr>
           <w:ilvl w:val="0"/>
           <w:numId w:val="3"/>
@@ -1498,11 +1474,23 @@
           <w:sz w:val="24"/>
           <w:szCs w:val="24"/>
         </w:rPr>
-        <w:t xml:space="preserve"> Стоит сказать, что сервер работает с </w:t>
-      </w:r>
-      <w:r>
-        <w:rPr>
-          <w:rFonts w:ascii="Century Schoolbook" w:hAnsi="Century Schoolbook" w:cs="Times New Roman"/>
+        <w:t xml:space="preserve"> Стоит сказать, что </w:t>
+      </w:r>
+      <w:r>
+        <w:rPr>
+          <w:rFonts w:ascii="Century Schoolbook" w:hAnsi="Century Schoolbook" w:cs="Times New Roman"/>
+          <w:b/>
+          <w:bCs/>
+          <w:sz w:val="24"/>
+          <w:szCs w:val="24"/>
+        </w:rPr>
+        <w:t xml:space="preserve">сервер работает с </w:t>
+      </w:r>
+      <w:r>
+        <w:rPr>
+          <w:rFonts w:ascii="Century Schoolbook" w:hAnsi="Century Schoolbook" w:cs="Times New Roman"/>
+          <w:b/>
+          <w:bCs/>
           <w:sz w:val="24"/>
           <w:szCs w:val="24"/>
           <w:lang w:val="en-US"/>
@@ -1512,10 +1500,20 @@
       <w:r>
         <w:rPr>
           <w:rFonts w:ascii="Century Schoolbook" w:hAnsi="Century Schoolbook" w:cs="Times New Roman"/>
-          <w:sz w:val="24"/>
-          <w:szCs w:val="24"/>
-        </w:rPr>
-        <w:t xml:space="preserve">-8, так что </w:t>
+          <w:b/>
+          <w:bCs/>
+          <w:sz w:val="24"/>
+          <w:szCs w:val="24"/>
+        </w:rPr>
+        <w:t>-8</w:t>
+      </w:r>
+      <w:r>
+        <w:rPr>
+          <w:rFonts w:ascii="Century Schoolbook" w:hAnsi="Century Schoolbook" w:cs="Times New Roman"/>
+          <w:sz w:val="24"/>
+          <w:szCs w:val="24"/>
+        </w:rPr>
+        <w:t xml:space="preserve">, так что </w:t>
       </w:r>
       <w:r>
         <w:rPr>
@@ -1528,7 +1526,7 @@
     </w:p>
     <w:p>
       <w:pPr>
-        <w:pStyle w:val="a7"/>
+        <w:pStyle w:val="ListParagraph"/>
         <w:numPr>
           <w:ilvl w:val="0"/>
           <w:numId w:val="3"/>
@@ -1731,7 +1729,6 @@
         </w:rPr>
         <w:t xml:space="preserve"> (</w:t>
       </w:r>
-      <w:proofErr w:type="spellStart"/>
       <w:r>
         <w:rPr>
           <w:rFonts w:ascii="Century Schoolbook" w:hAnsi="Century Schoolbook" w:cs="Times New Roman"/>
@@ -1741,7 +1738,6 @@
         </w:rPr>
         <w:t>identifer</w:t>
       </w:r>
-      <w:proofErr w:type="spellEnd"/>
       <w:r>
         <w:rPr>
           <w:rFonts w:ascii="Century Schoolbook" w:hAnsi="Century Schoolbook" w:cs="Times New Roman"/>
@@ -1940,7 +1936,7 @@
     </w:p>
     <w:p>
       <w:pPr>
-        <w:pStyle w:val="a7"/>
+        <w:pStyle w:val="ListParagraph"/>
         <w:numPr>
           <w:ilvl w:val="0"/>
           <w:numId w:val="3"/>
@@ -1960,7 +1956,6 @@
         </w:rPr>
         <w:t>Поле «</w:t>
       </w:r>
-      <w:proofErr w:type="spellStart"/>
       <w:r>
         <w:rPr>
           <w:rFonts w:ascii="Century Schoolbook" w:hAnsi="Century Schoolbook" w:cs="Times New Roman"/>
@@ -1970,7 +1965,6 @@
         </w:rPr>
         <w:t>visibleId</w:t>
       </w:r>
-      <w:proofErr w:type="spellEnd"/>
       <w:r>
         <w:rPr>
           <w:rFonts w:ascii="Century Schoolbook" w:hAnsi="Century Schoolbook" w:cs="Times New Roman"/>
@@ -2044,7 +2038,6 @@
         </w:rPr>
         <w:t xml:space="preserve"> «</w:t>
       </w:r>
-      <w:proofErr w:type="spellStart"/>
       <w:r>
         <w:rPr>
           <w:rFonts w:ascii="Century Schoolbook" w:hAnsi="Century Schoolbook" w:cs="Times New Roman"/>
@@ -2054,7 +2047,6 @@
         </w:rPr>
         <w:t>visibleId</w:t>
       </w:r>
-      <w:proofErr w:type="spellEnd"/>
       <w:r>
         <w:rPr>
           <w:rFonts w:ascii="Century Schoolbook" w:hAnsi="Century Schoolbook" w:cs="Times New Roman"/>
@@ -3471,7 +3463,6 @@
         </w:rPr>
         <w:t>» и «</w:t>
       </w:r>
-      <w:proofErr w:type="spellStart"/>
       <w:r>
         <w:rPr>
           <w:rFonts w:ascii="Century Schoolbook" w:hAnsi="Century Schoolbook" w:cs="Times New Roman"/>
@@ -3481,7 +3472,6 @@
         </w:rPr>
         <w:t>visibleId</w:t>
       </w:r>
-      <w:proofErr w:type="spellEnd"/>
       <w:r>
         <w:rPr>
           <w:rFonts w:ascii="Century Schoolbook" w:hAnsi="Century Schoolbook" w:cs="Times New Roman"/>
@@ -3783,7 +3773,6 @@
         </w:rPr>
         <w:t xml:space="preserve">в </w:t>
       </w:r>
-      <w:proofErr w:type="spellStart"/>
       <w:r>
         <w:rPr>
           <w:rFonts w:ascii="Century Schoolbook" w:hAnsi="Century Schoolbook" w:cs="Times New Roman"/>
@@ -3792,9 +3781,8 @@
           <w:sz w:val="24"/>
           <w:szCs w:val="24"/>
         </w:rPr>
-        <w:t>MicroServer</w:t>
-      </w:r>
-      <w:proofErr w:type="spellEnd"/>
+        <w:t xml:space="preserve">MicroServer </w:t>
+      </w:r>
       <w:r>
         <w:rPr>
           <w:rFonts w:ascii="Century Schoolbook" w:hAnsi="Century Schoolbook" w:cs="Times New Roman"/>
@@ -3803,16 +3791,6 @@
           <w:sz w:val="24"/>
           <w:szCs w:val="24"/>
         </w:rPr>
-        <w:t xml:space="preserve"> </w:t>
-      </w:r>
-      <w:r>
-        <w:rPr>
-          <w:rFonts w:ascii="Century Schoolbook" w:hAnsi="Century Schoolbook" w:cs="Times New Roman"/>
-          <w:i/>
-          <w:iCs/>
-          <w:sz w:val="24"/>
-          <w:szCs w:val="24"/>
-        </w:rPr>
         <w:t>тип запроса</w:t>
       </w:r>
       <w:r>
@@ -4154,6 +4132,16 @@
     </w:p>
     <w:p>
       <w:pPr>
+        <w:jc w:val="both"/>
+        <w:rPr>
+          <w:rFonts w:ascii="Century Schoolbook" w:hAnsi="Century Schoolbook" w:cs="Times New Roman"/>
+          <w:sz w:val="24"/>
+          <w:szCs w:val="24"/>
+        </w:rPr>
+      </w:pPr>
+    </w:p>
+    <w:p>
+      <w:pPr>
         <w:ind w:firstLine="567"/>
         <w:rPr>
           <w:rFonts w:ascii="Century Schoolbook" w:hAnsi="Century Schoolbook" w:cs="Times New Roman"/>
@@ -4386,7 +4374,7 @@
     </w:p>
     <w:p>
       <w:pPr>
-        <w:pStyle w:val="a7"/>
+        <w:pStyle w:val="ListParagraph"/>
         <w:numPr>
           <w:ilvl w:val="0"/>
           <w:numId w:val="4"/>
@@ -4418,7 +4406,7 @@
     </w:p>
     <w:p>
       <w:pPr>
-        <w:pStyle w:val="a7"/>
+        <w:pStyle w:val="ListParagraph"/>
         <w:numPr>
           <w:ilvl w:val="0"/>
           <w:numId w:val="4"/>
@@ -4450,7 +4438,7 @@
     </w:p>
     <w:p>
       <w:pPr>
-        <w:pStyle w:val="a7"/>
+        <w:pStyle w:val="ListParagraph"/>
         <w:numPr>
           <w:ilvl w:val="0"/>
           <w:numId w:val="4"/>
@@ -4610,25 +4598,7 @@
           <w:sz w:val="24"/>
           <w:szCs w:val="24"/>
         </w:rPr>
-        <w:t>«</w:t>
-      </w:r>
-      <w:proofErr w:type="spellStart"/>
-      <w:r>
-        <w:rPr>
-          <w:rFonts w:ascii="Century Schoolbook" w:hAnsi="Century Schoolbook" w:cs="Times New Roman"/>
-          <w:sz w:val="24"/>
-          <w:szCs w:val="24"/>
-        </w:rPr>
-        <w:t>type</w:t>
-      </w:r>
-      <w:proofErr w:type="spellEnd"/>
-      <w:r>
-        <w:rPr>
-          <w:rFonts w:ascii="Century Schoolbook" w:hAnsi="Century Schoolbook" w:cs="Times New Roman"/>
-          <w:sz w:val="24"/>
-          <w:szCs w:val="24"/>
-        </w:rPr>
-        <w:t>»</w:t>
+        <w:t>«type»</w:t>
       </w:r>
       <w:r>
         <w:rPr>
@@ -4660,25 +4630,7 @@
           <w:sz w:val="24"/>
           <w:szCs w:val="24"/>
         </w:rPr>
-        <w:t>«</w:t>
-      </w:r>
-      <w:proofErr w:type="spellStart"/>
-      <w:r>
-        <w:rPr>
-          <w:rFonts w:ascii="Century Schoolbook" w:hAnsi="Century Schoolbook" w:cs="Times New Roman"/>
-          <w:sz w:val="24"/>
-          <w:szCs w:val="24"/>
-        </w:rPr>
-        <w:t>id</w:t>
-      </w:r>
-      <w:proofErr w:type="spellEnd"/>
-      <w:r>
-        <w:rPr>
-          <w:rFonts w:ascii="Century Schoolbook" w:hAnsi="Century Schoolbook" w:cs="Times New Roman"/>
-          <w:sz w:val="24"/>
-          <w:szCs w:val="24"/>
-        </w:rPr>
-        <w:t>» будет проигнорировано.</w:t>
+        <w:t>«id» будет проигнорировано.</w:t>
       </w:r>
       <w:r>
         <w:rPr>
@@ -4737,7 +4689,7 @@
       <w:hyperlink r:id="rId9" w:history="1">
         <w:r>
           <w:rPr>
-            <w:rStyle w:val="a8"/>
+            <w:rStyle w:val="Hyperlink"/>
             <w:rFonts w:ascii="Century Schoolbook" w:hAnsi="Century Schoolbook" w:cs="Times New Roman"/>
             <w:sz w:val="24"/>
             <w:szCs w:val="24"/>
@@ -4746,7 +4698,7 @@
         </w:r>
         <w:r>
           <w:rPr>
-            <w:rStyle w:val="a8"/>
+            <w:rStyle w:val="Hyperlink"/>
             <w:rFonts w:ascii="Century Schoolbook" w:hAnsi="Century Schoolbook" w:cs="Times New Roman"/>
             <w:sz w:val="24"/>
             <w:szCs w:val="24"/>
@@ -4756,7 +4708,7 @@
         </w:r>
         <w:r>
           <w:rPr>
-            <w:rStyle w:val="a8"/>
+            <w:rStyle w:val="Hyperlink"/>
             <w:rFonts w:ascii="Century Schoolbook" w:hAnsi="Century Schoolbook" w:cs="Times New Roman"/>
             <w:sz w:val="24"/>
             <w:szCs w:val="24"/>
@@ -5024,7 +4976,7 @@
     </w:p>
     <w:tbl>
       <w:tblPr>
-        <w:tblStyle w:val="aa"/>
+        <w:tblStyle w:val="TableGrid"/>
         <w:tblW w:w="0" w:type="auto"/>
         <w:tblInd w:w="-5" w:type="dxa"/>
         <w:tblLook w:val="04A0" w:firstRow="1" w:lastRow="0" w:firstColumn="1" w:lastColumn="0" w:noHBand="0" w:noVBand="1"/>
@@ -5075,17 +5027,7 @@
                 <w:szCs w:val="24"/>
                 <w:lang w:val="en-US"/>
               </w:rPr>
-              <w:t xml:space="preserve">    "</w:t>
-            </w:r>
-            <w:proofErr w:type="spellStart"/>
-            <w:r>
-              <w:rPr>
-                <w:rFonts w:ascii="Consolas" w:hAnsi="Consolas" w:cs="Times New Roman"/>
-                <w:sz w:val="24"/>
-                <w:szCs w:val="24"/>
-                <w:lang w:val="en-US"/>
-              </w:rPr>
-              <w:t>id":</w:t>
+              <w:t xml:space="preserve">    "id":</w:t>
             </w:r>
             <w:r>
               <w:rPr>
@@ -5096,7 +5038,6 @@
               </w:rPr>
               <w:t>null</w:t>
             </w:r>
-            <w:proofErr w:type="spellEnd"/>
             <w:r>
               <w:rPr>
                 <w:rFonts w:ascii="Consolas" w:hAnsi="Consolas" w:cs="Times New Roman"/>
@@ -5124,27 +5065,7 @@
                 <w:szCs w:val="24"/>
                 <w:lang w:val="en-US"/>
               </w:rPr>
-              <w:t xml:space="preserve">    "</w:t>
-            </w:r>
-            <w:proofErr w:type="spellStart"/>
-            <w:r>
-              <w:rPr>
-                <w:rFonts w:ascii="Consolas" w:hAnsi="Consolas" w:cs="Times New Roman"/>
-                <w:sz w:val="24"/>
-                <w:szCs w:val="24"/>
-                <w:lang w:val="en-US"/>
-              </w:rPr>
-              <w:t>visibleId</w:t>
-            </w:r>
-            <w:proofErr w:type="spellEnd"/>
-            <w:r>
-              <w:rPr>
-                <w:rFonts w:ascii="Consolas" w:hAnsi="Consolas" w:cs="Times New Roman"/>
-                <w:sz w:val="24"/>
-                <w:szCs w:val="24"/>
-                <w:lang w:val="en-US"/>
-              </w:rPr>
-              <w:t>":</w:t>
+              <w:t xml:space="preserve">    "visibleId":</w:t>
             </w:r>
             <w:r>
               <w:rPr>
@@ -5324,7 +5245,6 @@
         </w:rPr>
         <w:t xml:space="preserve">игнорируется, </w:t>
       </w:r>
-      <w:proofErr w:type="spellStart"/>
       <w:r>
         <w:rPr>
           <w:rFonts w:ascii="Century Schoolbook" w:hAnsi="Century Schoolbook" w:cs="Times New Roman"/>
@@ -5334,7 +5254,6 @@
         </w:rPr>
         <w:t>visibleId</w:t>
       </w:r>
-      <w:proofErr w:type="spellEnd"/>
       <w:r>
         <w:rPr>
           <w:rFonts w:ascii="Century Schoolbook" w:hAnsi="Century Schoolbook" w:cs="Times New Roman"/>
@@ -5392,7 +5311,6 @@
         </w:rPr>
         <w:t>содержит команду, а вот поле «</w:t>
       </w:r>
-      <w:proofErr w:type="spellStart"/>
       <w:r>
         <w:rPr>
           <w:rFonts w:ascii="Century Schoolbook" w:hAnsi="Century Schoolbook" w:cs="Times New Roman"/>
@@ -5401,7 +5319,6 @@
         </w:rPr>
         <w:t>content</w:t>
       </w:r>
-      <w:proofErr w:type="spellEnd"/>
       <w:r>
         <w:rPr>
           <w:rFonts w:ascii="Century Schoolbook" w:hAnsi="Century Schoolbook" w:cs="Times New Roman"/>
@@ -5530,7 +5447,6 @@
         </w:rPr>
         <w:t xml:space="preserve">5.1. </w:t>
       </w:r>
-      <w:proofErr w:type="spellStart"/>
       <w:r>
         <w:rPr>
           <w:rFonts w:ascii="Century Schoolbook" w:hAnsi="Century Schoolbook" w:cs="Times New Roman"/>
@@ -5540,7 +5456,6 @@
         </w:rPr>
         <w:t>MicroServer</w:t>
       </w:r>
-      <w:proofErr w:type="spellEnd"/>
       <w:r>
         <w:rPr>
           <w:rFonts w:ascii="Century Schoolbook" w:hAnsi="Century Schoolbook" w:cs="Times New Roman"/>
@@ -5566,7 +5481,6 @@
         </w:rPr>
         <w:t>645.</w:t>
       </w:r>
-      <w:proofErr w:type="spellStart"/>
       <w:r>
         <w:rPr>
           <w:rFonts w:ascii="Century Schoolbook" w:hAnsi="Century Schoolbook" w:cs="Times New Roman"/>
@@ -5576,7 +5490,6 @@
         </w:rPr>
         <w:t>ExternalStatus</w:t>
       </w:r>
-      <w:proofErr w:type="spellEnd"/>
     </w:p>
     <w:p>
       <w:pPr>
@@ -5613,7 +5526,6 @@
         </w:rPr>
         <w:t xml:space="preserve">с таким названием (в тексте будем называть её </w:t>
       </w:r>
-      <w:proofErr w:type="spellStart"/>
       <w:r>
         <w:rPr>
           <w:rFonts w:ascii="Century Schoolbook" w:hAnsi="Century Schoolbook" w:cs="Times New Roman"/>
@@ -5622,7 +5534,6 @@
         </w:rPr>
         <w:t>ExternalStatus</w:t>
       </w:r>
-      <w:proofErr w:type="spellEnd"/>
       <w:r>
         <w:rPr>
           <w:rFonts w:ascii="Century Schoolbook" w:hAnsi="Century Schoolbook" w:cs="Times New Roman"/>
@@ -5679,7 +5590,6 @@
         </w:rPr>
         <w:t>типа (команды) – это имя сервера («</w:t>
       </w:r>
-      <w:proofErr w:type="spellStart"/>
       <w:r>
         <w:rPr>
           <w:rFonts w:ascii="Century Schoolbook" w:hAnsi="Century Schoolbook" w:cs="Times New Roman"/>
@@ -5688,7 +5598,6 @@
         </w:rPr>
         <w:t>MicroServer</w:t>
       </w:r>
-      <w:proofErr w:type="spellEnd"/>
       <w:r>
         <w:rPr>
           <w:rFonts w:ascii="Century Schoolbook" w:hAnsi="Century Schoolbook" w:cs="Times New Roman"/>
@@ -5794,7 +5703,7 @@
     </w:p>
     <w:tbl>
       <w:tblPr>
-        <w:tblStyle w:val="aa"/>
+        <w:tblStyle w:val="TableGrid"/>
         <w:tblW w:w="0" w:type="auto"/>
         <w:tblInd w:w="-5" w:type="dxa"/>
         <w:tblLook w:val="04A0" w:firstRow="1" w:lastRow="0" w:firstColumn="1" w:lastColumn="0" w:noHBand="0" w:noVBand="1"/>
@@ -6190,7 +6099,6 @@
         </w:rPr>
         <w:t>e</w:t>
       </w:r>
-      <w:proofErr w:type="spellStart"/>
       <w:r>
         <w:rPr>
           <w:rFonts w:ascii="Century Schoolbook" w:hAnsi="Century Schoolbook" w:cs="Times New Roman"/>
@@ -6199,7 +6107,6 @@
         </w:rPr>
         <w:t>xternal</w:t>
       </w:r>
-      <w:proofErr w:type="spellEnd"/>
       <w:r>
         <w:rPr>
           <w:rFonts w:ascii="Century Schoolbook" w:hAnsi="Century Schoolbook" w:cs="Times New Roman"/>
@@ -6217,7 +6124,6 @@
         </w:rPr>
         <w:t>s</w:t>
       </w:r>
-      <w:proofErr w:type="spellStart"/>
       <w:r>
         <w:rPr>
           <w:rFonts w:ascii="Century Schoolbook" w:hAnsi="Century Schoolbook" w:cs="Times New Roman"/>
@@ -6226,7 +6132,6 @@
         </w:rPr>
         <w:t>tatus</w:t>
       </w:r>
-      <w:proofErr w:type="spellEnd"/>
       <w:r>
         <w:rPr>
           <w:rFonts w:ascii="Century Schoolbook" w:hAnsi="Century Schoolbook" w:cs="Times New Roman"/>
@@ -6268,7 +6173,6 @@
         </w:rPr>
         <w:t>e</w:t>
       </w:r>
-      <w:proofErr w:type="spellStart"/>
       <w:r>
         <w:rPr>
           <w:rFonts w:ascii="Century Schoolbook" w:hAnsi="Century Schoolbook" w:cs="Times New Roman"/>
@@ -6277,7 +6181,6 @@
         </w:rPr>
         <w:t>xternal</w:t>
       </w:r>
-      <w:proofErr w:type="spellEnd"/>
       <w:r>
         <w:rPr>
           <w:rFonts w:ascii="Century Schoolbook" w:hAnsi="Century Schoolbook" w:cs="Times New Roman"/>
@@ -6295,7 +6198,6 @@
         </w:rPr>
         <w:t>s</w:t>
       </w:r>
-      <w:proofErr w:type="spellStart"/>
       <w:r>
         <w:rPr>
           <w:rFonts w:ascii="Century Schoolbook" w:hAnsi="Century Schoolbook" w:cs="Times New Roman"/>
@@ -6304,7 +6206,6 @@
         </w:rPr>
         <w:t>tatus</w:t>
       </w:r>
-      <w:proofErr w:type="spellEnd"/>
       <w:r>
         <w:rPr>
           <w:rFonts w:ascii="Century Schoolbook" w:hAnsi="Century Schoolbook" w:cs="Times New Roman"/>
@@ -6366,7 +6267,6 @@
         </w:rPr>
         <w:t>Поле «</w:t>
       </w:r>
-      <w:proofErr w:type="spellStart"/>
       <w:r>
         <w:rPr>
           <w:rFonts w:ascii="Century Schoolbook" w:hAnsi="Century Schoolbook" w:cs="Times New Roman"/>
@@ -6375,7 +6275,6 @@
         </w:rPr>
         <w:t>type</w:t>
       </w:r>
-      <w:proofErr w:type="spellEnd"/>
       <w:r>
         <w:rPr>
           <w:rFonts w:ascii="Century Schoolbook" w:hAnsi="Century Schoolbook" w:cs="Times New Roman"/>
@@ -6420,7 +6319,6 @@
         </w:rPr>
         <w:t>Поле «</w:t>
       </w:r>
-      <w:proofErr w:type="spellStart"/>
       <w:r>
         <w:rPr>
           <w:rFonts w:ascii="Century Schoolbook" w:hAnsi="Century Schoolbook" w:cs="Times New Roman"/>
@@ -6429,7 +6327,6 @@
         </w:rPr>
         <w:t>underflow</w:t>
       </w:r>
-      <w:proofErr w:type="spellEnd"/>
       <w:r>
         <w:rPr>
           <w:rFonts w:ascii="Century Schoolbook" w:hAnsi="Century Schoolbook" w:cs="Times New Roman"/>
@@ -6514,7 +6411,6 @@
         </w:rPr>
         <w:t>Поле «</w:t>
       </w:r>
-      <w:proofErr w:type="spellStart"/>
       <w:r>
         <w:rPr>
           <w:rFonts w:ascii="Century Schoolbook" w:hAnsi="Century Schoolbook" w:cs="Times New Roman"/>
@@ -6523,7 +6419,6 @@
         </w:rPr>
         <w:t>overflow</w:t>
       </w:r>
-      <w:proofErr w:type="spellEnd"/>
       <w:r>
         <w:rPr>
           <w:rFonts w:ascii="Century Schoolbook" w:hAnsi="Century Schoolbook" w:cs="Times New Roman"/>
@@ -6666,7 +6561,6 @@
         </w:rPr>
         <w:t>оля «</w:t>
       </w:r>
-      <w:proofErr w:type="spellStart"/>
       <w:r>
         <w:rPr>
           <w:rFonts w:ascii="Century Schoolbook" w:hAnsi="Century Schoolbook" w:cs="Times New Roman"/>
@@ -6675,7 +6569,6 @@
         </w:rPr>
         <w:t>underflow</w:t>
       </w:r>
-      <w:proofErr w:type="spellEnd"/>
       <w:r>
         <w:rPr>
           <w:rFonts w:ascii="Century Schoolbook" w:hAnsi="Century Schoolbook" w:cs="Times New Roman"/>
@@ -6684,7 +6577,6 @@
         </w:rPr>
         <w:t>» и «</w:t>
       </w:r>
-      <w:proofErr w:type="spellStart"/>
       <w:r>
         <w:rPr>
           <w:rFonts w:ascii="Century Schoolbook" w:hAnsi="Century Schoolbook" w:cs="Times New Roman"/>
@@ -6693,7 +6585,6 @@
         </w:rPr>
         <w:t>overflow</w:t>
       </w:r>
-      <w:proofErr w:type="spellEnd"/>
       <w:r>
         <w:rPr>
           <w:rFonts w:ascii="Century Schoolbook" w:hAnsi="Century Schoolbook" w:cs="Times New Roman"/>
@@ -6738,7 +6629,6 @@
         </w:rPr>
         <w:t xml:space="preserve"> ответа на запрос </w:t>
       </w:r>
-      <w:proofErr w:type="spellStart"/>
       <w:r>
         <w:rPr>
           <w:rFonts w:ascii="Century Schoolbook" w:hAnsi="Century Schoolbook" w:cs="Times New Roman"/>
@@ -6747,7 +6637,6 @@
         </w:rPr>
         <w:t>ExternalStatus</w:t>
       </w:r>
-      <w:proofErr w:type="spellEnd"/>
       <w:r>
         <w:rPr>
           <w:rFonts w:ascii="Century Schoolbook" w:hAnsi="Century Schoolbook" w:cs="Times New Roman"/>
@@ -6756,7 +6645,6 @@
         </w:rPr>
         <w:t xml:space="preserve">, внешнее хранилище в зависимости от показателей </w:t>
       </w:r>
-      <w:proofErr w:type="spellStart"/>
       <w:r>
         <w:rPr>
           <w:rFonts w:ascii="Century Schoolbook" w:hAnsi="Century Schoolbook" w:cs="Times New Roman"/>
@@ -6765,7 +6653,6 @@
         </w:rPr>
         <w:t>underflow</w:t>
       </w:r>
-      <w:proofErr w:type="spellEnd"/>
       <w:r>
         <w:rPr>
           <w:rFonts w:ascii="Century Schoolbook" w:hAnsi="Century Schoolbook" w:cs="Times New Roman"/>
@@ -6774,7 +6661,6 @@
         </w:rPr>
         <w:t>/</w:t>
       </w:r>
-      <w:proofErr w:type="spellStart"/>
       <w:r>
         <w:rPr>
           <w:rFonts w:ascii="Century Schoolbook" w:hAnsi="Century Schoolbook" w:cs="Times New Roman"/>
@@ -6783,7 +6669,6 @@
         </w:rPr>
         <w:t>overflow</w:t>
       </w:r>
-      <w:proofErr w:type="spellEnd"/>
       <w:r>
         <w:rPr>
           <w:rFonts w:ascii="Century Schoolbook" w:hAnsi="Century Schoolbook" w:cs="Times New Roman"/>
@@ -6828,7 +6713,6 @@
         </w:rPr>
         <w:t xml:space="preserve">Если внешнее хранилище будет выполнять запросы </w:t>
       </w:r>
-      <w:proofErr w:type="spellStart"/>
       <w:r>
         <w:rPr>
           <w:rFonts w:ascii="Century Schoolbook" w:hAnsi="Century Schoolbook" w:cs="Times New Roman"/>
@@ -6837,7 +6721,6 @@
         </w:rPr>
         <w:t>ExternalStatus</w:t>
       </w:r>
-      <w:proofErr w:type="spellEnd"/>
       <w:r>
         <w:rPr>
           <w:rFonts w:ascii="Century Schoolbook" w:hAnsi="Century Schoolbook" w:cs="Times New Roman"/>
@@ -6980,7 +6863,6 @@
         </w:rPr>
         <w:t xml:space="preserve">5.2. </w:t>
       </w:r>
-      <w:proofErr w:type="spellStart"/>
       <w:r>
         <w:rPr>
           <w:rFonts w:ascii="Century Schoolbook" w:hAnsi="Century Schoolbook" w:cs="Times New Roman"/>
@@ -6990,7 +6872,6 @@
         </w:rPr>
         <w:t>MicroServer</w:t>
       </w:r>
-      <w:proofErr w:type="spellEnd"/>
       <w:r>
         <w:rPr>
           <w:rFonts w:ascii="Century Schoolbook" w:hAnsi="Century Schoolbook" w:cs="Times New Roman"/>
@@ -7016,7 +6897,6 @@
         </w:rPr>
         <w:t>645.</w:t>
       </w:r>
-      <w:proofErr w:type="spellStart"/>
       <w:r>
         <w:rPr>
           <w:rFonts w:ascii="Century Schoolbook" w:hAnsi="Century Schoolbook" w:cs="Times New Roman"/>
@@ -7026,7 +6906,6 @@
         </w:rPr>
         <w:t>FetchOverflow</w:t>
       </w:r>
-      <w:proofErr w:type="spellEnd"/>
     </w:p>
     <w:p>
       <w:pPr>
@@ -7229,17 +7108,16 @@
       <w:hyperlink r:id="rId10" w:history="1">
         <w:r>
           <w:rPr>
-            <w:rStyle w:val="a8"/>
+            <w:rStyle w:val="Hyperlink"/>
             <w:rFonts w:ascii="Century Schoolbook" w:hAnsi="Century Schoolbook" w:cs="Times New Roman"/>
             <w:sz w:val="24"/>
             <w:szCs w:val="24"/>
           </w:rPr>
           <w:t>http://localhost:8080/microserver/get-job?type=MicroServer.25367be645.</w:t>
         </w:r>
-        <w:proofErr w:type="spellStart"/>
         <w:r>
           <w:rPr>
-            <w:rStyle w:val="a8"/>
+            <w:rStyle w:val="Hyperlink"/>
             <w:rFonts w:ascii="Century Schoolbook" w:hAnsi="Century Schoolbook" w:cs="Times New Roman"/>
             <w:sz w:val="24"/>
             <w:szCs w:val="24"/>
@@ -7247,10 +7125,9 @@
           </w:rPr>
           <w:t>FetchOverflow</w:t>
         </w:r>
-        <w:proofErr w:type="spellEnd"/>
         <w:r>
           <w:rPr>
-            <w:rStyle w:val="a8"/>
+            <w:rStyle w:val="Hyperlink"/>
             <w:rFonts w:ascii="Century Schoolbook" w:hAnsi="Century Schoolbook" w:cs="Times New Roman"/>
             <w:sz w:val="24"/>
             <w:szCs w:val="24"/>
@@ -7259,7 +7136,7 @@
         </w:r>
         <w:r>
           <w:rPr>
-            <w:rStyle w:val="a8"/>
+            <w:rStyle w:val="Hyperlink"/>
             <w:rFonts w:ascii="Century Schoolbook" w:hAnsi="Century Schoolbook" w:cs="Times New Roman"/>
             <w:sz w:val="24"/>
             <w:szCs w:val="24"/>
@@ -7269,17 +7146,16 @@
         </w:r>
         <w:r>
           <w:rPr>
-            <w:rStyle w:val="a8"/>
+            <w:rStyle w:val="Hyperlink"/>
             <w:rFonts w:ascii="Century Schoolbook" w:hAnsi="Century Schoolbook" w:cs="Times New Roman"/>
             <w:sz w:val="24"/>
             <w:szCs w:val="24"/>
           </w:rPr>
           <w:t>=</w:t>
         </w:r>
-        <w:proofErr w:type="spellStart"/>
         <w:r>
           <w:rPr>
-            <w:rStyle w:val="a8"/>
+            <w:rStyle w:val="Hyperlink"/>
             <w:rFonts w:ascii="Century Schoolbook" w:hAnsi="Century Schoolbook" w:cs="Times New Roman"/>
             <w:sz w:val="24"/>
             <w:szCs w:val="24"/>
@@ -7287,7 +7163,6 @@
           </w:rPr>
           <w:t>InterestedType</w:t>
         </w:r>
-        <w:proofErr w:type="spellEnd"/>
       </w:hyperlink>
     </w:p>
     <w:p>
@@ -7370,7 +7245,7 @@
     </w:p>
     <w:tbl>
       <w:tblPr>
-        <w:tblStyle w:val="aa"/>
+        <w:tblStyle w:val="TableGrid"/>
         <w:tblW w:w="0" w:type="auto"/>
         <w:tblInd w:w="-5" w:type="dxa"/>
         <w:tblLook w:val="04A0" w:firstRow="1" w:lastRow="0" w:firstColumn="1" w:lastColumn="0" w:noHBand="0" w:noVBand="1"/>
@@ -7489,27 +7364,7 @@
                 <w:szCs w:val="24"/>
                 <w:lang w:val="en-US"/>
               </w:rPr>
-              <w:t xml:space="preserve">        "</w:t>
-            </w:r>
-            <w:proofErr w:type="spellStart"/>
-            <w:r>
-              <w:rPr>
-                <w:rFonts w:ascii="Consolas" w:hAnsi="Consolas" w:cs="Times New Roman"/>
-                <w:sz w:val="24"/>
-                <w:szCs w:val="24"/>
-                <w:lang w:val="en-US"/>
-              </w:rPr>
-              <w:t>visibleId</w:t>
-            </w:r>
-            <w:proofErr w:type="spellEnd"/>
-            <w:r>
-              <w:rPr>
-                <w:rFonts w:ascii="Consolas" w:hAnsi="Consolas" w:cs="Times New Roman"/>
-                <w:sz w:val="24"/>
-                <w:szCs w:val="24"/>
-                <w:lang w:val="en-US"/>
-              </w:rPr>
-              <w:t>":</w:t>
+              <w:t xml:space="preserve">        "visibleId":</w:t>
             </w:r>
             <w:r>
               <w:rPr>
@@ -7809,7 +7664,6 @@
         </w:rPr>
         <w:t xml:space="preserve">5.3. </w:t>
       </w:r>
-      <w:proofErr w:type="spellStart"/>
       <w:r>
         <w:rPr>
           <w:rFonts w:ascii="Century Schoolbook" w:hAnsi="Century Schoolbook" w:cs="Times New Roman"/>
@@ -7819,7 +7673,6 @@
         </w:rPr>
         <w:t>MicroServer</w:t>
       </w:r>
-      <w:proofErr w:type="spellEnd"/>
       <w:r>
         <w:rPr>
           <w:rFonts w:ascii="Century Schoolbook" w:hAnsi="Century Schoolbook" w:cs="Times New Roman"/>
@@ -7845,7 +7698,6 @@
         </w:rPr>
         <w:t>645.</w:t>
       </w:r>
-      <w:proofErr w:type="spellStart"/>
       <w:r>
         <w:rPr>
           <w:rFonts w:ascii="Century Schoolbook" w:hAnsi="Century Schoolbook" w:cs="Times New Roman"/>
@@ -7855,7 +7707,6 @@
         </w:rPr>
         <w:t>CompensateUnderflow</w:t>
       </w:r>
-      <w:proofErr w:type="spellEnd"/>
     </w:p>
     <w:p>
       <w:pPr>
@@ -7907,12 +7758,44 @@
           <w:sz w:val="24"/>
           <w:szCs w:val="24"/>
         </w:rPr>
-        <w:t>запросом следующего вида:</w:t>
+        <w:t>запросом</w:t>
+      </w:r>
+      <w:r>
+        <w:rPr>
+          <w:rFonts w:ascii="Century Schoolbook" w:hAnsi="Century Schoolbook" w:cs="Times New Roman"/>
+          <w:sz w:val="24"/>
+          <w:szCs w:val="24"/>
+        </w:rPr>
+        <w:t>. Он имеет</w:t>
+      </w:r>
+      <w:r>
+        <w:rPr>
+          <w:rFonts w:ascii="Century Schoolbook" w:hAnsi="Century Schoolbook" w:cs="Times New Roman"/>
+          <w:sz w:val="24"/>
+          <w:szCs w:val="24"/>
+        </w:rPr>
+        <w:t xml:space="preserve"> следующ</w:t>
+      </w:r>
+      <w:r>
+        <w:rPr>
+          <w:rFonts w:ascii="Century Schoolbook" w:hAnsi="Century Schoolbook" w:cs="Times New Roman"/>
+          <w:sz w:val="24"/>
+          <w:szCs w:val="24"/>
+        </w:rPr>
+        <w:t>ий</w:t>
+      </w:r>
+      <w:r>
+        <w:rPr>
+          <w:rFonts w:ascii="Century Schoolbook" w:hAnsi="Century Schoolbook" w:cs="Times New Roman"/>
+          <w:sz w:val="24"/>
+          <w:szCs w:val="24"/>
+        </w:rPr>
+        <w:t xml:space="preserve"> вид:</w:t>
       </w:r>
     </w:p>
     <w:tbl>
       <w:tblPr>
-        <w:tblStyle w:val="aa"/>
+        <w:tblStyle w:val="TableGrid"/>
         <w:tblW w:w="7797" w:type="dxa"/>
         <w:tblInd w:w="-5" w:type="dxa"/>
         <w:tblLook w:val="04A0" w:firstRow="1" w:lastRow="0" w:firstColumn="1" w:lastColumn="0" w:noHBand="0" w:noVBand="1"/>
@@ -7964,17 +7847,7 @@
                 <w:szCs w:val="24"/>
                 <w:lang w:val="en-US"/>
               </w:rPr>
-              <w:t xml:space="preserve">    "</w:t>
-            </w:r>
-            <w:proofErr w:type="spellStart"/>
-            <w:r>
-              <w:rPr>
-                <w:rFonts w:ascii="Consolas" w:hAnsi="Consolas" w:cs="Times New Roman"/>
-                <w:sz w:val="24"/>
-                <w:szCs w:val="24"/>
-                <w:lang w:val="en-US"/>
-              </w:rPr>
-              <w:t>id":</w:t>
+              <w:t xml:space="preserve">    "id":</w:t>
             </w:r>
             <w:r>
               <w:rPr>
@@ -7985,7 +7858,6 @@
               </w:rPr>
               <w:t>null</w:t>
             </w:r>
-            <w:proofErr w:type="spellEnd"/>
             <w:r>
               <w:rPr>
                 <w:rFonts w:ascii="Consolas" w:hAnsi="Consolas" w:cs="Times New Roman"/>
@@ -8013,27 +7885,7 @@
                 <w:szCs w:val="24"/>
                 <w:lang w:val="en-US"/>
               </w:rPr>
-              <w:t xml:space="preserve">    "</w:t>
-            </w:r>
-            <w:proofErr w:type="spellStart"/>
-            <w:r>
-              <w:rPr>
-                <w:rFonts w:ascii="Consolas" w:hAnsi="Consolas" w:cs="Times New Roman"/>
-                <w:sz w:val="24"/>
-                <w:szCs w:val="24"/>
-                <w:lang w:val="en-US"/>
-              </w:rPr>
-              <w:t>visibleId</w:t>
-            </w:r>
-            <w:proofErr w:type="spellEnd"/>
-            <w:r>
-              <w:rPr>
-                <w:rFonts w:ascii="Consolas" w:hAnsi="Consolas" w:cs="Times New Roman"/>
-                <w:sz w:val="24"/>
-                <w:szCs w:val="24"/>
-                <w:lang w:val="en-US"/>
-              </w:rPr>
-              <w:t>":</w:t>
+              <w:t xml:space="preserve">    "visibleId":</w:t>
             </w:r>
             <w:r>
               <w:rPr>
@@ -8214,27 +8066,7 @@
                 <w:szCs w:val="24"/>
                 <w:lang w:val="en-US"/>
               </w:rPr>
-              <w:t xml:space="preserve">            "</w:t>
-            </w:r>
-            <w:proofErr w:type="spellStart"/>
-            <w:r>
-              <w:rPr>
-                <w:rFonts w:ascii="Consolas" w:hAnsi="Consolas" w:cs="Times New Roman"/>
-                <w:sz w:val="24"/>
-                <w:szCs w:val="24"/>
-                <w:lang w:val="en-US"/>
-              </w:rPr>
-              <w:t>visibleId</w:t>
-            </w:r>
-            <w:proofErr w:type="spellEnd"/>
-            <w:r>
-              <w:rPr>
-                <w:rFonts w:ascii="Consolas" w:hAnsi="Consolas" w:cs="Times New Roman"/>
-                <w:sz w:val="24"/>
-                <w:szCs w:val="24"/>
-                <w:lang w:val="en-US"/>
-              </w:rPr>
-              <w:t>":</w:t>
+              <w:t xml:space="preserve">            "visibleId":</w:t>
             </w:r>
             <w:r>
               <w:rPr>
@@ -8452,106 +8284,14 @@
         </w:rPr>
         <w:t xml:space="preserve">Поле </w:t>
       </w:r>
-      <w:proofErr w:type="spellStart"/>
-      <w:r>
-        <w:rPr>
-          <w:rFonts w:ascii="Century Schoolbook" w:hAnsi="Century Schoolbook" w:cs="Times New Roman"/>
-          <w:sz w:val="24"/>
-          <w:szCs w:val="24"/>
-        </w:rPr>
-        <w:t>id</w:t>
-      </w:r>
-      <w:proofErr w:type="spellEnd"/>
-      <w:r>
-        <w:rPr>
-          <w:rFonts w:ascii="Century Schoolbook" w:hAnsi="Century Schoolbook" w:cs="Times New Roman"/>
-          <w:sz w:val="24"/>
-          <w:szCs w:val="24"/>
-        </w:rPr>
-        <w:t xml:space="preserve"> игнорируется, </w:t>
-      </w:r>
-      <w:proofErr w:type="spellStart"/>
-      <w:r>
-        <w:rPr>
-          <w:rFonts w:ascii="Century Schoolbook" w:hAnsi="Century Schoolbook" w:cs="Times New Roman"/>
-          <w:sz w:val="24"/>
-          <w:szCs w:val="24"/>
-        </w:rPr>
-        <w:t>visibleId</w:t>
-      </w:r>
-      <w:proofErr w:type="spellEnd"/>
-      <w:r>
-        <w:rPr>
-          <w:rFonts w:ascii="Century Schoolbook" w:hAnsi="Century Schoolbook" w:cs="Times New Roman"/>
-          <w:sz w:val="24"/>
-          <w:szCs w:val="24"/>
-        </w:rPr>
-        <w:t xml:space="preserve"> тоже (так как эта команда обрабатывается непосредственно сервером).  Поле «</w:t>
-      </w:r>
-      <w:proofErr w:type="spellStart"/>
-      <w:r>
-        <w:rPr>
-          <w:rFonts w:ascii="Century Schoolbook" w:hAnsi="Century Schoolbook" w:cs="Times New Roman"/>
-          <w:sz w:val="24"/>
-          <w:szCs w:val="24"/>
-        </w:rPr>
-        <w:t>type</w:t>
-      </w:r>
-      <w:proofErr w:type="spellEnd"/>
-      <w:r>
-        <w:rPr>
-          <w:rFonts w:ascii="Century Schoolbook" w:hAnsi="Century Schoolbook" w:cs="Times New Roman"/>
-          <w:sz w:val="24"/>
-          <w:szCs w:val="24"/>
-        </w:rPr>
-        <w:t>» содержит команду, поле «</w:t>
-      </w:r>
-      <w:proofErr w:type="spellStart"/>
-      <w:r>
-        <w:rPr>
-          <w:rFonts w:ascii="Century Schoolbook" w:hAnsi="Century Schoolbook" w:cs="Times New Roman"/>
-          <w:sz w:val="24"/>
-          <w:szCs w:val="24"/>
-        </w:rPr>
-        <w:t>content</w:t>
-      </w:r>
-      <w:proofErr w:type="spellEnd"/>
-      <w:r>
-        <w:rPr>
-          <w:rFonts w:ascii="Century Schoolbook" w:hAnsi="Century Schoolbook" w:cs="Times New Roman"/>
-          <w:sz w:val="24"/>
-          <w:szCs w:val="24"/>
-        </w:rPr>
-        <w:t xml:space="preserve">» - массив из </w:t>
-      </w:r>
-      <w:proofErr w:type="spellStart"/>
-      <w:r>
-        <w:rPr>
-          <w:rFonts w:ascii="Century Schoolbook" w:hAnsi="Century Schoolbook" w:cs="Times New Roman"/>
-          <w:sz w:val="24"/>
-          <w:szCs w:val="24"/>
-        </w:rPr>
-        <w:t>basic</w:t>
-      </w:r>
-      <w:proofErr w:type="spellEnd"/>
-      <w:r>
-        <w:rPr>
-          <w:rFonts w:ascii="Century Schoolbook" w:hAnsi="Century Schoolbook" w:cs="Times New Roman"/>
-          <w:sz w:val="24"/>
-          <w:szCs w:val="24"/>
-        </w:rPr>
-        <w:t xml:space="preserve"> </w:t>
-      </w:r>
-      <w:proofErr w:type="spellStart"/>
-      <w:r>
-        <w:rPr>
-          <w:rFonts w:ascii="Century Schoolbook" w:hAnsi="Century Schoolbook" w:cs="Times New Roman"/>
-          <w:sz w:val="24"/>
-          <w:szCs w:val="24"/>
-        </w:rPr>
-        <w:t>content</w:t>
-      </w:r>
-      <w:proofErr w:type="spellEnd"/>
+      <w:r>
+        <w:rPr>
+          <w:rFonts w:ascii="Century Schoolbook" w:hAnsi="Century Schoolbook" w:cs="Times New Roman"/>
+          <w:sz w:val="24"/>
+          <w:szCs w:val="24"/>
+        </w:rPr>
+        <w:t>id игнорируется, visibleId тоже (так как эта команда обрабатывается непосредственно сервером).  Поле «type» содержит команду, поле «content» - массив из basic content</w:t>
+      </w:r>
       <w:r>
         <w:rPr>
           <w:rFonts w:ascii="Century Schoolbook" w:hAnsi="Century Schoolbook" w:cs="Times New Roman"/>
@@ -8642,7 +8382,6 @@
         </w:rPr>
         <w:t xml:space="preserve">данного типа. Именно поэтому рекомендуется отсылать не более 32 пакетов за один вызов </w:t>
       </w:r>
-      <w:proofErr w:type="spellStart"/>
       <w:r>
         <w:rPr>
           <w:rFonts w:ascii="Century Schoolbook" w:hAnsi="Century Schoolbook" w:cs="Times New Roman"/>
@@ -8651,7 +8390,6 @@
         </w:rPr>
         <w:t>CompensateUnderflow</w:t>
       </w:r>
-      <w:proofErr w:type="spellEnd"/>
       <w:r>
         <w:rPr>
           <w:rFonts w:ascii="Century Schoolbook" w:hAnsi="Century Schoolbook" w:cs="Times New Roman"/>
@@ -8886,7 +8624,7 @@
     </w:p>
     <w:p>
       <w:pPr>
-        <w:pStyle w:val="a7"/>
+        <w:pStyle w:val="ListParagraph"/>
         <w:numPr>
           <w:ilvl w:val="0"/>
           <w:numId w:val="5"/>
@@ -8908,7 +8646,7 @@
     </w:p>
     <w:p>
       <w:pPr>
-        <w:pStyle w:val="a7"/>
+        <w:pStyle w:val="ListParagraph"/>
         <w:ind w:left="0"/>
         <w:jc w:val="both"/>
         <w:rPr>
@@ -8923,6 +8661,7 @@
           <w:sz w:val="24"/>
           <w:szCs w:val="24"/>
         </w:rPr>
+        <w:lastRenderedPageBreak/>
         <w:t xml:space="preserve">Эта команда запрашивает </w:t>
       </w:r>
       <w:r>
@@ -8931,16 +8670,7 @@
           <w:sz w:val="24"/>
           <w:szCs w:val="24"/>
         </w:rPr>
-        <w:t xml:space="preserve">полное содержимое внутреннего хранилища сервера. В ответ приходят все пакеты, которые в данный момент хранятся на сервере (с сервера не </w:t>
-      </w:r>
-      <w:r>
-        <w:rPr>
-          <w:rFonts w:ascii="Century Schoolbook" w:hAnsi="Century Schoolbook" w:cs="Times New Roman"/>
-          <w:sz w:val="24"/>
-          <w:szCs w:val="24"/>
-        </w:rPr>
-        <w:lastRenderedPageBreak/>
-        <w:t>удаляются).</w:t>
+        <w:t>полное содержимое внутреннего хранилища сервера. В ответ приходят все пакеты, которые в данный момент хранятся на сервере (с сервера не удаляются).</w:t>
       </w:r>
       <w:r>
         <w:rPr>
@@ -9057,7 +8787,7 @@
     </w:p>
     <w:tbl>
       <w:tblPr>
-        <w:tblStyle w:val="aa"/>
+        <w:tblStyle w:val="TableGrid"/>
         <w:tblW w:w="0" w:type="auto"/>
         <w:tblInd w:w="-5" w:type="dxa"/>
         <w:tblLook w:val="04A0" w:firstRow="1" w:lastRow="0" w:firstColumn="1" w:lastColumn="0" w:noHBand="0" w:noVBand="1"/>
@@ -9166,27 +8896,7 @@
                 <w:szCs w:val="24"/>
                 <w:lang w:val="en-US"/>
               </w:rPr>
-              <w:t xml:space="preserve">        "</w:t>
-            </w:r>
-            <w:proofErr w:type="spellStart"/>
-            <w:r>
-              <w:rPr>
-                <w:rFonts w:ascii="Consolas" w:hAnsi="Consolas" w:cs="Times New Roman"/>
-                <w:sz w:val="24"/>
-                <w:szCs w:val="24"/>
-                <w:lang w:val="en-US"/>
-              </w:rPr>
-              <w:t>visibleId</w:t>
-            </w:r>
-            <w:proofErr w:type="spellEnd"/>
-            <w:r>
-              <w:rPr>
-                <w:rFonts w:ascii="Consolas" w:hAnsi="Consolas" w:cs="Times New Roman"/>
-                <w:sz w:val="24"/>
-                <w:szCs w:val="24"/>
-                <w:lang w:val="en-US"/>
-              </w:rPr>
-              <w:t>":</w:t>
+              <w:t xml:space="preserve">        "visibleId":</w:t>
             </w:r>
             <w:r>
               <w:rPr>
@@ -9357,7 +9067,7 @@
     </w:tbl>
     <w:p>
       <w:pPr>
-        <w:pStyle w:val="a7"/>
+        <w:pStyle w:val="ListParagraph"/>
         <w:ind w:left="0"/>
         <w:jc w:val="both"/>
         <w:rPr>
@@ -9395,7 +9105,7 @@
     </w:p>
     <w:p>
       <w:pPr>
-        <w:pStyle w:val="a7"/>
+        <w:pStyle w:val="ListParagraph"/>
         <w:rPr>
           <w:rFonts w:ascii="Century Schoolbook" w:hAnsi="Century Schoolbook" w:cs="Times New Roman"/>
           <w:sz w:val="24"/>
@@ -9405,7 +9115,7 @@
     </w:p>
     <w:p>
       <w:pPr>
-        <w:pStyle w:val="a7"/>
+        <w:pStyle w:val="ListParagraph"/>
         <w:numPr>
           <w:ilvl w:val="0"/>
           <w:numId w:val="5"/>
@@ -9590,7 +9300,7 @@
     </w:p>
     <w:tbl>
       <w:tblPr>
-        <w:tblStyle w:val="aa"/>
+        <w:tblStyle w:val="TableGrid"/>
         <w:tblW w:w="0" w:type="auto"/>
         <w:tblInd w:w="-5" w:type="dxa"/>
         <w:tblLook w:val="04A0" w:firstRow="1" w:lastRow="0" w:firstColumn="1" w:lastColumn="0" w:noHBand="0" w:noVBand="1"/>
@@ -9716,7 +9426,7 @@
     </w:tbl>
     <w:p>
       <w:pPr>
-        <w:pStyle w:val="a7"/>
+        <w:pStyle w:val="ListParagraph"/>
         <w:rPr>
           <w:rFonts w:ascii="Century Schoolbook" w:hAnsi="Century Schoolbook" w:cs="Times New Roman"/>
           <w:sz w:val="24"/>
@@ -9726,7 +9436,7 @@
     </w:p>
     <w:p>
       <w:pPr>
-        <w:pStyle w:val="a7"/>
+        <w:pStyle w:val="ListParagraph"/>
         <w:numPr>
           <w:ilvl w:val="0"/>
           <w:numId w:val="5"/>
@@ -9838,7 +9548,7 @@
     </w:p>
     <w:tbl>
       <w:tblPr>
-        <w:tblStyle w:val="aa"/>
+        <w:tblStyle w:val="TableGrid"/>
         <w:tblW w:w="0" w:type="auto"/>
         <w:tblInd w:w="-5" w:type="dxa"/>
         <w:tblLook w:val="04A0" w:firstRow="1" w:lastRow="0" w:firstColumn="1" w:lastColumn="0" w:noHBand="0" w:noVBand="1"/>
@@ -10000,7 +9710,7 @@
     </w:tbl>
     <w:p>
       <w:pPr>
-        <w:pStyle w:val="a7"/>
+        <w:pStyle w:val="ListParagraph"/>
         <w:ind w:left="0"/>
         <w:jc w:val="both"/>
         <w:rPr>
@@ -10044,7 +9754,7 @@
     </w:p>
     <w:p>
       <w:pPr>
-        <w:pStyle w:val="a7"/>
+        <w:pStyle w:val="ListParagraph"/>
         <w:rPr>
           <w:rFonts w:ascii="Century Schoolbook" w:hAnsi="Century Schoolbook" w:cs="Times New Roman"/>
           <w:sz w:val="24"/>
@@ -10054,7 +9764,7 @@
     </w:p>
     <w:p>
       <w:pPr>
-        <w:pStyle w:val="a7"/>
+        <w:pStyle w:val="ListParagraph"/>
         <w:numPr>
           <w:ilvl w:val="0"/>
           <w:numId w:val="5"/>
@@ -10159,7 +9869,7 @@
     </w:p>
     <w:tbl>
       <w:tblPr>
-        <w:tblStyle w:val="aa"/>
+        <w:tblStyle w:val="TableGrid"/>
         <w:tblW w:w="0" w:type="auto"/>
         <w:tblInd w:w="-5" w:type="dxa"/>
         <w:tblLook w:val="04A0" w:firstRow="1" w:lastRow="0" w:firstColumn="1" w:lastColumn="0" w:noHBand="0" w:noVBand="1"/>
@@ -10380,6 +10090,7 @@
                 <w:szCs w:val="24"/>
                 <w:lang w:val="en-US"/>
               </w:rPr>
+              <w:lastRenderedPageBreak/>
               <w:t xml:space="preserve">    </w:t>
             </w:r>
             <w:r>
@@ -10426,7 +10137,7 @@
     </w:p>
     <w:p>
       <w:pPr>
-        <w:pStyle w:val="a7"/>
+        <w:pStyle w:val="ListParagraph"/>
         <w:numPr>
           <w:ilvl w:val="0"/>
           <w:numId w:val="5"/>
@@ -10448,7 +10159,7 @@
     </w:p>
     <w:p>
       <w:pPr>
-        <w:pStyle w:val="a7"/>
+        <w:pStyle w:val="ListParagraph"/>
         <w:ind w:left="0"/>
         <w:jc w:val="both"/>
         <w:rPr>
@@ -10705,7 +10416,7 @@
     </w:p>
     <w:tbl>
       <w:tblPr>
-        <w:tblStyle w:val="aa"/>
+        <w:tblStyle w:val="TableGrid"/>
         <w:tblW w:w="8505" w:type="dxa"/>
         <w:tblInd w:w="-5" w:type="dxa"/>
         <w:tblLook w:val="04A0" w:firstRow="1" w:lastRow="0" w:firstColumn="1" w:lastColumn="0" w:noHBand="0" w:noVBand="1"/>
@@ -10821,27 +10532,7 @@
                 <w:szCs w:val="24"/>
                 <w:lang w:val="en-US"/>
               </w:rPr>
-              <w:t>&lt;</w:t>
-            </w:r>
-            <w:proofErr w:type="spellStart"/>
-            <w:r>
-              <w:rPr>
-                <w:rFonts w:ascii="Consolas" w:hAnsi="Consolas" w:cs="Times New Roman"/>
-                <w:sz w:val="24"/>
-                <w:szCs w:val="24"/>
-                <w:lang w:val="en-US"/>
-              </w:rPr>
-              <w:t>DateTime</w:t>
-            </w:r>
-            <w:proofErr w:type="spellEnd"/>
-            <w:r>
-              <w:rPr>
-                <w:rFonts w:ascii="Consolas" w:hAnsi="Consolas" w:cs="Times New Roman"/>
-                <w:sz w:val="24"/>
-                <w:szCs w:val="24"/>
-                <w:lang w:val="en-US"/>
-              </w:rPr>
-              <w:t>&gt;</w:t>
+              <w:t>&lt;DateTime&gt;</w:t>
             </w:r>
             <w:r>
               <w:rPr>
@@ -11000,27 +10691,7 @@
                 <w:szCs w:val="24"/>
                 <w:lang w:val="en-US"/>
               </w:rPr>
-              <w:t>"</w:t>
-            </w:r>
-            <w:proofErr w:type="spellStart"/>
-            <w:r>
-              <w:rPr>
-                <w:rFonts w:ascii="Consolas" w:hAnsi="Consolas" w:cs="Times New Roman"/>
-                <w:sz w:val="24"/>
-                <w:szCs w:val="24"/>
-                <w:lang w:val="en-US"/>
-              </w:rPr>
-              <w:t>visibleId</w:t>
-            </w:r>
-            <w:proofErr w:type="spellEnd"/>
-            <w:r>
-              <w:rPr>
-                <w:rFonts w:ascii="Consolas" w:hAnsi="Consolas" w:cs="Times New Roman"/>
-                <w:sz w:val="24"/>
-                <w:szCs w:val="24"/>
-                <w:lang w:val="en-US"/>
-              </w:rPr>
-              <w:t>":</w:t>
+              <w:t>"visibleId":</w:t>
             </w:r>
             <w:r>
               <w:rPr>
@@ -11274,7 +10945,7 @@
     </w:tbl>
     <w:p>
       <w:pPr>
-        <w:pStyle w:val="a7"/>
+        <w:pStyle w:val="ListParagraph"/>
         <w:ind w:left="0"/>
         <w:jc w:val="both"/>
         <w:rPr>
@@ -11451,7 +11122,6 @@
         </w:rPr>
         <w:t>.</w:t>
       </w:r>
-      <w:proofErr w:type="spellStart"/>
       <w:r>
         <w:rPr>
           <w:rFonts w:ascii="Century Schoolbook" w:hAnsi="Century Schoolbook" w:cs="Times New Roman"/>
@@ -11461,7 +11131,6 @@
         </w:rPr>
         <w:t>fffffff</w:t>
       </w:r>
-      <w:proofErr w:type="spellEnd"/>
       <w:r>
         <w:rPr>
           <w:rFonts w:ascii="Century Schoolbook" w:hAnsi="Century Schoolbook" w:cs="Times New Roman"/>
@@ -11701,7 +11370,7 @@
     </w:p>
     <w:p>
       <w:pPr>
-        <w:pStyle w:val="a7"/>
+        <w:pStyle w:val="ListParagraph"/>
         <w:ind w:left="0"/>
         <w:jc w:val="both"/>
         <w:rPr>
@@ -11765,7 +11434,7 @@
     </w:p>
     <w:p>
       <w:pPr>
-        <w:pStyle w:val="a7"/>
+        <w:pStyle w:val="ListParagraph"/>
         <w:ind w:left="0"/>
         <w:rPr>
           <w:rFonts w:ascii="Century Schoolbook" w:hAnsi="Century Schoolbook" w:cs="Times New Roman"/>
@@ -11776,7 +11445,7 @@
     </w:p>
     <w:p>
       <w:pPr>
-        <w:pStyle w:val="a7"/>
+        <w:pStyle w:val="ListParagraph"/>
         <w:numPr>
           <w:ilvl w:val="0"/>
           <w:numId w:val="5"/>
@@ -11798,7 +11467,7 @@
     </w:p>
     <w:p>
       <w:pPr>
-        <w:pStyle w:val="a7"/>
+        <w:pStyle w:val="ListParagraph"/>
         <w:ind w:left="0"/>
         <w:jc w:val="both"/>
         <w:rPr>
@@ -11951,7 +11620,7 @@
     </w:p>
     <w:tbl>
       <w:tblPr>
-        <w:tblStyle w:val="aa"/>
+        <w:tblStyle w:val="TableGrid"/>
         <w:tblW w:w="8505" w:type="dxa"/>
         <w:tblInd w:w="-5" w:type="dxa"/>
         <w:tblLook w:val="04A0" w:firstRow="1" w:lastRow="0" w:firstColumn="1" w:lastColumn="0" w:noHBand="0" w:noVBand="1"/>
@@ -12058,27 +11727,7 @@
                 <w:szCs w:val="24"/>
                 <w:lang w:val="en-US"/>
               </w:rPr>
-              <w:t>&lt;</w:t>
-            </w:r>
-            <w:proofErr w:type="spellStart"/>
-            <w:r>
-              <w:rPr>
-                <w:rFonts w:ascii="Consolas" w:hAnsi="Consolas" w:cs="Times New Roman"/>
-                <w:sz w:val="24"/>
-                <w:szCs w:val="24"/>
-                <w:lang w:val="en-US"/>
-              </w:rPr>
-              <w:t>DateTime</w:t>
-            </w:r>
-            <w:proofErr w:type="spellEnd"/>
-            <w:r>
-              <w:rPr>
-                <w:rFonts w:ascii="Consolas" w:hAnsi="Consolas" w:cs="Times New Roman"/>
-                <w:sz w:val="24"/>
-                <w:szCs w:val="24"/>
-                <w:lang w:val="en-US"/>
-              </w:rPr>
-              <w:t>&gt;</w:t>
+              <w:t>&lt;DateTime&gt;</w:t>
             </w:r>
             <w:r>
               <w:rPr>
@@ -12109,7 +11758,6 @@
               </w:rPr>
               <w:t xml:space="preserve">        "</w:t>
             </w:r>
-            <w:proofErr w:type="spellStart"/>
             <w:r>
               <w:rPr>
                 <w:rFonts w:ascii="Consolas" w:hAnsi="Consolas" w:cs="Times New Roman"/>
@@ -12119,7 +11767,6 @@
               </w:rPr>
               <w:t>requestedType</w:t>
             </w:r>
-            <w:proofErr w:type="spellEnd"/>
             <w:r>
               <w:rPr>
                 <w:rFonts w:ascii="Consolas" w:hAnsi="Consolas" w:cs="Times New Roman"/>
@@ -12167,7 +11814,6 @@
               </w:rPr>
               <w:t xml:space="preserve">        "</w:t>
             </w:r>
-            <w:proofErr w:type="spellStart"/>
             <w:r>
               <w:rPr>
                 <w:rFonts w:ascii="Consolas" w:hAnsi="Consolas" w:cs="Times New Roman"/>
@@ -12177,7 +11823,6 @@
               </w:rPr>
               <w:t>requestedId</w:t>
             </w:r>
-            <w:proofErr w:type="spellEnd"/>
             <w:r>
               <w:rPr>
                 <w:rFonts w:ascii="Consolas" w:hAnsi="Consolas" w:cs="Times New Roman"/>
@@ -12299,27 +11944,7 @@
                 <w:szCs w:val="24"/>
                 <w:lang w:val="en-US"/>
               </w:rPr>
-              <w:t xml:space="preserve">            "</w:t>
-            </w:r>
-            <w:proofErr w:type="spellStart"/>
-            <w:r>
-              <w:rPr>
-                <w:rFonts w:ascii="Consolas" w:hAnsi="Consolas" w:cs="Times New Roman"/>
-                <w:sz w:val="24"/>
-                <w:szCs w:val="24"/>
-                <w:lang w:val="en-US"/>
-              </w:rPr>
-              <w:t>visibleId</w:t>
-            </w:r>
-            <w:proofErr w:type="spellEnd"/>
-            <w:r>
-              <w:rPr>
-                <w:rFonts w:ascii="Consolas" w:hAnsi="Consolas" w:cs="Times New Roman"/>
-                <w:sz w:val="24"/>
-                <w:szCs w:val="24"/>
-                <w:lang w:val="en-US"/>
-              </w:rPr>
-              <w:t>":</w:t>
+              <w:t xml:space="preserve">            "visibleId":</w:t>
             </w:r>
             <w:r>
               <w:rPr>
@@ -12491,6 +12116,7 @@
                 <w:szCs w:val="24"/>
                 <w:lang w:val="en-US"/>
               </w:rPr>
+              <w:lastRenderedPageBreak/>
               <w:t xml:space="preserve">    </w:t>
             </w:r>
             <w:r>
@@ -12542,43 +12168,7 @@
           <w:szCs w:val="24"/>
         </w:rPr>
         <w:lastRenderedPageBreak/>
-        <w:t xml:space="preserve">Как можно заметить массив в ответе содержит объект, в котором содержится </w:t>
-      </w:r>
-      <w:proofErr w:type="spellStart"/>
-      <w:r>
-        <w:rPr>
-          <w:rFonts w:ascii="Century Schoolbook" w:hAnsi="Century Schoolbook" w:cs="Times New Roman"/>
-          <w:sz w:val="24"/>
-          <w:szCs w:val="24"/>
-        </w:rPr>
-        <w:t>basic</w:t>
-      </w:r>
-      <w:proofErr w:type="spellEnd"/>
-      <w:r>
-        <w:rPr>
-          <w:rFonts w:ascii="Century Schoolbook" w:hAnsi="Century Schoolbook" w:cs="Times New Roman"/>
-          <w:sz w:val="24"/>
-          <w:szCs w:val="24"/>
-        </w:rPr>
-        <w:t xml:space="preserve"> </w:t>
-      </w:r>
-      <w:proofErr w:type="spellStart"/>
-      <w:r>
-        <w:rPr>
-          <w:rFonts w:ascii="Century Schoolbook" w:hAnsi="Century Schoolbook" w:cs="Times New Roman"/>
-          <w:sz w:val="24"/>
-          <w:szCs w:val="24"/>
-        </w:rPr>
-        <w:t>content</w:t>
-      </w:r>
-      <w:proofErr w:type="spellEnd"/>
-      <w:r>
-        <w:rPr>
-          <w:rFonts w:ascii="Century Schoolbook" w:hAnsi="Century Schoolbook" w:cs="Times New Roman"/>
-          <w:sz w:val="24"/>
-          <w:szCs w:val="24"/>
-        </w:rPr>
-        <w:t xml:space="preserve"> (непосредственно то, что сервис </w:t>
+        <w:t xml:space="preserve">Как можно заметить массив в ответе содержит объект, в котором содержится basic content (непосредственно то, что сервис </w:t>
       </w:r>
       <w:r>
         <w:rPr>
@@ -12634,25 +12224,7 @@
           <w:sz w:val="24"/>
           <w:szCs w:val="24"/>
         </w:rPr>
-        <w:t>в следующем формате: «</w:t>
-      </w:r>
-      <w:proofErr w:type="spellStart"/>
-      <w:r>
-        <w:rPr>
-          <w:rFonts w:ascii="Century Schoolbook" w:hAnsi="Century Schoolbook" w:cs="Times New Roman"/>
-          <w:sz w:val="24"/>
-          <w:szCs w:val="24"/>
-        </w:rPr>
-        <w:t>YYYY-MM-DDTHH:mm:ss.fffffff+HH:mm</w:t>
-      </w:r>
-      <w:proofErr w:type="spellEnd"/>
-      <w:r>
-        <w:rPr>
-          <w:rFonts w:ascii="Century Schoolbook" w:hAnsi="Century Schoolbook" w:cs="Times New Roman"/>
-          <w:sz w:val="24"/>
-          <w:szCs w:val="24"/>
-        </w:rPr>
-        <w:t>». Пример: «2021-10-04T10:35:40.9449944+03:00». После знака «+» идёт смещение временной зоны относительно UTC. Сама дата и время отображаются для текущего пояса, а не для UTC.</w:t>
+        <w:t>в следующем формате: «YYYY-MM-DDTHH:mm:ss.fffffff+HH:mm». Пример: «2021-10-04T10:35:40.9449944+03:00». После знака «+» идёт смещение временной зоны относительно UTC. Сама дата и время отображаются для текущего пояса, а не для UTC.</w:t>
       </w:r>
     </w:p>
     <w:p>
@@ -12672,7 +12244,6 @@
         </w:rPr>
         <w:t xml:space="preserve">У данной команды ответ похож на ответ команды </w:t>
       </w:r>
-      <w:proofErr w:type="spellStart"/>
       <w:r>
         <w:rPr>
           <w:rFonts w:ascii="Century Schoolbook" w:hAnsi="Century Schoolbook" w:cs="Times New Roman"/>
@@ -12681,7 +12252,6 @@
         </w:rPr>
         <w:t>retrivePostHistory</w:t>
       </w:r>
-      <w:proofErr w:type="spellEnd"/>
       <w:r>
         <w:rPr>
           <w:rFonts w:ascii="Century Schoolbook" w:hAnsi="Century Schoolbook" w:cs="Times New Roman"/>
@@ -12706,7 +12276,6 @@
         </w:rPr>
         <w:t>«</w:t>
       </w:r>
-      <w:proofErr w:type="spellStart"/>
       <w:r>
         <w:rPr>
           <w:rFonts w:ascii="Century Schoolbook" w:hAnsi="Century Schoolbook" w:cs="Times New Roman"/>
@@ -12715,7 +12284,6 @@
         </w:rPr>
         <w:t>requestedType</w:t>
       </w:r>
-      <w:proofErr w:type="spellEnd"/>
       <w:r>
         <w:rPr>
           <w:rFonts w:ascii="Century Schoolbook" w:hAnsi="Century Schoolbook" w:cs="Times New Roman"/>
@@ -12724,7 +12292,6 @@
         </w:rPr>
         <w:t>» и «</w:t>
       </w:r>
-      <w:proofErr w:type="spellStart"/>
       <w:r>
         <w:rPr>
           <w:rFonts w:ascii="Century Schoolbook" w:hAnsi="Century Schoolbook" w:cs="Times New Roman"/>
@@ -12733,7 +12300,6 @@
         </w:rPr>
         <w:t>requestedId</w:t>
       </w:r>
-      <w:proofErr w:type="spellEnd"/>
       <w:r>
         <w:rPr>
           <w:rFonts w:ascii="Century Schoolbook" w:hAnsi="Century Schoolbook" w:cs="Times New Roman"/>
@@ -12848,7 +12414,6 @@
         </w:rPr>
         <w:t>, то «</w:t>
       </w:r>
-      <w:proofErr w:type="spellStart"/>
       <w:r>
         <w:rPr>
           <w:rFonts w:ascii="Century Schoolbook" w:hAnsi="Century Schoolbook" w:cs="Times New Roman"/>
@@ -12857,7 +12422,6 @@
         </w:rPr>
         <w:t>requestedId</w:t>
       </w:r>
-      <w:proofErr w:type="spellEnd"/>
       <w:r>
         <w:rPr>
           <w:rFonts w:ascii="Century Schoolbook" w:hAnsi="Century Schoolbook" w:cs="Times New Roman"/>
@@ -12894,7 +12458,7 @@
     </w:p>
     <w:p>
       <w:pPr>
-        <w:pStyle w:val="a7"/>
+        <w:pStyle w:val="ListParagraph"/>
         <w:ind w:left="0"/>
         <w:jc w:val="both"/>
         <w:rPr>
@@ -12993,7 +12557,7 @@
     </w:p>
     <w:p>
       <w:pPr>
-        <w:pStyle w:val="a7"/>
+        <w:pStyle w:val="ListParagraph"/>
         <w:numPr>
           <w:ilvl w:val="0"/>
           <w:numId w:val="5"/>
@@ -13183,10 +12747,10 @@
             <v:path o:extrusionok="f" gradientshapeok="t" o:connecttype="rect"/>
             <o:lock v:ext="edit" aspectratio="t"/>
           </v:shapetype>
-          <v:shape id="_x0000_i1025" type="#_x0000_t75" style="width:510.35pt;height:188.35pt" o:ole="">
+          <v:shape id="_x0000_i1025" type="#_x0000_t75" style="width:510.25pt;height:188.45pt" o:ole="">
             <v:imagedata r:id="rId11" o:title=""/>
           </v:shape>
-          <o:OLEObject Type="Embed" ProgID="Visio.Drawing.15" ShapeID="_x0000_i1025" DrawAspect="Content" ObjectID="_1695754887" r:id="rId12"/>
+          <o:OLEObject Type="Embed" ProgID="Visio.Drawing.15" ShapeID="_x0000_i1025" DrawAspect="Content" ObjectID="_1696054113" r:id="rId12"/>
         </w:object>
       </w:r>
       <w:r>
@@ -13354,15 +12918,7 @@
           <w:sz w:val="24"/>
           <w:szCs w:val="24"/>
         </w:rPr>
-        <w:t xml:space="preserve">Как можно заметить, ввод и вывод выполняются из одного и того же сервиса, более того, в рамках одного запроса. Далее первый сервис вызывает </w:t>
-      </w:r>
-      <w:r>
-        <w:rPr>
-          <w:rFonts w:ascii="Century Schoolbook" w:hAnsi="Century Schoolbook" w:cs="Times New Roman"/>
-          <w:sz w:val="24"/>
-          <w:szCs w:val="24"/>
-        </w:rPr>
-        <w:t xml:space="preserve">второй и ждёт его результата, но второй тоже делает сам </w:t>
+        <w:t xml:space="preserve">Как можно заметить, ввод и </w:t>
       </w:r>
       <w:r>
         <w:rPr>
@@ -13371,7 +12927,15 @@
           <w:szCs w:val="24"/>
         </w:rPr>
         <w:lastRenderedPageBreak/>
-        <w:t>не всё, поэтому вызывает сначала 3-й, а потом и 4-й</w:t>
+        <w:t xml:space="preserve">вывод выполняются из одного и того же сервиса, более того, в рамках одного запроса. Далее первый сервис вызывает </w:t>
+      </w:r>
+      <w:r>
+        <w:rPr>
+          <w:rFonts w:ascii="Century Schoolbook" w:hAnsi="Century Schoolbook" w:cs="Times New Roman"/>
+          <w:sz w:val="24"/>
+          <w:szCs w:val="24"/>
+        </w:rPr>
+        <w:t>второй и ждёт его результата, но второй тоже делает сам не всё, поэтому вызывает сначала 3-й, а потом и 4-й</w:t>
       </w:r>
       <w:r>
         <w:rPr>
@@ -13402,10 +12966,10 @@
       </w:pPr>
       <w:r>
         <w:object w:dxaOrig="12406" w:dyaOrig="6286" w14:anchorId="228775AB">
-          <v:shape id="_x0000_i1026" type="#_x0000_t75" style="width:509.75pt;height:258.05pt" o:ole="">
+          <v:shape id="_x0000_i1026" type="#_x0000_t75" style="width:509.65pt;height:257.95pt" o:ole="">
             <v:imagedata r:id="rId13" o:title=""/>
           </v:shape>
-          <o:OLEObject Type="Embed" ProgID="Visio.Drawing.15" ShapeID="_x0000_i1026" DrawAspect="Content" ObjectID="_1695754888" r:id="rId14"/>
+          <o:OLEObject Type="Embed" ProgID="Visio.Drawing.15" ShapeID="_x0000_i1026" DrawAspect="Content" ObjectID="_1696054114" r:id="rId14"/>
         </w:object>
       </w:r>
     </w:p>
@@ -13446,7 +13010,7 @@
     </w:p>
     <w:p>
       <w:pPr>
-        <w:pStyle w:val="a7"/>
+        <w:pStyle w:val="ListParagraph"/>
         <w:numPr>
           <w:ilvl w:val="0"/>
           <w:numId w:val="5"/>
@@ -13550,43 +13114,7 @@
           <w:sz w:val="24"/>
           <w:szCs w:val="24"/>
         </w:rPr>
-        <w:t xml:space="preserve"> не содержит «</w:t>
-      </w:r>
-      <w:proofErr w:type="spellStart"/>
-      <w:r>
-        <w:rPr>
-          <w:rFonts w:ascii="Century Schoolbook" w:hAnsi="Century Schoolbook" w:cs="Times New Roman"/>
-          <w:sz w:val="24"/>
-          <w:szCs w:val="24"/>
-        </w:rPr>
-        <w:t>application</w:t>
-      </w:r>
-      <w:proofErr w:type="spellEnd"/>
-      <w:r>
-        <w:rPr>
-          <w:rFonts w:ascii="Century Schoolbook" w:hAnsi="Century Schoolbook" w:cs="Times New Roman"/>
-          <w:sz w:val="24"/>
-          <w:szCs w:val="24"/>
-        </w:rPr>
-        <w:t>/</w:t>
-      </w:r>
-      <w:proofErr w:type="spellStart"/>
-      <w:r>
-        <w:rPr>
-          <w:rFonts w:ascii="Century Schoolbook" w:hAnsi="Century Schoolbook" w:cs="Times New Roman"/>
-          <w:sz w:val="24"/>
-          <w:szCs w:val="24"/>
-        </w:rPr>
-        <w:t>json</w:t>
-      </w:r>
-      <w:proofErr w:type="spellEnd"/>
-      <w:r>
-        <w:rPr>
-          <w:rFonts w:ascii="Century Schoolbook" w:hAnsi="Century Schoolbook" w:cs="Times New Roman"/>
-          <w:sz w:val="24"/>
-          <w:szCs w:val="24"/>
-        </w:rPr>
-        <w:t xml:space="preserve">». Это необходимо, так как сервер принимает данные исключительно в формате </w:t>
+        <w:t xml:space="preserve"> не содержит «application/json». Это необходимо, так как сервер принимает данные исключительно в формате </w:t>
       </w:r>
       <w:r>
         <w:rPr>
@@ -13628,43 +13156,7 @@
           <w:sz w:val="24"/>
           <w:szCs w:val="24"/>
         </w:rPr>
-        <w:t>клиент также может установить требование на «</w:t>
-      </w:r>
-      <w:proofErr w:type="spellStart"/>
-      <w:r>
-        <w:rPr>
-          <w:rFonts w:ascii="Century Schoolbook" w:hAnsi="Century Schoolbook" w:cs="Times New Roman"/>
-          <w:sz w:val="24"/>
-          <w:szCs w:val="24"/>
-        </w:rPr>
-        <w:t>application</w:t>
-      </w:r>
-      <w:proofErr w:type="spellEnd"/>
-      <w:r>
-        <w:rPr>
-          <w:rFonts w:ascii="Century Schoolbook" w:hAnsi="Century Schoolbook" w:cs="Times New Roman"/>
-          <w:sz w:val="24"/>
-          <w:szCs w:val="24"/>
-        </w:rPr>
-        <w:t>/</w:t>
-      </w:r>
-      <w:proofErr w:type="spellStart"/>
-      <w:r>
-        <w:rPr>
-          <w:rFonts w:ascii="Century Schoolbook" w:hAnsi="Century Schoolbook" w:cs="Times New Roman"/>
-          <w:sz w:val="24"/>
-          <w:szCs w:val="24"/>
-        </w:rPr>
-        <w:t>json</w:t>
-      </w:r>
-      <w:proofErr w:type="spellEnd"/>
-      <w:r>
-        <w:rPr>
-          <w:rFonts w:ascii="Century Schoolbook" w:hAnsi="Century Schoolbook" w:cs="Times New Roman"/>
-          <w:sz w:val="24"/>
-          <w:szCs w:val="24"/>
-        </w:rPr>
-        <w:t xml:space="preserve">» в </w:t>
+        <w:t xml:space="preserve">клиент также может установить требование на «application/json» в </w:t>
       </w:r>
       <w:r>
         <w:rPr>
@@ -13703,7 +13195,7 @@
     </w:p>
     <w:p>
       <w:pPr>
-        <w:pStyle w:val="a7"/>
+        <w:pStyle w:val="ListParagraph"/>
         <w:numPr>
           <w:ilvl w:val="0"/>
           <w:numId w:val="5"/>
@@ -13745,7 +13237,7 @@
     </w:p>
     <w:p>
       <w:pPr>
-        <w:pStyle w:val="a7"/>
+        <w:pStyle w:val="ListParagraph"/>
         <w:numPr>
           <w:ilvl w:val="0"/>
           <w:numId w:val="5"/>
@@ -13821,7 +13313,7 @@
     </w:p>
     <w:p>
       <w:pPr>
-        <w:pStyle w:val="a7"/>
+        <w:pStyle w:val="ListParagraph"/>
         <w:numPr>
           <w:ilvl w:val="0"/>
           <w:numId w:val="5"/>
@@ -13849,79 +13341,7 @@
           <w:sz w:val="24"/>
           <w:szCs w:val="24"/>
         </w:rPr>
-        <w:t>«</w:t>
-      </w:r>
-      <w:proofErr w:type="spellStart"/>
-      <w:r>
-        <w:rPr>
-          <w:rFonts w:ascii="Century Schoolbook" w:hAnsi="Century Schoolbook" w:cs="Times New Roman"/>
-          <w:sz w:val="24"/>
-          <w:szCs w:val="24"/>
-        </w:rPr>
-        <w:t>type</w:t>
-      </w:r>
-      <w:proofErr w:type="spellEnd"/>
-      <w:r>
-        <w:rPr>
-          <w:rFonts w:ascii="Century Schoolbook" w:hAnsi="Century Schoolbook" w:cs="Times New Roman"/>
-          <w:sz w:val="24"/>
-          <w:szCs w:val="24"/>
-        </w:rPr>
-        <w:t>» равен «</w:t>
-      </w:r>
-      <w:proofErr w:type="spellStart"/>
-      <w:r>
-        <w:rPr>
-          <w:rFonts w:ascii="Century Schoolbook" w:hAnsi="Century Schoolbook" w:cs="Times New Roman"/>
-          <w:sz w:val="24"/>
-          <w:szCs w:val="24"/>
-        </w:rPr>
-        <w:t>null</w:t>
-      </w:r>
-      <w:proofErr w:type="spellEnd"/>
-      <w:r>
-        <w:rPr>
-          <w:rFonts w:ascii="Century Schoolbook" w:hAnsi="Century Schoolbook" w:cs="Times New Roman"/>
-          <w:sz w:val="24"/>
-          <w:szCs w:val="24"/>
-        </w:rPr>
-        <w:t>» и «</w:t>
-      </w:r>
-      <w:proofErr w:type="spellStart"/>
-      <w:r>
-        <w:rPr>
-          <w:rFonts w:ascii="Century Schoolbook" w:hAnsi="Century Schoolbook" w:cs="Times New Roman"/>
-          <w:sz w:val="24"/>
-          <w:szCs w:val="24"/>
-        </w:rPr>
-        <w:t>visibleId</w:t>
-      </w:r>
-      <w:proofErr w:type="spellEnd"/>
-      <w:r>
-        <w:rPr>
-          <w:rFonts w:ascii="Century Schoolbook" w:hAnsi="Century Schoolbook" w:cs="Times New Roman"/>
-          <w:sz w:val="24"/>
-          <w:szCs w:val="24"/>
-        </w:rPr>
-        <w:t>» равен «</w:t>
-      </w:r>
-      <w:proofErr w:type="spellStart"/>
-      <w:r>
-        <w:rPr>
-          <w:rFonts w:ascii="Century Schoolbook" w:hAnsi="Century Schoolbook" w:cs="Times New Roman"/>
-          <w:sz w:val="24"/>
-          <w:szCs w:val="24"/>
-        </w:rPr>
-        <w:t>false</w:t>
-      </w:r>
-      <w:proofErr w:type="spellEnd"/>
-      <w:r>
-        <w:rPr>
-          <w:rFonts w:ascii="Century Schoolbook" w:hAnsi="Century Schoolbook" w:cs="Times New Roman"/>
-          <w:sz w:val="24"/>
-          <w:szCs w:val="24"/>
-        </w:rPr>
-        <w:t xml:space="preserve">». Сервер не пропустит пакет с такой </w:t>
+        <w:t xml:space="preserve">«type» равен «null» и «visibleId» равен «false». Сервер не пропустит пакет с такой </w:t>
       </w:r>
       <w:r>
         <w:rPr>
@@ -13967,7 +13387,7 @@
     </w:p>
     <w:p>
       <w:pPr>
-        <w:pStyle w:val="a7"/>
+        <w:pStyle w:val="ListParagraph"/>
         <w:numPr>
           <w:ilvl w:val="0"/>
           <w:numId w:val="5"/>
@@ -14141,15 +13561,15 @@
           <w:sz w:val="24"/>
           <w:szCs w:val="24"/>
         </w:rPr>
-        <w:t xml:space="preserve"> Если клиент разорвёт соединение раньше 25 секунд с момента создания соединения, это может стать причиной безвозвратной потери пакета, </w:t>
-      </w:r>
-      <w:r>
-        <w:rPr>
-          <w:rFonts w:ascii="Century Schoolbook" w:hAnsi="Century Schoolbook" w:cs="Times New Roman"/>
-          <w:sz w:val="24"/>
-          <w:szCs w:val="24"/>
-        </w:rPr>
-        <w:t>е</w:t>
+        <w:t xml:space="preserve"> Если клиент разорвёт соединение раньше 25 секунд с момента создания соединения, это может стать причиной безвозвратной потери пакета</w:t>
+      </w:r>
+      <w:r>
+        <w:rPr>
+          <w:rFonts w:ascii="Century Schoolbook" w:hAnsi="Century Schoolbook" w:cs="Times New Roman"/>
+          <w:sz w:val="24"/>
+          <w:szCs w:val="24"/>
+        </w:rPr>
+        <w:t>. Е</w:t>
       </w:r>
       <w:r>
         <w:rPr>
@@ -14261,7 +13681,16 @@
           <w:sz w:val="24"/>
           <w:szCs w:val="24"/>
         </w:rPr>
-        <w:t>то ничего плохого не случится – можно будет делать новый запрос. Однако,</w:t>
+        <w:t xml:space="preserve">то </w:t>
+      </w:r>
+      <w:r>
+        <w:rPr>
+          <w:rFonts w:ascii="Century Schoolbook" w:hAnsi="Century Schoolbook" w:cs="Times New Roman"/>
+          <w:sz w:val="24"/>
+          <w:szCs w:val="24"/>
+        </w:rPr>
+        <w:lastRenderedPageBreak/>
+        <w:t>ничего плохого не случится – можно будет делать новый запрос. Однако,</w:t>
       </w:r>
       <w:r>
         <w:rPr>
@@ -14282,7 +13711,7 @@
     </w:p>
     <w:p>
       <w:pPr>
-        <w:pStyle w:val="a7"/>
+        <w:pStyle w:val="ListParagraph"/>
         <w:numPr>
           <w:ilvl w:val="0"/>
           <w:numId w:val="5"/>
@@ -14302,7 +13731,6 @@
           <w:sz w:val="24"/>
           <w:szCs w:val="24"/>
         </w:rPr>
-        <w:lastRenderedPageBreak/>
         <w:t xml:space="preserve">Важно </w:t>
       </w:r>
       <w:r>
@@ -14316,7 +13744,7 @@
     </w:p>
     <w:p>
       <w:pPr>
-        <w:pStyle w:val="a7"/>
+        <w:pStyle w:val="ListParagraph"/>
         <w:numPr>
           <w:ilvl w:val="0"/>
           <w:numId w:val="6"/>
@@ -14341,7 +13769,7 @@
     </w:p>
     <w:p>
       <w:pPr>
-        <w:pStyle w:val="a7"/>
+        <w:pStyle w:val="ListParagraph"/>
         <w:numPr>
           <w:ilvl w:val="0"/>
           <w:numId w:val="6"/>
@@ -14366,7 +13794,7 @@
     </w:p>
     <w:p>
       <w:pPr>
-        <w:pStyle w:val="a7"/>
+        <w:pStyle w:val="ListParagraph"/>
         <w:numPr>
           <w:ilvl w:val="0"/>
           <w:numId w:val="6"/>
@@ -14391,7 +13819,7 @@
     </w:p>
     <w:p>
       <w:pPr>
-        <w:pStyle w:val="a7"/>
+        <w:pStyle w:val="ListParagraph"/>
         <w:numPr>
           <w:ilvl w:val="0"/>
           <w:numId w:val="6"/>
@@ -14416,7 +13844,7 @@
     </w:p>
     <w:p>
       <w:pPr>
-        <w:pStyle w:val="a7"/>
+        <w:pStyle w:val="ListParagraph"/>
         <w:numPr>
           <w:ilvl w:val="0"/>
           <w:numId w:val="6"/>
@@ -14441,7 +13869,7 @@
     </w:p>
     <w:p>
       <w:pPr>
-        <w:pStyle w:val="a7"/>
+        <w:pStyle w:val="ListParagraph"/>
         <w:numPr>
           <w:ilvl w:val="0"/>
           <w:numId w:val="6"/>
@@ -14466,7 +13894,7 @@
     </w:p>
     <w:p>
       <w:pPr>
-        <w:pStyle w:val="a7"/>
+        <w:pStyle w:val="ListParagraph"/>
         <w:numPr>
           <w:ilvl w:val="0"/>
           <w:numId w:val="6"/>
@@ -14491,7 +13919,7 @@
     </w:p>
     <w:p>
       <w:pPr>
-        <w:pStyle w:val="a7"/>
+        <w:pStyle w:val="ListParagraph"/>
         <w:numPr>
           <w:ilvl w:val="0"/>
           <w:numId w:val="6"/>
@@ -14516,7 +13944,7 @@
     </w:p>
     <w:p>
       <w:pPr>
-        <w:pStyle w:val="a7"/>
+        <w:pStyle w:val="ListParagraph"/>
         <w:numPr>
           <w:ilvl w:val="0"/>
           <w:numId w:val="6"/>
@@ -14541,7 +13969,7 @@
     </w:p>
     <w:p>
       <w:pPr>
-        <w:pStyle w:val="a7"/>
+        <w:pStyle w:val="ListParagraph"/>
         <w:numPr>
           <w:ilvl w:val="0"/>
           <w:numId w:val="6"/>
@@ -14566,7 +13994,7 @@
     </w:p>
     <w:p>
       <w:pPr>
-        <w:pStyle w:val="a7"/>
+        <w:pStyle w:val="ListParagraph"/>
         <w:spacing w:line="240" w:lineRule="auto"/>
         <w:ind w:left="0"/>
         <w:jc w:val="both"/>
@@ -14603,7 +14031,7 @@
     </w:p>
     <w:p>
       <w:pPr>
-        <w:pStyle w:val="a7"/>
+        <w:pStyle w:val="ListParagraph"/>
         <w:numPr>
           <w:ilvl w:val="0"/>
           <w:numId w:val="7"/>
@@ -14677,7 +14105,7 @@
     </w:p>
     <w:p>
       <w:pPr>
-        <w:pStyle w:val="a7"/>
+        <w:pStyle w:val="ListParagraph"/>
         <w:numPr>
           <w:ilvl w:val="0"/>
           <w:numId w:val="7"/>
@@ -14705,18 +14133,17 @@
           <w:sz w:val="24"/>
           <w:szCs w:val="24"/>
         </w:rPr>
-        <w:t>«</w:t>
-      </w:r>
-      <w:proofErr w:type="spellStart"/>
-      <w:r>
-        <w:rPr>
-          <w:rFonts w:ascii="Century Schoolbook" w:hAnsi="Century Schoolbook" w:cs="Times New Roman"/>
-          <w:sz w:val="24"/>
-          <w:szCs w:val="24"/>
-        </w:rPr>
-        <w:t>type</w:t>
-      </w:r>
-      <w:proofErr w:type="spellEnd"/>
+        <w:t>«type» равен «null» и «</w:t>
+      </w:r>
+      <w:r>
+        <w:rPr>
+          <w:rFonts w:ascii="Century Schoolbook" w:hAnsi="Century Schoolbook" w:cs="Times New Roman"/>
+          <w:sz w:val="24"/>
+          <w:szCs w:val="24"/>
+          <w:lang w:val="en-US"/>
+        </w:rPr>
+        <w:t>id</w:t>
+      </w:r>
       <w:r>
         <w:rPr>
           <w:rFonts w:ascii="Century Schoolbook" w:hAnsi="Century Schoolbook" w:cs="Times New Roman"/>
@@ -14725,50 +14152,15 @@
         </w:rPr>
         <w:t>» равен «</w:t>
       </w:r>
-      <w:proofErr w:type="spellStart"/>
-      <w:r>
-        <w:rPr>
-          <w:rFonts w:ascii="Century Schoolbook" w:hAnsi="Century Schoolbook" w:cs="Times New Roman"/>
-          <w:sz w:val="24"/>
-          <w:szCs w:val="24"/>
+      <w:r>
+        <w:rPr>
+          <w:rFonts w:ascii="Century Schoolbook" w:hAnsi="Century Schoolbook" w:cs="Times New Roman"/>
+          <w:sz w:val="24"/>
+          <w:szCs w:val="24"/>
+          <w:lang w:val="en-US"/>
         </w:rPr>
         <w:t>null</w:t>
       </w:r>
-      <w:proofErr w:type="spellEnd"/>
-      <w:r>
-        <w:rPr>
-          <w:rFonts w:ascii="Century Schoolbook" w:hAnsi="Century Schoolbook" w:cs="Times New Roman"/>
-          <w:sz w:val="24"/>
-          <w:szCs w:val="24"/>
-        </w:rPr>
-        <w:t>» и «</w:t>
-      </w:r>
-      <w:r>
-        <w:rPr>
-          <w:rFonts w:ascii="Century Schoolbook" w:hAnsi="Century Schoolbook" w:cs="Times New Roman"/>
-          <w:sz w:val="24"/>
-          <w:szCs w:val="24"/>
-          <w:lang w:val="en-US"/>
-        </w:rPr>
-        <w:t>id</w:t>
-      </w:r>
-      <w:r>
-        <w:rPr>
-          <w:rFonts w:ascii="Century Schoolbook" w:hAnsi="Century Schoolbook" w:cs="Times New Roman"/>
-          <w:sz w:val="24"/>
-          <w:szCs w:val="24"/>
-        </w:rPr>
-        <w:t>» равен «</w:t>
-      </w:r>
-      <w:r>
-        <w:rPr>
-          <w:rFonts w:ascii="Century Schoolbook" w:hAnsi="Century Schoolbook" w:cs="Times New Roman"/>
-          <w:sz w:val="24"/>
-          <w:szCs w:val="24"/>
-          <w:lang w:val="en-US"/>
-        </w:rPr>
-        <w:t>null</w:t>
-      </w:r>
       <w:r>
         <w:rPr>
           <w:rFonts w:ascii="Century Schoolbook" w:hAnsi="Century Schoolbook" w:cs="Times New Roman"/>
@@ -14783,25 +14175,7 @@
           <w:sz w:val="24"/>
           <w:szCs w:val="24"/>
         </w:rPr>
-        <w:t>, так как это ведёт к не интуитивному поведению сервера (строка «</w:t>
-      </w:r>
-      <w:proofErr w:type="spellStart"/>
-      <w:r>
-        <w:rPr>
-          <w:rFonts w:ascii="Century Schoolbook" w:hAnsi="Century Schoolbook" w:cs="Times New Roman"/>
-          <w:sz w:val="24"/>
-          <w:szCs w:val="24"/>
-        </w:rPr>
-        <w:t>null</w:t>
-      </w:r>
-      <w:proofErr w:type="spellEnd"/>
-      <w:r>
-        <w:rPr>
-          <w:rFonts w:ascii="Century Schoolbook" w:hAnsi="Century Schoolbook" w:cs="Times New Roman"/>
-          <w:sz w:val="24"/>
-          <w:szCs w:val="24"/>
-        </w:rPr>
-        <w:t xml:space="preserve">» в поле </w:t>
+        <w:t xml:space="preserve">, так как это ведёт к не интуитивному поведению сервера (строка «null» в поле </w:t>
       </w:r>
       <w:r>
         <w:rPr>
@@ -15031,7 +14405,7 @@
     </w:p>
     <w:p>
       <w:pPr>
-        <w:pStyle w:val="a7"/>
+        <w:pStyle w:val="ListParagraph"/>
         <w:numPr>
           <w:ilvl w:val="0"/>
           <w:numId w:val="7"/>
@@ -15104,7 +14478,7 @@
     </w:p>
     <w:p>
       <w:pPr>
-        <w:pStyle w:val="a7"/>
+        <w:pStyle w:val="ListParagraph"/>
         <w:numPr>
           <w:ilvl w:val="0"/>
           <w:numId w:val="7"/>
@@ -15170,7 +14544,7 @@
     </w:p>
     <w:p>
       <w:pPr>
-        <w:pStyle w:val="a7"/>
+        <w:pStyle w:val="ListParagraph"/>
         <w:numPr>
           <w:ilvl w:val="0"/>
           <w:numId w:val="7"/>
@@ -15293,7 +14667,7 @@
     </w:p>
     <w:p>
       <w:pPr>
-        <w:pStyle w:val="a7"/>
+        <w:pStyle w:val="ListParagraph"/>
         <w:numPr>
           <w:ilvl w:val="0"/>
           <w:numId w:val="7"/>
@@ -15394,7 +14768,6 @@
         </w:rPr>
         <w:t xml:space="preserve">Функционал </w:t>
       </w:r>
-      <w:proofErr w:type="spellStart"/>
       <w:r>
         <w:rPr>
           <w:rFonts w:ascii="Century Schoolbook" w:hAnsi="Century Schoolbook" w:cs="Times New Roman"/>
@@ -15404,7 +14777,6 @@
         </w:rPr>
         <w:t>MicroServer</w:t>
       </w:r>
-      <w:proofErr w:type="spellEnd"/>
       <w:r>
         <w:rPr>
           <w:rFonts w:ascii="Century Schoolbook" w:hAnsi="Century Schoolbook" w:cs="Times New Roman"/>
@@ -15479,18 +14851,8 @@
           <w:sz w:val="24"/>
           <w:szCs w:val="24"/>
         </w:rPr>
-        <w:t xml:space="preserve">. Хранилище должно быть </w:t>
-      </w:r>
-      <w:proofErr w:type="spellStart"/>
-      <w:r>
-        <w:rPr>
-          <w:rFonts w:ascii="Century Schoolbook" w:hAnsi="Century Schoolbook" w:cs="Times New Roman"/>
-          <w:sz w:val="24"/>
-          <w:szCs w:val="24"/>
-        </w:rPr>
-        <w:t>потоко</w:t>
-      </w:r>
-      <w:proofErr w:type="spellEnd"/>
+        <w:t>. Хранилище должно быть потоко</w:t>
+      </w:r>
       <w:r>
         <w:rPr>
           <w:rFonts w:ascii="Century Schoolbook" w:hAnsi="Century Schoolbook" w:cs="Times New Roman"/>
@@ -15563,7 +14925,16 @@
           <w:szCs w:val="24"/>
         </w:rPr>
         <w:softHyphen/>
-        <w:t>– перебор всех элементов в списке, пока не найдётся подходящий по всем условиям</w:t>
+        <w:t xml:space="preserve">– перебор всех элементов в списке, пока не найдётся подходящий по всем </w:t>
+      </w:r>
+      <w:r>
+        <w:rPr>
+          <w:rFonts w:ascii="Century Schoolbook" w:hAnsi="Century Schoolbook" w:cs="Times New Roman"/>
+          <w:sz w:val="24"/>
+          <w:szCs w:val="24"/>
+        </w:rPr>
+        <w:lastRenderedPageBreak/>
+        <w:t>условиям</w:t>
       </w:r>
       <w:r>
         <w:rPr>
@@ -15573,7 +14944,6 @@
         </w:rPr>
         <w:t xml:space="preserve"> («</w:t>
       </w:r>
-      <w:proofErr w:type="spellStart"/>
       <w:r>
         <w:rPr>
           <w:rFonts w:ascii="Century Schoolbook" w:hAnsi="Century Schoolbook" w:cs="Times New Roman"/>
@@ -15582,7 +14952,6 @@
         </w:rPr>
         <w:t>type</w:t>
       </w:r>
-      <w:proofErr w:type="spellEnd"/>
       <w:r>
         <w:rPr>
           <w:rFonts w:ascii="Century Schoolbook" w:hAnsi="Century Schoolbook" w:cs="Times New Roman"/>
@@ -15640,7 +15009,6 @@
         </w:rPr>
         <w:t>«</w:t>
       </w:r>
-      <w:proofErr w:type="spellStart"/>
       <w:r>
         <w:rPr>
           <w:rFonts w:ascii="Century Schoolbook" w:hAnsi="Century Schoolbook" w:cs="Times New Roman"/>
@@ -15650,7 +15018,6 @@
         </w:rPr>
         <w:t>visibleId</w:t>
       </w:r>
-      <w:proofErr w:type="spellEnd"/>
       <w:r>
         <w:rPr>
           <w:rFonts w:ascii="Century Schoolbook" w:hAnsi="Century Schoolbook" w:cs="Times New Roman"/>
@@ -15691,7 +15058,6 @@
           <w:sz w:val="24"/>
           <w:szCs w:val="24"/>
         </w:rPr>
-        <w:lastRenderedPageBreak/>
         <w:t xml:space="preserve">Часть, отвечающая за запрос данных в самом простом случае, выполняет проверку того, заданы ли параметры строки запроса </w:t>
       </w:r>
       <w:r>
@@ -15768,25 +15134,7 @@
           <w:sz w:val="24"/>
           <w:szCs w:val="24"/>
         </w:rPr>
-        <w:t>«</w:t>
-      </w:r>
-      <w:proofErr w:type="spellStart"/>
-      <w:r>
-        <w:rPr>
-          <w:rFonts w:ascii="Century Schoolbook" w:hAnsi="Century Schoolbook" w:cs="Times New Roman"/>
-          <w:sz w:val="24"/>
-          <w:szCs w:val="24"/>
-        </w:rPr>
-        <w:t>type</w:t>
-      </w:r>
-      <w:proofErr w:type="spellEnd"/>
-      <w:r>
-        <w:rPr>
-          <w:rFonts w:ascii="Century Schoolbook" w:hAnsi="Century Schoolbook" w:cs="Times New Roman"/>
-          <w:sz w:val="24"/>
-          <w:szCs w:val="24"/>
-        </w:rPr>
-        <w:t>»</w:t>
+        <w:t>«type»</w:t>
       </w:r>
       <w:r>
         <w:rPr>
@@ -15802,25 +15150,7 @@
           <w:sz w:val="24"/>
           <w:szCs w:val="24"/>
         </w:rPr>
-        <w:t xml:space="preserve"> равен «</w:t>
-      </w:r>
-      <w:proofErr w:type="spellStart"/>
-      <w:r>
-        <w:rPr>
-          <w:rFonts w:ascii="Century Schoolbook" w:hAnsi="Century Schoolbook" w:cs="Times New Roman"/>
-          <w:sz w:val="24"/>
-          <w:szCs w:val="24"/>
-        </w:rPr>
-        <w:t>null</w:t>
-      </w:r>
-      <w:proofErr w:type="spellEnd"/>
-      <w:r>
-        <w:rPr>
-          <w:rFonts w:ascii="Century Schoolbook" w:hAnsi="Century Schoolbook" w:cs="Times New Roman"/>
-          <w:sz w:val="24"/>
-          <w:szCs w:val="24"/>
-        </w:rPr>
-        <w:t>» и</w:t>
+        <w:t xml:space="preserve"> равен «null» и</w:t>
       </w:r>
       <w:r>
         <w:rPr>
@@ -15836,25 +15166,7 @@
           <w:sz w:val="24"/>
           <w:szCs w:val="24"/>
         </w:rPr>
-        <w:t xml:space="preserve"> «</w:t>
-      </w:r>
-      <w:proofErr w:type="spellStart"/>
-      <w:r>
-        <w:rPr>
-          <w:rFonts w:ascii="Century Schoolbook" w:hAnsi="Century Schoolbook" w:cs="Times New Roman"/>
-          <w:sz w:val="24"/>
-          <w:szCs w:val="24"/>
-        </w:rPr>
-        <w:t>visibleId</w:t>
-      </w:r>
-      <w:proofErr w:type="spellEnd"/>
-      <w:r>
-        <w:rPr>
-          <w:rFonts w:ascii="Century Schoolbook" w:hAnsi="Century Schoolbook" w:cs="Times New Roman"/>
-          <w:sz w:val="24"/>
-          <w:szCs w:val="24"/>
-        </w:rPr>
-        <w:t>»</w:t>
+        <w:t xml:space="preserve"> «visibleId»</w:t>
       </w:r>
       <w:r>
         <w:rPr>
@@ -15870,25 +15182,7 @@
           <w:sz w:val="24"/>
           <w:szCs w:val="24"/>
         </w:rPr>
-        <w:t xml:space="preserve"> равен «</w:t>
-      </w:r>
-      <w:proofErr w:type="spellStart"/>
-      <w:r>
-        <w:rPr>
-          <w:rFonts w:ascii="Century Schoolbook" w:hAnsi="Century Schoolbook" w:cs="Times New Roman"/>
-          <w:sz w:val="24"/>
-          <w:szCs w:val="24"/>
-        </w:rPr>
-        <w:t>false</w:t>
-      </w:r>
-      <w:proofErr w:type="spellEnd"/>
-      <w:r>
-        <w:rPr>
-          <w:rFonts w:ascii="Century Schoolbook" w:hAnsi="Century Schoolbook" w:cs="Times New Roman"/>
-          <w:sz w:val="24"/>
-          <w:szCs w:val="24"/>
-        </w:rPr>
-        <w:t>»</w:t>
+        <w:t xml:space="preserve"> равен «false»</w:t>
       </w:r>
       <w:r>
         <w:rPr>
@@ -15958,41 +15252,13 @@
         </w:rPr>
         <w:t xml:space="preserve">на содержание </w:t>
       </w:r>
-      <w:proofErr w:type="spellStart"/>
-      <w:r>
-        <w:rPr>
-          <w:rFonts w:ascii="Century Schoolbook" w:hAnsi="Century Schoolbook" w:cs="Times New Roman"/>
-          <w:sz w:val="24"/>
-          <w:szCs w:val="24"/>
-        </w:rPr>
-        <w:t>application</w:t>
-      </w:r>
-      <w:proofErr w:type="spellEnd"/>
-      <w:r>
-        <w:rPr>
-          <w:rFonts w:ascii="Century Schoolbook" w:hAnsi="Century Schoolbook" w:cs="Times New Roman"/>
-          <w:sz w:val="24"/>
-          <w:szCs w:val="24"/>
-        </w:rPr>
-        <w:t>/</w:t>
-      </w:r>
-      <w:proofErr w:type="spellStart"/>
-      <w:r>
-        <w:rPr>
-          <w:rFonts w:ascii="Century Schoolbook" w:hAnsi="Century Schoolbook" w:cs="Times New Roman"/>
-          <w:sz w:val="24"/>
-          <w:szCs w:val="24"/>
-        </w:rPr>
-        <w:t>json</w:t>
-      </w:r>
-      <w:proofErr w:type="spellEnd"/>
-      <w:r>
-        <w:rPr>
-          <w:rFonts w:ascii="Century Schoolbook" w:hAnsi="Century Schoolbook" w:cs="Times New Roman"/>
-          <w:sz w:val="24"/>
-          <w:szCs w:val="24"/>
-        </w:rPr>
-        <w:t>)</w:t>
+      <w:r>
+        <w:rPr>
+          <w:rFonts w:ascii="Century Schoolbook" w:hAnsi="Century Schoolbook" w:cs="Times New Roman"/>
+          <w:sz w:val="24"/>
+          <w:szCs w:val="24"/>
+        </w:rPr>
+        <w:t>application/json)</w:t>
       </w:r>
       <w:r>
         <w:rPr>
@@ -16062,7 +15328,6 @@
         </w:rPr>
         <w:t xml:space="preserve">Остальные защиты ставятся в зависимости от необходимости согласно описанию протокола, приведённому выше. В </w:t>
       </w:r>
-      <w:proofErr w:type="spellStart"/>
       <w:r>
         <w:rPr>
           <w:rFonts w:ascii="Century Schoolbook" w:hAnsi="Century Schoolbook" w:cs="Times New Roman"/>
@@ -16072,7 +15337,6 @@
         </w:rPr>
         <w:t>MicroServer</w:t>
       </w:r>
-      <w:proofErr w:type="spellEnd"/>
       <w:r>
         <w:rPr>
           <w:rFonts w:ascii="Century Schoolbook" w:hAnsi="Century Schoolbook" w:cs="Times New Roman"/>
@@ -16108,7 +15372,7 @@
     </w:p>
     <w:p>
       <w:pPr>
-        <w:pStyle w:val="a7"/>
+        <w:pStyle w:val="ListParagraph"/>
         <w:numPr>
           <w:ilvl w:val="0"/>
           <w:numId w:val="8"/>
@@ -16131,7 +15395,7 @@
     </w:p>
     <w:p>
       <w:pPr>
-        <w:pStyle w:val="a7"/>
+        <w:pStyle w:val="ListParagraph"/>
         <w:numPr>
           <w:ilvl w:val="0"/>
           <w:numId w:val="8"/>
@@ -16188,7 +15452,7 @@
     </w:p>
     <w:p>
       <w:pPr>
-        <w:pStyle w:val="a7"/>
+        <w:pStyle w:val="ListParagraph"/>
         <w:numPr>
           <w:ilvl w:val="0"/>
           <w:numId w:val="8"/>
@@ -16229,7 +15493,7 @@
     </w:p>
     <w:p>
       <w:pPr>
-        <w:pStyle w:val="a7"/>
+        <w:pStyle w:val="ListParagraph"/>
         <w:numPr>
           <w:ilvl w:val="0"/>
           <w:numId w:val="9"/>
@@ -16252,7 +15516,7 @@
     </w:p>
     <w:p>
       <w:pPr>
-        <w:pStyle w:val="a7"/>
+        <w:pStyle w:val="ListParagraph"/>
         <w:jc w:val="both"/>
         <w:rPr>
           <w:rFonts w:ascii="Century Schoolbook" w:hAnsi="Century Schoolbook" w:cs="Times New Roman"/>
@@ -16281,7 +15545,7 @@
     </w:p>
     <w:p>
       <w:pPr>
-        <w:pStyle w:val="a7"/>
+        <w:pStyle w:val="ListParagraph"/>
         <w:numPr>
           <w:ilvl w:val="0"/>
           <w:numId w:val="9"/>
@@ -16313,7 +15577,7 @@
     </w:p>
     <w:p>
       <w:pPr>
-        <w:pStyle w:val="a7"/>
+        <w:pStyle w:val="ListParagraph"/>
         <w:numPr>
           <w:ilvl w:val="0"/>
           <w:numId w:val="9"/>
@@ -16333,34 +15597,14 @@
         </w:rPr>
         <w:t>Есть ли в этом заголовке строка «</w:t>
       </w:r>
-      <w:proofErr w:type="spellStart"/>
-      <w:r>
-        <w:rPr>
-          <w:rFonts w:ascii="Century Schoolbook" w:hAnsi="Century Schoolbook" w:cs="Times New Roman"/>
-          <w:sz w:val="24"/>
-          <w:szCs w:val="24"/>
-        </w:rPr>
-        <w:t>application</w:t>
-      </w:r>
-      <w:proofErr w:type="spellEnd"/>
-      <w:r>
-        <w:rPr>
-          <w:rFonts w:ascii="Century Schoolbook" w:hAnsi="Century Schoolbook" w:cs="Times New Roman"/>
-          <w:sz w:val="24"/>
-          <w:szCs w:val="24"/>
-        </w:rPr>
-        <w:t>/</w:t>
-      </w:r>
-      <w:proofErr w:type="spellStart"/>
-      <w:r>
-        <w:rPr>
-          <w:rFonts w:ascii="Century Schoolbook" w:hAnsi="Century Schoolbook" w:cs="Times New Roman"/>
-          <w:sz w:val="24"/>
-          <w:szCs w:val="24"/>
-        </w:rPr>
-        <w:t>json</w:t>
-      </w:r>
-      <w:proofErr w:type="spellEnd"/>
+      <w:r>
+        <w:rPr>
+          <w:rFonts w:ascii="Century Schoolbook" w:hAnsi="Century Schoolbook" w:cs="Times New Roman"/>
+          <w:sz w:val="24"/>
+          <w:szCs w:val="24"/>
+        </w:rPr>
+        <w:t>application/json</w:t>
+      </w:r>
       <w:r>
         <w:rPr>
           <w:rFonts w:ascii="Century Schoolbook" w:hAnsi="Century Schoolbook" w:cs="Times New Roman"/>
@@ -16372,7 +15616,7 @@
     </w:p>
     <w:p>
       <w:pPr>
-        <w:pStyle w:val="a7"/>
+        <w:pStyle w:val="ListParagraph"/>
         <w:numPr>
           <w:ilvl w:val="0"/>
           <w:numId w:val="9"/>
@@ -16411,7 +15655,7 @@
     </w:p>
     <w:p>
       <w:pPr>
-        <w:pStyle w:val="a7"/>
+        <w:pStyle w:val="ListParagraph"/>
         <w:numPr>
           <w:ilvl w:val="0"/>
           <w:numId w:val="9"/>
@@ -16437,84 +15681,12 @@
           <w:sz w:val="24"/>
           <w:szCs w:val="24"/>
         </w:rPr>
-        <w:t>«</w:t>
-      </w:r>
-      <w:proofErr w:type="spellStart"/>
-      <w:r>
-        <w:rPr>
-          <w:rFonts w:ascii="Century Schoolbook" w:hAnsi="Century Schoolbook" w:cs="Times New Roman"/>
-          <w:sz w:val="24"/>
-          <w:szCs w:val="24"/>
-        </w:rPr>
-        <w:t>type</w:t>
-      </w:r>
-      <w:proofErr w:type="spellEnd"/>
-      <w:r>
-        <w:rPr>
-          <w:rFonts w:ascii="Century Schoolbook" w:hAnsi="Century Schoolbook" w:cs="Times New Roman"/>
-          <w:sz w:val="24"/>
-          <w:szCs w:val="24"/>
-        </w:rPr>
-        <w:t>» равен «</w:t>
-      </w:r>
-      <w:proofErr w:type="spellStart"/>
-      <w:r>
-        <w:rPr>
-          <w:rFonts w:ascii="Century Schoolbook" w:hAnsi="Century Schoolbook" w:cs="Times New Roman"/>
-          <w:sz w:val="24"/>
-          <w:szCs w:val="24"/>
-        </w:rPr>
-        <w:t>null</w:t>
-      </w:r>
-      <w:proofErr w:type="spellEnd"/>
-      <w:r>
-        <w:rPr>
-          <w:rFonts w:ascii="Century Schoolbook" w:hAnsi="Century Schoolbook" w:cs="Times New Roman"/>
-          <w:sz w:val="24"/>
-          <w:szCs w:val="24"/>
-        </w:rPr>
-        <w:t>» и «</w:t>
-      </w:r>
-      <w:proofErr w:type="spellStart"/>
-      <w:r>
-        <w:rPr>
-          <w:rFonts w:ascii="Century Schoolbook" w:hAnsi="Century Schoolbook" w:cs="Times New Roman"/>
-          <w:sz w:val="24"/>
-          <w:szCs w:val="24"/>
-        </w:rPr>
-        <w:t>visibleId</w:t>
-      </w:r>
-      <w:proofErr w:type="spellEnd"/>
-      <w:r>
-        <w:rPr>
-          <w:rFonts w:ascii="Century Schoolbook" w:hAnsi="Century Schoolbook" w:cs="Times New Roman"/>
-          <w:sz w:val="24"/>
-          <w:szCs w:val="24"/>
-        </w:rPr>
-        <w:t>» равен «</w:t>
-      </w:r>
-      <w:proofErr w:type="spellStart"/>
-      <w:r>
-        <w:rPr>
-          <w:rFonts w:ascii="Century Schoolbook" w:hAnsi="Century Schoolbook" w:cs="Times New Roman"/>
-          <w:sz w:val="24"/>
-          <w:szCs w:val="24"/>
-        </w:rPr>
-        <w:t>false</w:t>
-      </w:r>
-      <w:proofErr w:type="spellEnd"/>
-      <w:r>
-        <w:rPr>
-          <w:rFonts w:ascii="Century Schoolbook" w:hAnsi="Century Schoolbook" w:cs="Times New Roman"/>
-          <w:sz w:val="24"/>
-          <w:szCs w:val="24"/>
-        </w:rPr>
-        <w:t>»</w:t>
+        <w:t>«type» равен «null» и «visibleId» равен «false»</w:t>
       </w:r>
     </w:p>
     <w:p>
       <w:pPr>
-        <w:pStyle w:val="a7"/>
+        <w:pStyle w:val="ListParagraph"/>
         <w:numPr>
           <w:ilvl w:val="0"/>
           <w:numId w:val="9"/>
@@ -16555,7 +15727,7 @@
     </w:p>
     <w:p>
       <w:pPr>
-        <w:pStyle w:val="a7"/>
+        <w:pStyle w:val="ListParagraph"/>
         <w:numPr>
           <w:ilvl w:val="0"/>
           <w:numId w:val="9"/>
@@ -16578,7 +15750,7 @@
     </w:p>
     <w:p>
       <w:pPr>
-        <w:pStyle w:val="a7"/>
+        <w:pStyle w:val="ListParagraph"/>
         <w:numPr>
           <w:ilvl w:val="0"/>
           <w:numId w:val="9"/>
@@ -16626,7 +15798,7 @@
     </w:p>
     <w:p>
       <w:pPr>
-        <w:pStyle w:val="a7"/>
+        <w:pStyle w:val="ListParagraph"/>
         <w:numPr>
           <w:ilvl w:val="0"/>
           <w:numId w:val="9"/>
@@ -16649,7 +15821,7 @@
     </w:p>
     <w:p>
       <w:pPr>
-        <w:pStyle w:val="a7"/>
+        <w:pStyle w:val="ListParagraph"/>
         <w:numPr>
           <w:ilvl w:val="0"/>
           <w:numId w:val="9"/>
@@ -18266,17 +17438,17 @@
     <w:lsdException w:name="Unresolved Mention" w:semiHidden="1" w:unhideWhenUsed="1"/>
     <w:lsdException w:name="Smart Link" w:semiHidden="1" w:unhideWhenUsed="1"/>
   </w:latentStyles>
-  <w:style w:type="paragraph" w:default="1" w:styleId="a">
+  <w:style w:type="paragraph" w:default="1" w:styleId="Normal">
     <w:name w:val="Normal"/>
     <w:qFormat/>
   </w:style>
-  <w:style w:type="character" w:default="1" w:styleId="a0">
+  <w:style w:type="character" w:default="1" w:styleId="DefaultParagraphFont">
     <w:name w:val="Default Paragraph Font"/>
     <w:uiPriority w:val="1"/>
     <w:semiHidden/>
     <w:unhideWhenUsed/>
   </w:style>
-  <w:style w:type="table" w:default="1" w:styleId="a1">
+  <w:style w:type="table" w:default="1" w:styleId="TableNormal">
     <w:name w:val="Normal Table"/>
     <w:uiPriority w:val="99"/>
     <w:semiHidden/>
@@ -18291,16 +17463,16 @@
       </w:tblCellMar>
     </w:tblPr>
   </w:style>
-  <w:style w:type="numbering" w:default="1" w:styleId="a2">
+  <w:style w:type="numbering" w:default="1" w:styleId="NoList">
     <w:name w:val="No List"/>
     <w:uiPriority w:val="99"/>
     <w:semiHidden/>
     <w:unhideWhenUsed/>
   </w:style>
-  <w:style w:type="paragraph" w:styleId="a3">
+  <w:style w:type="paragraph" w:styleId="Header">
     <w:name w:val="header"/>
-    <w:basedOn w:val="a"/>
-    <w:link w:val="a4"/>
+    <w:basedOn w:val="Normal"/>
+    <w:link w:val="HeaderChar"/>
     <w:uiPriority w:val="99"/>
     <w:unhideWhenUsed/>
     <w:rsid w:val="000317B2"/>
@@ -18312,17 +17484,17 @@
       <w:spacing w:after="0" w:line="240" w:lineRule="auto"/>
     </w:pPr>
   </w:style>
-  <w:style w:type="character" w:customStyle="1" w:styleId="a4">
-    <w:name w:val="Верхний колонтитул Знак"/>
-    <w:basedOn w:val="a0"/>
-    <w:link w:val="a3"/>
+  <w:style w:type="character" w:customStyle="1" w:styleId="HeaderChar">
+    <w:name w:val="Header Char"/>
+    <w:basedOn w:val="DefaultParagraphFont"/>
+    <w:link w:val="Header"/>
     <w:uiPriority w:val="99"/>
     <w:rsid w:val="000317B2"/>
   </w:style>
-  <w:style w:type="paragraph" w:styleId="a5">
+  <w:style w:type="paragraph" w:styleId="Footer">
     <w:name w:val="footer"/>
-    <w:basedOn w:val="a"/>
-    <w:link w:val="a6"/>
+    <w:basedOn w:val="Normal"/>
+    <w:link w:val="FooterChar"/>
     <w:uiPriority w:val="99"/>
     <w:unhideWhenUsed/>
     <w:rsid w:val="000317B2"/>
@@ -18334,16 +17506,16 @@
       <w:spacing w:after="0" w:line="240" w:lineRule="auto"/>
     </w:pPr>
   </w:style>
-  <w:style w:type="character" w:customStyle="1" w:styleId="a6">
-    <w:name w:val="Нижний колонтитул Знак"/>
-    <w:basedOn w:val="a0"/>
-    <w:link w:val="a5"/>
+  <w:style w:type="character" w:customStyle="1" w:styleId="FooterChar">
+    <w:name w:val="Footer Char"/>
+    <w:basedOn w:val="DefaultParagraphFont"/>
+    <w:link w:val="Footer"/>
     <w:uiPriority w:val="99"/>
     <w:rsid w:val="000317B2"/>
   </w:style>
-  <w:style w:type="paragraph" w:styleId="a7">
+  <w:style w:type="paragraph" w:styleId="ListParagraph">
     <w:name w:val="List Paragraph"/>
-    <w:basedOn w:val="a"/>
+    <w:basedOn w:val="Normal"/>
     <w:uiPriority w:val="34"/>
     <w:qFormat/>
     <w:rsid w:val="00E43142"/>
@@ -18352,9 +17524,9 @@
       <w:contextualSpacing/>
     </w:pPr>
   </w:style>
-  <w:style w:type="character" w:styleId="a8">
+  <w:style w:type="character" w:styleId="Hyperlink">
     <w:name w:val="Hyperlink"/>
-    <w:basedOn w:val="a0"/>
+    <w:basedOn w:val="DefaultParagraphFont"/>
     <w:uiPriority w:val="99"/>
     <w:unhideWhenUsed/>
     <w:rsid w:val="00A55F7F"/>
@@ -18363,9 +17535,9 @@
       <w:u w:val="single"/>
     </w:rPr>
   </w:style>
-  <w:style w:type="character" w:styleId="a9">
+  <w:style w:type="character" w:styleId="UnresolvedMention">
     <w:name w:val="Unresolved Mention"/>
-    <w:basedOn w:val="a0"/>
+    <w:basedOn w:val="DefaultParagraphFont"/>
     <w:uiPriority w:val="99"/>
     <w:semiHidden/>
     <w:unhideWhenUsed/>
@@ -18375,9 +17547,9 @@
       <w:shd w:val="clear" w:color="auto" w:fill="E1DFDD"/>
     </w:rPr>
   </w:style>
-  <w:style w:type="table" w:styleId="aa">
+  <w:style w:type="table" w:styleId="TableGrid">
     <w:name w:val="Table Grid"/>
-    <w:basedOn w:val="a1"/>
+    <w:basedOn w:val="TableNormal"/>
     <w:uiPriority w:val="39"/>
     <w:rsid w:val="005D3503"/>
     <w:pPr>
